--- a/trunk/1. Project management/3. Communication plan/AS_PM_CommunicationtPlan.docx
+++ b/trunk/1. Project management/3. Communication plan/AS_PM_CommunicationtPlan.docx
@@ -55,11 +55,15 @@
                           <a:avLst/>
                         </a:prstGeom>
                         <a:solidFill>
-                          <a:srgbClr val="920000"/>
+                          <a:schemeClr val="accent5">
+                            <a:lumMod val="50000"/>
+                          </a:schemeClr>
                         </a:solidFill>
                         <a:ln>
                           <a:solidFill>
-                            <a:srgbClr val="C00000"/>
+                            <a:schemeClr val="accent5">
+                              <a:lumMod val="50000"/>
+                            </a:schemeClr>
                           </a:solidFill>
                         </a:ln>
                       </wps:spPr>
@@ -96,7 +100,7 @@
           </mc:Choice>
           <mc:Fallback>
             <w:pict>
-              <v:rect w14:anchorId="4A7DDE12" id="Rectangle 4" o:spid="_x0000_s1026" style="position:absolute;margin-left:8.4pt;margin-top:208.45pt;width:482.7pt;height:134.55pt;z-index:-251657216;visibility:visible;mso-wrap-style:square;mso-width-percent:0;mso-wrap-distance-left:9pt;mso-wrap-distance-top:0;mso-wrap-distance-right:9pt;mso-wrap-distance-bottom:0;mso-position-horizontal:absolute;mso-position-horizontal-relative:margin;mso-position-vertical:absolute;mso-position-vertical-relative:text;mso-width-percent:0;mso-width-relative:margin;v-text-anchor:middle" o:gfxdata="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" fillcolor="#920000" strokecolor="#c00000" strokeweight="1pt">
+              <v:rect w14:anchorId="75207E5F" id="Rectangle 4" o:spid="_x0000_s1026" style="position:absolute;margin-left:8.4pt;margin-top:208.45pt;width:482.7pt;height:134.55pt;z-index:-251657216;visibility:visible;mso-wrap-style:square;mso-width-percent:0;mso-wrap-distance-left:9pt;mso-wrap-distance-top:0;mso-wrap-distance-right:9pt;mso-wrap-distance-bottom:0;mso-position-horizontal:absolute;mso-position-horizontal-relative:margin;mso-position-vertical:absolute;mso-position-vertical-relative:text;mso-width-percent:0;mso-width-relative:margin;v-text-anchor:middle" o:gfxdata="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" fillcolor="#1f3763 [1608]" strokecolor="#1f3763 [1608]" strokeweight="1pt">
                 <w10:wrap anchorx="margin"/>
               </v:rect>
             </w:pict>
@@ -178,7 +182,7 @@
             <w:spacing w:after="240"/>
             <w:rPr>
               <w:b/>
-              <w:color w:val="C00000"/>
+              <w:color w:val="1F3864" w:themeColor="accent5" w:themeShade="80"/>
               <w:sz w:val="28"/>
               <w:szCs w:val="28"/>
               <w:lang w:val="vi-VN"/>
@@ -187,7 +191,7 @@
           <w:r>
             <w:rPr>
               <w:b/>
-              <w:color w:val="C00000"/>
+              <w:color w:val="1F3864" w:themeColor="accent5" w:themeShade="80"/>
               <w:sz w:val="28"/>
               <w:szCs w:val="28"/>
               <w:lang w:val="vi-VN"/>
@@ -205,8 +209,6 @@
               <w:rFonts w:asciiTheme="minorHAnsi" w:eastAsiaTheme="minorEastAsia" w:hAnsiTheme="minorHAnsi"/>
               <w:noProof/>
               <w:color w:val="000000" w:themeColor="text1"/>
-              <w:sz w:val="24"/>
-              <w:szCs w:val="24"/>
               <w:lang w:eastAsia="vi-VN"/>
             </w:rPr>
           </w:pPr>
@@ -231,15 +233,13 @@
             </w:rPr>
             <w:fldChar w:fldCharType="separate"/>
           </w:r>
-          <w:hyperlink w:anchor="_Toc371878555" w:history="1">
+          <w:hyperlink w:anchor="_Toc372357432" w:history="1">
             <w:r>
               <w:rPr>
                 <w:rStyle w:val="Hyperlink"/>
                 <w:b/>
                 <w:noProof/>
                 <w:color w:val="000000" w:themeColor="text1"/>
-                <w:sz w:val="24"/>
-                <w:szCs w:val="24"/>
               </w:rPr>
               <w:t>List of table</w:t>
             </w:r>
@@ -248,8 +248,6 @@
                 <w:noProof/>
                 <w:webHidden/>
                 <w:color w:val="000000" w:themeColor="text1"/>
-                <w:sz w:val="24"/>
-                <w:szCs w:val="24"/>
               </w:rPr>
               <w:tab/>
             </w:r>
@@ -258,8 +256,6 @@
                 <w:noProof/>
                 <w:webHidden/>
                 <w:color w:val="000000" w:themeColor="text1"/>
-                <w:sz w:val="24"/>
-                <w:szCs w:val="24"/>
               </w:rPr>
               <w:fldChar w:fldCharType="begin"/>
             </w:r>
@@ -268,18 +264,14 @@
                 <w:noProof/>
                 <w:webHidden/>
                 <w:color w:val="000000" w:themeColor="text1"/>
-                <w:sz w:val="24"/>
-                <w:szCs w:val="24"/>
-              </w:rPr>
-              <w:instrText xml:space="preserve"> PAGEREF _Toc371878555 \h </w:instrText>
+              </w:rPr>
+              <w:instrText xml:space="preserve"> PAGEREF _Toc372357432 \h </w:instrText>
             </w:r>
             <w:r>
               <w:rPr>
                 <w:noProof/>
                 <w:webHidden/>
                 <w:color w:val="000000" w:themeColor="text1"/>
-                <w:sz w:val="24"/>
-                <w:szCs w:val="24"/>
               </w:rPr>
             </w:r>
             <w:r>
@@ -287,8 +279,6 @@
                 <w:noProof/>
                 <w:webHidden/>
                 <w:color w:val="000000" w:themeColor="text1"/>
-                <w:sz w:val="24"/>
-                <w:szCs w:val="24"/>
               </w:rPr>
               <w:fldChar w:fldCharType="separate"/>
             </w:r>
@@ -297,8 +287,6 @@
                 <w:noProof/>
                 <w:webHidden/>
                 <w:color w:val="000000" w:themeColor="text1"/>
-                <w:sz w:val="24"/>
-                <w:szCs w:val="24"/>
               </w:rPr>
               <w:t>2</w:t>
             </w:r>
@@ -307,8 +295,6 @@
                 <w:noProof/>
                 <w:webHidden/>
                 <w:color w:val="000000" w:themeColor="text1"/>
-                <w:sz w:val="24"/>
-                <w:szCs w:val="24"/>
               </w:rPr>
               <w:fldChar w:fldCharType="end"/>
             </w:r>
@@ -325,20 +311,16 @@
               <w:rFonts w:asciiTheme="minorHAnsi" w:eastAsiaTheme="minorEastAsia" w:hAnsiTheme="minorHAnsi"/>
               <w:noProof/>
               <w:color w:val="000000" w:themeColor="text1"/>
-              <w:sz w:val="24"/>
-              <w:szCs w:val="24"/>
               <w:lang w:eastAsia="vi-VN"/>
             </w:rPr>
           </w:pPr>
-          <w:hyperlink w:anchor="_Toc371878556" w:history="1">
+          <w:hyperlink w:anchor="_Toc372357433" w:history="1">
             <w:r>
               <w:rPr>
                 <w:rStyle w:val="Hyperlink"/>
                 <w:b/>
                 <w:noProof/>
                 <w:color w:val="000000" w:themeColor="text1"/>
-                <w:sz w:val="24"/>
-                <w:szCs w:val="24"/>
               </w:rPr>
               <w:t>1.</w:t>
             </w:r>
@@ -347,8 +329,6 @@
                 <w:rFonts w:asciiTheme="minorHAnsi" w:eastAsiaTheme="minorEastAsia" w:hAnsiTheme="minorHAnsi"/>
                 <w:noProof/>
                 <w:color w:val="000000" w:themeColor="text1"/>
-                <w:sz w:val="24"/>
-                <w:szCs w:val="24"/>
                 <w:lang w:eastAsia="vi-VN"/>
               </w:rPr>
               <w:tab/>
@@ -359,8 +339,6 @@
                 <w:b/>
                 <w:noProof/>
                 <w:color w:val="000000" w:themeColor="text1"/>
-                <w:sz w:val="24"/>
-                <w:szCs w:val="24"/>
               </w:rPr>
               <w:t>Revision history</w:t>
             </w:r>
@@ -369,8 +347,6 @@
                 <w:noProof/>
                 <w:webHidden/>
                 <w:color w:val="000000" w:themeColor="text1"/>
-                <w:sz w:val="24"/>
-                <w:szCs w:val="24"/>
               </w:rPr>
               <w:tab/>
             </w:r>
@@ -379,8 +355,6 @@
                 <w:noProof/>
                 <w:webHidden/>
                 <w:color w:val="000000" w:themeColor="text1"/>
-                <w:sz w:val="24"/>
-                <w:szCs w:val="24"/>
               </w:rPr>
               <w:fldChar w:fldCharType="begin"/>
             </w:r>
@@ -389,18 +363,14 @@
                 <w:noProof/>
                 <w:webHidden/>
                 <w:color w:val="000000" w:themeColor="text1"/>
-                <w:sz w:val="24"/>
-                <w:szCs w:val="24"/>
-              </w:rPr>
-              <w:instrText xml:space="preserve"> PAGEREF _Toc371878556 \h </w:instrText>
+              </w:rPr>
+              <w:instrText xml:space="preserve"> PAGEREF _Toc372357433 \h </w:instrText>
             </w:r>
             <w:r>
               <w:rPr>
                 <w:noProof/>
                 <w:webHidden/>
                 <w:color w:val="000000" w:themeColor="text1"/>
-                <w:sz w:val="24"/>
-                <w:szCs w:val="24"/>
               </w:rPr>
             </w:r>
             <w:r>
@@ -408,8 +378,6 @@
                 <w:noProof/>
                 <w:webHidden/>
                 <w:color w:val="000000" w:themeColor="text1"/>
-                <w:sz w:val="24"/>
-                <w:szCs w:val="24"/>
               </w:rPr>
               <w:fldChar w:fldCharType="separate"/>
             </w:r>
@@ -418,8 +386,6 @@
                 <w:noProof/>
                 <w:webHidden/>
                 <w:color w:val="000000" w:themeColor="text1"/>
-                <w:sz w:val="24"/>
-                <w:szCs w:val="24"/>
               </w:rPr>
               <w:t>3</w:t>
             </w:r>
@@ -428,8 +394,6 @@
                 <w:noProof/>
                 <w:webHidden/>
                 <w:color w:val="000000" w:themeColor="text1"/>
-                <w:sz w:val="24"/>
-                <w:szCs w:val="24"/>
               </w:rPr>
               <w:fldChar w:fldCharType="end"/>
             </w:r>
@@ -446,20 +410,16 @@
               <w:rFonts w:asciiTheme="minorHAnsi" w:eastAsiaTheme="minorEastAsia" w:hAnsiTheme="minorHAnsi"/>
               <w:noProof/>
               <w:color w:val="000000" w:themeColor="text1"/>
-              <w:sz w:val="24"/>
-              <w:szCs w:val="24"/>
               <w:lang w:eastAsia="vi-VN"/>
             </w:rPr>
           </w:pPr>
-          <w:hyperlink w:anchor="_Toc371878557" w:history="1">
+          <w:hyperlink w:anchor="_Toc372357434" w:history="1">
             <w:r>
               <w:rPr>
                 <w:rStyle w:val="Hyperlink"/>
                 <w:b/>
                 <w:noProof/>
                 <w:color w:val="000000" w:themeColor="text1"/>
-                <w:sz w:val="24"/>
-                <w:szCs w:val="24"/>
               </w:rPr>
               <w:t>2.</w:t>
             </w:r>
@@ -468,8 +428,6 @@
                 <w:rFonts w:asciiTheme="minorHAnsi" w:eastAsiaTheme="minorEastAsia" w:hAnsiTheme="minorHAnsi"/>
                 <w:noProof/>
                 <w:color w:val="000000" w:themeColor="text1"/>
-                <w:sz w:val="24"/>
-                <w:szCs w:val="24"/>
                 <w:lang w:eastAsia="vi-VN"/>
               </w:rPr>
               <w:tab/>
@@ -480,8 +438,6 @@
                 <w:b/>
                 <w:noProof/>
                 <w:color w:val="000000" w:themeColor="text1"/>
-                <w:sz w:val="24"/>
-                <w:szCs w:val="24"/>
               </w:rPr>
               <w:t>Introduction</w:t>
             </w:r>
@@ -490,8 +446,6 @@
                 <w:noProof/>
                 <w:webHidden/>
                 <w:color w:val="000000" w:themeColor="text1"/>
-                <w:sz w:val="24"/>
-                <w:szCs w:val="24"/>
               </w:rPr>
               <w:tab/>
             </w:r>
@@ -500,8 +454,6 @@
                 <w:noProof/>
                 <w:webHidden/>
                 <w:color w:val="000000" w:themeColor="text1"/>
-                <w:sz w:val="24"/>
-                <w:szCs w:val="24"/>
               </w:rPr>
               <w:fldChar w:fldCharType="begin"/>
             </w:r>
@@ -510,18 +462,14 @@
                 <w:noProof/>
                 <w:webHidden/>
                 <w:color w:val="000000" w:themeColor="text1"/>
-                <w:sz w:val="24"/>
-                <w:szCs w:val="24"/>
-              </w:rPr>
-              <w:instrText xml:space="preserve"> PAGEREF _Toc371878557 \h </w:instrText>
+              </w:rPr>
+              <w:instrText xml:space="preserve"> PAGEREF _Toc372357434 \h </w:instrText>
             </w:r>
             <w:r>
               <w:rPr>
                 <w:noProof/>
                 <w:webHidden/>
                 <w:color w:val="000000" w:themeColor="text1"/>
-                <w:sz w:val="24"/>
-                <w:szCs w:val="24"/>
               </w:rPr>
             </w:r>
             <w:r>
@@ -529,8 +477,6 @@
                 <w:noProof/>
                 <w:webHidden/>
                 <w:color w:val="000000" w:themeColor="text1"/>
-                <w:sz w:val="24"/>
-                <w:szCs w:val="24"/>
               </w:rPr>
               <w:fldChar w:fldCharType="separate"/>
             </w:r>
@@ -539,8 +485,6 @@
                 <w:noProof/>
                 <w:webHidden/>
                 <w:color w:val="000000" w:themeColor="text1"/>
-                <w:sz w:val="24"/>
-                <w:szCs w:val="24"/>
               </w:rPr>
               <w:t>4</w:t>
             </w:r>
@@ -549,8 +493,6 @@
                 <w:noProof/>
                 <w:webHidden/>
                 <w:color w:val="000000" w:themeColor="text1"/>
-                <w:sz w:val="24"/>
-                <w:szCs w:val="24"/>
               </w:rPr>
               <w:fldChar w:fldCharType="end"/>
             </w:r>
@@ -567,19 +509,15 @@
               <w:rFonts w:asciiTheme="minorHAnsi" w:eastAsiaTheme="minorEastAsia" w:hAnsiTheme="minorHAnsi"/>
               <w:noProof/>
               <w:color w:val="000000" w:themeColor="text1"/>
-              <w:sz w:val="24"/>
-              <w:szCs w:val="24"/>
               <w:lang w:eastAsia="vi-VN"/>
             </w:rPr>
           </w:pPr>
-          <w:hyperlink w:anchor="_Toc371878558" w:history="1">
+          <w:hyperlink w:anchor="_Toc372357435" w:history="1">
             <w:r>
               <w:rPr>
                 <w:rStyle w:val="Hyperlink"/>
                 <w:noProof/>
                 <w:color w:val="000000" w:themeColor="text1"/>
-                <w:sz w:val="24"/>
-                <w:szCs w:val="24"/>
               </w:rPr>
               <w:t>2.1.</w:t>
             </w:r>
@@ -588,8 +526,6 @@
                 <w:rFonts w:asciiTheme="minorHAnsi" w:eastAsiaTheme="minorEastAsia" w:hAnsiTheme="minorHAnsi"/>
                 <w:noProof/>
                 <w:color w:val="000000" w:themeColor="text1"/>
-                <w:sz w:val="24"/>
-                <w:szCs w:val="24"/>
                 <w:lang w:eastAsia="vi-VN"/>
               </w:rPr>
               <w:tab/>
@@ -599,8 +535,6 @@
                 <w:rStyle w:val="Hyperlink"/>
                 <w:noProof/>
                 <w:color w:val="000000" w:themeColor="text1"/>
-                <w:sz w:val="24"/>
-                <w:szCs w:val="24"/>
               </w:rPr>
               <w:t>Purpose</w:t>
             </w:r>
@@ -609,8 +543,6 @@
                 <w:noProof/>
                 <w:webHidden/>
                 <w:color w:val="000000" w:themeColor="text1"/>
-                <w:sz w:val="24"/>
-                <w:szCs w:val="24"/>
               </w:rPr>
               <w:tab/>
             </w:r>
@@ -619,8 +551,6 @@
                 <w:noProof/>
                 <w:webHidden/>
                 <w:color w:val="000000" w:themeColor="text1"/>
-                <w:sz w:val="24"/>
-                <w:szCs w:val="24"/>
               </w:rPr>
               <w:fldChar w:fldCharType="begin"/>
             </w:r>
@@ -629,18 +559,14 @@
                 <w:noProof/>
                 <w:webHidden/>
                 <w:color w:val="000000" w:themeColor="text1"/>
-                <w:sz w:val="24"/>
-                <w:szCs w:val="24"/>
-              </w:rPr>
-              <w:instrText xml:space="preserve"> PAGEREF _Toc371878558 \h </w:instrText>
+              </w:rPr>
+              <w:instrText xml:space="preserve"> PAGEREF _Toc372357435 \h </w:instrText>
             </w:r>
             <w:r>
               <w:rPr>
                 <w:noProof/>
                 <w:webHidden/>
                 <w:color w:val="000000" w:themeColor="text1"/>
-                <w:sz w:val="24"/>
-                <w:szCs w:val="24"/>
               </w:rPr>
             </w:r>
             <w:r>
@@ -648,8 +574,6 @@
                 <w:noProof/>
                 <w:webHidden/>
                 <w:color w:val="000000" w:themeColor="text1"/>
-                <w:sz w:val="24"/>
-                <w:szCs w:val="24"/>
               </w:rPr>
               <w:fldChar w:fldCharType="separate"/>
             </w:r>
@@ -658,8 +582,6 @@
                 <w:noProof/>
                 <w:webHidden/>
                 <w:color w:val="000000" w:themeColor="text1"/>
-                <w:sz w:val="24"/>
-                <w:szCs w:val="24"/>
               </w:rPr>
               <w:t>4</w:t>
             </w:r>
@@ -668,8 +590,6 @@
                 <w:noProof/>
                 <w:webHidden/>
                 <w:color w:val="000000" w:themeColor="text1"/>
-                <w:sz w:val="24"/>
-                <w:szCs w:val="24"/>
               </w:rPr>
               <w:fldChar w:fldCharType="end"/>
             </w:r>
@@ -686,19 +606,15 @@
               <w:rFonts w:asciiTheme="minorHAnsi" w:eastAsiaTheme="minorEastAsia" w:hAnsiTheme="minorHAnsi"/>
               <w:noProof/>
               <w:color w:val="000000" w:themeColor="text1"/>
-              <w:sz w:val="24"/>
-              <w:szCs w:val="24"/>
               <w:lang w:eastAsia="vi-VN"/>
             </w:rPr>
           </w:pPr>
-          <w:hyperlink w:anchor="_Toc371878559" w:history="1">
+          <w:hyperlink w:anchor="_Toc372357436" w:history="1">
             <w:r>
               <w:rPr>
                 <w:rStyle w:val="Hyperlink"/>
                 <w:noProof/>
                 <w:color w:val="000000" w:themeColor="text1"/>
-                <w:sz w:val="24"/>
-                <w:szCs w:val="24"/>
               </w:rPr>
               <w:t>2.2.</w:t>
             </w:r>
@@ -707,8 +623,6 @@
                 <w:rFonts w:asciiTheme="minorHAnsi" w:eastAsiaTheme="minorEastAsia" w:hAnsiTheme="minorHAnsi"/>
                 <w:noProof/>
                 <w:color w:val="000000" w:themeColor="text1"/>
-                <w:sz w:val="24"/>
-                <w:szCs w:val="24"/>
                 <w:lang w:eastAsia="vi-VN"/>
               </w:rPr>
               <w:tab/>
@@ -718,8 +632,6 @@
                 <w:rStyle w:val="Hyperlink"/>
                 <w:noProof/>
                 <w:color w:val="000000" w:themeColor="text1"/>
-                <w:sz w:val="24"/>
-                <w:szCs w:val="24"/>
               </w:rPr>
               <w:t>Definition, Acronyms and Abbreviations</w:t>
             </w:r>
@@ -728,8 +640,6 @@
                 <w:noProof/>
                 <w:webHidden/>
                 <w:color w:val="000000" w:themeColor="text1"/>
-                <w:sz w:val="24"/>
-                <w:szCs w:val="24"/>
               </w:rPr>
               <w:tab/>
             </w:r>
@@ -738,8 +648,6 @@
                 <w:noProof/>
                 <w:webHidden/>
                 <w:color w:val="000000" w:themeColor="text1"/>
-                <w:sz w:val="24"/>
-                <w:szCs w:val="24"/>
               </w:rPr>
               <w:fldChar w:fldCharType="begin"/>
             </w:r>
@@ -748,18 +656,14 @@
                 <w:noProof/>
                 <w:webHidden/>
                 <w:color w:val="000000" w:themeColor="text1"/>
-                <w:sz w:val="24"/>
-                <w:szCs w:val="24"/>
-              </w:rPr>
-              <w:instrText xml:space="preserve"> PAGEREF _Toc371878559 \h </w:instrText>
+              </w:rPr>
+              <w:instrText xml:space="preserve"> PAGEREF _Toc372357436 \h </w:instrText>
             </w:r>
             <w:r>
               <w:rPr>
                 <w:noProof/>
                 <w:webHidden/>
                 <w:color w:val="000000" w:themeColor="text1"/>
-                <w:sz w:val="24"/>
-                <w:szCs w:val="24"/>
               </w:rPr>
             </w:r>
             <w:r>
@@ -767,8 +671,6 @@
                 <w:noProof/>
                 <w:webHidden/>
                 <w:color w:val="000000" w:themeColor="text1"/>
-                <w:sz w:val="24"/>
-                <w:szCs w:val="24"/>
               </w:rPr>
               <w:fldChar w:fldCharType="separate"/>
             </w:r>
@@ -777,8 +679,6 @@
                 <w:noProof/>
                 <w:webHidden/>
                 <w:color w:val="000000" w:themeColor="text1"/>
-                <w:sz w:val="24"/>
-                <w:szCs w:val="24"/>
               </w:rPr>
               <w:t>4</w:t>
             </w:r>
@@ -787,8 +687,6 @@
                 <w:noProof/>
                 <w:webHidden/>
                 <w:color w:val="000000" w:themeColor="text1"/>
-                <w:sz w:val="24"/>
-                <w:szCs w:val="24"/>
               </w:rPr>
               <w:fldChar w:fldCharType="end"/>
             </w:r>
@@ -805,19 +703,15 @@
               <w:rFonts w:asciiTheme="minorHAnsi" w:eastAsiaTheme="minorEastAsia" w:hAnsiTheme="minorHAnsi"/>
               <w:noProof/>
               <w:color w:val="000000" w:themeColor="text1"/>
-              <w:sz w:val="24"/>
-              <w:szCs w:val="24"/>
               <w:lang w:eastAsia="vi-VN"/>
             </w:rPr>
           </w:pPr>
-          <w:hyperlink w:anchor="_Toc371878560" w:history="1">
+          <w:hyperlink w:anchor="_Toc372357437" w:history="1">
             <w:r>
               <w:rPr>
                 <w:rStyle w:val="Hyperlink"/>
                 <w:noProof/>
                 <w:color w:val="000000" w:themeColor="text1"/>
-                <w:sz w:val="24"/>
-                <w:szCs w:val="24"/>
               </w:rPr>
               <w:t>2.3.</w:t>
             </w:r>
@@ -826,8 +720,6 @@
                 <w:rFonts w:asciiTheme="minorHAnsi" w:eastAsiaTheme="minorEastAsia" w:hAnsiTheme="minorHAnsi"/>
                 <w:noProof/>
                 <w:color w:val="000000" w:themeColor="text1"/>
-                <w:sz w:val="24"/>
-                <w:szCs w:val="24"/>
                 <w:lang w:eastAsia="vi-VN"/>
               </w:rPr>
               <w:tab/>
@@ -837,8 +729,6 @@
                 <w:rStyle w:val="Hyperlink"/>
                 <w:noProof/>
                 <w:color w:val="000000" w:themeColor="text1"/>
-                <w:sz w:val="24"/>
-                <w:szCs w:val="24"/>
               </w:rPr>
               <w:t>Intended Audience and Reading Suggestions</w:t>
             </w:r>
@@ -847,8 +737,6 @@
                 <w:noProof/>
                 <w:webHidden/>
                 <w:color w:val="000000" w:themeColor="text1"/>
-                <w:sz w:val="24"/>
-                <w:szCs w:val="24"/>
               </w:rPr>
               <w:tab/>
             </w:r>
@@ -857,8 +745,6 @@
                 <w:noProof/>
                 <w:webHidden/>
                 <w:color w:val="000000" w:themeColor="text1"/>
-                <w:sz w:val="24"/>
-                <w:szCs w:val="24"/>
               </w:rPr>
               <w:fldChar w:fldCharType="begin"/>
             </w:r>
@@ -867,18 +753,14 @@
                 <w:noProof/>
                 <w:webHidden/>
                 <w:color w:val="000000" w:themeColor="text1"/>
-                <w:sz w:val="24"/>
-                <w:szCs w:val="24"/>
-              </w:rPr>
-              <w:instrText xml:space="preserve"> PAGEREF _Toc371878560 \h </w:instrText>
+              </w:rPr>
+              <w:instrText xml:space="preserve"> PAGEREF _Toc372357437 \h </w:instrText>
             </w:r>
             <w:r>
               <w:rPr>
                 <w:noProof/>
                 <w:webHidden/>
                 <w:color w:val="000000" w:themeColor="text1"/>
-                <w:sz w:val="24"/>
-                <w:szCs w:val="24"/>
               </w:rPr>
             </w:r>
             <w:r>
@@ -886,8 +768,6 @@
                 <w:noProof/>
                 <w:webHidden/>
                 <w:color w:val="000000" w:themeColor="text1"/>
-                <w:sz w:val="24"/>
-                <w:szCs w:val="24"/>
               </w:rPr>
               <w:fldChar w:fldCharType="separate"/>
             </w:r>
@@ -896,8 +776,6 @@
                 <w:noProof/>
                 <w:webHidden/>
                 <w:color w:val="000000" w:themeColor="text1"/>
-                <w:sz w:val="24"/>
-                <w:szCs w:val="24"/>
               </w:rPr>
               <w:t>4</w:t>
             </w:r>
@@ -906,8 +784,6 @@
                 <w:noProof/>
                 <w:webHidden/>
                 <w:color w:val="000000" w:themeColor="text1"/>
-                <w:sz w:val="24"/>
-                <w:szCs w:val="24"/>
               </w:rPr>
               <w:fldChar w:fldCharType="end"/>
             </w:r>
@@ -924,20 +800,16 @@
               <w:rFonts w:asciiTheme="minorHAnsi" w:eastAsiaTheme="minorEastAsia" w:hAnsiTheme="minorHAnsi"/>
               <w:noProof/>
               <w:color w:val="000000" w:themeColor="text1"/>
-              <w:sz w:val="24"/>
-              <w:szCs w:val="24"/>
               <w:lang w:eastAsia="vi-VN"/>
             </w:rPr>
           </w:pPr>
-          <w:hyperlink w:anchor="_Toc371878561" w:history="1">
+          <w:hyperlink w:anchor="_Toc372357438" w:history="1">
             <w:r>
               <w:rPr>
                 <w:rStyle w:val="Hyperlink"/>
                 <w:b/>
                 <w:noProof/>
                 <w:color w:val="000000" w:themeColor="text1"/>
-                <w:sz w:val="24"/>
-                <w:szCs w:val="24"/>
               </w:rPr>
               <w:t>3.</w:t>
             </w:r>
@@ -946,8 +818,6 @@
                 <w:rFonts w:asciiTheme="minorHAnsi" w:eastAsiaTheme="minorEastAsia" w:hAnsiTheme="minorHAnsi"/>
                 <w:noProof/>
                 <w:color w:val="000000" w:themeColor="text1"/>
-                <w:sz w:val="24"/>
-                <w:szCs w:val="24"/>
                 <w:lang w:eastAsia="vi-VN"/>
               </w:rPr>
               <w:tab/>
@@ -958,8 +828,6 @@
                 <w:b/>
                 <w:noProof/>
                 <w:color w:val="000000" w:themeColor="text1"/>
-                <w:sz w:val="24"/>
-                <w:szCs w:val="24"/>
               </w:rPr>
               <w:t>Project stakeholders</w:t>
             </w:r>
@@ -968,8 +836,6 @@
                 <w:noProof/>
                 <w:webHidden/>
                 <w:color w:val="000000" w:themeColor="text1"/>
-                <w:sz w:val="24"/>
-                <w:szCs w:val="24"/>
               </w:rPr>
               <w:tab/>
             </w:r>
@@ -978,8 +844,6 @@
                 <w:noProof/>
                 <w:webHidden/>
                 <w:color w:val="000000" w:themeColor="text1"/>
-                <w:sz w:val="24"/>
-                <w:szCs w:val="24"/>
               </w:rPr>
               <w:fldChar w:fldCharType="begin"/>
             </w:r>
@@ -988,18 +852,14 @@
                 <w:noProof/>
                 <w:webHidden/>
                 <w:color w:val="000000" w:themeColor="text1"/>
-                <w:sz w:val="24"/>
-                <w:szCs w:val="24"/>
-              </w:rPr>
-              <w:instrText xml:space="preserve"> PAGEREF _Toc371878561 \h </w:instrText>
+              </w:rPr>
+              <w:instrText xml:space="preserve"> PAGEREF _Toc372357438 \h </w:instrText>
             </w:r>
             <w:r>
               <w:rPr>
                 <w:noProof/>
                 <w:webHidden/>
                 <w:color w:val="000000" w:themeColor="text1"/>
-                <w:sz w:val="24"/>
-                <w:szCs w:val="24"/>
               </w:rPr>
             </w:r>
             <w:r>
@@ -1007,8 +867,6 @@
                 <w:noProof/>
                 <w:webHidden/>
                 <w:color w:val="000000" w:themeColor="text1"/>
-                <w:sz w:val="24"/>
-                <w:szCs w:val="24"/>
               </w:rPr>
               <w:fldChar w:fldCharType="separate"/>
             </w:r>
@@ -1017,8 +875,6 @@
                 <w:noProof/>
                 <w:webHidden/>
                 <w:color w:val="000000" w:themeColor="text1"/>
-                <w:sz w:val="24"/>
-                <w:szCs w:val="24"/>
               </w:rPr>
               <w:t>5</w:t>
             </w:r>
@@ -1027,8 +883,6 @@
                 <w:noProof/>
                 <w:webHidden/>
                 <w:color w:val="000000" w:themeColor="text1"/>
-                <w:sz w:val="24"/>
-                <w:szCs w:val="24"/>
               </w:rPr>
               <w:fldChar w:fldCharType="end"/>
             </w:r>
@@ -1045,20 +899,16 @@
               <w:rFonts w:asciiTheme="minorHAnsi" w:eastAsiaTheme="minorEastAsia" w:hAnsiTheme="minorHAnsi"/>
               <w:noProof/>
               <w:color w:val="000000" w:themeColor="text1"/>
-              <w:sz w:val="24"/>
-              <w:szCs w:val="24"/>
               <w:lang w:eastAsia="vi-VN"/>
             </w:rPr>
           </w:pPr>
-          <w:hyperlink w:anchor="_Toc371878562" w:history="1">
+          <w:hyperlink w:anchor="_Toc372357439" w:history="1">
             <w:r>
               <w:rPr>
                 <w:rStyle w:val="Hyperlink"/>
                 <w:b/>
                 <w:noProof/>
                 <w:color w:val="000000" w:themeColor="text1"/>
-                <w:sz w:val="24"/>
-                <w:szCs w:val="24"/>
               </w:rPr>
               <w:t>4.</w:t>
             </w:r>
@@ -1067,8 +917,6 @@
                 <w:rFonts w:asciiTheme="minorHAnsi" w:eastAsiaTheme="minorEastAsia" w:hAnsiTheme="minorHAnsi"/>
                 <w:noProof/>
                 <w:color w:val="000000" w:themeColor="text1"/>
-                <w:sz w:val="24"/>
-                <w:szCs w:val="24"/>
                 <w:lang w:eastAsia="vi-VN"/>
               </w:rPr>
               <w:tab/>
@@ -1079,8 +927,6 @@
                 <w:b/>
                 <w:noProof/>
                 <w:color w:val="000000" w:themeColor="text1"/>
-                <w:sz w:val="24"/>
-                <w:szCs w:val="24"/>
               </w:rPr>
               <w:t>Detail communication plan</w:t>
             </w:r>
@@ -1089,8 +935,6 @@
                 <w:noProof/>
                 <w:webHidden/>
                 <w:color w:val="000000" w:themeColor="text1"/>
-                <w:sz w:val="24"/>
-                <w:szCs w:val="24"/>
               </w:rPr>
               <w:tab/>
             </w:r>
@@ -1099,8 +943,6 @@
                 <w:noProof/>
                 <w:webHidden/>
                 <w:color w:val="000000" w:themeColor="text1"/>
-                <w:sz w:val="24"/>
-                <w:szCs w:val="24"/>
               </w:rPr>
               <w:fldChar w:fldCharType="begin"/>
             </w:r>
@@ -1109,18 +951,14 @@
                 <w:noProof/>
                 <w:webHidden/>
                 <w:color w:val="000000" w:themeColor="text1"/>
-                <w:sz w:val="24"/>
-                <w:szCs w:val="24"/>
-              </w:rPr>
-              <w:instrText xml:space="preserve"> PAGEREF _Toc371878562 \h </w:instrText>
+              </w:rPr>
+              <w:instrText xml:space="preserve"> PAGEREF _Toc372357439 \h </w:instrText>
             </w:r>
             <w:r>
               <w:rPr>
                 <w:noProof/>
                 <w:webHidden/>
                 <w:color w:val="000000" w:themeColor="text1"/>
-                <w:sz w:val="24"/>
-                <w:szCs w:val="24"/>
               </w:rPr>
             </w:r>
             <w:r>
@@ -1128,8 +966,6 @@
                 <w:noProof/>
                 <w:webHidden/>
                 <w:color w:val="000000" w:themeColor="text1"/>
-                <w:sz w:val="24"/>
-                <w:szCs w:val="24"/>
               </w:rPr>
               <w:fldChar w:fldCharType="separate"/>
             </w:r>
@@ -1138,8 +974,6 @@
                 <w:noProof/>
                 <w:webHidden/>
                 <w:color w:val="000000" w:themeColor="text1"/>
-                <w:sz w:val="24"/>
-                <w:szCs w:val="24"/>
               </w:rPr>
               <w:t>6</w:t>
             </w:r>
@@ -1148,8 +982,6 @@
                 <w:noProof/>
                 <w:webHidden/>
                 <w:color w:val="000000" w:themeColor="text1"/>
-                <w:sz w:val="24"/>
-                <w:szCs w:val="24"/>
               </w:rPr>
               <w:fldChar w:fldCharType="end"/>
             </w:r>
@@ -1166,20 +998,16 @@
               <w:rFonts w:asciiTheme="minorHAnsi" w:eastAsiaTheme="minorEastAsia" w:hAnsiTheme="minorHAnsi"/>
               <w:noProof/>
               <w:color w:val="000000" w:themeColor="text1"/>
-              <w:sz w:val="24"/>
-              <w:szCs w:val="24"/>
               <w:lang w:eastAsia="vi-VN"/>
             </w:rPr>
           </w:pPr>
-          <w:hyperlink w:anchor="_Toc371878563" w:history="1">
+          <w:hyperlink w:anchor="_Toc372357440" w:history="1">
             <w:r>
               <w:rPr>
                 <w:rStyle w:val="Hyperlink"/>
                 <w:b/>
                 <w:noProof/>
                 <w:color w:val="000000" w:themeColor="text1"/>
-                <w:sz w:val="24"/>
-                <w:szCs w:val="24"/>
               </w:rPr>
               <w:t>5.</w:t>
             </w:r>
@@ -1188,8 +1016,6 @@
                 <w:rFonts w:asciiTheme="minorHAnsi" w:eastAsiaTheme="minorEastAsia" w:hAnsiTheme="minorHAnsi"/>
                 <w:noProof/>
                 <w:color w:val="000000" w:themeColor="text1"/>
-                <w:sz w:val="24"/>
-                <w:szCs w:val="24"/>
                 <w:lang w:eastAsia="vi-VN"/>
               </w:rPr>
               <w:tab/>
@@ -1200,8 +1026,6 @@
                 <w:b/>
                 <w:noProof/>
                 <w:color w:val="000000" w:themeColor="text1"/>
-                <w:sz w:val="24"/>
-                <w:szCs w:val="24"/>
               </w:rPr>
               <w:t>Report template</w:t>
             </w:r>
@@ -1210,8 +1034,6 @@
                 <w:noProof/>
                 <w:webHidden/>
                 <w:color w:val="000000" w:themeColor="text1"/>
-                <w:sz w:val="24"/>
-                <w:szCs w:val="24"/>
               </w:rPr>
               <w:tab/>
             </w:r>
@@ -1220,8 +1042,6 @@
                 <w:noProof/>
                 <w:webHidden/>
                 <w:color w:val="000000" w:themeColor="text1"/>
-                <w:sz w:val="24"/>
-                <w:szCs w:val="24"/>
               </w:rPr>
               <w:fldChar w:fldCharType="begin"/>
             </w:r>
@@ -1230,18 +1050,14 @@
                 <w:noProof/>
                 <w:webHidden/>
                 <w:color w:val="000000" w:themeColor="text1"/>
-                <w:sz w:val="24"/>
-                <w:szCs w:val="24"/>
-              </w:rPr>
-              <w:instrText xml:space="preserve"> PAGEREF _Toc371878563 \h </w:instrText>
+              </w:rPr>
+              <w:instrText xml:space="preserve"> PAGEREF _Toc372357440 \h </w:instrText>
             </w:r>
             <w:r>
               <w:rPr>
                 <w:noProof/>
                 <w:webHidden/>
                 <w:color w:val="000000" w:themeColor="text1"/>
-                <w:sz w:val="24"/>
-                <w:szCs w:val="24"/>
               </w:rPr>
             </w:r>
             <w:r>
@@ -1249,8 +1065,6 @@
                 <w:noProof/>
                 <w:webHidden/>
                 <w:color w:val="000000" w:themeColor="text1"/>
-                <w:sz w:val="24"/>
-                <w:szCs w:val="24"/>
               </w:rPr>
               <w:fldChar w:fldCharType="separate"/>
             </w:r>
@@ -1259,8 +1073,6 @@
                 <w:noProof/>
                 <w:webHidden/>
                 <w:color w:val="000000" w:themeColor="text1"/>
-                <w:sz w:val="24"/>
-                <w:szCs w:val="24"/>
               </w:rPr>
               <w:t>7</w:t>
             </w:r>
@@ -1269,8 +1081,6 @@
                 <w:noProof/>
                 <w:webHidden/>
                 <w:color w:val="000000" w:themeColor="text1"/>
-                <w:sz w:val="24"/>
-                <w:szCs w:val="24"/>
               </w:rPr>
               <w:fldChar w:fldCharType="end"/>
             </w:r>
@@ -1313,15 +1123,15 @@
         <w:spacing w:before="0" w:after="240"/>
         <w:rPr>
           <w:b/>
-          <w:color w:val="C00000"/>
+          <w:color w:val="1F3864" w:themeColor="accent5" w:themeShade="80"/>
           <w:sz w:val="28"/>
         </w:rPr>
       </w:pPr>
-      <w:bookmarkStart w:id="0" w:name="_Toc371878555"/>
+      <w:bookmarkStart w:id="0" w:name="_Toc372357432"/>
       <w:r>
         <w:rPr>
           <w:b/>
-          <w:color w:val="C00000"/>
+          <w:color w:val="1F3864" w:themeColor="accent5" w:themeShade="80"/>
           <w:sz w:val="28"/>
         </w:rPr>
         <w:lastRenderedPageBreak/>
@@ -1336,13 +1146,15 @@
           <w:tab w:val="right" w:leader="dot" w:pos="9260"/>
         </w:tabs>
         <w:rPr>
+          <w:rFonts w:asciiTheme="minorHAnsi" w:eastAsiaTheme="minorEastAsia" w:hAnsiTheme="minorHAnsi"/>
           <w:noProof/>
-          <w:sz w:val="24"/>
-          <w:szCs w:val="24"/>
+          <w:color w:val="000000" w:themeColor="text1"/>
+          <w:lang w:eastAsia="vi-VN"/>
         </w:rPr>
       </w:pPr>
       <w:r>
         <w:rPr>
+          <w:color w:val="000000" w:themeColor="text1"/>
           <w:sz w:val="24"/>
           <w:szCs w:val="24"/>
         </w:rPr>
@@ -1350,6 +1162,7 @@
       </w:r>
       <w:r>
         <w:rPr>
+          <w:color w:val="000000" w:themeColor="text1"/>
           <w:sz w:val="24"/>
           <w:szCs w:val="24"/>
         </w:rPr>
@@ -1357,19 +1170,19 @@
       </w:r>
       <w:r>
         <w:rPr>
+          <w:color w:val="000000" w:themeColor="text1"/>
           <w:sz w:val="24"/>
           <w:szCs w:val="24"/>
         </w:rPr>
         <w:fldChar w:fldCharType="separate"/>
       </w:r>
-      <w:hyperlink w:anchor="_Toc371876763" w:history="1">
+      <w:hyperlink w:anchor="_Toc372357443" w:history="1">
         <w:r>
           <w:rPr>
             <w:rStyle w:val="Hyperlink"/>
             <w:rFonts w:asciiTheme="majorHAnsi" w:hAnsiTheme="majorHAnsi" w:cstheme="majorHAnsi"/>
             <w:noProof/>
-            <w:sz w:val="24"/>
-            <w:szCs w:val="24"/>
+            <w:color w:val="000000" w:themeColor="text1"/>
           </w:rPr>
           <w:t>Table 1: Revision history</w:t>
         </w:r>
@@ -1377,8 +1190,7 @@
           <w:rPr>
             <w:noProof/>
             <w:webHidden/>
-            <w:sz w:val="24"/>
-            <w:szCs w:val="24"/>
+            <w:color w:val="000000" w:themeColor="text1"/>
           </w:rPr>
           <w:tab/>
         </w:r>
@@ -1386,8 +1198,7 @@
           <w:rPr>
             <w:noProof/>
             <w:webHidden/>
-            <w:sz w:val="24"/>
-            <w:szCs w:val="24"/>
+            <w:color w:val="000000" w:themeColor="text1"/>
           </w:rPr>
           <w:fldChar w:fldCharType="begin"/>
         </w:r>
@@ -1395,25 +1206,22 @@
           <w:rPr>
             <w:noProof/>
             <w:webHidden/>
-            <w:sz w:val="24"/>
-            <w:szCs w:val="24"/>
+            <w:color w:val="000000" w:themeColor="text1"/>
           </w:rPr>
-          <w:instrText xml:space="preserve"> PAGEREF _Toc371876763 \h </w:instrText>
+          <w:instrText xml:space="preserve"> PAGEREF _Toc372357443 \h </w:instrText>
         </w:r>
         <w:r>
           <w:rPr>
             <w:noProof/>
             <w:webHidden/>
-            <w:sz w:val="24"/>
-            <w:szCs w:val="24"/>
+            <w:color w:val="000000" w:themeColor="text1"/>
           </w:rPr>
         </w:r>
         <w:r>
           <w:rPr>
             <w:noProof/>
             <w:webHidden/>
-            <w:sz w:val="24"/>
-            <w:szCs w:val="24"/>
+            <w:color w:val="000000" w:themeColor="text1"/>
           </w:rPr>
           <w:fldChar w:fldCharType="separate"/>
         </w:r>
@@ -1421,8 +1229,86 @@
           <w:rPr>
             <w:noProof/>
             <w:webHidden/>
-            <w:sz w:val="24"/>
-            <w:szCs w:val="24"/>
+            <w:color w:val="000000" w:themeColor="text1"/>
+          </w:rPr>
+          <w:t>3</w:t>
+        </w:r>
+        <w:r>
+          <w:rPr>
+            <w:noProof/>
+            <w:webHidden/>
+            <w:color w:val="000000" w:themeColor="text1"/>
+          </w:rPr>
+          <w:fldChar w:fldCharType="end"/>
+        </w:r>
+      </w:hyperlink>
+    </w:p>
+    <w:p>
+      <w:pPr>
+        <w:pStyle w:val="TableofFigures"/>
+        <w:tabs>
+          <w:tab w:val="right" w:leader="dot" w:pos="9260"/>
+        </w:tabs>
+        <w:rPr>
+          <w:rFonts w:asciiTheme="minorHAnsi" w:eastAsiaTheme="minorEastAsia" w:hAnsiTheme="minorHAnsi"/>
+          <w:noProof/>
+          <w:color w:val="000000" w:themeColor="text1"/>
+          <w:lang w:eastAsia="vi-VN"/>
+        </w:rPr>
+      </w:pPr>
+      <w:hyperlink w:anchor="_Toc372357444" w:history="1">
+        <w:r>
+          <w:rPr>
+            <w:rStyle w:val="Hyperlink"/>
+            <w:noProof/>
+            <w:color w:val="000000" w:themeColor="text1"/>
+          </w:rPr>
+          <w:t>Table 2: Definition, Acronyms and Abbreviations</w:t>
+        </w:r>
+        <w:r>
+          <w:rPr>
+            <w:noProof/>
+            <w:webHidden/>
+            <w:color w:val="000000" w:themeColor="text1"/>
+          </w:rPr>
+          <w:tab/>
+        </w:r>
+        <w:r>
+          <w:rPr>
+            <w:noProof/>
+            <w:webHidden/>
+            <w:color w:val="000000" w:themeColor="text1"/>
+          </w:rPr>
+          <w:fldChar w:fldCharType="begin"/>
+        </w:r>
+        <w:r>
+          <w:rPr>
+            <w:noProof/>
+            <w:webHidden/>
+            <w:color w:val="000000" w:themeColor="text1"/>
+          </w:rPr>
+          <w:instrText xml:space="preserve"> PAGEREF _Toc372357444 \h </w:instrText>
+        </w:r>
+        <w:r>
+          <w:rPr>
+            <w:noProof/>
+            <w:webHidden/>
+            <w:color w:val="000000" w:themeColor="text1"/>
+          </w:rPr>
+        </w:r>
+        <w:r>
+          <w:rPr>
+            <w:noProof/>
+            <w:webHidden/>
+            <w:color w:val="000000" w:themeColor="text1"/>
+          </w:rPr>
+          <w:fldChar w:fldCharType="separate"/>
+        </w:r>
+        <w:r>
+          <w:rPr>
+            <w:noProof/>
+            <w:webHidden/>
+            <w:color w:val="000000" w:themeColor="text1"/>
           </w:rPr>
           <w:t>4</w:t>
         </w:r>
@@ -1430,8 +1316,7 @@
           <w:rPr>
             <w:noProof/>
             <w:webHidden/>
-            <w:sz w:val="24"/>
-            <w:szCs w:val="24"/>
+            <w:color w:val="000000" w:themeColor="text1"/>
           </w:rPr>
           <w:fldChar w:fldCharType="end"/>
         </w:r>
@@ -1444,27 +1329,26 @@
           <w:tab w:val="right" w:leader="dot" w:pos="9260"/>
         </w:tabs>
         <w:rPr>
+          <w:rFonts w:asciiTheme="minorHAnsi" w:eastAsiaTheme="minorEastAsia" w:hAnsiTheme="minorHAnsi"/>
           <w:noProof/>
-          <w:sz w:val="24"/>
-          <w:szCs w:val="24"/>
-        </w:rPr>
-      </w:pPr>
-      <w:hyperlink w:anchor="_Toc371876764" w:history="1">
+          <w:color w:val="000000" w:themeColor="text1"/>
+          <w:lang w:eastAsia="vi-VN"/>
+        </w:rPr>
+      </w:pPr>
+      <w:hyperlink w:anchor="_Toc372357445" w:history="1">
         <w:r>
           <w:rPr>
             <w:rStyle w:val="Hyperlink"/>
             <w:noProof/>
-            <w:sz w:val="24"/>
-            <w:szCs w:val="24"/>
+            <w:color w:val="000000" w:themeColor="text1"/>
           </w:rPr>
-          <w:t>Table 2: Definition, Acronyms and Abbreviations</w:t>
+          <w:t>Table 3: Intended Audience and Reading Suggestions</w:t>
         </w:r>
         <w:r>
           <w:rPr>
             <w:noProof/>
             <w:webHidden/>
-            <w:sz w:val="24"/>
-            <w:szCs w:val="24"/>
+            <w:color w:val="000000" w:themeColor="text1"/>
           </w:rPr>
           <w:tab/>
         </w:r>
@@ -1472,8 +1356,7 @@
           <w:rPr>
             <w:noProof/>
             <w:webHidden/>
-            <w:sz w:val="24"/>
-            <w:szCs w:val="24"/>
+            <w:color w:val="000000" w:themeColor="text1"/>
           </w:rPr>
           <w:fldChar w:fldCharType="begin"/>
         </w:r>
@@ -1481,25 +1364,22 @@
           <w:rPr>
             <w:noProof/>
             <w:webHidden/>
-            <w:sz w:val="24"/>
-            <w:szCs w:val="24"/>
+            <w:color w:val="000000" w:themeColor="text1"/>
           </w:rPr>
-          <w:instrText xml:space="preserve"> PAGEREF _Toc371876764 \h </w:instrText>
+          <w:instrText xml:space="preserve"> PAGEREF _Toc372357445 \h </w:instrText>
         </w:r>
         <w:r>
           <w:rPr>
             <w:noProof/>
             <w:webHidden/>
-            <w:sz w:val="24"/>
-            <w:szCs w:val="24"/>
+            <w:color w:val="000000" w:themeColor="text1"/>
           </w:rPr>
         </w:r>
         <w:r>
           <w:rPr>
             <w:noProof/>
             <w:webHidden/>
-            <w:sz w:val="24"/>
-            <w:szCs w:val="24"/>
+            <w:color w:val="000000" w:themeColor="text1"/>
           </w:rPr>
           <w:fldChar w:fldCharType="separate"/>
         </w:r>
@@ -1507,8 +1387,86 @@
           <w:rPr>
             <w:noProof/>
             <w:webHidden/>
-            <w:sz w:val="24"/>
-            <w:szCs w:val="24"/>
+            <w:color w:val="000000" w:themeColor="text1"/>
+          </w:rPr>
+          <w:t>4</w:t>
+        </w:r>
+        <w:r>
+          <w:rPr>
+            <w:noProof/>
+            <w:webHidden/>
+            <w:color w:val="000000" w:themeColor="text1"/>
+          </w:rPr>
+          <w:fldChar w:fldCharType="end"/>
+        </w:r>
+      </w:hyperlink>
+    </w:p>
+    <w:p>
+      <w:pPr>
+        <w:pStyle w:val="TableofFigures"/>
+        <w:tabs>
+          <w:tab w:val="right" w:leader="dot" w:pos="9260"/>
+        </w:tabs>
+        <w:rPr>
+          <w:rFonts w:asciiTheme="minorHAnsi" w:eastAsiaTheme="minorEastAsia" w:hAnsiTheme="minorHAnsi"/>
+          <w:noProof/>
+          <w:color w:val="000000" w:themeColor="text1"/>
+          <w:lang w:eastAsia="vi-VN"/>
+        </w:rPr>
+      </w:pPr>
+      <w:hyperlink w:anchor="_Toc372357446" w:history="1">
+        <w:r>
+          <w:rPr>
+            <w:rStyle w:val="Hyperlink"/>
+            <w:noProof/>
+            <w:color w:val="000000" w:themeColor="text1"/>
+          </w:rPr>
+          <w:t>Table 4: Project stakeholders</w:t>
+        </w:r>
+        <w:r>
+          <w:rPr>
+            <w:noProof/>
+            <w:webHidden/>
+            <w:color w:val="000000" w:themeColor="text1"/>
+          </w:rPr>
+          <w:tab/>
+        </w:r>
+        <w:r>
+          <w:rPr>
+            <w:noProof/>
+            <w:webHidden/>
+            <w:color w:val="000000" w:themeColor="text1"/>
+          </w:rPr>
+          <w:fldChar w:fldCharType="begin"/>
+        </w:r>
+        <w:r>
+          <w:rPr>
+            <w:noProof/>
+            <w:webHidden/>
+            <w:color w:val="000000" w:themeColor="text1"/>
+          </w:rPr>
+          <w:instrText xml:space="preserve"> PAGEREF _Toc372357446 \h </w:instrText>
+        </w:r>
+        <w:r>
+          <w:rPr>
+            <w:noProof/>
+            <w:webHidden/>
+            <w:color w:val="000000" w:themeColor="text1"/>
+          </w:rPr>
+        </w:r>
+        <w:r>
+          <w:rPr>
+            <w:noProof/>
+            <w:webHidden/>
+            <w:color w:val="000000" w:themeColor="text1"/>
+          </w:rPr>
+          <w:fldChar w:fldCharType="separate"/>
+        </w:r>
+        <w:r>
+          <w:rPr>
+            <w:noProof/>
+            <w:webHidden/>
+            <w:color w:val="000000" w:themeColor="text1"/>
           </w:rPr>
           <w:t>5</w:t>
         </w:r>
@@ -1516,8 +1474,7 @@
           <w:rPr>
             <w:noProof/>
             <w:webHidden/>
-            <w:sz w:val="24"/>
-            <w:szCs w:val="24"/>
+            <w:color w:val="000000" w:themeColor="text1"/>
           </w:rPr>
           <w:fldChar w:fldCharType="end"/>
         </w:r>
@@ -1530,27 +1487,26 @@
           <w:tab w:val="right" w:leader="dot" w:pos="9260"/>
         </w:tabs>
         <w:rPr>
+          <w:rFonts w:asciiTheme="minorHAnsi" w:eastAsiaTheme="minorEastAsia" w:hAnsiTheme="minorHAnsi"/>
           <w:noProof/>
-          <w:sz w:val="24"/>
-          <w:szCs w:val="24"/>
-        </w:rPr>
-      </w:pPr>
-      <w:hyperlink w:anchor="_Toc371876765" w:history="1">
+          <w:color w:val="000000" w:themeColor="text1"/>
+          <w:lang w:eastAsia="vi-VN"/>
+        </w:rPr>
+      </w:pPr>
+      <w:hyperlink w:anchor="_Toc372357447" w:history="1">
         <w:r>
           <w:rPr>
             <w:rStyle w:val="Hyperlink"/>
             <w:noProof/>
-            <w:sz w:val="24"/>
-            <w:szCs w:val="24"/>
+            <w:color w:val="000000" w:themeColor="text1"/>
           </w:rPr>
-          <w:t>Table 3: Intended Audience and Reading Suggestions</w:t>
+          <w:t>Table 5: Detail communication plan</w:t>
         </w:r>
         <w:r>
           <w:rPr>
             <w:noProof/>
             <w:webHidden/>
-            <w:sz w:val="24"/>
-            <w:szCs w:val="24"/>
+            <w:color w:val="000000" w:themeColor="text1"/>
           </w:rPr>
           <w:tab/>
         </w:r>
@@ -1558,8 +1514,7 @@
           <w:rPr>
             <w:noProof/>
             <w:webHidden/>
-            <w:sz w:val="24"/>
-            <w:szCs w:val="24"/>
+            <w:color w:val="000000" w:themeColor="text1"/>
           </w:rPr>
           <w:fldChar w:fldCharType="begin"/>
         </w:r>
@@ -1567,25 +1522,22 @@
           <w:rPr>
             <w:noProof/>
             <w:webHidden/>
-            <w:sz w:val="24"/>
-            <w:szCs w:val="24"/>
+            <w:color w:val="000000" w:themeColor="text1"/>
           </w:rPr>
-          <w:instrText xml:space="preserve"> PAGEREF _Toc371876765 \h </w:instrText>
+          <w:instrText xml:space="preserve"> PAGEREF _Toc372357447 \h </w:instrText>
         </w:r>
         <w:r>
           <w:rPr>
             <w:noProof/>
             <w:webHidden/>
-            <w:sz w:val="24"/>
-            <w:szCs w:val="24"/>
+            <w:color w:val="000000" w:themeColor="text1"/>
           </w:rPr>
         </w:r>
         <w:r>
           <w:rPr>
             <w:noProof/>
             <w:webHidden/>
-            <w:sz w:val="24"/>
-            <w:szCs w:val="24"/>
+            <w:color w:val="000000" w:themeColor="text1"/>
           </w:rPr>
           <w:fldChar w:fldCharType="separate"/>
         </w:r>
@@ -1593,94 +1545,7 @@
           <w:rPr>
             <w:noProof/>
             <w:webHidden/>
-            <w:sz w:val="24"/>
-            <w:szCs w:val="24"/>
-          </w:rPr>
-          <w:t>5</w:t>
-        </w:r>
-        <w:r>
-          <w:rPr>
-            <w:noProof/>
-            <w:webHidden/>
-            <w:sz w:val="24"/>
-            <w:szCs w:val="24"/>
-          </w:rPr>
-          <w:fldChar w:fldCharType="end"/>
-        </w:r>
-      </w:hyperlink>
-    </w:p>
-    <w:p>
-      <w:pPr>
-        <w:pStyle w:val="TableofFigures"/>
-        <w:tabs>
-          <w:tab w:val="right" w:leader="dot" w:pos="9260"/>
-        </w:tabs>
-        <w:rPr>
-          <w:noProof/>
-          <w:sz w:val="24"/>
-          <w:szCs w:val="24"/>
-        </w:rPr>
-      </w:pPr>
-      <w:hyperlink w:anchor="_Toc371876766" w:history="1">
-        <w:r>
-          <w:rPr>
-            <w:rStyle w:val="Hyperlink"/>
-            <w:noProof/>
-            <w:sz w:val="24"/>
-            <w:szCs w:val="24"/>
-          </w:rPr>
-          <w:t>Table 4: Project stakeholders</w:t>
-        </w:r>
-        <w:r>
-          <w:rPr>
-            <w:noProof/>
-            <w:webHidden/>
-            <w:sz w:val="24"/>
-            <w:szCs w:val="24"/>
-          </w:rPr>
-          <w:tab/>
-        </w:r>
-        <w:r>
-          <w:rPr>
-            <w:noProof/>
-            <w:webHidden/>
-            <w:sz w:val="24"/>
-            <w:szCs w:val="24"/>
-          </w:rPr>
-          <w:fldChar w:fldCharType="begin"/>
-        </w:r>
-        <w:r>
-          <w:rPr>
-            <w:noProof/>
-            <w:webHidden/>
-            <w:sz w:val="24"/>
-            <w:szCs w:val="24"/>
-          </w:rPr>
-          <w:instrText xml:space="preserve"> PAGEREF _Toc371876766 \h </w:instrText>
-        </w:r>
-        <w:r>
-          <w:rPr>
-            <w:noProof/>
-            <w:webHidden/>
-            <w:sz w:val="24"/>
-            <w:szCs w:val="24"/>
-          </w:rPr>
-        </w:r>
-        <w:r>
-          <w:rPr>
-            <w:noProof/>
-            <w:webHidden/>
-            <w:sz w:val="24"/>
-            <w:szCs w:val="24"/>
-          </w:rPr>
-          <w:fldChar w:fldCharType="separate"/>
-        </w:r>
-        <w:r>
-          <w:rPr>
-            <w:noProof/>
-            <w:webHidden/>
-            <w:sz w:val="24"/>
-            <w:szCs w:val="24"/>
+            <w:color w:val="000000" w:themeColor="text1"/>
           </w:rPr>
           <w:t>6</w:t>
         </w:r>
@@ -1688,94 +1553,7 @@
           <w:rPr>
             <w:noProof/>
             <w:webHidden/>
-            <w:sz w:val="24"/>
-            <w:szCs w:val="24"/>
-          </w:rPr>
-          <w:fldChar w:fldCharType="end"/>
-        </w:r>
-      </w:hyperlink>
-    </w:p>
-    <w:p>
-      <w:pPr>
-        <w:pStyle w:val="TableofFigures"/>
-        <w:tabs>
-          <w:tab w:val="right" w:leader="dot" w:pos="9260"/>
-        </w:tabs>
-        <w:rPr>
-          <w:noProof/>
-          <w:sz w:val="24"/>
-          <w:szCs w:val="24"/>
-        </w:rPr>
-      </w:pPr>
-      <w:hyperlink w:anchor="_Toc371876767" w:history="1">
-        <w:r>
-          <w:rPr>
-            <w:rStyle w:val="Hyperlink"/>
-            <w:noProof/>
-            <w:sz w:val="24"/>
-            <w:szCs w:val="24"/>
-          </w:rPr>
-          <w:t>Table 5: Detail communication plan</w:t>
-        </w:r>
-        <w:r>
-          <w:rPr>
-            <w:noProof/>
-            <w:webHidden/>
-            <w:sz w:val="24"/>
-            <w:szCs w:val="24"/>
-          </w:rPr>
-          <w:tab/>
-        </w:r>
-        <w:r>
-          <w:rPr>
-            <w:noProof/>
-            <w:webHidden/>
-            <w:sz w:val="24"/>
-            <w:szCs w:val="24"/>
-          </w:rPr>
-          <w:fldChar w:fldCharType="begin"/>
-        </w:r>
-        <w:r>
-          <w:rPr>
-            <w:noProof/>
-            <w:webHidden/>
-            <w:sz w:val="24"/>
-            <w:szCs w:val="24"/>
-          </w:rPr>
-          <w:instrText xml:space="preserve"> PAGEREF _Toc371876767 \h </w:instrText>
-        </w:r>
-        <w:r>
-          <w:rPr>
-            <w:noProof/>
-            <w:webHidden/>
-            <w:sz w:val="24"/>
-            <w:szCs w:val="24"/>
-          </w:rPr>
-        </w:r>
-        <w:r>
-          <w:rPr>
-            <w:noProof/>
-            <w:webHidden/>
-            <w:sz w:val="24"/>
-            <w:szCs w:val="24"/>
-          </w:rPr>
-          <w:fldChar w:fldCharType="separate"/>
-        </w:r>
-        <w:r>
-          <w:rPr>
-            <w:noProof/>
-            <w:webHidden/>
-            <w:sz w:val="24"/>
-            <w:szCs w:val="24"/>
-          </w:rPr>
-          <w:t>7</w:t>
-        </w:r>
-        <w:r>
-          <w:rPr>
-            <w:noProof/>
-            <w:webHidden/>
-            <w:sz w:val="24"/>
-            <w:szCs w:val="24"/>
+            <w:color w:val="000000" w:themeColor="text1"/>
           </w:rPr>
           <w:fldChar w:fldCharType="end"/>
         </w:r>
@@ -1784,6 +1562,7 @@
     <w:p>
       <w:r>
         <w:rPr>
+          <w:color w:val="000000" w:themeColor="text1"/>
           <w:sz w:val="24"/>
           <w:szCs w:val="24"/>
         </w:rPr>
@@ -1806,6 +1585,8 @@
         </w:rPr>
         <w:br w:type="page"/>
       </w:r>
+      <w:bookmarkStart w:id="1" w:name="_GoBack"/>
+      <w:bookmarkEnd w:id="1"/>
     </w:p>
     <w:p>
       <w:pPr>
@@ -1815,18 +1596,19 @@
           <w:numId w:val="1"/>
         </w:numPr>
         <w:spacing w:before="0" w:after="240"/>
+        <w:ind w:hanging="720"/>
         <w:rPr>
           <w:b/>
-          <w:color w:val="C00000"/>
+          <w:color w:val="1F3864" w:themeColor="accent5" w:themeShade="80"/>
           <w:sz w:val="28"/>
           <w:szCs w:val="28"/>
         </w:rPr>
       </w:pPr>
-      <w:bookmarkStart w:id="1" w:name="_Toc371878556"/>
+      <w:bookmarkStart w:id="2" w:name="_Toc372357433"/>
       <w:r>
         <w:rPr>
           <w:b/>
-          <w:color w:val="C00000"/>
+          <w:color w:val="1F3864" w:themeColor="accent5" w:themeShade="80"/>
           <w:sz w:val="28"/>
           <w:szCs w:val="28"/>
         </w:rPr>
@@ -1836,13 +1618,13 @@
       <w:r>
         <w:rPr>
           <w:b/>
-          <w:color w:val="C00000"/>
+          <w:color w:val="1F3864" w:themeColor="accent5" w:themeShade="80"/>
           <w:sz w:val="28"/>
           <w:szCs w:val="28"/>
         </w:rPr>
         <w:t xml:space="preserve"> history</w:t>
       </w:r>
-      <w:bookmarkEnd w:id="1"/>
+      <w:bookmarkEnd w:id="2"/>
     </w:p>
     <w:tbl>
       <w:tblPr>
@@ -1861,16 +1643,11 @@
         <w:tc>
           <w:tcPr>
             <w:tcW w:w="510" w:type="dxa"/>
-            <w:tcBorders>
-              <w:top w:val="single" w:sz="4" w:space="0" w:color="A80000"/>
-              <w:left w:val="single" w:sz="4" w:space="0" w:color="A80000"/>
-              <w:bottom w:val="single" w:sz="4" w:space="0" w:color="A80000"/>
-              <w:right w:val="single" w:sz="4" w:space="0" w:color="FFFFFF" w:themeColor="background1"/>
-            </w:tcBorders>
-            <w:shd w:val="clear" w:color="auto" w:fill="C00000"/>
-          </w:tcPr>
-          <w:p>
-            <w:pPr>
+            <w:shd w:val="clear" w:color="auto" w:fill="1F3864" w:themeFill="accent5" w:themeFillShade="80"/>
+          </w:tcPr>
+          <w:p>
+            <w:pPr>
+              <w:jc w:val="center"/>
               <w:rPr>
                 <w:b/>
                 <w:sz w:val="24"/>
@@ -1890,16 +1667,11 @@
         <w:tc>
           <w:tcPr>
             <w:tcW w:w="1016" w:type="dxa"/>
-            <w:tcBorders>
-              <w:top w:val="single" w:sz="4" w:space="0" w:color="A80000"/>
-              <w:left w:val="single" w:sz="4" w:space="0" w:color="FFFFFF" w:themeColor="background1"/>
-              <w:bottom w:val="single" w:sz="4" w:space="0" w:color="A80000"/>
-              <w:right w:val="single" w:sz="4" w:space="0" w:color="FFFFFF" w:themeColor="background1"/>
-            </w:tcBorders>
-            <w:shd w:val="clear" w:color="auto" w:fill="C00000"/>
-          </w:tcPr>
-          <w:p>
-            <w:pPr>
+            <w:shd w:val="clear" w:color="auto" w:fill="1F3864" w:themeFill="accent5" w:themeFillShade="80"/>
+          </w:tcPr>
+          <w:p>
+            <w:pPr>
+              <w:jc w:val="center"/>
               <w:rPr>
                 <w:b/>
                 <w:sz w:val="24"/>
@@ -1919,16 +1691,11 @@
         <w:tc>
           <w:tcPr>
             <w:tcW w:w="1530" w:type="dxa"/>
-            <w:tcBorders>
-              <w:top w:val="single" w:sz="4" w:space="0" w:color="A80000"/>
-              <w:left w:val="single" w:sz="4" w:space="0" w:color="FFFFFF" w:themeColor="background1"/>
-              <w:bottom w:val="single" w:sz="4" w:space="0" w:color="A80000"/>
-              <w:right w:val="single" w:sz="4" w:space="0" w:color="FFFFFF" w:themeColor="background1"/>
-            </w:tcBorders>
-            <w:shd w:val="clear" w:color="auto" w:fill="C00000"/>
-          </w:tcPr>
-          <w:p>
-            <w:pPr>
+            <w:shd w:val="clear" w:color="auto" w:fill="1F3864" w:themeFill="accent5" w:themeFillShade="80"/>
+          </w:tcPr>
+          <w:p>
+            <w:pPr>
+              <w:jc w:val="center"/>
               <w:rPr>
                 <w:b/>
                 <w:sz w:val="24"/>
@@ -1948,16 +1715,11 @@
         <w:tc>
           <w:tcPr>
             <w:tcW w:w="1889" w:type="dxa"/>
-            <w:tcBorders>
-              <w:top w:val="single" w:sz="4" w:space="0" w:color="A80000"/>
-              <w:left w:val="single" w:sz="4" w:space="0" w:color="FFFFFF" w:themeColor="background1"/>
-              <w:bottom w:val="single" w:sz="4" w:space="0" w:color="A80000"/>
-              <w:right w:val="single" w:sz="4" w:space="0" w:color="FFFFFF" w:themeColor="background1"/>
-            </w:tcBorders>
-            <w:shd w:val="clear" w:color="auto" w:fill="C00000"/>
-          </w:tcPr>
-          <w:p>
-            <w:pPr>
+            <w:shd w:val="clear" w:color="auto" w:fill="1F3864" w:themeFill="accent5" w:themeFillShade="80"/>
+          </w:tcPr>
+          <w:p>
+            <w:pPr>
+              <w:jc w:val="center"/>
               <w:rPr>
                 <w:b/>
                 <w:sz w:val="24"/>
@@ -1977,16 +1739,11 @@
         <w:tc>
           <w:tcPr>
             <w:tcW w:w="4320" w:type="dxa"/>
-            <w:tcBorders>
-              <w:top w:val="single" w:sz="4" w:space="0" w:color="A80000"/>
-              <w:left w:val="single" w:sz="4" w:space="0" w:color="FFFFFF" w:themeColor="background1"/>
-              <w:bottom w:val="single" w:sz="4" w:space="0" w:color="A80000"/>
-              <w:right w:val="single" w:sz="4" w:space="0" w:color="A80000"/>
-            </w:tcBorders>
-            <w:shd w:val="clear" w:color="auto" w:fill="C00000"/>
-          </w:tcPr>
-          <w:p>
-            <w:pPr>
+            <w:shd w:val="clear" w:color="auto" w:fill="1F3864" w:themeFill="accent5" w:themeFillShade="80"/>
+          </w:tcPr>
+          <w:p>
+            <w:pPr>
+              <w:jc w:val="center"/>
               <w:rPr>
                 <w:b/>
                 <w:sz w:val="24"/>
@@ -2008,12 +1765,6 @@
         <w:tc>
           <w:tcPr>
             <w:tcW w:w="510" w:type="dxa"/>
-            <w:tcBorders>
-              <w:top w:val="single" w:sz="4" w:space="0" w:color="A80000"/>
-              <w:left w:val="single" w:sz="4" w:space="0" w:color="1F3864" w:themeColor="accent5" w:themeShade="80"/>
-              <w:bottom w:val="single" w:sz="4" w:space="0" w:color="1F3864" w:themeColor="accent5" w:themeShade="80"/>
-              <w:right w:val="single" w:sz="4" w:space="0" w:color="1F3864" w:themeColor="accent5" w:themeShade="80"/>
-            </w:tcBorders>
           </w:tcPr>
           <w:p>
             <w:pPr>
@@ -2034,12 +1785,6 @@
         <w:tc>
           <w:tcPr>
             <w:tcW w:w="1016" w:type="dxa"/>
-            <w:tcBorders>
-              <w:top w:val="single" w:sz="4" w:space="0" w:color="A80000"/>
-              <w:left w:val="single" w:sz="4" w:space="0" w:color="1F3864" w:themeColor="accent5" w:themeShade="80"/>
-              <w:bottom w:val="single" w:sz="4" w:space="0" w:color="1F3864" w:themeColor="accent5" w:themeShade="80"/>
-              <w:right w:val="single" w:sz="4" w:space="0" w:color="1F3864" w:themeColor="accent5" w:themeShade="80"/>
-            </w:tcBorders>
           </w:tcPr>
           <w:p>
             <w:pPr>
@@ -2060,12 +1805,6 @@
         <w:tc>
           <w:tcPr>
             <w:tcW w:w="1530" w:type="dxa"/>
-            <w:tcBorders>
-              <w:top w:val="single" w:sz="4" w:space="0" w:color="A80000"/>
-              <w:left w:val="single" w:sz="4" w:space="0" w:color="1F3864" w:themeColor="accent5" w:themeShade="80"/>
-              <w:bottom w:val="single" w:sz="4" w:space="0" w:color="1F3864" w:themeColor="accent5" w:themeShade="80"/>
-              <w:right w:val="single" w:sz="4" w:space="0" w:color="1F3864" w:themeColor="accent5" w:themeShade="80"/>
-            </w:tcBorders>
           </w:tcPr>
           <w:p>
             <w:pPr>
@@ -2086,12 +1825,6 @@
         <w:tc>
           <w:tcPr>
             <w:tcW w:w="1889" w:type="dxa"/>
-            <w:tcBorders>
-              <w:top w:val="single" w:sz="4" w:space="0" w:color="A80000"/>
-              <w:left w:val="single" w:sz="4" w:space="0" w:color="1F3864" w:themeColor="accent5" w:themeShade="80"/>
-              <w:bottom w:val="single" w:sz="4" w:space="0" w:color="1F3864" w:themeColor="accent5" w:themeShade="80"/>
-              <w:right w:val="single" w:sz="4" w:space="0" w:color="1F3864" w:themeColor="accent5" w:themeShade="80"/>
-            </w:tcBorders>
           </w:tcPr>
           <w:p>
             <w:pPr>
@@ -2112,12 +1845,6 @@
         <w:tc>
           <w:tcPr>
             <w:tcW w:w="4320" w:type="dxa"/>
-            <w:tcBorders>
-              <w:top w:val="single" w:sz="4" w:space="0" w:color="A80000"/>
-              <w:left w:val="single" w:sz="4" w:space="0" w:color="1F3864" w:themeColor="accent5" w:themeShade="80"/>
-              <w:bottom w:val="single" w:sz="4" w:space="0" w:color="1F3864" w:themeColor="accent5" w:themeShade="80"/>
-              <w:right w:val="single" w:sz="4" w:space="0" w:color="1F3864" w:themeColor="accent5" w:themeShade="80"/>
-            </w:tcBorders>
           </w:tcPr>
           <w:p>
             <w:pPr>
@@ -2203,22 +1930,19 @@
         <w:tc>
           <w:tcPr>
             <w:tcW w:w="510" w:type="dxa"/>
-            <w:tcBorders>
-              <w:top w:val="single" w:sz="4" w:space="0" w:color="1F3864" w:themeColor="accent5" w:themeShade="80"/>
-              <w:left w:val="single" w:sz="4" w:space="0" w:color="1F3864" w:themeColor="accent5" w:themeShade="80"/>
-              <w:bottom w:val="single" w:sz="4" w:space="0" w:color="1F3864" w:themeColor="accent5" w:themeShade="80"/>
-              <w:right w:val="single" w:sz="4" w:space="0" w:color="1F3864" w:themeColor="accent5" w:themeShade="80"/>
-            </w:tcBorders>
-          </w:tcPr>
-          <w:p>
-            <w:pPr>
-              <w:rPr>
-                <w:sz w:val="24"/>
-                <w:szCs w:val="24"/>
-              </w:rPr>
-            </w:pPr>
-            <w:r>
-              <w:rPr>
+            <w:shd w:val="clear" w:color="auto" w:fill="D9D9D9" w:themeFill="background1" w:themeFillShade="D9"/>
+          </w:tcPr>
+          <w:p>
+            <w:pPr>
+              <w:rPr>
+                <w:color w:val="000000" w:themeColor="text1"/>
+                <w:sz w:val="24"/>
+                <w:szCs w:val="24"/>
+              </w:rPr>
+            </w:pPr>
+            <w:r>
+              <w:rPr>
+                <w:color w:val="000000" w:themeColor="text1"/>
                 <w:sz w:val="24"/>
                 <w:szCs w:val="24"/>
               </w:rPr>
@@ -2229,22 +1953,19 @@
         <w:tc>
           <w:tcPr>
             <w:tcW w:w="1016" w:type="dxa"/>
-            <w:tcBorders>
-              <w:top w:val="single" w:sz="4" w:space="0" w:color="1F3864" w:themeColor="accent5" w:themeShade="80"/>
-              <w:left w:val="single" w:sz="4" w:space="0" w:color="1F3864" w:themeColor="accent5" w:themeShade="80"/>
-              <w:bottom w:val="single" w:sz="4" w:space="0" w:color="1F3864" w:themeColor="accent5" w:themeShade="80"/>
-              <w:right w:val="single" w:sz="4" w:space="0" w:color="1F3864" w:themeColor="accent5" w:themeShade="80"/>
-            </w:tcBorders>
-          </w:tcPr>
-          <w:p>
-            <w:pPr>
-              <w:rPr>
-                <w:sz w:val="24"/>
-                <w:szCs w:val="24"/>
-              </w:rPr>
-            </w:pPr>
-            <w:r>
-              <w:rPr>
+            <w:shd w:val="clear" w:color="auto" w:fill="D9D9D9" w:themeFill="background1" w:themeFillShade="D9"/>
+          </w:tcPr>
+          <w:p>
+            <w:pPr>
+              <w:rPr>
+                <w:color w:val="000000" w:themeColor="text1"/>
+                <w:sz w:val="24"/>
+                <w:szCs w:val="24"/>
+              </w:rPr>
+            </w:pPr>
+            <w:r>
+              <w:rPr>
+                <w:color w:val="000000" w:themeColor="text1"/>
                 <w:sz w:val="24"/>
                 <w:szCs w:val="24"/>
               </w:rPr>
@@ -2255,22 +1976,19 @@
         <w:tc>
           <w:tcPr>
             <w:tcW w:w="1530" w:type="dxa"/>
-            <w:tcBorders>
-              <w:top w:val="single" w:sz="4" w:space="0" w:color="1F3864" w:themeColor="accent5" w:themeShade="80"/>
-              <w:left w:val="single" w:sz="4" w:space="0" w:color="1F3864" w:themeColor="accent5" w:themeShade="80"/>
-              <w:bottom w:val="single" w:sz="4" w:space="0" w:color="1F3864" w:themeColor="accent5" w:themeShade="80"/>
-              <w:right w:val="single" w:sz="4" w:space="0" w:color="1F3864" w:themeColor="accent5" w:themeShade="80"/>
-            </w:tcBorders>
-          </w:tcPr>
-          <w:p>
-            <w:pPr>
-              <w:rPr>
-                <w:sz w:val="24"/>
-                <w:szCs w:val="24"/>
-              </w:rPr>
-            </w:pPr>
-            <w:r>
-              <w:rPr>
+            <w:shd w:val="clear" w:color="auto" w:fill="D9D9D9" w:themeFill="background1" w:themeFillShade="D9"/>
+          </w:tcPr>
+          <w:p>
+            <w:pPr>
+              <w:rPr>
+                <w:color w:val="000000" w:themeColor="text1"/>
+                <w:sz w:val="24"/>
+                <w:szCs w:val="24"/>
+              </w:rPr>
+            </w:pPr>
+            <w:r>
+              <w:rPr>
+                <w:color w:val="000000" w:themeColor="text1"/>
                 <w:sz w:val="24"/>
                 <w:szCs w:val="24"/>
               </w:rPr>
@@ -2281,22 +1999,19 @@
         <w:tc>
           <w:tcPr>
             <w:tcW w:w="1889" w:type="dxa"/>
-            <w:tcBorders>
-              <w:top w:val="single" w:sz="4" w:space="0" w:color="1F3864" w:themeColor="accent5" w:themeShade="80"/>
-              <w:left w:val="single" w:sz="4" w:space="0" w:color="1F3864" w:themeColor="accent5" w:themeShade="80"/>
-              <w:bottom w:val="single" w:sz="4" w:space="0" w:color="1F3864" w:themeColor="accent5" w:themeShade="80"/>
-              <w:right w:val="single" w:sz="4" w:space="0" w:color="1F3864" w:themeColor="accent5" w:themeShade="80"/>
-            </w:tcBorders>
-          </w:tcPr>
-          <w:p>
-            <w:pPr>
-              <w:rPr>
-                <w:sz w:val="24"/>
-                <w:szCs w:val="24"/>
-              </w:rPr>
-            </w:pPr>
-            <w:r>
-              <w:rPr>
+            <w:shd w:val="clear" w:color="auto" w:fill="D9D9D9" w:themeFill="background1" w:themeFillShade="D9"/>
+          </w:tcPr>
+          <w:p>
+            <w:pPr>
+              <w:rPr>
+                <w:color w:val="000000" w:themeColor="text1"/>
+                <w:sz w:val="24"/>
+                <w:szCs w:val="24"/>
+              </w:rPr>
+            </w:pPr>
+            <w:r>
+              <w:rPr>
+                <w:color w:val="000000" w:themeColor="text1"/>
                 <w:sz w:val="24"/>
                 <w:szCs w:val="24"/>
               </w:rPr>
@@ -2307,22 +2022,19 @@
         <w:tc>
           <w:tcPr>
             <w:tcW w:w="4320" w:type="dxa"/>
-            <w:tcBorders>
-              <w:top w:val="single" w:sz="4" w:space="0" w:color="1F3864" w:themeColor="accent5" w:themeShade="80"/>
-              <w:left w:val="single" w:sz="4" w:space="0" w:color="1F3864" w:themeColor="accent5" w:themeShade="80"/>
-              <w:bottom w:val="single" w:sz="4" w:space="0" w:color="1F3864" w:themeColor="accent5" w:themeShade="80"/>
-              <w:right w:val="single" w:sz="4" w:space="0" w:color="1F3864" w:themeColor="accent5" w:themeShade="80"/>
-            </w:tcBorders>
-          </w:tcPr>
-          <w:p>
-            <w:pPr>
-              <w:rPr>
-                <w:sz w:val="24"/>
-                <w:szCs w:val="24"/>
-              </w:rPr>
-            </w:pPr>
-            <w:r>
-              <w:rPr>
+            <w:shd w:val="clear" w:color="auto" w:fill="D9D9D9" w:themeFill="background1" w:themeFillShade="D9"/>
+          </w:tcPr>
+          <w:p>
+            <w:pPr>
+              <w:rPr>
+                <w:color w:val="000000" w:themeColor="text1"/>
+                <w:sz w:val="24"/>
+                <w:szCs w:val="24"/>
+              </w:rPr>
+            </w:pPr>
+            <w:r>
+              <w:rPr>
+                <w:color w:val="000000" w:themeColor="text1"/>
                 <w:sz w:val="24"/>
                 <w:szCs w:val="24"/>
               </w:rPr>
@@ -2330,6 +2042,7 @@
             </w:r>
             <w:r>
               <w:rPr>
+                <w:color w:val="000000" w:themeColor="text1"/>
                 <w:sz w:val="24"/>
                 <w:szCs w:val="24"/>
               </w:rPr>
@@ -2337,6 +2050,7 @@
             </w:r>
             <w:r>
               <w:rPr>
+                <w:color w:val="000000" w:themeColor="text1"/>
                 <w:sz w:val="24"/>
                 <w:szCs w:val="24"/>
               </w:rPr>
@@ -2356,11 +2070,11 @@
           <w:szCs w:val="24"/>
         </w:rPr>
       </w:pPr>
-      <w:bookmarkStart w:id="2" w:name="_Toc371876763"/>
+      <w:bookmarkStart w:id="3" w:name="_Toc372357443"/>
       <w:r>
         <w:rPr>
           <w:rFonts w:asciiTheme="majorHAnsi" w:hAnsiTheme="majorHAnsi" w:cstheme="majorHAnsi"/>
-          <w:color w:val="000000" w:themeColor="text1"/>
+          <w:color w:val="7B7B7B" w:themeColor="accent3" w:themeShade="BF"/>
           <w:sz w:val="24"/>
           <w:szCs w:val="24"/>
         </w:rPr>
@@ -2369,7 +2083,7 @@
       <w:r>
         <w:rPr>
           <w:rFonts w:asciiTheme="majorHAnsi" w:hAnsiTheme="majorHAnsi" w:cstheme="majorHAnsi"/>
-          <w:color w:val="000000" w:themeColor="text1"/>
+          <w:color w:val="7B7B7B" w:themeColor="accent3" w:themeShade="BF"/>
           <w:sz w:val="24"/>
           <w:szCs w:val="24"/>
         </w:rPr>
@@ -2378,7 +2092,7 @@
       <w:r>
         <w:rPr>
           <w:rFonts w:asciiTheme="majorHAnsi" w:hAnsiTheme="majorHAnsi" w:cstheme="majorHAnsi"/>
-          <w:color w:val="000000" w:themeColor="text1"/>
+          <w:color w:val="7B7B7B" w:themeColor="accent3" w:themeShade="BF"/>
           <w:sz w:val="24"/>
           <w:szCs w:val="24"/>
         </w:rPr>
@@ -2387,7 +2101,7 @@
       <w:r>
         <w:rPr>
           <w:rFonts w:asciiTheme="majorHAnsi" w:hAnsiTheme="majorHAnsi" w:cstheme="majorHAnsi"/>
-          <w:color w:val="000000" w:themeColor="text1"/>
+          <w:color w:val="7B7B7B" w:themeColor="accent3" w:themeShade="BF"/>
           <w:sz w:val="24"/>
           <w:szCs w:val="24"/>
         </w:rPr>
@@ -2397,7 +2111,7 @@
         <w:rPr>
           <w:rFonts w:asciiTheme="majorHAnsi" w:hAnsiTheme="majorHAnsi" w:cstheme="majorHAnsi"/>
           <w:noProof/>
-          <w:color w:val="000000" w:themeColor="text1"/>
+          <w:color w:val="7B7B7B" w:themeColor="accent3" w:themeShade="BF"/>
           <w:sz w:val="24"/>
           <w:szCs w:val="24"/>
         </w:rPr>
@@ -2406,7 +2120,7 @@
       <w:r>
         <w:rPr>
           <w:rFonts w:asciiTheme="majorHAnsi" w:hAnsiTheme="majorHAnsi" w:cstheme="majorHAnsi"/>
-          <w:color w:val="000000" w:themeColor="text1"/>
+          <w:color w:val="7B7B7B" w:themeColor="accent3" w:themeShade="BF"/>
           <w:sz w:val="24"/>
           <w:szCs w:val="24"/>
         </w:rPr>
@@ -2415,13 +2129,13 @@
       <w:r>
         <w:rPr>
           <w:rFonts w:asciiTheme="majorHAnsi" w:hAnsiTheme="majorHAnsi" w:cstheme="majorHAnsi"/>
-          <w:color w:val="000000" w:themeColor="text1"/>
+          <w:color w:val="7B7B7B" w:themeColor="accent3" w:themeShade="BF"/>
           <w:sz w:val="24"/>
           <w:szCs w:val="24"/>
         </w:rPr>
         <w:t>: Revision history</w:t>
       </w:r>
-      <w:bookmarkEnd w:id="2"/>
+      <w:bookmarkEnd w:id="3"/>
       <w:r>
         <w:rPr>
           <w:rFonts w:asciiTheme="majorHAnsi" w:hAnsiTheme="majorHAnsi" w:cstheme="majorHAnsi"/>
@@ -2441,21 +2155,21 @@
         <w:spacing w:before="0" w:after="240"/>
         <w:rPr>
           <w:b/>
-          <w:color w:val="C00000"/>
+          <w:color w:val="1F3864" w:themeColor="accent5" w:themeShade="80"/>
           <w:sz w:val="28"/>
         </w:rPr>
       </w:pPr>
-      <w:bookmarkStart w:id="3" w:name="_Toc371878557"/>
+      <w:bookmarkStart w:id="4" w:name="_Toc372357434"/>
       <w:r>
         <w:rPr>
           <w:b/>
-          <w:color w:val="C00000"/>
+          <w:color w:val="1F3864" w:themeColor="accent5" w:themeShade="80"/>
           <w:sz w:val="28"/>
         </w:rPr>
         <w:lastRenderedPageBreak/>
         <w:t>Introduction</w:t>
       </w:r>
-      <w:bookmarkEnd w:id="3"/>
+      <w:bookmarkEnd w:id="4"/>
     </w:p>
     <w:p>
       <w:pPr>
@@ -2465,20 +2179,21 @@
           <w:numId w:val="3"/>
         </w:numPr>
         <w:spacing w:before="0" w:after="240"/>
-        <w:rPr>
-          <w:color w:val="C00000"/>
-          <w:sz w:val="28"/>
-        </w:rPr>
-      </w:pPr>
-      <w:bookmarkStart w:id="4" w:name="_Toc371878558"/>
+        <w:ind w:left="1440" w:hanging="720"/>
+        <w:rPr>
+          <w:color w:val="1F3864" w:themeColor="accent5" w:themeShade="80"/>
+          <w:sz w:val="24"/>
+        </w:rPr>
+      </w:pPr>
+      <w:bookmarkStart w:id="5" w:name="_Toc372357435"/>
       <w:r>
         <w:rPr>
-          <w:color w:val="C00000"/>
-          <w:sz w:val="28"/>
+          <w:color w:val="1F3864" w:themeColor="accent5" w:themeShade="80"/>
+          <w:sz w:val="24"/>
         </w:rPr>
         <w:t>Purpose</w:t>
       </w:r>
-      <w:bookmarkEnd w:id="4"/>
+      <w:bookmarkEnd w:id="5"/>
     </w:p>
     <w:p>
       <w:pPr>
@@ -2653,20 +2368,21 @@
           <w:numId w:val="3"/>
         </w:numPr>
         <w:spacing w:before="0" w:after="240"/>
-        <w:rPr>
-          <w:color w:val="C00000"/>
-          <w:sz w:val="28"/>
-        </w:rPr>
-      </w:pPr>
-      <w:bookmarkStart w:id="5" w:name="_Toc371878559"/>
+        <w:ind w:left="1440" w:hanging="720"/>
+        <w:rPr>
+          <w:color w:val="1F3864" w:themeColor="accent5" w:themeShade="80"/>
+          <w:sz w:val="24"/>
+        </w:rPr>
+      </w:pPr>
+      <w:bookmarkStart w:id="6" w:name="_Toc372357436"/>
       <w:r>
         <w:rPr>
-          <w:color w:val="C00000"/>
-          <w:sz w:val="28"/>
+          <w:color w:val="1F3864" w:themeColor="accent5" w:themeShade="80"/>
+          <w:sz w:val="24"/>
         </w:rPr>
         <w:t>Definition, Acronyms and Abbreviations</w:t>
       </w:r>
-      <w:bookmarkEnd w:id="5"/>
+      <w:bookmarkEnd w:id="6"/>
     </w:p>
     <w:tbl>
       <w:tblPr>
@@ -2683,16 +2399,11 @@
         <w:tc>
           <w:tcPr>
             <w:tcW w:w="535" w:type="dxa"/>
-            <w:tcBorders>
-              <w:top w:val="single" w:sz="4" w:space="0" w:color="A80000"/>
-              <w:left w:val="single" w:sz="4" w:space="0" w:color="A80000"/>
-              <w:bottom w:val="single" w:sz="4" w:space="0" w:color="A80000"/>
-              <w:right w:val="single" w:sz="4" w:space="0" w:color="FFFFFF" w:themeColor="background1"/>
-            </w:tcBorders>
-            <w:shd w:val="clear" w:color="auto" w:fill="C00000"/>
-          </w:tcPr>
-          <w:p>
-            <w:pPr>
+            <w:shd w:val="clear" w:color="auto" w:fill="1F3864" w:themeFill="accent5" w:themeFillShade="80"/>
+          </w:tcPr>
+          <w:p>
+            <w:pPr>
+              <w:jc w:val="center"/>
               <w:rPr>
                 <w:b/>
                 <w:sz w:val="24"/>
@@ -2710,16 +2421,11 @@
         <w:tc>
           <w:tcPr>
             <w:tcW w:w="2790" w:type="dxa"/>
-            <w:tcBorders>
-              <w:top w:val="single" w:sz="4" w:space="0" w:color="A80000"/>
-              <w:left w:val="single" w:sz="4" w:space="0" w:color="FFFFFF" w:themeColor="background1"/>
-              <w:bottom w:val="single" w:sz="4" w:space="0" w:color="A80000"/>
-              <w:right w:val="single" w:sz="4" w:space="0" w:color="FFFFFF" w:themeColor="background1"/>
-            </w:tcBorders>
-            <w:shd w:val="clear" w:color="auto" w:fill="C00000"/>
-          </w:tcPr>
-          <w:p>
-            <w:pPr>
+            <w:shd w:val="clear" w:color="auto" w:fill="1F3864" w:themeFill="accent5" w:themeFillShade="80"/>
+          </w:tcPr>
+          <w:p>
+            <w:pPr>
+              <w:jc w:val="center"/>
               <w:rPr>
                 <w:b/>
                 <w:sz w:val="24"/>
@@ -2737,16 +2443,11 @@
         <w:tc>
           <w:tcPr>
             <w:tcW w:w="5940" w:type="dxa"/>
-            <w:tcBorders>
-              <w:top w:val="single" w:sz="4" w:space="0" w:color="A80000"/>
-              <w:left w:val="single" w:sz="4" w:space="0" w:color="FFFFFF" w:themeColor="background1"/>
-              <w:bottom w:val="single" w:sz="4" w:space="0" w:color="A80000"/>
-              <w:right w:val="single" w:sz="4" w:space="0" w:color="A80000"/>
-            </w:tcBorders>
-            <w:shd w:val="clear" w:color="auto" w:fill="C00000"/>
-          </w:tcPr>
-          <w:p>
-            <w:pPr>
+            <w:shd w:val="clear" w:color="auto" w:fill="1F3864" w:themeFill="accent5" w:themeFillShade="80"/>
+          </w:tcPr>
+          <w:p>
+            <w:pPr>
+              <w:jc w:val="center"/>
               <w:rPr>
                 <w:b/>
                 <w:sz w:val="24"/>
@@ -2766,12 +2467,6 @@
         <w:tc>
           <w:tcPr>
             <w:tcW w:w="535" w:type="dxa"/>
-            <w:tcBorders>
-              <w:top w:val="single" w:sz="4" w:space="0" w:color="A80000"/>
-              <w:left w:val="single" w:sz="4" w:space="0" w:color="1F3864" w:themeColor="accent5" w:themeShade="80"/>
-              <w:bottom w:val="single" w:sz="4" w:space="0" w:color="1F3864" w:themeColor="accent5" w:themeShade="80"/>
-              <w:right w:val="single" w:sz="4" w:space="0" w:color="1F3864" w:themeColor="accent5" w:themeShade="80"/>
-            </w:tcBorders>
           </w:tcPr>
           <w:p>
             <w:pPr>
@@ -2790,12 +2485,6 @@
         <w:tc>
           <w:tcPr>
             <w:tcW w:w="2790" w:type="dxa"/>
-            <w:tcBorders>
-              <w:top w:val="single" w:sz="4" w:space="0" w:color="A80000"/>
-              <w:left w:val="single" w:sz="4" w:space="0" w:color="1F3864" w:themeColor="accent5" w:themeShade="80"/>
-              <w:bottom w:val="single" w:sz="4" w:space="0" w:color="1F3864" w:themeColor="accent5" w:themeShade="80"/>
-              <w:right w:val="single" w:sz="4" w:space="0" w:color="1F3864" w:themeColor="accent5" w:themeShade="80"/>
-            </w:tcBorders>
           </w:tcPr>
           <w:p>
             <w:pPr>
@@ -2814,12 +2503,6 @@
         <w:tc>
           <w:tcPr>
             <w:tcW w:w="5940" w:type="dxa"/>
-            <w:tcBorders>
-              <w:top w:val="single" w:sz="4" w:space="0" w:color="A80000"/>
-              <w:left w:val="single" w:sz="4" w:space="0" w:color="1F3864" w:themeColor="accent5" w:themeShade="80"/>
-              <w:bottom w:val="single" w:sz="4" w:space="0" w:color="1F3864" w:themeColor="accent5" w:themeShade="80"/>
-              <w:right w:val="single" w:sz="4" w:space="0" w:color="1F3864" w:themeColor="accent5" w:themeShade="80"/>
-            </w:tcBorders>
           </w:tcPr>
           <w:p>
             <w:pPr>
@@ -2842,15 +2525,15 @@
         <w:pStyle w:val="Caption"/>
         <w:jc w:val="center"/>
         <w:rPr>
-          <w:color w:val="000000" w:themeColor="text1"/>
+          <w:color w:val="7B7B7B" w:themeColor="accent3" w:themeShade="BF"/>
           <w:sz w:val="24"/>
           <w:szCs w:val="24"/>
         </w:rPr>
       </w:pPr>
-      <w:bookmarkStart w:id="6" w:name="_Toc371876764"/>
+      <w:bookmarkStart w:id="7" w:name="_Toc372357444"/>
       <w:r>
         <w:rPr>
-          <w:color w:val="000000" w:themeColor="text1"/>
+          <w:color w:val="7B7B7B" w:themeColor="accent3" w:themeShade="BF"/>
           <w:sz w:val="24"/>
           <w:szCs w:val="24"/>
         </w:rPr>
@@ -2858,7 +2541,7 @@
       </w:r>
       <w:r>
         <w:rPr>
-          <w:color w:val="000000" w:themeColor="text1"/>
+          <w:color w:val="7B7B7B" w:themeColor="accent3" w:themeShade="BF"/>
           <w:sz w:val="24"/>
           <w:szCs w:val="24"/>
         </w:rPr>
@@ -2866,7 +2549,7 @@
       </w:r>
       <w:r>
         <w:rPr>
-          <w:color w:val="000000" w:themeColor="text1"/>
+          <w:color w:val="7B7B7B" w:themeColor="accent3" w:themeShade="BF"/>
           <w:sz w:val="24"/>
           <w:szCs w:val="24"/>
         </w:rPr>
@@ -2874,7 +2557,7 @@
       </w:r>
       <w:r>
         <w:rPr>
-          <w:color w:val="000000" w:themeColor="text1"/>
+          <w:color w:val="7B7B7B" w:themeColor="accent3" w:themeShade="BF"/>
           <w:sz w:val="24"/>
           <w:szCs w:val="24"/>
         </w:rPr>
@@ -2883,7 +2566,7 @@
       <w:r>
         <w:rPr>
           <w:noProof/>
-          <w:color w:val="000000" w:themeColor="text1"/>
+          <w:color w:val="7B7B7B" w:themeColor="accent3" w:themeShade="BF"/>
           <w:sz w:val="24"/>
           <w:szCs w:val="24"/>
         </w:rPr>
@@ -2891,7 +2574,7 @@
       </w:r>
       <w:r>
         <w:rPr>
-          <w:color w:val="000000" w:themeColor="text1"/>
+          <w:color w:val="7B7B7B" w:themeColor="accent3" w:themeShade="BF"/>
           <w:sz w:val="24"/>
           <w:szCs w:val="24"/>
         </w:rPr>
@@ -2899,13 +2582,13 @@
       </w:r>
       <w:r>
         <w:rPr>
-          <w:color w:val="000000" w:themeColor="text1"/>
+          <w:color w:val="7B7B7B" w:themeColor="accent3" w:themeShade="BF"/>
           <w:sz w:val="24"/>
           <w:szCs w:val="24"/>
         </w:rPr>
         <w:t>: Definition, Acronyms and Abbreviations</w:t>
       </w:r>
-      <w:bookmarkEnd w:id="6"/>
+      <w:bookmarkEnd w:id="7"/>
     </w:p>
     <w:p>
       <w:pPr>
@@ -2915,20 +2598,21 @@
           <w:numId w:val="3"/>
         </w:numPr>
         <w:spacing w:before="240" w:after="240"/>
-        <w:rPr>
-          <w:color w:val="C00000"/>
-          <w:sz w:val="28"/>
-        </w:rPr>
-      </w:pPr>
-      <w:bookmarkStart w:id="7" w:name="_Toc371878560"/>
+        <w:ind w:left="1440" w:hanging="720"/>
+        <w:rPr>
+          <w:color w:val="1F3864" w:themeColor="accent5" w:themeShade="80"/>
+          <w:sz w:val="24"/>
+        </w:rPr>
+      </w:pPr>
+      <w:bookmarkStart w:id="8" w:name="_Toc372357437"/>
       <w:r>
         <w:rPr>
-          <w:color w:val="C00000"/>
-          <w:sz w:val="28"/>
+          <w:color w:val="1F3864" w:themeColor="accent5" w:themeShade="80"/>
+          <w:sz w:val="24"/>
         </w:rPr>
         <w:t>Intended Audience and Reading Suggestions</w:t>
       </w:r>
-      <w:bookmarkEnd w:id="7"/>
+      <w:bookmarkEnd w:id="8"/>
     </w:p>
     <w:tbl>
       <w:tblPr>
@@ -2945,16 +2629,11 @@
         <w:tc>
           <w:tcPr>
             <w:tcW w:w="535" w:type="dxa"/>
-            <w:tcBorders>
-              <w:top w:val="single" w:sz="4" w:space="0" w:color="A80000"/>
-              <w:left w:val="single" w:sz="4" w:space="0" w:color="A80000"/>
-              <w:bottom w:val="single" w:sz="4" w:space="0" w:color="A80000"/>
-              <w:right w:val="single" w:sz="4" w:space="0" w:color="FFFFFF" w:themeColor="background1"/>
-            </w:tcBorders>
-            <w:shd w:val="clear" w:color="auto" w:fill="C00000"/>
-          </w:tcPr>
-          <w:p>
-            <w:pPr>
+            <w:shd w:val="clear" w:color="auto" w:fill="1F3864" w:themeFill="accent5" w:themeFillShade="80"/>
+          </w:tcPr>
+          <w:p>
+            <w:pPr>
+              <w:jc w:val="center"/>
               <w:rPr>
                 <w:b/>
                 <w:sz w:val="24"/>
@@ -2972,16 +2651,11 @@
         <w:tc>
           <w:tcPr>
             <w:tcW w:w="2790" w:type="dxa"/>
-            <w:tcBorders>
-              <w:top w:val="single" w:sz="4" w:space="0" w:color="A80000"/>
-              <w:left w:val="single" w:sz="4" w:space="0" w:color="FFFFFF" w:themeColor="background1"/>
-              <w:bottom w:val="single" w:sz="4" w:space="0" w:color="A80000"/>
-              <w:right w:val="single" w:sz="4" w:space="0" w:color="FFFFFF" w:themeColor="background1"/>
-            </w:tcBorders>
-            <w:shd w:val="clear" w:color="auto" w:fill="C00000"/>
-          </w:tcPr>
-          <w:p>
-            <w:pPr>
+            <w:shd w:val="clear" w:color="auto" w:fill="1F3864" w:themeFill="accent5" w:themeFillShade="80"/>
+          </w:tcPr>
+          <w:p>
+            <w:pPr>
+              <w:jc w:val="center"/>
               <w:rPr>
                 <w:b/>
                 <w:sz w:val="24"/>
@@ -2992,23 +2666,18 @@
                 <w:b/>
                 <w:sz w:val="24"/>
               </w:rPr>
-              <w:t xml:space="preserve">Intended Audience  </w:t>
+              <w:t>Intended Audience</w:t>
             </w:r>
           </w:p>
         </w:tc>
         <w:tc>
           <w:tcPr>
             <w:tcW w:w="5940" w:type="dxa"/>
-            <w:tcBorders>
-              <w:top w:val="single" w:sz="4" w:space="0" w:color="A80000"/>
-              <w:left w:val="single" w:sz="4" w:space="0" w:color="FFFFFF" w:themeColor="background1"/>
-              <w:bottom w:val="single" w:sz="4" w:space="0" w:color="A80000"/>
-              <w:right w:val="single" w:sz="4" w:space="0" w:color="A80000"/>
-            </w:tcBorders>
-            <w:shd w:val="clear" w:color="auto" w:fill="C00000"/>
-          </w:tcPr>
-          <w:p>
-            <w:pPr>
+            <w:shd w:val="clear" w:color="auto" w:fill="1F3864" w:themeFill="accent5" w:themeFillShade="80"/>
+          </w:tcPr>
+          <w:p>
+            <w:pPr>
+              <w:jc w:val="center"/>
               <w:rPr>
                 <w:b/>
                 <w:sz w:val="24"/>
@@ -3028,12 +2697,6 @@
         <w:tc>
           <w:tcPr>
             <w:tcW w:w="535" w:type="dxa"/>
-            <w:tcBorders>
-              <w:top w:val="single" w:sz="4" w:space="0" w:color="A80000"/>
-              <w:left w:val="single" w:sz="4" w:space="0" w:color="1F3864" w:themeColor="accent5" w:themeShade="80"/>
-              <w:bottom w:val="single" w:sz="4" w:space="0" w:color="1F3864" w:themeColor="accent5" w:themeShade="80"/>
-              <w:right w:val="single" w:sz="4" w:space="0" w:color="1F3864" w:themeColor="accent5" w:themeShade="80"/>
-            </w:tcBorders>
           </w:tcPr>
           <w:p>
             <w:pPr>
@@ -3052,12 +2715,6 @@
         <w:tc>
           <w:tcPr>
             <w:tcW w:w="2790" w:type="dxa"/>
-            <w:tcBorders>
-              <w:top w:val="single" w:sz="4" w:space="0" w:color="A80000"/>
-              <w:left w:val="single" w:sz="4" w:space="0" w:color="1F3864" w:themeColor="accent5" w:themeShade="80"/>
-              <w:bottom w:val="single" w:sz="4" w:space="0" w:color="1F3864" w:themeColor="accent5" w:themeShade="80"/>
-              <w:right w:val="single" w:sz="4" w:space="0" w:color="1F3864" w:themeColor="accent5" w:themeShade="80"/>
-            </w:tcBorders>
           </w:tcPr>
           <w:p>
             <w:pPr>
@@ -3076,12 +2733,6 @@
         <w:tc>
           <w:tcPr>
             <w:tcW w:w="5940" w:type="dxa"/>
-            <w:tcBorders>
-              <w:top w:val="single" w:sz="4" w:space="0" w:color="A80000"/>
-              <w:left w:val="single" w:sz="4" w:space="0" w:color="1F3864" w:themeColor="accent5" w:themeShade="80"/>
-              <w:bottom w:val="single" w:sz="4" w:space="0" w:color="1F3864" w:themeColor="accent5" w:themeShade="80"/>
-              <w:right w:val="single" w:sz="4" w:space="0" w:color="1F3864" w:themeColor="accent5" w:themeShade="80"/>
-            </w:tcBorders>
           </w:tcPr>
           <w:p>
             <w:pPr>
@@ -3102,12 +2753,7 @@
         <w:tc>
           <w:tcPr>
             <w:tcW w:w="535" w:type="dxa"/>
-            <w:tcBorders>
-              <w:top w:val="single" w:sz="4" w:space="0" w:color="1F3864" w:themeColor="accent5" w:themeShade="80"/>
-              <w:left w:val="single" w:sz="4" w:space="0" w:color="1F3864" w:themeColor="accent5" w:themeShade="80"/>
-              <w:bottom w:val="single" w:sz="4" w:space="0" w:color="1F3864" w:themeColor="accent5" w:themeShade="80"/>
-              <w:right w:val="single" w:sz="4" w:space="0" w:color="1F3864" w:themeColor="accent5" w:themeShade="80"/>
-            </w:tcBorders>
+            <w:shd w:val="clear" w:color="auto" w:fill="D9D9D9" w:themeFill="background1" w:themeFillShade="D9"/>
           </w:tcPr>
           <w:p>
             <w:pPr>
@@ -3126,12 +2772,7 @@
         <w:tc>
           <w:tcPr>
             <w:tcW w:w="2790" w:type="dxa"/>
-            <w:tcBorders>
-              <w:top w:val="single" w:sz="4" w:space="0" w:color="1F3864" w:themeColor="accent5" w:themeShade="80"/>
-              <w:left w:val="single" w:sz="4" w:space="0" w:color="1F3864" w:themeColor="accent5" w:themeShade="80"/>
-              <w:bottom w:val="single" w:sz="4" w:space="0" w:color="1F3864" w:themeColor="accent5" w:themeShade="80"/>
-              <w:right w:val="single" w:sz="4" w:space="0" w:color="1F3864" w:themeColor="accent5" w:themeShade="80"/>
-            </w:tcBorders>
+            <w:shd w:val="clear" w:color="auto" w:fill="D9D9D9" w:themeFill="background1" w:themeFillShade="D9"/>
           </w:tcPr>
           <w:p>
             <w:pPr>
@@ -3150,12 +2791,7 @@
         <w:tc>
           <w:tcPr>
             <w:tcW w:w="5940" w:type="dxa"/>
-            <w:tcBorders>
-              <w:top w:val="single" w:sz="4" w:space="0" w:color="1F3864" w:themeColor="accent5" w:themeShade="80"/>
-              <w:left w:val="single" w:sz="4" w:space="0" w:color="1F3864" w:themeColor="accent5" w:themeShade="80"/>
-              <w:bottom w:val="single" w:sz="4" w:space="0" w:color="1F3864" w:themeColor="accent5" w:themeShade="80"/>
-              <w:right w:val="single" w:sz="4" w:space="0" w:color="1F3864" w:themeColor="accent5" w:themeShade="80"/>
-            </w:tcBorders>
+            <w:shd w:val="clear" w:color="auto" w:fill="D9D9D9" w:themeFill="background1" w:themeFillShade="D9"/>
           </w:tcPr>
           <w:p>
             <w:pPr>
@@ -3176,12 +2812,6 @@
         <w:tc>
           <w:tcPr>
             <w:tcW w:w="535" w:type="dxa"/>
-            <w:tcBorders>
-              <w:top w:val="single" w:sz="4" w:space="0" w:color="1F3864" w:themeColor="accent5" w:themeShade="80"/>
-              <w:left w:val="single" w:sz="4" w:space="0" w:color="1F3864" w:themeColor="accent5" w:themeShade="80"/>
-              <w:bottom w:val="single" w:sz="4" w:space="0" w:color="1F3864" w:themeColor="accent5" w:themeShade="80"/>
-              <w:right w:val="single" w:sz="4" w:space="0" w:color="1F3864" w:themeColor="accent5" w:themeShade="80"/>
-            </w:tcBorders>
           </w:tcPr>
           <w:p>
             <w:pPr>
@@ -3200,12 +2830,6 @@
         <w:tc>
           <w:tcPr>
             <w:tcW w:w="2790" w:type="dxa"/>
-            <w:tcBorders>
-              <w:top w:val="single" w:sz="4" w:space="0" w:color="1F3864" w:themeColor="accent5" w:themeShade="80"/>
-              <w:left w:val="single" w:sz="4" w:space="0" w:color="1F3864" w:themeColor="accent5" w:themeShade="80"/>
-              <w:bottom w:val="single" w:sz="4" w:space="0" w:color="1F3864" w:themeColor="accent5" w:themeShade="80"/>
-              <w:right w:val="single" w:sz="4" w:space="0" w:color="1F3864" w:themeColor="accent5" w:themeShade="80"/>
-            </w:tcBorders>
           </w:tcPr>
           <w:p>
             <w:pPr>
@@ -3224,12 +2848,6 @@
         <w:tc>
           <w:tcPr>
             <w:tcW w:w="5940" w:type="dxa"/>
-            <w:tcBorders>
-              <w:top w:val="single" w:sz="4" w:space="0" w:color="1F3864" w:themeColor="accent5" w:themeShade="80"/>
-              <w:left w:val="single" w:sz="4" w:space="0" w:color="1F3864" w:themeColor="accent5" w:themeShade="80"/>
-              <w:bottom w:val="single" w:sz="4" w:space="0" w:color="1F3864" w:themeColor="accent5" w:themeShade="80"/>
-              <w:right w:val="single" w:sz="4" w:space="0" w:color="1F3864" w:themeColor="accent5" w:themeShade="80"/>
-            </w:tcBorders>
           </w:tcPr>
           <w:p>
             <w:pPr>
@@ -3252,15 +2870,15 @@
         <w:pStyle w:val="Caption"/>
         <w:jc w:val="center"/>
         <w:rPr>
-          <w:color w:val="000000" w:themeColor="text1"/>
+          <w:color w:val="7B7B7B" w:themeColor="accent3" w:themeShade="BF"/>
           <w:sz w:val="24"/>
           <w:szCs w:val="24"/>
         </w:rPr>
       </w:pPr>
-      <w:bookmarkStart w:id="8" w:name="_Toc371876765"/>
+      <w:bookmarkStart w:id="9" w:name="_Toc372357445"/>
       <w:r>
         <w:rPr>
-          <w:color w:val="000000" w:themeColor="text1"/>
+          <w:color w:val="7B7B7B" w:themeColor="accent3" w:themeShade="BF"/>
           <w:sz w:val="24"/>
           <w:szCs w:val="24"/>
         </w:rPr>
@@ -3268,7 +2886,7 @@
       </w:r>
       <w:r>
         <w:rPr>
-          <w:color w:val="000000" w:themeColor="text1"/>
+          <w:color w:val="7B7B7B" w:themeColor="accent3" w:themeShade="BF"/>
           <w:sz w:val="24"/>
           <w:szCs w:val="24"/>
         </w:rPr>
@@ -3276,7 +2894,7 @@
       </w:r>
       <w:r>
         <w:rPr>
-          <w:color w:val="000000" w:themeColor="text1"/>
+          <w:color w:val="7B7B7B" w:themeColor="accent3" w:themeShade="BF"/>
           <w:sz w:val="24"/>
           <w:szCs w:val="24"/>
         </w:rPr>
@@ -3284,7 +2902,7 @@
       </w:r>
       <w:r>
         <w:rPr>
-          <w:color w:val="000000" w:themeColor="text1"/>
+          <w:color w:val="7B7B7B" w:themeColor="accent3" w:themeShade="BF"/>
           <w:sz w:val="24"/>
           <w:szCs w:val="24"/>
         </w:rPr>
@@ -3293,7 +2911,7 @@
       <w:r>
         <w:rPr>
           <w:noProof/>
-          <w:color w:val="000000" w:themeColor="text1"/>
+          <w:color w:val="7B7B7B" w:themeColor="accent3" w:themeShade="BF"/>
           <w:sz w:val="24"/>
           <w:szCs w:val="24"/>
         </w:rPr>
@@ -3301,7 +2919,7 @@
       </w:r>
       <w:r>
         <w:rPr>
-          <w:color w:val="000000" w:themeColor="text1"/>
+          <w:color w:val="7B7B7B" w:themeColor="accent3" w:themeShade="BF"/>
           <w:sz w:val="24"/>
           <w:szCs w:val="24"/>
         </w:rPr>
@@ -3309,13 +2927,13 @@
       </w:r>
       <w:r>
         <w:rPr>
-          <w:color w:val="000000" w:themeColor="text1"/>
+          <w:color w:val="7B7B7B" w:themeColor="accent3" w:themeShade="BF"/>
           <w:sz w:val="24"/>
           <w:szCs w:val="24"/>
         </w:rPr>
         <w:t>: Intended Audience and Reading Suggestions</w:t>
       </w:r>
-      <w:bookmarkEnd w:id="8"/>
+      <w:bookmarkEnd w:id="9"/>
     </w:p>
     <w:p>
       <w:pPr>
@@ -3346,27 +2964,27 @@
         <w:spacing w:before="0" w:after="240"/>
         <w:rPr>
           <w:b/>
-          <w:color w:val="C00000"/>
+          <w:color w:val="1F3864" w:themeColor="accent5" w:themeShade="80"/>
           <w:sz w:val="28"/>
         </w:rPr>
       </w:pPr>
-      <w:bookmarkStart w:id="9" w:name="_Toc371878561"/>
+      <w:bookmarkStart w:id="10" w:name="_Toc372357438"/>
       <w:r>
         <w:rPr>
           <w:b/>
-          <w:color w:val="C00000"/>
+          <w:color w:val="1F3864" w:themeColor="accent5" w:themeShade="80"/>
           <w:sz w:val="28"/>
         </w:rPr>
         <w:lastRenderedPageBreak/>
         <w:t>Project stakeholders</w:t>
       </w:r>
-      <w:bookmarkEnd w:id="9"/>
+      <w:bookmarkEnd w:id="10"/>
     </w:p>
     <w:tbl>
       <w:tblPr>
         <w:tblStyle w:val="TableGrid"/>
         <w:tblW w:w="10170" w:type="dxa"/>
-        <w:tblInd w:w="-545" w:type="dxa"/>
+        <w:tblInd w:w="-815" w:type="dxa"/>
         <w:tblLayout w:type="fixed"/>
         <w:tblLook w:val="04A0" w:firstRow="1" w:lastRow="0" w:firstColumn="1" w:lastColumn="0" w:noHBand="0" w:noVBand="1"/>
       </w:tblPr>
@@ -3381,17 +2999,11 @@
         <w:tc>
           <w:tcPr>
             <w:tcW w:w="535" w:type="dxa"/>
-            <w:tcBorders>
-              <w:top w:val="single" w:sz="4" w:space="0" w:color="A80000"/>
-              <w:left w:val="single" w:sz="4" w:space="0" w:color="A80000"/>
-              <w:bottom w:val="single" w:sz="4" w:space="0" w:color="A80000"/>
-              <w:right w:val="single" w:sz="4" w:space="0" w:color="FFFFFF" w:themeColor="background1"/>
-            </w:tcBorders>
-            <w:shd w:val="clear" w:color="auto" w:fill="C00000"/>
-            <w:vAlign w:val="center"/>
-          </w:tcPr>
-          <w:p>
-            <w:pPr>
+            <w:shd w:val="clear" w:color="auto" w:fill="1F3864" w:themeFill="accent5" w:themeFillShade="80"/>
+          </w:tcPr>
+          <w:p>
+            <w:pPr>
+              <w:jc w:val="center"/>
               <w:rPr>
                 <w:b/>
                 <w:sz w:val="24"/>
@@ -3411,17 +3023,11 @@
         <w:tc>
           <w:tcPr>
             <w:tcW w:w="1350" w:type="dxa"/>
-            <w:tcBorders>
-              <w:top w:val="single" w:sz="4" w:space="0" w:color="A80000"/>
-              <w:left w:val="single" w:sz="4" w:space="0" w:color="FFFFFF" w:themeColor="background1"/>
-              <w:bottom w:val="single" w:sz="4" w:space="0" w:color="A80000"/>
-              <w:right w:val="single" w:sz="4" w:space="0" w:color="FFFFFF" w:themeColor="background1"/>
-            </w:tcBorders>
-            <w:shd w:val="clear" w:color="auto" w:fill="C00000"/>
-            <w:vAlign w:val="center"/>
-          </w:tcPr>
-          <w:p>
-            <w:pPr>
+            <w:shd w:val="clear" w:color="auto" w:fill="1F3864" w:themeFill="accent5" w:themeFillShade="80"/>
+          </w:tcPr>
+          <w:p>
+            <w:pPr>
+              <w:jc w:val="center"/>
               <w:rPr>
                 <w:b/>
                 <w:sz w:val="24"/>
@@ -3441,17 +3047,11 @@
         <w:tc>
           <w:tcPr>
             <w:tcW w:w="2615" w:type="dxa"/>
-            <w:tcBorders>
-              <w:top w:val="single" w:sz="4" w:space="0" w:color="A80000"/>
-              <w:left w:val="single" w:sz="4" w:space="0" w:color="FFFFFF" w:themeColor="background1"/>
-              <w:bottom w:val="single" w:sz="4" w:space="0" w:color="A80000"/>
-              <w:right w:val="single" w:sz="4" w:space="0" w:color="FFFFFF" w:themeColor="background1"/>
-            </w:tcBorders>
-            <w:shd w:val="clear" w:color="auto" w:fill="C00000"/>
-            <w:vAlign w:val="center"/>
-          </w:tcPr>
-          <w:p>
-            <w:pPr>
+            <w:shd w:val="clear" w:color="auto" w:fill="1F3864" w:themeFill="accent5" w:themeFillShade="80"/>
+          </w:tcPr>
+          <w:p>
+            <w:pPr>
+              <w:jc w:val="center"/>
               <w:rPr>
                 <w:b/>
                 <w:sz w:val="24"/>
@@ -3471,17 +3071,11 @@
         <w:tc>
           <w:tcPr>
             <w:tcW w:w="3690" w:type="dxa"/>
-            <w:tcBorders>
-              <w:top w:val="single" w:sz="4" w:space="0" w:color="A80000"/>
-              <w:left w:val="single" w:sz="4" w:space="0" w:color="FFFFFF" w:themeColor="background1"/>
-              <w:bottom w:val="single" w:sz="4" w:space="0" w:color="A80000"/>
-              <w:right w:val="single" w:sz="4" w:space="0" w:color="FFFFFF" w:themeColor="background1"/>
-            </w:tcBorders>
-            <w:shd w:val="clear" w:color="auto" w:fill="C00000"/>
-            <w:vAlign w:val="center"/>
-          </w:tcPr>
-          <w:p>
-            <w:pPr>
+            <w:shd w:val="clear" w:color="auto" w:fill="1F3864" w:themeFill="accent5" w:themeFillShade="80"/>
+          </w:tcPr>
+          <w:p>
+            <w:pPr>
+              <w:jc w:val="center"/>
               <w:rPr>
                 <w:b/>
                 <w:sz w:val="24"/>
@@ -3501,17 +3095,11 @@
         <w:tc>
           <w:tcPr>
             <w:tcW w:w="1980" w:type="dxa"/>
-            <w:tcBorders>
-              <w:top w:val="single" w:sz="4" w:space="0" w:color="A80000"/>
-              <w:left w:val="single" w:sz="4" w:space="0" w:color="FFFFFF" w:themeColor="background1"/>
-              <w:bottom w:val="single" w:sz="4" w:space="0" w:color="A80000"/>
-              <w:right w:val="single" w:sz="4" w:space="0" w:color="A80000"/>
-            </w:tcBorders>
-            <w:shd w:val="clear" w:color="auto" w:fill="C00000"/>
-            <w:vAlign w:val="center"/>
-          </w:tcPr>
-          <w:p>
-            <w:pPr>
+            <w:shd w:val="clear" w:color="auto" w:fill="1F3864" w:themeFill="accent5" w:themeFillShade="80"/>
+          </w:tcPr>
+          <w:p>
+            <w:pPr>
+              <w:jc w:val="center"/>
               <w:rPr>
                 <w:b/>
                 <w:sz w:val="24"/>
@@ -3533,13 +3121,6 @@
         <w:tc>
           <w:tcPr>
             <w:tcW w:w="535" w:type="dxa"/>
-            <w:tcBorders>
-              <w:top w:val="single" w:sz="4" w:space="0" w:color="A80000"/>
-              <w:left w:val="single" w:sz="4" w:space="0" w:color="1F3864" w:themeColor="accent5" w:themeShade="80"/>
-              <w:bottom w:val="single" w:sz="4" w:space="0" w:color="1F3864" w:themeColor="accent5" w:themeShade="80"/>
-              <w:right w:val="single" w:sz="4" w:space="0" w:color="1F3864" w:themeColor="accent5" w:themeShade="80"/>
-            </w:tcBorders>
-            <w:vAlign w:val="center"/>
           </w:tcPr>
           <w:p>
             <w:pPr>
@@ -3561,13 +3142,6 @@
         <w:tc>
           <w:tcPr>
             <w:tcW w:w="1350" w:type="dxa"/>
-            <w:tcBorders>
-              <w:top w:val="single" w:sz="4" w:space="0" w:color="A80000"/>
-              <w:left w:val="single" w:sz="4" w:space="0" w:color="1F3864" w:themeColor="accent5" w:themeShade="80"/>
-              <w:bottom w:val="single" w:sz="4" w:space="0" w:color="1F3864" w:themeColor="accent5" w:themeShade="80"/>
-              <w:right w:val="single" w:sz="4" w:space="0" w:color="1F3864" w:themeColor="accent5" w:themeShade="80"/>
-            </w:tcBorders>
-            <w:vAlign w:val="center"/>
           </w:tcPr>
           <w:p>
             <w:pPr>
@@ -3588,13 +3162,77 @@
         <w:tc>
           <w:tcPr>
             <w:tcW w:w="2615" w:type="dxa"/>
-            <w:tcBorders>
-              <w:top w:val="single" w:sz="4" w:space="0" w:color="A80000"/>
-              <w:left w:val="single" w:sz="4" w:space="0" w:color="1F3864" w:themeColor="accent5" w:themeShade="80"/>
-              <w:bottom w:val="single" w:sz="4" w:space="0" w:color="1F3864" w:themeColor="accent5" w:themeShade="80"/>
-              <w:right w:val="single" w:sz="4" w:space="0" w:color="1F3864" w:themeColor="accent5" w:themeShade="80"/>
-            </w:tcBorders>
-            <w:vAlign w:val="center"/>
+          </w:tcPr>
+          <w:p>
+            <w:pPr>
+              <w:rPr>
+                <w:sz w:val="24"/>
+                <w:szCs w:val="24"/>
+              </w:rPr>
+            </w:pPr>
+          </w:p>
+        </w:tc>
+        <w:tc>
+          <w:tcPr>
+            <w:tcW w:w="3690" w:type="dxa"/>
+          </w:tcPr>
+          <w:p>
+            <w:pPr>
+              <w:rPr>
+                <w:sz w:val="24"/>
+                <w:szCs w:val="24"/>
+              </w:rPr>
+            </w:pPr>
+          </w:p>
+        </w:tc>
+        <w:tc>
+          <w:tcPr>
+            <w:tcW w:w="1980" w:type="dxa"/>
+          </w:tcPr>
+          <w:p>
+            <w:pPr>
+              <w:rPr>
+                <w:sz w:val="24"/>
+                <w:szCs w:val="24"/>
+              </w:rPr>
+            </w:pPr>
+          </w:p>
+        </w:tc>
+      </w:tr>
+      <w:tr>
+        <w:tc>
+          <w:tcPr>
+            <w:tcW w:w="535" w:type="dxa"/>
+            <w:shd w:val="clear" w:color="auto" w:fill="D9D9D9" w:themeFill="background1" w:themeFillShade="D9"/>
+          </w:tcPr>
+          <w:p>
+            <w:pPr>
+              <w:jc w:val="center"/>
+              <w:rPr>
+                <w:sz w:val="24"/>
+                <w:szCs w:val="24"/>
+              </w:rPr>
+            </w:pPr>
+          </w:p>
+        </w:tc>
+        <w:tc>
+          <w:tcPr>
+            <w:tcW w:w="1350" w:type="dxa"/>
+            <w:shd w:val="clear" w:color="auto" w:fill="D9D9D9" w:themeFill="background1" w:themeFillShade="D9"/>
+          </w:tcPr>
+          <w:p>
+            <w:pPr>
+              <w:rPr>
+                <w:sz w:val="24"/>
+                <w:szCs w:val="24"/>
+              </w:rPr>
+            </w:pPr>
+          </w:p>
+        </w:tc>
+        <w:tc>
+          <w:tcPr>
+            <w:tcW w:w="2615" w:type="dxa"/>
+            <w:shd w:val="clear" w:color="auto" w:fill="D9D9D9" w:themeFill="background1" w:themeFillShade="D9"/>
           </w:tcPr>
           <w:p>
             <w:pPr>
@@ -3615,13 +3253,7 @@
         <w:tc>
           <w:tcPr>
             <w:tcW w:w="3690" w:type="dxa"/>
-            <w:tcBorders>
-              <w:top w:val="single" w:sz="4" w:space="0" w:color="A80000"/>
-              <w:left w:val="single" w:sz="4" w:space="0" w:color="1F3864" w:themeColor="accent5" w:themeShade="80"/>
-              <w:bottom w:val="single" w:sz="4" w:space="0" w:color="1F3864" w:themeColor="accent5" w:themeShade="80"/>
-              <w:right w:val="single" w:sz="4" w:space="0" w:color="1F3864" w:themeColor="accent5" w:themeShade="80"/>
-            </w:tcBorders>
-            <w:vAlign w:val="center"/>
+            <w:shd w:val="clear" w:color="auto" w:fill="D9D9D9" w:themeFill="background1" w:themeFillShade="D9"/>
           </w:tcPr>
           <w:p>
             <w:pPr>
@@ -3645,13 +3277,7 @@
         <w:tc>
           <w:tcPr>
             <w:tcW w:w="1980" w:type="dxa"/>
-            <w:tcBorders>
-              <w:top w:val="single" w:sz="4" w:space="0" w:color="A80000"/>
-              <w:left w:val="single" w:sz="4" w:space="0" w:color="1F3864" w:themeColor="accent5" w:themeShade="80"/>
-              <w:bottom w:val="single" w:sz="4" w:space="0" w:color="1F3864" w:themeColor="accent5" w:themeShade="80"/>
-              <w:right w:val="single" w:sz="4" w:space="0" w:color="1F3864" w:themeColor="accent5" w:themeShade="80"/>
-            </w:tcBorders>
-            <w:vAlign w:val="center"/>
+            <w:shd w:val="clear" w:color="auto" w:fill="D9D9D9" w:themeFill="background1" w:themeFillShade="D9"/>
           </w:tcPr>
           <w:p>
             <w:pPr>
@@ -3667,13 +3293,6 @@
         <w:tc>
           <w:tcPr>
             <w:tcW w:w="535" w:type="dxa"/>
-            <w:tcBorders>
-              <w:top w:val="single" w:sz="4" w:space="0" w:color="1F3864" w:themeColor="accent5" w:themeShade="80"/>
-              <w:left w:val="single" w:sz="4" w:space="0" w:color="1F3864" w:themeColor="accent5" w:themeShade="80"/>
-              <w:bottom w:val="single" w:sz="4" w:space="0" w:color="1F3864" w:themeColor="accent5" w:themeShade="80"/>
-              <w:right w:val="single" w:sz="4" w:space="0" w:color="1F3864" w:themeColor="accent5" w:themeShade="80"/>
-            </w:tcBorders>
-            <w:vAlign w:val="center"/>
           </w:tcPr>
           <w:p>
             <w:pPr>
@@ -3695,13 +3314,6 @@
         <w:tc>
           <w:tcPr>
             <w:tcW w:w="1350" w:type="dxa"/>
-            <w:tcBorders>
-              <w:top w:val="single" w:sz="4" w:space="0" w:color="1F3864" w:themeColor="accent5" w:themeShade="80"/>
-              <w:left w:val="single" w:sz="4" w:space="0" w:color="1F3864" w:themeColor="accent5" w:themeShade="80"/>
-              <w:bottom w:val="single" w:sz="4" w:space="0" w:color="1F3864" w:themeColor="accent5" w:themeShade="80"/>
-              <w:right w:val="single" w:sz="4" w:space="0" w:color="1F3864" w:themeColor="accent5" w:themeShade="80"/>
-            </w:tcBorders>
-            <w:vAlign w:val="center"/>
           </w:tcPr>
           <w:p>
             <w:pPr>
@@ -3722,47 +3334,26 @@
         <w:tc>
           <w:tcPr>
             <w:tcW w:w="2615" w:type="dxa"/>
-            <w:tcBorders>
-              <w:top w:val="single" w:sz="4" w:space="0" w:color="1F3864" w:themeColor="accent5" w:themeShade="80"/>
-              <w:left w:val="single" w:sz="4" w:space="0" w:color="1F3864" w:themeColor="accent5" w:themeShade="80"/>
-              <w:bottom w:val="single" w:sz="4" w:space="0" w:color="1F3864" w:themeColor="accent5" w:themeShade="80"/>
-              <w:right w:val="single" w:sz="4" w:space="0" w:color="1F3864" w:themeColor="accent5" w:themeShade="80"/>
-            </w:tcBorders>
-            <w:vAlign w:val="center"/>
-          </w:tcPr>
-          <w:p>
-            <w:pPr>
-              <w:rPr>
-                <w:sz w:val="24"/>
-                <w:szCs w:val="24"/>
-              </w:rPr>
-            </w:pPr>
-            <w:r>
-              <w:rPr>
-                <w:sz w:val="24"/>
-                <w:szCs w:val="24"/>
-              </w:rPr>
-              <w:t>Vo Nhut</w:t>
-            </w:r>
-            <w:r>
-              <w:rPr>
-                <w:sz w:val="24"/>
-                <w:szCs w:val="24"/>
-              </w:rPr>
-              <w:t xml:space="preserve"> Thanh</w:t>
+          </w:tcPr>
+          <w:p>
+            <w:pPr>
+              <w:rPr>
+                <w:sz w:val="24"/>
+                <w:szCs w:val="24"/>
+              </w:rPr>
+            </w:pPr>
+            <w:r>
+              <w:rPr>
+                <w:sz w:val="24"/>
+                <w:szCs w:val="24"/>
+              </w:rPr>
+              <w:t>Vo Nhut Thanh</w:t>
             </w:r>
           </w:p>
         </w:tc>
         <w:tc>
           <w:tcPr>
             <w:tcW w:w="3690" w:type="dxa"/>
-            <w:tcBorders>
-              <w:top w:val="single" w:sz="4" w:space="0" w:color="1F3864" w:themeColor="accent5" w:themeShade="80"/>
-              <w:left w:val="single" w:sz="4" w:space="0" w:color="1F3864" w:themeColor="accent5" w:themeShade="80"/>
-              <w:bottom w:val="single" w:sz="4" w:space="0" w:color="1F3864" w:themeColor="accent5" w:themeShade="80"/>
-              <w:right w:val="single" w:sz="4" w:space="0" w:color="1F3864" w:themeColor="accent5" w:themeShade="80"/>
-            </w:tcBorders>
-            <w:vAlign w:val="center"/>
           </w:tcPr>
           <w:p>
             <w:pPr>
@@ -3786,13 +3377,6 @@
         <w:tc>
           <w:tcPr>
             <w:tcW w:w="1980" w:type="dxa"/>
-            <w:tcBorders>
-              <w:top w:val="single" w:sz="4" w:space="0" w:color="1F3864" w:themeColor="accent5" w:themeShade="80"/>
-              <w:left w:val="single" w:sz="4" w:space="0" w:color="1F3864" w:themeColor="accent5" w:themeShade="80"/>
-              <w:bottom w:val="single" w:sz="4" w:space="0" w:color="1F3864" w:themeColor="accent5" w:themeShade="80"/>
-              <w:right w:val="single" w:sz="4" w:space="0" w:color="1F3864" w:themeColor="accent5" w:themeShade="80"/>
-            </w:tcBorders>
-            <w:vAlign w:val="center"/>
           </w:tcPr>
           <w:p>
             <w:pPr>
@@ -3808,13 +3392,7 @@
         <w:tc>
           <w:tcPr>
             <w:tcW w:w="535" w:type="dxa"/>
-            <w:tcBorders>
-              <w:top w:val="single" w:sz="4" w:space="0" w:color="1F3864" w:themeColor="accent5" w:themeShade="80"/>
-              <w:left w:val="single" w:sz="4" w:space="0" w:color="1F3864" w:themeColor="accent5" w:themeShade="80"/>
-              <w:bottom w:val="single" w:sz="4" w:space="0" w:color="1F3864" w:themeColor="accent5" w:themeShade="80"/>
-              <w:right w:val="single" w:sz="4" w:space="0" w:color="1F3864" w:themeColor="accent5" w:themeShade="80"/>
-            </w:tcBorders>
-            <w:vAlign w:val="center"/>
+            <w:shd w:val="clear" w:color="auto" w:fill="D9D9D9" w:themeFill="background1" w:themeFillShade="D9"/>
           </w:tcPr>
           <w:p>
             <w:pPr>
@@ -3836,13 +3414,7 @@
         <w:tc>
           <w:tcPr>
             <w:tcW w:w="1350" w:type="dxa"/>
-            <w:tcBorders>
-              <w:top w:val="single" w:sz="4" w:space="0" w:color="1F3864" w:themeColor="accent5" w:themeShade="80"/>
-              <w:left w:val="single" w:sz="4" w:space="0" w:color="1F3864" w:themeColor="accent5" w:themeShade="80"/>
-              <w:bottom w:val="single" w:sz="4" w:space="0" w:color="1F3864" w:themeColor="accent5" w:themeShade="80"/>
-              <w:right w:val="single" w:sz="4" w:space="0" w:color="1F3864" w:themeColor="accent5" w:themeShade="80"/>
-            </w:tcBorders>
-            <w:vAlign w:val="center"/>
+            <w:shd w:val="clear" w:color="auto" w:fill="D9D9D9" w:themeFill="background1" w:themeFillShade="D9"/>
           </w:tcPr>
           <w:p>
             <w:pPr>
@@ -3863,13 +3435,7 @@
         <w:tc>
           <w:tcPr>
             <w:tcW w:w="2615" w:type="dxa"/>
-            <w:tcBorders>
-              <w:top w:val="single" w:sz="4" w:space="0" w:color="1F3864" w:themeColor="accent5" w:themeShade="80"/>
-              <w:left w:val="single" w:sz="4" w:space="0" w:color="1F3864" w:themeColor="accent5" w:themeShade="80"/>
-              <w:bottom w:val="single" w:sz="4" w:space="0" w:color="1F3864" w:themeColor="accent5" w:themeShade="80"/>
-              <w:right w:val="single" w:sz="4" w:space="0" w:color="1F3864" w:themeColor="accent5" w:themeShade="80"/>
-            </w:tcBorders>
-            <w:vAlign w:val="center"/>
+            <w:shd w:val="clear" w:color="auto" w:fill="D9D9D9" w:themeFill="background1" w:themeFillShade="D9"/>
           </w:tcPr>
           <w:p>
             <w:pPr>
@@ -3890,13 +3456,7 @@
         <w:tc>
           <w:tcPr>
             <w:tcW w:w="3690" w:type="dxa"/>
-            <w:tcBorders>
-              <w:top w:val="single" w:sz="4" w:space="0" w:color="1F3864" w:themeColor="accent5" w:themeShade="80"/>
-              <w:left w:val="single" w:sz="4" w:space="0" w:color="1F3864" w:themeColor="accent5" w:themeShade="80"/>
-              <w:bottom w:val="single" w:sz="4" w:space="0" w:color="1F3864" w:themeColor="accent5" w:themeShade="80"/>
-              <w:right w:val="single" w:sz="4" w:space="0" w:color="1F3864" w:themeColor="accent5" w:themeShade="80"/>
-            </w:tcBorders>
-            <w:vAlign w:val="center"/>
+            <w:shd w:val="clear" w:color="auto" w:fill="D9D9D9" w:themeFill="background1" w:themeFillShade="D9"/>
           </w:tcPr>
           <w:p>
             <w:pPr>
@@ -3920,13 +3480,7 @@
         <w:tc>
           <w:tcPr>
             <w:tcW w:w="1980" w:type="dxa"/>
-            <w:tcBorders>
-              <w:top w:val="single" w:sz="4" w:space="0" w:color="1F3864" w:themeColor="accent5" w:themeShade="80"/>
-              <w:left w:val="single" w:sz="4" w:space="0" w:color="1F3864" w:themeColor="accent5" w:themeShade="80"/>
-              <w:bottom w:val="single" w:sz="4" w:space="0" w:color="1F3864" w:themeColor="accent5" w:themeShade="80"/>
-              <w:right w:val="single" w:sz="4" w:space="0" w:color="1F3864" w:themeColor="accent5" w:themeShade="80"/>
-            </w:tcBorders>
-            <w:vAlign w:val="center"/>
+            <w:shd w:val="clear" w:color="auto" w:fill="D9D9D9" w:themeFill="background1" w:themeFillShade="D9"/>
           </w:tcPr>
           <w:p>
             <w:pPr>
@@ -3942,13 +3496,6 @@
         <w:tc>
           <w:tcPr>
             <w:tcW w:w="535" w:type="dxa"/>
-            <w:tcBorders>
-              <w:top w:val="single" w:sz="4" w:space="0" w:color="1F3864" w:themeColor="accent5" w:themeShade="80"/>
-              <w:left w:val="single" w:sz="4" w:space="0" w:color="1F3864" w:themeColor="accent5" w:themeShade="80"/>
-              <w:bottom w:val="single" w:sz="4" w:space="0" w:color="1F3864" w:themeColor="accent5" w:themeShade="80"/>
-              <w:right w:val="single" w:sz="4" w:space="0" w:color="1F3864" w:themeColor="accent5" w:themeShade="80"/>
-            </w:tcBorders>
-            <w:vAlign w:val="center"/>
           </w:tcPr>
           <w:p>
             <w:pPr>
@@ -3970,13 +3517,6 @@
         <w:tc>
           <w:tcPr>
             <w:tcW w:w="1350" w:type="dxa"/>
-            <w:tcBorders>
-              <w:top w:val="single" w:sz="4" w:space="0" w:color="1F3864" w:themeColor="accent5" w:themeShade="80"/>
-              <w:left w:val="single" w:sz="4" w:space="0" w:color="1F3864" w:themeColor="accent5" w:themeShade="80"/>
-              <w:bottom w:val="single" w:sz="4" w:space="0" w:color="1F3864" w:themeColor="accent5" w:themeShade="80"/>
-              <w:right w:val="single" w:sz="4" w:space="0" w:color="1F3864" w:themeColor="accent5" w:themeShade="80"/>
-            </w:tcBorders>
-            <w:vAlign w:val="center"/>
           </w:tcPr>
           <w:p>
             <w:pPr>
@@ -3997,13 +3537,6 @@
         <w:tc>
           <w:tcPr>
             <w:tcW w:w="2615" w:type="dxa"/>
-            <w:tcBorders>
-              <w:top w:val="single" w:sz="4" w:space="0" w:color="1F3864" w:themeColor="accent5" w:themeShade="80"/>
-              <w:left w:val="single" w:sz="4" w:space="0" w:color="1F3864" w:themeColor="accent5" w:themeShade="80"/>
-              <w:bottom w:val="single" w:sz="4" w:space="0" w:color="1F3864" w:themeColor="accent5" w:themeShade="80"/>
-              <w:right w:val="single" w:sz="4" w:space="0" w:color="1F3864" w:themeColor="accent5" w:themeShade="80"/>
-            </w:tcBorders>
-            <w:vAlign w:val="center"/>
           </w:tcPr>
           <w:p>
             <w:pPr>
@@ -4024,13 +3557,6 @@
         <w:tc>
           <w:tcPr>
             <w:tcW w:w="3690" w:type="dxa"/>
-            <w:tcBorders>
-              <w:top w:val="single" w:sz="4" w:space="0" w:color="1F3864" w:themeColor="accent5" w:themeShade="80"/>
-              <w:left w:val="single" w:sz="4" w:space="0" w:color="1F3864" w:themeColor="accent5" w:themeShade="80"/>
-              <w:bottom w:val="single" w:sz="4" w:space="0" w:color="1F3864" w:themeColor="accent5" w:themeShade="80"/>
-              <w:right w:val="single" w:sz="4" w:space="0" w:color="1F3864" w:themeColor="accent5" w:themeShade="80"/>
-            </w:tcBorders>
-            <w:vAlign w:val="center"/>
           </w:tcPr>
           <w:p>
             <w:pPr>
@@ -4054,13 +3580,6 @@
         <w:tc>
           <w:tcPr>
             <w:tcW w:w="1980" w:type="dxa"/>
-            <w:tcBorders>
-              <w:top w:val="single" w:sz="4" w:space="0" w:color="1F3864" w:themeColor="accent5" w:themeShade="80"/>
-              <w:left w:val="single" w:sz="4" w:space="0" w:color="1F3864" w:themeColor="accent5" w:themeShade="80"/>
-              <w:bottom w:val="single" w:sz="4" w:space="0" w:color="1F3864" w:themeColor="accent5" w:themeShade="80"/>
-              <w:right w:val="single" w:sz="4" w:space="0" w:color="1F3864" w:themeColor="accent5" w:themeShade="80"/>
-            </w:tcBorders>
-            <w:vAlign w:val="center"/>
           </w:tcPr>
           <w:p>
             <w:pPr>
@@ -4084,12 +3603,6 @@
           <w:tcPr>
             <w:tcW w:w="535" w:type="dxa"/>
             <w:vMerge w:val="restart"/>
-            <w:tcBorders>
-              <w:top w:val="single" w:sz="4" w:space="0" w:color="1F3864" w:themeColor="accent5" w:themeShade="80"/>
-              <w:left w:val="single" w:sz="4" w:space="0" w:color="1F3864" w:themeColor="accent5" w:themeShade="80"/>
-              <w:right w:val="single" w:sz="4" w:space="0" w:color="1F3864" w:themeColor="accent5" w:themeShade="80"/>
-            </w:tcBorders>
-            <w:vAlign w:val="center"/>
           </w:tcPr>
           <w:p>
             <w:pPr>
@@ -4112,12 +3625,6 @@
           <w:tcPr>
             <w:tcW w:w="1350" w:type="dxa"/>
             <w:vMerge w:val="restart"/>
-            <w:tcBorders>
-              <w:top w:val="single" w:sz="4" w:space="0" w:color="1F3864" w:themeColor="accent5" w:themeShade="80"/>
-              <w:left w:val="single" w:sz="4" w:space="0" w:color="1F3864" w:themeColor="accent5" w:themeShade="80"/>
-              <w:right w:val="single" w:sz="4" w:space="0" w:color="1F3864" w:themeColor="accent5" w:themeShade="80"/>
-            </w:tcBorders>
-            <w:vAlign w:val="center"/>
           </w:tcPr>
           <w:p>
             <w:pPr>
@@ -4138,13 +3645,7 @@
         <w:tc>
           <w:tcPr>
             <w:tcW w:w="2615" w:type="dxa"/>
-            <w:tcBorders>
-              <w:top w:val="single" w:sz="4" w:space="0" w:color="1F3864" w:themeColor="accent5" w:themeShade="80"/>
-              <w:left w:val="single" w:sz="4" w:space="0" w:color="1F3864" w:themeColor="accent5" w:themeShade="80"/>
-              <w:bottom w:val="single" w:sz="4" w:space="0" w:color="1F3864" w:themeColor="accent5" w:themeShade="80"/>
-              <w:right w:val="single" w:sz="4" w:space="0" w:color="1F3864" w:themeColor="accent5" w:themeShade="80"/>
-            </w:tcBorders>
-            <w:vAlign w:val="center"/>
+            <w:shd w:val="clear" w:color="auto" w:fill="D9D9D9" w:themeFill="background1" w:themeFillShade="D9"/>
           </w:tcPr>
           <w:p>
             <w:pPr>
@@ -4165,13 +3666,7 @@
         <w:tc>
           <w:tcPr>
             <w:tcW w:w="3690" w:type="dxa"/>
-            <w:tcBorders>
-              <w:top w:val="single" w:sz="4" w:space="0" w:color="1F3864" w:themeColor="accent5" w:themeShade="80"/>
-              <w:left w:val="single" w:sz="4" w:space="0" w:color="1F3864" w:themeColor="accent5" w:themeShade="80"/>
-              <w:bottom w:val="single" w:sz="4" w:space="0" w:color="1F3864" w:themeColor="accent5" w:themeShade="80"/>
-              <w:right w:val="single" w:sz="4" w:space="0" w:color="1F3864" w:themeColor="accent5" w:themeShade="80"/>
-            </w:tcBorders>
-            <w:vAlign w:val="center"/>
+            <w:shd w:val="clear" w:color="auto" w:fill="D9D9D9" w:themeFill="background1" w:themeFillShade="D9"/>
           </w:tcPr>
           <w:p>
             <w:pPr>
@@ -4195,13 +3690,7 @@
         <w:tc>
           <w:tcPr>
             <w:tcW w:w="1980" w:type="dxa"/>
-            <w:tcBorders>
-              <w:top w:val="single" w:sz="4" w:space="0" w:color="1F3864" w:themeColor="accent5" w:themeShade="80"/>
-              <w:left w:val="single" w:sz="4" w:space="0" w:color="1F3864" w:themeColor="accent5" w:themeShade="80"/>
-              <w:bottom w:val="single" w:sz="4" w:space="0" w:color="1F3864" w:themeColor="accent5" w:themeShade="80"/>
-              <w:right w:val="single" w:sz="4" w:space="0" w:color="1F3864" w:themeColor="accent5" w:themeShade="80"/>
-            </w:tcBorders>
-            <w:vAlign w:val="center"/>
+            <w:shd w:val="clear" w:color="auto" w:fill="D9D9D9" w:themeFill="background1" w:themeFillShade="D9"/>
           </w:tcPr>
           <w:p>
             <w:pPr>
@@ -4225,11 +3714,6 @@
           <w:tcPr>
             <w:tcW w:w="535" w:type="dxa"/>
             <w:vMerge/>
-            <w:tcBorders>
-              <w:left w:val="single" w:sz="4" w:space="0" w:color="1F3864" w:themeColor="accent5" w:themeShade="80"/>
-              <w:right w:val="single" w:sz="4" w:space="0" w:color="1F3864" w:themeColor="accent5" w:themeShade="80"/>
-            </w:tcBorders>
-            <w:vAlign w:val="center"/>
           </w:tcPr>
           <w:p>
             <w:pPr>
@@ -4244,11 +3728,6 @@
           <w:tcPr>
             <w:tcW w:w="1350" w:type="dxa"/>
             <w:vMerge/>
-            <w:tcBorders>
-              <w:left w:val="single" w:sz="4" w:space="0" w:color="1F3864" w:themeColor="accent5" w:themeShade="80"/>
-              <w:right w:val="single" w:sz="4" w:space="0" w:color="1F3864" w:themeColor="accent5" w:themeShade="80"/>
-            </w:tcBorders>
-            <w:vAlign w:val="center"/>
           </w:tcPr>
           <w:p>
             <w:pPr>
@@ -4262,13 +3741,6 @@
         <w:tc>
           <w:tcPr>
             <w:tcW w:w="2615" w:type="dxa"/>
-            <w:tcBorders>
-              <w:top w:val="single" w:sz="4" w:space="0" w:color="1F3864" w:themeColor="accent5" w:themeShade="80"/>
-              <w:left w:val="single" w:sz="4" w:space="0" w:color="1F3864" w:themeColor="accent5" w:themeShade="80"/>
-              <w:bottom w:val="single" w:sz="4" w:space="0" w:color="1F3864" w:themeColor="accent5" w:themeShade="80"/>
-              <w:right w:val="single" w:sz="4" w:space="0" w:color="1F3864" w:themeColor="accent5" w:themeShade="80"/>
-            </w:tcBorders>
-            <w:vAlign w:val="center"/>
           </w:tcPr>
           <w:p>
             <w:pPr>
@@ -4289,13 +3761,6 @@
         <w:tc>
           <w:tcPr>
             <w:tcW w:w="3690" w:type="dxa"/>
-            <w:tcBorders>
-              <w:top w:val="single" w:sz="4" w:space="0" w:color="1F3864" w:themeColor="accent5" w:themeShade="80"/>
-              <w:left w:val="single" w:sz="4" w:space="0" w:color="1F3864" w:themeColor="accent5" w:themeShade="80"/>
-              <w:bottom w:val="single" w:sz="4" w:space="0" w:color="1F3864" w:themeColor="accent5" w:themeShade="80"/>
-              <w:right w:val="single" w:sz="4" w:space="0" w:color="1F3864" w:themeColor="accent5" w:themeShade="80"/>
-            </w:tcBorders>
-            <w:vAlign w:val="center"/>
           </w:tcPr>
           <w:p>
             <w:pPr>
@@ -4319,13 +3784,6 @@
         <w:tc>
           <w:tcPr>
             <w:tcW w:w="1980" w:type="dxa"/>
-            <w:tcBorders>
-              <w:top w:val="single" w:sz="4" w:space="0" w:color="1F3864" w:themeColor="accent5" w:themeShade="80"/>
-              <w:left w:val="single" w:sz="4" w:space="0" w:color="1F3864" w:themeColor="accent5" w:themeShade="80"/>
-              <w:bottom w:val="single" w:sz="4" w:space="0" w:color="1F3864" w:themeColor="accent5" w:themeShade="80"/>
-              <w:right w:val="single" w:sz="4" w:space="0" w:color="1F3864" w:themeColor="accent5" w:themeShade="80"/>
-            </w:tcBorders>
-            <w:vAlign w:val="center"/>
           </w:tcPr>
           <w:p>
             <w:pPr>
@@ -4349,11 +3807,6 @@
           <w:tcPr>
             <w:tcW w:w="535" w:type="dxa"/>
             <w:vMerge/>
-            <w:tcBorders>
-              <w:left w:val="single" w:sz="4" w:space="0" w:color="1F3864" w:themeColor="accent5" w:themeShade="80"/>
-              <w:right w:val="single" w:sz="4" w:space="0" w:color="1F3864" w:themeColor="accent5" w:themeShade="80"/>
-            </w:tcBorders>
-            <w:vAlign w:val="center"/>
           </w:tcPr>
           <w:p>
             <w:pPr>
@@ -4368,11 +3821,6 @@
           <w:tcPr>
             <w:tcW w:w="1350" w:type="dxa"/>
             <w:vMerge/>
-            <w:tcBorders>
-              <w:left w:val="single" w:sz="4" w:space="0" w:color="1F3864" w:themeColor="accent5" w:themeShade="80"/>
-              <w:right w:val="single" w:sz="4" w:space="0" w:color="1F3864" w:themeColor="accent5" w:themeShade="80"/>
-            </w:tcBorders>
-            <w:vAlign w:val="center"/>
           </w:tcPr>
           <w:p>
             <w:pPr>
@@ -4386,13 +3834,7 @@
         <w:tc>
           <w:tcPr>
             <w:tcW w:w="2615" w:type="dxa"/>
-            <w:tcBorders>
-              <w:top w:val="single" w:sz="4" w:space="0" w:color="1F3864" w:themeColor="accent5" w:themeShade="80"/>
-              <w:left w:val="single" w:sz="4" w:space="0" w:color="1F3864" w:themeColor="accent5" w:themeShade="80"/>
-              <w:bottom w:val="single" w:sz="4" w:space="0" w:color="1F3864" w:themeColor="accent5" w:themeShade="80"/>
-              <w:right w:val="single" w:sz="4" w:space="0" w:color="1F3864" w:themeColor="accent5" w:themeShade="80"/>
-            </w:tcBorders>
-            <w:vAlign w:val="center"/>
+            <w:shd w:val="clear" w:color="auto" w:fill="D9D9D9" w:themeFill="background1" w:themeFillShade="D9"/>
           </w:tcPr>
           <w:p>
             <w:pPr>
@@ -4413,13 +3855,7 @@
         <w:tc>
           <w:tcPr>
             <w:tcW w:w="3690" w:type="dxa"/>
-            <w:tcBorders>
-              <w:top w:val="single" w:sz="4" w:space="0" w:color="1F3864" w:themeColor="accent5" w:themeShade="80"/>
-              <w:left w:val="single" w:sz="4" w:space="0" w:color="1F3864" w:themeColor="accent5" w:themeShade="80"/>
-              <w:bottom w:val="single" w:sz="4" w:space="0" w:color="1F3864" w:themeColor="accent5" w:themeShade="80"/>
-              <w:right w:val="single" w:sz="4" w:space="0" w:color="1F3864" w:themeColor="accent5" w:themeShade="80"/>
-            </w:tcBorders>
-            <w:vAlign w:val="center"/>
+            <w:shd w:val="clear" w:color="auto" w:fill="D9D9D9" w:themeFill="background1" w:themeFillShade="D9"/>
           </w:tcPr>
           <w:p>
             <w:pPr>
@@ -4443,13 +3879,7 @@
         <w:tc>
           <w:tcPr>
             <w:tcW w:w="1980" w:type="dxa"/>
-            <w:tcBorders>
-              <w:top w:val="single" w:sz="4" w:space="0" w:color="1F3864" w:themeColor="accent5" w:themeShade="80"/>
-              <w:left w:val="single" w:sz="4" w:space="0" w:color="1F3864" w:themeColor="accent5" w:themeShade="80"/>
-              <w:bottom w:val="single" w:sz="4" w:space="0" w:color="1F3864" w:themeColor="accent5" w:themeShade="80"/>
-              <w:right w:val="single" w:sz="4" w:space="0" w:color="1F3864" w:themeColor="accent5" w:themeShade="80"/>
-            </w:tcBorders>
-            <w:vAlign w:val="center"/>
+            <w:shd w:val="clear" w:color="auto" w:fill="D9D9D9" w:themeFill="background1" w:themeFillShade="D9"/>
           </w:tcPr>
           <w:p>
             <w:pPr>
@@ -4473,11 +3903,6 @@
           <w:tcPr>
             <w:tcW w:w="535" w:type="dxa"/>
             <w:vMerge/>
-            <w:tcBorders>
-              <w:left w:val="single" w:sz="4" w:space="0" w:color="1F3864" w:themeColor="accent5" w:themeShade="80"/>
-              <w:right w:val="single" w:sz="4" w:space="0" w:color="1F3864" w:themeColor="accent5" w:themeShade="80"/>
-            </w:tcBorders>
-            <w:vAlign w:val="center"/>
           </w:tcPr>
           <w:p>
             <w:pPr>
@@ -4492,11 +3917,6 @@
           <w:tcPr>
             <w:tcW w:w="1350" w:type="dxa"/>
             <w:vMerge/>
-            <w:tcBorders>
-              <w:left w:val="single" w:sz="4" w:space="0" w:color="1F3864" w:themeColor="accent5" w:themeShade="80"/>
-              <w:right w:val="single" w:sz="4" w:space="0" w:color="1F3864" w:themeColor="accent5" w:themeShade="80"/>
-            </w:tcBorders>
-            <w:vAlign w:val="center"/>
           </w:tcPr>
           <w:p>
             <w:pPr>
@@ -4510,13 +3930,6 @@
         <w:tc>
           <w:tcPr>
             <w:tcW w:w="2615" w:type="dxa"/>
-            <w:tcBorders>
-              <w:top w:val="single" w:sz="4" w:space="0" w:color="1F3864" w:themeColor="accent5" w:themeShade="80"/>
-              <w:left w:val="single" w:sz="4" w:space="0" w:color="1F3864" w:themeColor="accent5" w:themeShade="80"/>
-              <w:bottom w:val="single" w:sz="4" w:space="0" w:color="1F3864" w:themeColor="accent5" w:themeShade="80"/>
-              <w:right w:val="single" w:sz="4" w:space="0" w:color="1F3864" w:themeColor="accent5" w:themeShade="80"/>
-            </w:tcBorders>
-            <w:vAlign w:val="center"/>
           </w:tcPr>
           <w:p>
             <w:pPr>
@@ -4532,20 +3945,11 @@
               </w:rPr>
               <w:t>Huynh Trong Khang</w:t>
             </w:r>
-            <w:bookmarkStart w:id="10" w:name="_GoBack"/>
-            <w:bookmarkEnd w:id="10"/>
           </w:p>
         </w:tc>
         <w:tc>
           <w:tcPr>
             <w:tcW w:w="3690" w:type="dxa"/>
-            <w:tcBorders>
-              <w:top w:val="single" w:sz="4" w:space="0" w:color="1F3864" w:themeColor="accent5" w:themeShade="80"/>
-              <w:left w:val="single" w:sz="4" w:space="0" w:color="1F3864" w:themeColor="accent5" w:themeShade="80"/>
-              <w:bottom w:val="single" w:sz="4" w:space="0" w:color="1F3864" w:themeColor="accent5" w:themeShade="80"/>
-              <w:right w:val="single" w:sz="4" w:space="0" w:color="1F3864" w:themeColor="accent5" w:themeShade="80"/>
-            </w:tcBorders>
-            <w:vAlign w:val="center"/>
           </w:tcPr>
           <w:p>
             <w:pPr>
@@ -4569,13 +3973,6 @@
         <w:tc>
           <w:tcPr>
             <w:tcW w:w="1980" w:type="dxa"/>
-            <w:tcBorders>
-              <w:top w:val="single" w:sz="4" w:space="0" w:color="1F3864" w:themeColor="accent5" w:themeShade="80"/>
-              <w:left w:val="single" w:sz="4" w:space="0" w:color="1F3864" w:themeColor="accent5" w:themeShade="80"/>
-              <w:bottom w:val="single" w:sz="4" w:space="0" w:color="1F3864" w:themeColor="accent5" w:themeShade="80"/>
-              <w:right w:val="single" w:sz="4" w:space="0" w:color="1F3864" w:themeColor="accent5" w:themeShade="80"/>
-            </w:tcBorders>
-            <w:vAlign w:val="center"/>
           </w:tcPr>
           <w:p>
             <w:pPr>
@@ -4599,12 +3996,6 @@
           <w:tcPr>
             <w:tcW w:w="535" w:type="dxa"/>
             <w:vMerge/>
-            <w:tcBorders>
-              <w:left w:val="single" w:sz="4" w:space="0" w:color="1F3864" w:themeColor="accent5" w:themeShade="80"/>
-              <w:bottom w:val="single" w:sz="4" w:space="0" w:color="1F3864" w:themeColor="accent5" w:themeShade="80"/>
-              <w:right w:val="single" w:sz="4" w:space="0" w:color="1F3864" w:themeColor="accent5" w:themeShade="80"/>
-            </w:tcBorders>
-            <w:vAlign w:val="center"/>
           </w:tcPr>
           <w:p>
             <w:pPr>
@@ -4619,12 +4010,6 @@
           <w:tcPr>
             <w:tcW w:w="1350" w:type="dxa"/>
             <w:vMerge/>
-            <w:tcBorders>
-              <w:left w:val="single" w:sz="4" w:space="0" w:color="1F3864" w:themeColor="accent5" w:themeShade="80"/>
-              <w:bottom w:val="single" w:sz="4" w:space="0" w:color="1F3864" w:themeColor="accent5" w:themeShade="80"/>
-              <w:right w:val="single" w:sz="4" w:space="0" w:color="1F3864" w:themeColor="accent5" w:themeShade="80"/>
-            </w:tcBorders>
-            <w:vAlign w:val="center"/>
           </w:tcPr>
           <w:p>
             <w:pPr>
@@ -4638,13 +4023,7 @@
         <w:tc>
           <w:tcPr>
             <w:tcW w:w="2615" w:type="dxa"/>
-            <w:tcBorders>
-              <w:top w:val="single" w:sz="4" w:space="0" w:color="1F3864" w:themeColor="accent5" w:themeShade="80"/>
-              <w:left w:val="single" w:sz="4" w:space="0" w:color="1F3864" w:themeColor="accent5" w:themeShade="80"/>
-              <w:bottom w:val="single" w:sz="4" w:space="0" w:color="1F3864" w:themeColor="accent5" w:themeShade="80"/>
-              <w:right w:val="single" w:sz="4" w:space="0" w:color="1F3864" w:themeColor="accent5" w:themeShade="80"/>
-            </w:tcBorders>
-            <w:vAlign w:val="center"/>
+            <w:shd w:val="clear" w:color="auto" w:fill="D9D9D9" w:themeFill="background1" w:themeFillShade="D9"/>
           </w:tcPr>
           <w:p>
             <w:pPr>
@@ -4665,13 +4044,7 @@
         <w:tc>
           <w:tcPr>
             <w:tcW w:w="3690" w:type="dxa"/>
-            <w:tcBorders>
-              <w:top w:val="single" w:sz="4" w:space="0" w:color="1F3864" w:themeColor="accent5" w:themeShade="80"/>
-              <w:left w:val="single" w:sz="4" w:space="0" w:color="1F3864" w:themeColor="accent5" w:themeShade="80"/>
-              <w:bottom w:val="single" w:sz="4" w:space="0" w:color="1F3864" w:themeColor="accent5" w:themeShade="80"/>
-              <w:right w:val="single" w:sz="4" w:space="0" w:color="1F3864" w:themeColor="accent5" w:themeShade="80"/>
-            </w:tcBorders>
-            <w:vAlign w:val="center"/>
+            <w:shd w:val="clear" w:color="auto" w:fill="D9D9D9" w:themeFill="background1" w:themeFillShade="D9"/>
           </w:tcPr>
           <w:p>
             <w:pPr>
@@ -4702,13 +4075,7 @@
         <w:tc>
           <w:tcPr>
             <w:tcW w:w="1980" w:type="dxa"/>
-            <w:tcBorders>
-              <w:top w:val="single" w:sz="4" w:space="0" w:color="1F3864" w:themeColor="accent5" w:themeShade="80"/>
-              <w:left w:val="single" w:sz="4" w:space="0" w:color="1F3864" w:themeColor="accent5" w:themeShade="80"/>
-              <w:bottom w:val="single" w:sz="4" w:space="0" w:color="1F3864" w:themeColor="accent5" w:themeShade="80"/>
-              <w:right w:val="single" w:sz="4" w:space="0" w:color="1F3864" w:themeColor="accent5" w:themeShade="80"/>
-            </w:tcBorders>
-            <w:vAlign w:val="center"/>
+            <w:shd w:val="clear" w:color="auto" w:fill="D9D9D9" w:themeFill="background1" w:themeFillShade="D9"/>
           </w:tcPr>
           <w:p>
             <w:pPr>
@@ -4734,15 +4101,15 @@
         <w:jc w:val="center"/>
         <w:rPr>
           <w:b/>
-          <w:color w:val="000000" w:themeColor="text1"/>
+          <w:color w:val="7B7B7B" w:themeColor="accent3" w:themeShade="BF"/>
           <w:sz w:val="24"/>
           <w:szCs w:val="24"/>
         </w:rPr>
       </w:pPr>
-      <w:bookmarkStart w:id="11" w:name="_Toc371876766"/>
+      <w:bookmarkStart w:id="11" w:name="_Toc372357446"/>
       <w:r>
         <w:rPr>
-          <w:color w:val="000000" w:themeColor="text1"/>
+          <w:color w:val="7B7B7B" w:themeColor="accent3" w:themeShade="BF"/>
           <w:sz w:val="24"/>
           <w:szCs w:val="24"/>
         </w:rPr>
@@ -4750,7 +4117,7 @@
       </w:r>
       <w:r>
         <w:rPr>
-          <w:color w:val="000000" w:themeColor="text1"/>
+          <w:color w:val="7B7B7B" w:themeColor="accent3" w:themeShade="BF"/>
           <w:sz w:val="24"/>
           <w:szCs w:val="24"/>
         </w:rPr>
@@ -4758,7 +4125,7 @@
       </w:r>
       <w:r>
         <w:rPr>
-          <w:color w:val="000000" w:themeColor="text1"/>
+          <w:color w:val="7B7B7B" w:themeColor="accent3" w:themeShade="BF"/>
           <w:sz w:val="24"/>
           <w:szCs w:val="24"/>
         </w:rPr>
@@ -4766,7 +4133,7 @@
       </w:r>
       <w:r>
         <w:rPr>
-          <w:color w:val="000000" w:themeColor="text1"/>
+          <w:color w:val="7B7B7B" w:themeColor="accent3" w:themeShade="BF"/>
           <w:sz w:val="24"/>
           <w:szCs w:val="24"/>
         </w:rPr>
@@ -4775,7 +4142,7 @@
       <w:r>
         <w:rPr>
           <w:noProof/>
-          <w:color w:val="000000" w:themeColor="text1"/>
+          <w:color w:val="7B7B7B" w:themeColor="accent3" w:themeShade="BF"/>
           <w:sz w:val="24"/>
           <w:szCs w:val="24"/>
         </w:rPr>
@@ -4783,7 +4150,7 @@
       </w:r>
       <w:r>
         <w:rPr>
-          <w:color w:val="000000" w:themeColor="text1"/>
+          <w:color w:val="7B7B7B" w:themeColor="accent3" w:themeShade="BF"/>
           <w:sz w:val="24"/>
           <w:szCs w:val="24"/>
         </w:rPr>
@@ -4791,7 +4158,7 @@
       </w:r>
       <w:r>
         <w:rPr>
-          <w:color w:val="000000" w:themeColor="text1"/>
+          <w:color w:val="7B7B7B" w:themeColor="accent3" w:themeShade="BF"/>
           <w:sz w:val="24"/>
           <w:szCs w:val="24"/>
         </w:rPr>
@@ -4865,17 +4232,18 @@
           <w:numId w:val="1"/>
         </w:numPr>
         <w:spacing w:before="0"/>
+        <w:ind w:hanging="720"/>
         <w:rPr>
           <w:b/>
-          <w:color w:val="C00000"/>
+          <w:color w:val="1F3864" w:themeColor="accent5" w:themeShade="80"/>
           <w:sz w:val="28"/>
         </w:rPr>
       </w:pPr>
-      <w:bookmarkStart w:id="12" w:name="_Toc371878562"/>
+      <w:bookmarkStart w:id="12" w:name="_Toc372357439"/>
       <w:r>
         <w:rPr>
           <w:b/>
-          <w:color w:val="C00000"/>
+          <w:color w:val="1F3864" w:themeColor="accent5" w:themeShade="80"/>
           <w:sz w:val="28"/>
         </w:rPr>
         <w:lastRenderedPageBreak/>
@@ -4903,7 +4271,7 @@
       <w:tblPr>
         <w:tblStyle w:val="TableGrid"/>
         <w:tblW w:w="15575" w:type="dxa"/>
-        <w:tblInd w:w="-635" w:type="dxa"/>
+        <w:tblInd w:w="-815" w:type="dxa"/>
         <w:tblLayout w:type="fixed"/>
         <w:tblLook w:val="04A0" w:firstRow="1" w:lastRow="0" w:firstColumn="1" w:lastColumn="0" w:noHBand="0" w:noVBand="1"/>
       </w:tblPr>
@@ -4920,18 +4288,12 @@
         <w:tc>
           <w:tcPr>
             <w:tcW w:w="535" w:type="dxa"/>
-            <w:tcBorders>
-              <w:top w:val="single" w:sz="4" w:space="0" w:color="A80000"/>
-              <w:left w:val="single" w:sz="4" w:space="0" w:color="A80000"/>
-              <w:bottom w:val="single" w:sz="4" w:space="0" w:color="A80000"/>
-              <w:right w:val="single" w:sz="4" w:space="0" w:color="FFFFFF" w:themeColor="background1"/>
-            </w:tcBorders>
-            <w:shd w:val="clear" w:color="auto" w:fill="C00000"/>
-            <w:vAlign w:val="center"/>
+            <w:shd w:val="clear" w:color="auto" w:fill="1F3864" w:themeFill="accent5" w:themeFillShade="80"/>
           </w:tcPr>
           <w:p>
             <w:pPr>
               <w:spacing w:line="276" w:lineRule="auto"/>
+              <w:jc w:val="center"/>
               <w:rPr>
                 <w:rFonts w:asciiTheme="majorHAnsi" w:hAnsiTheme="majorHAnsi" w:cstheme="majorHAnsi"/>
                 <w:b/>
@@ -4953,18 +4315,12 @@
         <w:tc>
           <w:tcPr>
             <w:tcW w:w="2070" w:type="dxa"/>
-            <w:tcBorders>
-              <w:top w:val="single" w:sz="4" w:space="0" w:color="A80000"/>
-              <w:left w:val="single" w:sz="4" w:space="0" w:color="FFFFFF" w:themeColor="background1"/>
-              <w:bottom w:val="single" w:sz="4" w:space="0" w:color="A80000"/>
-              <w:right w:val="single" w:sz="4" w:space="0" w:color="FFFFFF" w:themeColor="background1"/>
-            </w:tcBorders>
-            <w:shd w:val="clear" w:color="auto" w:fill="C00000"/>
-            <w:vAlign w:val="center"/>
+            <w:shd w:val="clear" w:color="auto" w:fill="1F3864" w:themeFill="accent5" w:themeFillShade="80"/>
           </w:tcPr>
           <w:p>
             <w:pPr>
               <w:spacing w:line="276" w:lineRule="auto"/>
+              <w:jc w:val="center"/>
               <w:rPr>
                 <w:rFonts w:asciiTheme="majorHAnsi" w:hAnsiTheme="majorHAnsi" w:cstheme="majorHAnsi"/>
                 <w:b/>
@@ -4986,18 +4342,12 @@
         <w:tc>
           <w:tcPr>
             <w:tcW w:w="1170" w:type="dxa"/>
-            <w:tcBorders>
-              <w:top w:val="single" w:sz="4" w:space="0" w:color="A80000"/>
-              <w:left w:val="single" w:sz="4" w:space="0" w:color="FFFFFF" w:themeColor="background1"/>
-              <w:bottom w:val="single" w:sz="4" w:space="0" w:color="A80000"/>
-              <w:right w:val="single" w:sz="4" w:space="0" w:color="FFFFFF" w:themeColor="background1"/>
-            </w:tcBorders>
-            <w:shd w:val="clear" w:color="auto" w:fill="C00000"/>
-            <w:vAlign w:val="center"/>
+            <w:shd w:val="clear" w:color="auto" w:fill="1F3864" w:themeFill="accent5" w:themeFillShade="80"/>
           </w:tcPr>
           <w:p>
             <w:pPr>
               <w:spacing w:line="276" w:lineRule="auto"/>
+              <w:jc w:val="center"/>
               <w:rPr>
                 <w:rFonts w:asciiTheme="majorHAnsi" w:hAnsiTheme="majorHAnsi" w:cstheme="majorHAnsi"/>
                 <w:b/>
@@ -5019,18 +4369,12 @@
         <w:tc>
           <w:tcPr>
             <w:tcW w:w="2975" w:type="dxa"/>
-            <w:tcBorders>
-              <w:top w:val="single" w:sz="4" w:space="0" w:color="A80000"/>
-              <w:left w:val="single" w:sz="4" w:space="0" w:color="FFFFFF" w:themeColor="background1"/>
-              <w:bottom w:val="single" w:sz="4" w:space="0" w:color="A80000"/>
-              <w:right w:val="single" w:sz="4" w:space="0" w:color="FFFFFF" w:themeColor="background1"/>
-            </w:tcBorders>
-            <w:shd w:val="clear" w:color="auto" w:fill="C00000"/>
-            <w:vAlign w:val="center"/>
+            <w:shd w:val="clear" w:color="auto" w:fill="1F3864" w:themeFill="accent5" w:themeFillShade="80"/>
           </w:tcPr>
           <w:p>
             <w:pPr>
               <w:spacing w:line="276" w:lineRule="auto"/>
+              <w:jc w:val="center"/>
               <w:rPr>
                 <w:rFonts w:asciiTheme="majorHAnsi" w:hAnsiTheme="majorHAnsi" w:cstheme="majorHAnsi"/>
                 <w:b/>
@@ -5052,18 +4396,12 @@
         <w:tc>
           <w:tcPr>
             <w:tcW w:w="4050" w:type="dxa"/>
-            <w:tcBorders>
-              <w:top w:val="single" w:sz="4" w:space="0" w:color="A80000"/>
-              <w:left w:val="single" w:sz="4" w:space="0" w:color="FFFFFF" w:themeColor="background1"/>
-              <w:bottom w:val="single" w:sz="4" w:space="0" w:color="A80000"/>
-              <w:right w:val="single" w:sz="4" w:space="0" w:color="FFFFFF" w:themeColor="background1"/>
-            </w:tcBorders>
-            <w:shd w:val="clear" w:color="auto" w:fill="C00000"/>
-            <w:vAlign w:val="center"/>
+            <w:shd w:val="clear" w:color="auto" w:fill="1F3864" w:themeFill="accent5" w:themeFillShade="80"/>
           </w:tcPr>
           <w:p>
             <w:pPr>
               <w:spacing w:line="276" w:lineRule="auto"/>
+              <w:jc w:val="center"/>
               <w:rPr>
                 <w:rFonts w:asciiTheme="majorHAnsi" w:hAnsiTheme="majorHAnsi" w:cstheme="majorHAnsi"/>
                 <w:b/>
@@ -5085,18 +4423,12 @@
         <w:tc>
           <w:tcPr>
             <w:tcW w:w="2525" w:type="dxa"/>
-            <w:tcBorders>
-              <w:top w:val="single" w:sz="4" w:space="0" w:color="A80000"/>
-              <w:left w:val="single" w:sz="4" w:space="0" w:color="FFFFFF" w:themeColor="background1"/>
-              <w:bottom w:val="single" w:sz="4" w:space="0" w:color="A80000"/>
-              <w:right w:val="single" w:sz="4" w:space="0" w:color="FFFFFF" w:themeColor="background1"/>
-            </w:tcBorders>
-            <w:shd w:val="clear" w:color="auto" w:fill="C00000"/>
-            <w:vAlign w:val="center"/>
+            <w:shd w:val="clear" w:color="auto" w:fill="1F3864" w:themeFill="accent5" w:themeFillShade="80"/>
           </w:tcPr>
           <w:p>
             <w:pPr>
               <w:spacing w:line="276" w:lineRule="auto"/>
+              <w:jc w:val="center"/>
               <w:rPr>
                 <w:rFonts w:asciiTheme="majorHAnsi" w:hAnsiTheme="majorHAnsi" w:cstheme="majorHAnsi"/>
                 <w:b/>
@@ -5118,18 +4450,12 @@
         <w:tc>
           <w:tcPr>
             <w:tcW w:w="2250" w:type="dxa"/>
-            <w:tcBorders>
-              <w:top w:val="single" w:sz="4" w:space="0" w:color="A80000"/>
-              <w:left w:val="single" w:sz="4" w:space="0" w:color="FFFFFF" w:themeColor="background1"/>
-              <w:bottom w:val="single" w:sz="4" w:space="0" w:color="A80000"/>
-              <w:right w:val="single" w:sz="4" w:space="0" w:color="A80000"/>
-            </w:tcBorders>
-            <w:shd w:val="clear" w:color="auto" w:fill="C00000"/>
-            <w:vAlign w:val="center"/>
+            <w:shd w:val="clear" w:color="auto" w:fill="1F3864" w:themeFill="accent5" w:themeFillShade="80"/>
           </w:tcPr>
           <w:p>
             <w:pPr>
               <w:spacing w:line="276" w:lineRule="auto"/>
+              <w:jc w:val="center"/>
               <w:rPr>
                 <w:rFonts w:asciiTheme="majorHAnsi" w:hAnsiTheme="majorHAnsi" w:cstheme="majorHAnsi"/>
                 <w:b/>
@@ -5153,13 +4479,6 @@
         <w:tc>
           <w:tcPr>
             <w:tcW w:w="535" w:type="dxa"/>
-            <w:tcBorders>
-              <w:top w:val="single" w:sz="4" w:space="0" w:color="A80000"/>
-              <w:left w:val="single" w:sz="4" w:space="0" w:color="1F3864" w:themeColor="accent5" w:themeShade="80"/>
-              <w:bottom w:val="single" w:sz="4" w:space="0" w:color="1F3864" w:themeColor="accent5" w:themeShade="80"/>
-              <w:right w:val="single" w:sz="4" w:space="0" w:color="1F3864" w:themeColor="accent5" w:themeShade="80"/>
-            </w:tcBorders>
-            <w:vAlign w:val="center"/>
           </w:tcPr>
           <w:p>
             <w:pPr>
@@ -5184,13 +4503,6 @@
         <w:tc>
           <w:tcPr>
             <w:tcW w:w="2070" w:type="dxa"/>
-            <w:tcBorders>
-              <w:top w:val="single" w:sz="4" w:space="0" w:color="A80000"/>
-              <w:left w:val="single" w:sz="4" w:space="0" w:color="1F3864" w:themeColor="accent5" w:themeShade="80"/>
-              <w:bottom w:val="single" w:sz="4" w:space="0" w:color="1F3864" w:themeColor="accent5" w:themeShade="80"/>
-              <w:right w:val="single" w:sz="4" w:space="0" w:color="1F3864" w:themeColor="accent5" w:themeShade="80"/>
-            </w:tcBorders>
-            <w:vAlign w:val="center"/>
           </w:tcPr>
           <w:p>
             <w:pPr>
@@ -5214,13 +4526,6 @@
         <w:tc>
           <w:tcPr>
             <w:tcW w:w="1170" w:type="dxa"/>
-            <w:tcBorders>
-              <w:top w:val="single" w:sz="4" w:space="0" w:color="A80000"/>
-              <w:left w:val="single" w:sz="4" w:space="0" w:color="1F3864" w:themeColor="accent5" w:themeShade="80"/>
-              <w:bottom w:val="single" w:sz="4" w:space="0" w:color="1F3864" w:themeColor="accent5" w:themeShade="80"/>
-              <w:right w:val="single" w:sz="4" w:space="0" w:color="1F3864" w:themeColor="accent5" w:themeShade="80"/>
-            </w:tcBorders>
-            <w:vAlign w:val="center"/>
           </w:tcPr>
           <w:p>
             <w:pPr>
@@ -5254,13 +4559,6 @@
         <w:tc>
           <w:tcPr>
             <w:tcW w:w="2975" w:type="dxa"/>
-            <w:tcBorders>
-              <w:top w:val="single" w:sz="4" w:space="0" w:color="A80000"/>
-              <w:left w:val="single" w:sz="4" w:space="0" w:color="1F3864" w:themeColor="accent5" w:themeShade="80"/>
-              <w:bottom w:val="single" w:sz="4" w:space="0" w:color="1F3864" w:themeColor="accent5" w:themeShade="80"/>
-              <w:right w:val="single" w:sz="4" w:space="0" w:color="1F3864" w:themeColor="accent5" w:themeShade="80"/>
-            </w:tcBorders>
-            <w:vAlign w:val="center"/>
           </w:tcPr>
           <w:p>
             <w:pPr>
@@ -5348,13 +4646,6 @@
         <w:tc>
           <w:tcPr>
             <w:tcW w:w="4050" w:type="dxa"/>
-            <w:tcBorders>
-              <w:top w:val="single" w:sz="4" w:space="0" w:color="A80000"/>
-              <w:left w:val="single" w:sz="4" w:space="0" w:color="1F3864" w:themeColor="accent5" w:themeShade="80"/>
-              <w:bottom w:val="single" w:sz="4" w:space="0" w:color="1F3864" w:themeColor="accent5" w:themeShade="80"/>
-              <w:right w:val="single" w:sz="4" w:space="0" w:color="1F3864" w:themeColor="accent5" w:themeShade="80"/>
-            </w:tcBorders>
-            <w:vAlign w:val="center"/>
           </w:tcPr>
           <w:p>
             <w:pPr>
@@ -5378,13 +4669,6 @@
         <w:tc>
           <w:tcPr>
             <w:tcW w:w="2525" w:type="dxa"/>
-            <w:tcBorders>
-              <w:top w:val="single" w:sz="4" w:space="0" w:color="A80000"/>
-              <w:left w:val="single" w:sz="4" w:space="0" w:color="1F3864" w:themeColor="accent5" w:themeShade="80"/>
-              <w:bottom w:val="single" w:sz="4" w:space="0" w:color="1F3864" w:themeColor="accent5" w:themeShade="80"/>
-              <w:right w:val="single" w:sz="4" w:space="0" w:color="1F3864" w:themeColor="accent5" w:themeShade="80"/>
-            </w:tcBorders>
-            <w:vAlign w:val="center"/>
           </w:tcPr>
           <w:p>
             <w:pPr>
@@ -5462,13 +4746,6 @@
         <w:tc>
           <w:tcPr>
             <w:tcW w:w="2250" w:type="dxa"/>
-            <w:tcBorders>
-              <w:top w:val="single" w:sz="4" w:space="0" w:color="A80000"/>
-              <w:left w:val="single" w:sz="4" w:space="0" w:color="1F3864" w:themeColor="accent5" w:themeShade="80"/>
-              <w:bottom w:val="single" w:sz="4" w:space="0" w:color="1F3864" w:themeColor="accent5" w:themeShade="80"/>
-              <w:right w:val="single" w:sz="4" w:space="0" w:color="1F3864" w:themeColor="accent5" w:themeShade="80"/>
-            </w:tcBorders>
-            <w:vAlign w:val="center"/>
           </w:tcPr>
           <w:p>
             <w:pPr>
@@ -5494,13 +4771,7 @@
         <w:tc>
           <w:tcPr>
             <w:tcW w:w="535" w:type="dxa"/>
-            <w:tcBorders>
-              <w:top w:val="single" w:sz="4" w:space="0" w:color="1F3864" w:themeColor="accent5" w:themeShade="80"/>
-              <w:left w:val="single" w:sz="4" w:space="0" w:color="1F3864" w:themeColor="accent5" w:themeShade="80"/>
-              <w:bottom w:val="single" w:sz="4" w:space="0" w:color="1F3864" w:themeColor="accent5" w:themeShade="80"/>
-              <w:right w:val="single" w:sz="4" w:space="0" w:color="1F3864" w:themeColor="accent5" w:themeShade="80"/>
-            </w:tcBorders>
-            <w:vAlign w:val="center"/>
+            <w:shd w:val="clear" w:color="auto" w:fill="D9D9D9" w:themeFill="background1" w:themeFillShade="D9"/>
           </w:tcPr>
           <w:p>
             <w:pPr>
@@ -5525,13 +4796,7 @@
         <w:tc>
           <w:tcPr>
             <w:tcW w:w="2070" w:type="dxa"/>
-            <w:tcBorders>
-              <w:top w:val="single" w:sz="4" w:space="0" w:color="1F3864" w:themeColor="accent5" w:themeShade="80"/>
-              <w:left w:val="single" w:sz="4" w:space="0" w:color="1F3864" w:themeColor="accent5" w:themeShade="80"/>
-              <w:bottom w:val="single" w:sz="4" w:space="0" w:color="1F3864" w:themeColor="accent5" w:themeShade="80"/>
-              <w:right w:val="single" w:sz="4" w:space="0" w:color="1F3864" w:themeColor="accent5" w:themeShade="80"/>
-            </w:tcBorders>
-            <w:vAlign w:val="center"/>
+            <w:shd w:val="clear" w:color="auto" w:fill="D9D9D9" w:themeFill="background1" w:themeFillShade="D9"/>
           </w:tcPr>
           <w:p>
             <w:pPr>
@@ -5565,13 +4830,7 @@
         <w:tc>
           <w:tcPr>
             <w:tcW w:w="1170" w:type="dxa"/>
-            <w:tcBorders>
-              <w:top w:val="single" w:sz="4" w:space="0" w:color="1F3864" w:themeColor="accent5" w:themeShade="80"/>
-              <w:left w:val="single" w:sz="4" w:space="0" w:color="1F3864" w:themeColor="accent5" w:themeShade="80"/>
-              <w:bottom w:val="single" w:sz="4" w:space="0" w:color="1F3864" w:themeColor="accent5" w:themeShade="80"/>
-              <w:right w:val="single" w:sz="4" w:space="0" w:color="1F3864" w:themeColor="accent5" w:themeShade="80"/>
-            </w:tcBorders>
-            <w:vAlign w:val="center"/>
+            <w:shd w:val="clear" w:color="auto" w:fill="D9D9D9" w:themeFill="background1" w:themeFillShade="D9"/>
           </w:tcPr>
           <w:p>
             <w:pPr>
@@ -5595,13 +4854,7 @@
         <w:tc>
           <w:tcPr>
             <w:tcW w:w="2975" w:type="dxa"/>
-            <w:tcBorders>
-              <w:top w:val="single" w:sz="4" w:space="0" w:color="1F3864" w:themeColor="accent5" w:themeShade="80"/>
-              <w:left w:val="single" w:sz="4" w:space="0" w:color="1F3864" w:themeColor="accent5" w:themeShade="80"/>
-              <w:bottom w:val="single" w:sz="4" w:space="0" w:color="1F3864" w:themeColor="accent5" w:themeShade="80"/>
-              <w:right w:val="single" w:sz="4" w:space="0" w:color="1F3864" w:themeColor="accent5" w:themeShade="80"/>
-            </w:tcBorders>
-            <w:vAlign w:val="center"/>
+            <w:shd w:val="clear" w:color="auto" w:fill="D9D9D9" w:themeFill="background1" w:themeFillShade="D9"/>
           </w:tcPr>
           <w:p>
             <w:pPr>
@@ -5679,13 +4932,7 @@
         <w:tc>
           <w:tcPr>
             <w:tcW w:w="4050" w:type="dxa"/>
-            <w:tcBorders>
-              <w:top w:val="single" w:sz="4" w:space="0" w:color="1F3864" w:themeColor="accent5" w:themeShade="80"/>
-              <w:left w:val="single" w:sz="4" w:space="0" w:color="1F3864" w:themeColor="accent5" w:themeShade="80"/>
-              <w:bottom w:val="single" w:sz="4" w:space="0" w:color="1F3864" w:themeColor="accent5" w:themeShade="80"/>
-              <w:right w:val="single" w:sz="4" w:space="0" w:color="1F3864" w:themeColor="accent5" w:themeShade="80"/>
-            </w:tcBorders>
-            <w:vAlign w:val="center"/>
+            <w:shd w:val="clear" w:color="auto" w:fill="D9D9D9" w:themeFill="background1" w:themeFillShade="D9"/>
           </w:tcPr>
           <w:p>
             <w:pPr>
@@ -5709,13 +4956,7 @@
         <w:tc>
           <w:tcPr>
             <w:tcW w:w="2525" w:type="dxa"/>
-            <w:tcBorders>
-              <w:top w:val="single" w:sz="4" w:space="0" w:color="1F3864" w:themeColor="accent5" w:themeShade="80"/>
-              <w:left w:val="single" w:sz="4" w:space="0" w:color="1F3864" w:themeColor="accent5" w:themeShade="80"/>
-              <w:bottom w:val="single" w:sz="4" w:space="0" w:color="1F3864" w:themeColor="accent5" w:themeShade="80"/>
-              <w:right w:val="single" w:sz="4" w:space="0" w:color="1F3864" w:themeColor="accent5" w:themeShade="80"/>
-            </w:tcBorders>
-            <w:vAlign w:val="center"/>
+            <w:shd w:val="clear" w:color="auto" w:fill="D9D9D9" w:themeFill="background1" w:themeFillShade="D9"/>
           </w:tcPr>
           <w:p>
             <w:pPr>
@@ -5793,13 +5034,7 @@
         <w:tc>
           <w:tcPr>
             <w:tcW w:w="2250" w:type="dxa"/>
-            <w:tcBorders>
-              <w:top w:val="single" w:sz="4" w:space="0" w:color="1F3864" w:themeColor="accent5" w:themeShade="80"/>
-              <w:left w:val="single" w:sz="4" w:space="0" w:color="1F3864" w:themeColor="accent5" w:themeShade="80"/>
-              <w:bottom w:val="single" w:sz="4" w:space="0" w:color="1F3864" w:themeColor="accent5" w:themeShade="80"/>
-              <w:right w:val="single" w:sz="4" w:space="0" w:color="1F3864" w:themeColor="accent5" w:themeShade="80"/>
-            </w:tcBorders>
-            <w:vAlign w:val="center"/>
+            <w:shd w:val="clear" w:color="auto" w:fill="D9D9D9" w:themeFill="background1" w:themeFillShade="D9"/>
           </w:tcPr>
           <w:p>
             <w:pPr>
@@ -5825,13 +5060,6 @@
         <w:tc>
           <w:tcPr>
             <w:tcW w:w="535" w:type="dxa"/>
-            <w:tcBorders>
-              <w:top w:val="single" w:sz="4" w:space="0" w:color="1F3864" w:themeColor="accent5" w:themeShade="80"/>
-              <w:left w:val="single" w:sz="4" w:space="0" w:color="1F3864" w:themeColor="accent5" w:themeShade="80"/>
-              <w:bottom w:val="single" w:sz="4" w:space="0" w:color="1F3864" w:themeColor="accent5" w:themeShade="80"/>
-              <w:right w:val="single" w:sz="4" w:space="0" w:color="1F3864" w:themeColor="accent5" w:themeShade="80"/>
-            </w:tcBorders>
-            <w:vAlign w:val="center"/>
           </w:tcPr>
           <w:p>
             <w:pPr>
@@ -5856,13 +5084,6 @@
         <w:tc>
           <w:tcPr>
             <w:tcW w:w="2070" w:type="dxa"/>
-            <w:tcBorders>
-              <w:top w:val="single" w:sz="4" w:space="0" w:color="1F3864" w:themeColor="accent5" w:themeShade="80"/>
-              <w:left w:val="single" w:sz="4" w:space="0" w:color="1F3864" w:themeColor="accent5" w:themeShade="80"/>
-              <w:bottom w:val="single" w:sz="4" w:space="0" w:color="1F3864" w:themeColor="accent5" w:themeShade="80"/>
-              <w:right w:val="single" w:sz="4" w:space="0" w:color="1F3864" w:themeColor="accent5" w:themeShade="80"/>
-            </w:tcBorders>
-            <w:vAlign w:val="center"/>
           </w:tcPr>
           <w:p>
             <w:pPr>
@@ -5886,13 +5107,6 @@
         <w:tc>
           <w:tcPr>
             <w:tcW w:w="1170" w:type="dxa"/>
-            <w:tcBorders>
-              <w:top w:val="single" w:sz="4" w:space="0" w:color="1F3864" w:themeColor="accent5" w:themeShade="80"/>
-              <w:left w:val="single" w:sz="4" w:space="0" w:color="1F3864" w:themeColor="accent5" w:themeShade="80"/>
-              <w:bottom w:val="single" w:sz="4" w:space="0" w:color="1F3864" w:themeColor="accent5" w:themeShade="80"/>
-              <w:right w:val="single" w:sz="4" w:space="0" w:color="1F3864" w:themeColor="accent5" w:themeShade="80"/>
-            </w:tcBorders>
-            <w:vAlign w:val="center"/>
           </w:tcPr>
           <w:p>
             <w:pPr>
@@ -5916,13 +5130,6 @@
         <w:tc>
           <w:tcPr>
             <w:tcW w:w="2975" w:type="dxa"/>
-            <w:tcBorders>
-              <w:top w:val="single" w:sz="4" w:space="0" w:color="1F3864" w:themeColor="accent5" w:themeShade="80"/>
-              <w:left w:val="single" w:sz="4" w:space="0" w:color="1F3864" w:themeColor="accent5" w:themeShade="80"/>
-              <w:bottom w:val="single" w:sz="4" w:space="0" w:color="1F3864" w:themeColor="accent5" w:themeShade="80"/>
-              <w:right w:val="single" w:sz="4" w:space="0" w:color="1F3864" w:themeColor="accent5" w:themeShade="80"/>
-            </w:tcBorders>
-            <w:vAlign w:val="center"/>
           </w:tcPr>
           <w:p>
             <w:pPr>
@@ -5994,13 +5201,6 @@
         <w:tc>
           <w:tcPr>
             <w:tcW w:w="4050" w:type="dxa"/>
-            <w:tcBorders>
-              <w:top w:val="single" w:sz="4" w:space="0" w:color="1F3864" w:themeColor="accent5" w:themeShade="80"/>
-              <w:left w:val="single" w:sz="4" w:space="0" w:color="1F3864" w:themeColor="accent5" w:themeShade="80"/>
-              <w:bottom w:val="single" w:sz="4" w:space="0" w:color="1F3864" w:themeColor="accent5" w:themeShade="80"/>
-              <w:right w:val="single" w:sz="4" w:space="0" w:color="1F3864" w:themeColor="accent5" w:themeShade="80"/>
-            </w:tcBorders>
-            <w:vAlign w:val="center"/>
           </w:tcPr>
           <w:p>
             <w:pPr>
@@ -6034,13 +5234,6 @@
         <w:tc>
           <w:tcPr>
             <w:tcW w:w="2525" w:type="dxa"/>
-            <w:tcBorders>
-              <w:top w:val="single" w:sz="4" w:space="0" w:color="1F3864" w:themeColor="accent5" w:themeShade="80"/>
-              <w:left w:val="single" w:sz="4" w:space="0" w:color="1F3864" w:themeColor="accent5" w:themeShade="80"/>
-              <w:bottom w:val="single" w:sz="4" w:space="0" w:color="1F3864" w:themeColor="accent5" w:themeShade="80"/>
-              <w:right w:val="single" w:sz="4" w:space="0" w:color="1F3864" w:themeColor="accent5" w:themeShade="80"/>
-            </w:tcBorders>
-            <w:vAlign w:val="center"/>
           </w:tcPr>
           <w:p>
             <w:pPr>
@@ -6082,13 +5275,6 @@
         <w:tc>
           <w:tcPr>
             <w:tcW w:w="2250" w:type="dxa"/>
-            <w:tcBorders>
-              <w:top w:val="single" w:sz="4" w:space="0" w:color="1F3864" w:themeColor="accent5" w:themeShade="80"/>
-              <w:left w:val="single" w:sz="4" w:space="0" w:color="1F3864" w:themeColor="accent5" w:themeShade="80"/>
-              <w:bottom w:val="single" w:sz="4" w:space="0" w:color="1F3864" w:themeColor="accent5" w:themeShade="80"/>
-              <w:right w:val="single" w:sz="4" w:space="0" w:color="1F3864" w:themeColor="accent5" w:themeShade="80"/>
-            </w:tcBorders>
-            <w:vAlign w:val="center"/>
           </w:tcPr>
           <w:p>
             <w:pPr>
@@ -6122,12 +5308,7 @@
         <w:tc>
           <w:tcPr>
             <w:tcW w:w="535" w:type="dxa"/>
-            <w:tcBorders>
-              <w:top w:val="single" w:sz="4" w:space="0" w:color="1F3864" w:themeColor="accent5" w:themeShade="80"/>
-              <w:left w:val="single" w:sz="4" w:space="0" w:color="1F3864" w:themeColor="accent5" w:themeShade="80"/>
-              <w:right w:val="single" w:sz="4" w:space="0" w:color="1F3864" w:themeColor="accent5" w:themeShade="80"/>
-            </w:tcBorders>
-            <w:vAlign w:val="center"/>
+            <w:shd w:val="clear" w:color="auto" w:fill="D9D9D9" w:themeFill="background1" w:themeFillShade="D9"/>
           </w:tcPr>
           <w:p>
             <w:pPr>
@@ -6152,12 +5333,7 @@
         <w:tc>
           <w:tcPr>
             <w:tcW w:w="2070" w:type="dxa"/>
-            <w:tcBorders>
-              <w:top w:val="single" w:sz="4" w:space="0" w:color="1F3864" w:themeColor="accent5" w:themeShade="80"/>
-              <w:left w:val="single" w:sz="4" w:space="0" w:color="1F3864" w:themeColor="accent5" w:themeShade="80"/>
-              <w:right w:val="single" w:sz="4" w:space="0" w:color="1F3864" w:themeColor="accent5" w:themeShade="80"/>
-            </w:tcBorders>
-            <w:vAlign w:val="center"/>
+            <w:shd w:val="clear" w:color="auto" w:fill="D9D9D9" w:themeFill="background1" w:themeFillShade="D9"/>
           </w:tcPr>
           <w:p>
             <w:pPr>
@@ -6181,12 +5357,7 @@
         <w:tc>
           <w:tcPr>
             <w:tcW w:w="1170" w:type="dxa"/>
-            <w:tcBorders>
-              <w:top w:val="single" w:sz="4" w:space="0" w:color="1F3864" w:themeColor="accent5" w:themeShade="80"/>
-              <w:left w:val="single" w:sz="4" w:space="0" w:color="1F3864" w:themeColor="accent5" w:themeShade="80"/>
-              <w:right w:val="single" w:sz="4" w:space="0" w:color="1F3864" w:themeColor="accent5" w:themeShade="80"/>
-            </w:tcBorders>
-            <w:vAlign w:val="center"/>
+            <w:shd w:val="clear" w:color="auto" w:fill="D9D9D9" w:themeFill="background1" w:themeFillShade="D9"/>
           </w:tcPr>
           <w:p>
             <w:pPr>
@@ -6210,12 +5381,7 @@
         <w:tc>
           <w:tcPr>
             <w:tcW w:w="2975" w:type="dxa"/>
-            <w:tcBorders>
-              <w:top w:val="single" w:sz="4" w:space="0" w:color="1F3864" w:themeColor="accent5" w:themeShade="80"/>
-              <w:left w:val="single" w:sz="4" w:space="0" w:color="1F3864" w:themeColor="accent5" w:themeShade="80"/>
-              <w:right w:val="single" w:sz="4" w:space="0" w:color="1F3864" w:themeColor="accent5" w:themeShade="80"/>
-            </w:tcBorders>
-            <w:vAlign w:val="center"/>
+            <w:shd w:val="clear" w:color="auto" w:fill="D9D9D9" w:themeFill="background1" w:themeFillShade="D9"/>
           </w:tcPr>
           <w:p>
             <w:pPr>
@@ -6351,12 +5517,7 @@
         <w:tc>
           <w:tcPr>
             <w:tcW w:w="4050" w:type="dxa"/>
-            <w:tcBorders>
-              <w:top w:val="single" w:sz="4" w:space="0" w:color="1F3864" w:themeColor="accent5" w:themeShade="80"/>
-              <w:left w:val="single" w:sz="4" w:space="0" w:color="1F3864" w:themeColor="accent5" w:themeShade="80"/>
-              <w:right w:val="single" w:sz="4" w:space="0" w:color="1F3864" w:themeColor="accent5" w:themeShade="80"/>
-            </w:tcBorders>
-            <w:vAlign w:val="center"/>
+            <w:shd w:val="clear" w:color="auto" w:fill="D9D9D9" w:themeFill="background1" w:themeFillShade="D9"/>
           </w:tcPr>
           <w:p>
             <w:pPr>
@@ -6424,12 +5585,7 @@
         <w:tc>
           <w:tcPr>
             <w:tcW w:w="2525" w:type="dxa"/>
-            <w:tcBorders>
-              <w:top w:val="single" w:sz="4" w:space="0" w:color="1F3864" w:themeColor="accent5" w:themeShade="80"/>
-              <w:left w:val="single" w:sz="4" w:space="0" w:color="1F3864" w:themeColor="accent5" w:themeShade="80"/>
-              <w:right w:val="single" w:sz="4" w:space="0" w:color="1F3864" w:themeColor="accent5" w:themeShade="80"/>
-            </w:tcBorders>
-            <w:vAlign w:val="center"/>
+            <w:shd w:val="clear" w:color="auto" w:fill="D9D9D9" w:themeFill="background1" w:themeFillShade="D9"/>
           </w:tcPr>
           <w:p>
             <w:pPr>
@@ -6453,12 +5609,7 @@
         <w:tc>
           <w:tcPr>
             <w:tcW w:w="2250" w:type="dxa"/>
-            <w:tcBorders>
-              <w:top w:val="single" w:sz="4" w:space="0" w:color="1F3864" w:themeColor="accent5" w:themeShade="80"/>
-              <w:left w:val="single" w:sz="4" w:space="0" w:color="1F3864" w:themeColor="accent5" w:themeShade="80"/>
-              <w:right w:val="single" w:sz="4" w:space="0" w:color="1F3864" w:themeColor="accent5" w:themeShade="80"/>
-            </w:tcBorders>
-            <w:vAlign w:val="center"/>
+            <w:shd w:val="clear" w:color="auto" w:fill="D9D9D9" w:themeFill="background1" w:themeFillShade="D9"/>
           </w:tcPr>
           <w:p>
             <w:pPr>
@@ -6479,13 +5630,6 @@
         <w:tc>
           <w:tcPr>
             <w:tcW w:w="535" w:type="dxa"/>
-            <w:tcBorders>
-              <w:top w:val="single" w:sz="4" w:space="0" w:color="C00000"/>
-              <w:left w:val="single" w:sz="4" w:space="0" w:color="1F3864" w:themeColor="accent5" w:themeShade="80"/>
-              <w:bottom w:val="single" w:sz="4" w:space="0" w:color="1F3864" w:themeColor="accent5" w:themeShade="80"/>
-              <w:right w:val="single" w:sz="4" w:space="0" w:color="1F3864" w:themeColor="accent5" w:themeShade="80"/>
-            </w:tcBorders>
-            <w:vAlign w:val="center"/>
           </w:tcPr>
           <w:p>
             <w:pPr>
@@ -6510,13 +5654,6 @@
         <w:tc>
           <w:tcPr>
             <w:tcW w:w="2070" w:type="dxa"/>
-            <w:tcBorders>
-              <w:top w:val="single" w:sz="4" w:space="0" w:color="C00000"/>
-              <w:left w:val="single" w:sz="4" w:space="0" w:color="1F3864" w:themeColor="accent5" w:themeShade="80"/>
-              <w:bottom w:val="single" w:sz="4" w:space="0" w:color="1F3864" w:themeColor="accent5" w:themeShade="80"/>
-              <w:right w:val="single" w:sz="4" w:space="0" w:color="1F3864" w:themeColor="accent5" w:themeShade="80"/>
-            </w:tcBorders>
-            <w:vAlign w:val="center"/>
           </w:tcPr>
           <w:p>
             <w:pPr>
@@ -6540,13 +5677,6 @@
         <w:tc>
           <w:tcPr>
             <w:tcW w:w="1170" w:type="dxa"/>
-            <w:tcBorders>
-              <w:top w:val="single" w:sz="4" w:space="0" w:color="C00000"/>
-              <w:left w:val="single" w:sz="4" w:space="0" w:color="1F3864" w:themeColor="accent5" w:themeShade="80"/>
-              <w:bottom w:val="single" w:sz="4" w:space="0" w:color="1F3864" w:themeColor="accent5" w:themeShade="80"/>
-              <w:right w:val="single" w:sz="4" w:space="0" w:color="1F3864" w:themeColor="accent5" w:themeShade="80"/>
-            </w:tcBorders>
-            <w:vAlign w:val="center"/>
           </w:tcPr>
           <w:p>
             <w:pPr>
@@ -6570,13 +5700,6 @@
         <w:tc>
           <w:tcPr>
             <w:tcW w:w="2975" w:type="dxa"/>
-            <w:tcBorders>
-              <w:top w:val="single" w:sz="4" w:space="0" w:color="C00000"/>
-              <w:left w:val="single" w:sz="4" w:space="0" w:color="1F3864" w:themeColor="accent5" w:themeShade="80"/>
-              <w:bottom w:val="single" w:sz="4" w:space="0" w:color="1F3864" w:themeColor="accent5" w:themeShade="80"/>
-              <w:right w:val="single" w:sz="4" w:space="0" w:color="1F3864" w:themeColor="accent5" w:themeShade="80"/>
-            </w:tcBorders>
-            <w:vAlign w:val="center"/>
           </w:tcPr>
           <w:p>
             <w:pPr>
@@ -6648,13 +5771,6 @@
         <w:tc>
           <w:tcPr>
             <w:tcW w:w="4050" w:type="dxa"/>
-            <w:tcBorders>
-              <w:top w:val="single" w:sz="4" w:space="0" w:color="C00000"/>
-              <w:left w:val="single" w:sz="4" w:space="0" w:color="1F3864" w:themeColor="accent5" w:themeShade="80"/>
-              <w:bottom w:val="single" w:sz="4" w:space="0" w:color="1F3864" w:themeColor="accent5" w:themeShade="80"/>
-              <w:right w:val="single" w:sz="4" w:space="0" w:color="1F3864" w:themeColor="accent5" w:themeShade="80"/>
-            </w:tcBorders>
-            <w:vAlign w:val="center"/>
           </w:tcPr>
           <w:p>
             <w:pPr>
@@ -6696,13 +5812,6 @@
         <w:tc>
           <w:tcPr>
             <w:tcW w:w="2525" w:type="dxa"/>
-            <w:tcBorders>
-              <w:top w:val="single" w:sz="4" w:space="0" w:color="C00000"/>
-              <w:left w:val="single" w:sz="4" w:space="0" w:color="1F3864" w:themeColor="accent5" w:themeShade="80"/>
-              <w:bottom w:val="single" w:sz="4" w:space="0" w:color="1F3864" w:themeColor="accent5" w:themeShade="80"/>
-              <w:right w:val="single" w:sz="4" w:space="0" w:color="1F3864" w:themeColor="accent5" w:themeShade="80"/>
-            </w:tcBorders>
-            <w:vAlign w:val="center"/>
           </w:tcPr>
           <w:p>
             <w:pPr>
@@ -6732,13 +5841,6 @@
         <w:tc>
           <w:tcPr>
             <w:tcW w:w="2250" w:type="dxa"/>
-            <w:tcBorders>
-              <w:top w:val="single" w:sz="4" w:space="0" w:color="C00000"/>
-              <w:left w:val="single" w:sz="4" w:space="0" w:color="1F3864" w:themeColor="accent5" w:themeShade="80"/>
-              <w:bottom w:val="single" w:sz="4" w:space="0" w:color="1F3864" w:themeColor="accent5" w:themeShade="80"/>
-              <w:right w:val="single" w:sz="4" w:space="0" w:color="1F3864" w:themeColor="accent5" w:themeShade="80"/>
-            </w:tcBorders>
-            <w:vAlign w:val="center"/>
           </w:tcPr>
           <w:p>
             <w:pPr>
@@ -6758,15 +5860,15 @@
         <w:pStyle w:val="Caption"/>
         <w:jc w:val="center"/>
         <w:rPr>
-          <w:color w:val="000000" w:themeColor="text1"/>
+          <w:color w:val="7B7B7B" w:themeColor="accent3" w:themeShade="BF"/>
           <w:sz w:val="24"/>
           <w:szCs w:val="24"/>
         </w:rPr>
       </w:pPr>
-      <w:bookmarkStart w:id="13" w:name="_Toc371876767"/>
+      <w:bookmarkStart w:id="13" w:name="_Toc372357447"/>
       <w:r>
         <w:rPr>
-          <w:color w:val="000000" w:themeColor="text1"/>
+          <w:color w:val="7B7B7B" w:themeColor="accent3" w:themeShade="BF"/>
           <w:sz w:val="24"/>
           <w:szCs w:val="24"/>
         </w:rPr>
@@ -6774,7 +5876,7 @@
       </w:r>
       <w:r>
         <w:rPr>
-          <w:color w:val="000000" w:themeColor="text1"/>
+          <w:color w:val="7B7B7B" w:themeColor="accent3" w:themeShade="BF"/>
           <w:sz w:val="24"/>
           <w:szCs w:val="24"/>
         </w:rPr>
@@ -6782,7 +5884,7 @@
       </w:r>
       <w:r>
         <w:rPr>
-          <w:color w:val="000000" w:themeColor="text1"/>
+          <w:color w:val="7B7B7B" w:themeColor="accent3" w:themeShade="BF"/>
           <w:sz w:val="24"/>
           <w:szCs w:val="24"/>
         </w:rPr>
@@ -6790,7 +5892,7 @@
       </w:r>
       <w:r>
         <w:rPr>
-          <w:color w:val="000000" w:themeColor="text1"/>
+          <w:color w:val="7B7B7B" w:themeColor="accent3" w:themeShade="BF"/>
           <w:sz w:val="24"/>
           <w:szCs w:val="24"/>
         </w:rPr>
@@ -6799,7 +5901,7 @@
       <w:r>
         <w:rPr>
           <w:noProof/>
-          <w:color w:val="000000" w:themeColor="text1"/>
+          <w:color w:val="7B7B7B" w:themeColor="accent3" w:themeShade="BF"/>
           <w:sz w:val="24"/>
           <w:szCs w:val="24"/>
         </w:rPr>
@@ -6807,7 +5909,7 @@
       </w:r>
       <w:r>
         <w:rPr>
-          <w:color w:val="000000" w:themeColor="text1"/>
+          <w:color w:val="7B7B7B" w:themeColor="accent3" w:themeShade="BF"/>
           <w:sz w:val="24"/>
           <w:szCs w:val="24"/>
         </w:rPr>
@@ -6815,7 +5917,7 @@
       </w:r>
       <w:r>
         <w:rPr>
-          <w:color w:val="000000" w:themeColor="text1"/>
+          <w:color w:val="7B7B7B" w:themeColor="accent3" w:themeShade="BF"/>
           <w:sz w:val="24"/>
           <w:szCs w:val="24"/>
         </w:rPr>
@@ -6843,17 +5945,18 @@
           <w:numId w:val="1"/>
         </w:numPr>
         <w:spacing w:before="0" w:after="240"/>
+        <w:ind w:hanging="720"/>
         <w:rPr>
           <w:b/>
-          <w:color w:val="C00000"/>
+          <w:color w:val="1F3864" w:themeColor="accent5" w:themeShade="80"/>
           <w:sz w:val="28"/>
         </w:rPr>
       </w:pPr>
-      <w:bookmarkStart w:id="14" w:name="_Toc371878563"/>
+      <w:bookmarkStart w:id="14" w:name="_Toc372357440"/>
       <w:r>
         <w:rPr>
           <w:b/>
-          <w:color w:val="C00000"/>
+          <w:color w:val="1F3864" w:themeColor="accent5" w:themeShade="80"/>
           <w:sz w:val="28"/>
         </w:rPr>
         <w:lastRenderedPageBreak/>
@@ -6862,7 +5965,7 @@
       <w:r>
         <w:rPr>
           <w:b/>
-          <w:color w:val="C00000"/>
+          <w:color w:val="1F3864" w:themeColor="accent5" w:themeShade="80"/>
           <w:sz w:val="28"/>
         </w:rPr>
         <w:t>eport</w:t>
@@ -6870,7 +5973,7 @@
       <w:r>
         <w:rPr>
           <w:b/>
-          <w:color w:val="C00000"/>
+          <w:color w:val="1F3864" w:themeColor="accent5" w:themeShade="80"/>
           <w:sz w:val="28"/>
         </w:rPr>
         <w:t xml:space="preserve"> template</w:t>
@@ -6932,14 +6035,14 @@
     <w:r>
       <w:rPr>
         <w:noProof/>
-        <w:color w:val="C00000"/>
+        <w:color w:val="7B7B7B" w:themeColor="accent3" w:themeShade="BF"/>
         <w:sz w:val="24"/>
         <w:lang w:eastAsia="vi-VN"/>
       </w:rPr>
       <mc:AlternateContent>
         <mc:Choice Requires="wps">
           <w:drawing>
-            <wp:anchor distT="0" distB="0" distL="114300" distR="114300" simplePos="0" relativeHeight="251665408" behindDoc="0" locked="0" layoutInCell="1" allowOverlap="1" wp14:anchorId="471C47D9" wp14:editId="22FD32F7">
+            <wp:anchor distT="0" distB="0" distL="114300" distR="114300" simplePos="0" relativeHeight="251665408" behindDoc="0" locked="0" layoutInCell="1" allowOverlap="1" wp14:anchorId="413C667D" wp14:editId="4534ADD0">
               <wp:simplePos x="0" y="0"/>
               <wp:positionH relativeFrom="column">
                 <wp:posOffset>-10245</wp:posOffset>
@@ -6966,7 +6069,9 @@
                       </a:prstGeom>
                       <a:ln>
                         <a:solidFill>
-                          <a:srgbClr val="C00000"/>
+                          <a:schemeClr val="accent3">
+                            <a:lumMod val="75000"/>
+                          </a:schemeClr>
                         </a:solidFill>
                       </a:ln>
                     </wps:spPr>
@@ -6996,7 +6101,7 @@
         </mc:Choice>
         <mc:Fallback>
           <w:pict>
-            <v:line w14:anchorId="2E7B49F8" id="Straight Connector 5" o:spid="_x0000_s1026" style="position:absolute;z-index:251665408;visibility:visible;mso-wrap-style:square;mso-width-percent:0;mso-wrap-distance-left:9pt;mso-wrap-distance-top:0;mso-wrap-distance-right:9pt;mso-wrap-distance-bottom:0;mso-position-horizontal:absolute;mso-position-horizontal-relative:text;mso-position-vertical:absolute;mso-position-vertical-relative:text;mso-width-percent:0;mso-width-relative:margin" from="-.8pt,20.45pt" to="461.95pt,20.45pt" o:gfxdata="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" strokecolor="#c00000" strokeweight="1.5pt">
+            <v:line w14:anchorId="46B7AB33" id="Straight Connector 5" o:spid="_x0000_s1026" style="position:absolute;z-index:251665408;visibility:visible;mso-wrap-style:square;mso-width-percent:0;mso-wrap-distance-left:9pt;mso-wrap-distance-top:0;mso-wrap-distance-right:9pt;mso-wrap-distance-bottom:0;mso-position-horizontal:absolute;mso-position-horizontal-relative:text;mso-position-vertical:absolute;mso-position-vertical-relative:text;mso-width-percent:0;mso-width-relative:margin" from="-.8pt,20.45pt" to="461.95pt,20.45pt" o:gfxdata="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" strokecolor="#7b7b7b [2406]" strokeweight="1.5pt">
               <v:stroke joinstyle="miter"/>
             </v:line>
           </w:pict>
@@ -7006,7 +6111,7 @@
     <w:r>
       <w:rPr>
         <w:noProof/>
-        <w:color w:val="C00000"/>
+        <w:color w:val="7B7B7B" w:themeColor="accent3" w:themeShade="BF"/>
         <w:sz w:val="24"/>
         <w:lang w:val="en-US"/>
       </w:rPr>
@@ -7015,7 +6120,7 @@
     <w:r>
       <w:rPr>
         <w:noProof/>
-        <w:color w:val="C00000"/>
+        <w:color w:val="7B7B7B" w:themeColor="accent3" w:themeShade="BF"/>
         <w:sz w:val="24"/>
         <w:lang w:val="en-US"/>
       </w:rPr>
@@ -7032,20 +6137,20 @@
       <w:pStyle w:val="Footer"/>
       <w:jc w:val="right"/>
       <w:rPr>
-        <w:color w:val="C00000"/>
+        <w:color w:val="7B7B7B" w:themeColor="accent3" w:themeShade="BF"/>
       </w:rPr>
     </w:pPr>
     <w:r>
       <w:rPr>
         <w:noProof/>
-        <w:color w:val="C00000"/>
+        <w:color w:val="7B7B7B" w:themeColor="accent3" w:themeShade="BF"/>
         <w:sz w:val="24"/>
         <w:lang w:eastAsia="vi-VN"/>
       </w:rPr>
       <mc:AlternateContent>
         <mc:Choice Requires="wps">
           <w:drawing>
-            <wp:anchor distT="0" distB="0" distL="114300" distR="114300" simplePos="0" relativeHeight="251681792" behindDoc="0" locked="0" layoutInCell="1" allowOverlap="1" wp14:anchorId="15B3502A" wp14:editId="1B170A77">
+            <wp:anchor distT="0" distB="0" distL="114300" distR="114300" simplePos="0" relativeHeight="251681792" behindDoc="0" locked="0" layoutInCell="1" allowOverlap="1" wp14:anchorId="43DEF158" wp14:editId="5ADD9FB9">
               <wp:simplePos x="0" y="0"/>
               <wp:positionH relativeFrom="column">
                 <wp:posOffset>-10245</wp:posOffset>
@@ -7072,7 +6177,9 @@
                       </a:prstGeom>
                       <a:ln>
                         <a:solidFill>
-                          <a:srgbClr val="C00000"/>
+                          <a:schemeClr val="accent3">
+                            <a:lumMod val="75000"/>
+                          </a:schemeClr>
                         </a:solidFill>
                       </a:ln>
                     </wps:spPr>
@@ -7102,7 +6209,7 @@
         </mc:Choice>
         <mc:Fallback>
           <w:pict>
-            <v:line w14:anchorId="5D23A84D" id="Straight Connector 6" o:spid="_x0000_s1026" style="position:absolute;z-index:251681792;visibility:visible;mso-wrap-style:square;mso-width-percent:0;mso-wrap-distance-left:9pt;mso-wrap-distance-top:0;mso-wrap-distance-right:9pt;mso-wrap-distance-bottom:0;mso-position-horizontal:absolute;mso-position-horizontal-relative:text;mso-position-vertical:absolute;mso-position-vertical-relative:text;mso-width-percent:0;mso-width-relative:margin" from="-.8pt,20.45pt" to="461.95pt,20.45pt" o:gfxdata="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" strokecolor="#c00000" strokeweight="1.5pt">
+            <v:line w14:anchorId="4AC66198" id="Straight Connector 6" o:spid="_x0000_s1026" style="position:absolute;z-index:251681792;visibility:visible;mso-wrap-style:square;mso-width-percent:0;mso-wrap-distance-left:9pt;mso-wrap-distance-top:0;mso-wrap-distance-right:9pt;mso-wrap-distance-bottom:0;mso-position-horizontal:absolute;mso-position-horizontal-relative:text;mso-position-vertical:absolute;mso-position-vertical-relative:text;mso-width-percent:0;mso-width-relative:margin" from="-.8pt,20.45pt" to="461.95pt,20.45pt" o:gfxdata="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" strokecolor="#7b7b7b [2406]" strokeweight="1.5pt">
               <v:stroke joinstyle="miter"/>
             </v:line>
           </w:pict>
@@ -7112,7 +6219,7 @@
     <w:r>
       <w:rPr>
         <w:noProof/>
-        <w:color w:val="C00000"/>
+        <w:color w:val="7B7B7B" w:themeColor="accent3" w:themeShade="BF"/>
         <w:sz w:val="24"/>
         <w:lang w:val="en-US"/>
       </w:rPr>
@@ -7137,20 +6244,20 @@
       <w:pStyle w:val="Footer"/>
       <w:jc w:val="right"/>
       <w:rPr>
-        <w:color w:val="C00000"/>
+        <w:color w:val="7B7B7B" w:themeColor="accent3" w:themeShade="BF"/>
       </w:rPr>
     </w:pPr>
     <w:r>
       <w:rPr>
         <w:noProof/>
-        <w:color w:val="C00000"/>
+        <w:color w:val="7B7B7B" w:themeColor="accent3" w:themeShade="BF"/>
         <w:sz w:val="24"/>
         <w:lang w:eastAsia="vi-VN"/>
       </w:rPr>
       <mc:AlternateContent>
         <mc:Choice Requires="wps">
           <w:drawing>
-            <wp:anchor distT="0" distB="0" distL="114300" distR="114300" simplePos="0" relativeHeight="251667456" behindDoc="0" locked="0" layoutInCell="1" allowOverlap="1" wp14:anchorId="0184BADC" wp14:editId="5C013D8C">
+            <wp:anchor distT="0" distB="0" distL="114300" distR="114300" simplePos="0" relativeHeight="251667456" behindDoc="0" locked="0" layoutInCell="1" allowOverlap="1" wp14:anchorId="68037C48" wp14:editId="68C3D289">
               <wp:simplePos x="0" y="0"/>
               <wp:positionH relativeFrom="column">
                 <wp:posOffset>-13648</wp:posOffset>
@@ -7177,7 +6284,9 @@
                       </a:prstGeom>
                       <a:ln>
                         <a:solidFill>
-                          <a:srgbClr val="C00000"/>
+                          <a:schemeClr val="accent3">
+                            <a:lumMod val="75000"/>
+                          </a:schemeClr>
                         </a:solidFill>
                       </a:ln>
                     </wps:spPr>
@@ -7207,7 +6316,7 @@
         </mc:Choice>
         <mc:Fallback>
           <w:pict>
-            <v:line w14:anchorId="4F06D2B3" id="Straight Connector 8" o:spid="_x0000_s1026" style="position:absolute;z-index:251667456;visibility:visible;mso-wrap-style:square;mso-width-percent:0;mso-wrap-distance-left:9pt;mso-wrap-distance-top:0;mso-wrap-distance-right:9pt;mso-wrap-distance-bottom:0;mso-position-horizontal:absolute;mso-position-horizontal-relative:text;mso-position-vertical:absolute;mso-position-vertical-relative:text;mso-width-percent:0;mso-width-relative:margin" from="-1.05pt,20.8pt" to="700.1pt,20.8pt" o:gfxdata="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" strokecolor="#c00000" strokeweight="1.5pt">
+            <v:line w14:anchorId="547B2190" id="Straight Connector 8" o:spid="_x0000_s1026" style="position:absolute;z-index:251667456;visibility:visible;mso-wrap-style:square;mso-width-percent:0;mso-wrap-distance-left:9pt;mso-wrap-distance-top:0;mso-wrap-distance-right:9pt;mso-wrap-distance-bottom:0;mso-position-horizontal:absolute;mso-position-horizontal-relative:text;mso-position-vertical:absolute;mso-position-vertical-relative:text;mso-width-percent:0;mso-width-relative:margin" from="-1.05pt,20.8pt" to="700.1pt,20.8pt" o:gfxdata="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" strokecolor="#7b7b7b [2406]" strokeweight="1.5pt">
               <v:stroke joinstyle="miter"/>
             </v:line>
           </w:pict>
@@ -7217,7 +6326,7 @@
     <w:r>
       <w:rPr>
         <w:noProof/>
-        <w:color w:val="C00000"/>
+        <w:color w:val="7B7B7B" w:themeColor="accent3" w:themeShade="BF"/>
         <w:sz w:val="24"/>
         <w:lang w:val="en-US"/>
       </w:rPr>
@@ -7226,7 +6335,7 @@
     <w:r>
       <w:rPr>
         <w:noProof/>
-        <w:color w:val="C00000"/>
+        <w:color w:val="7B7B7B" w:themeColor="accent3" w:themeShade="BF"/>
         <w:sz w:val="24"/>
         <w:lang w:val="en-US"/>
       </w:rPr>
@@ -7279,14 +6388,14 @@
     <w:r>
       <w:rPr>
         <w:noProof/>
-        <w:color w:val="C00000"/>
+        <w:color w:val="7B7B7B" w:themeColor="accent3" w:themeShade="BF"/>
         <w:sz w:val="24"/>
         <w:lang w:eastAsia="vi-VN"/>
       </w:rPr>
       <mc:AlternateContent>
         <mc:Choice Requires="wps">
           <w:drawing>
-            <wp:anchor distT="0" distB="0" distL="114300" distR="114300" simplePos="0" relativeHeight="251675648" behindDoc="0" locked="0" layoutInCell="1" allowOverlap="1" wp14:anchorId="0278597A" wp14:editId="5E0D44BB">
+            <wp:anchor distT="0" distB="0" distL="114300" distR="114300" simplePos="0" relativeHeight="251675648" behindDoc="0" locked="0" layoutInCell="1" allowOverlap="1" wp14:anchorId="261BEE0B" wp14:editId="1887E461">
               <wp:simplePos x="0" y="0"/>
               <wp:positionH relativeFrom="column">
                 <wp:posOffset>-106993</wp:posOffset>
@@ -7313,7 +6422,9 @@
                       </a:prstGeom>
                       <a:ln>
                         <a:solidFill>
-                          <a:srgbClr val="C00000"/>
+                          <a:schemeClr val="accent3">
+                            <a:lumMod val="75000"/>
+                          </a:schemeClr>
                         </a:solidFill>
                       </a:ln>
                     </wps:spPr>
@@ -7343,7 +6454,7 @@
         </mc:Choice>
         <mc:Fallback>
           <w:pict>
-            <v:line w14:anchorId="02D62D12" id="Straight Connector 12" o:spid="_x0000_s1026" style="position:absolute;z-index:251675648;visibility:visible;mso-wrap-style:square;mso-width-percent:0;mso-wrap-distance-left:9pt;mso-wrap-distance-top:0;mso-wrap-distance-right:9pt;mso-wrap-distance-bottom:0;mso-position-horizontal:absolute;mso-position-horizontal-relative:text;mso-position-vertical:absolute;mso-position-vertical-relative:text;mso-width-percent:0;mso-width-relative:margin" from="-8.4pt,17.85pt" to="454.35pt,17.85pt" o:gfxdata="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" strokecolor="#c00000" strokeweight="1.5pt">
+            <v:line w14:anchorId="6C5A1EB5" id="Straight Connector 12" o:spid="_x0000_s1026" style="position:absolute;z-index:251675648;visibility:visible;mso-wrap-style:square;mso-width-percent:0;mso-wrap-distance-left:9pt;mso-wrap-distance-top:0;mso-wrap-distance-right:9pt;mso-wrap-distance-bottom:0;mso-position-horizontal:absolute;mso-position-horizontal-relative:text;mso-position-vertical:absolute;mso-position-vertical-relative:text;mso-width-percent:0;mso-width-relative:margin" from="-8.4pt,17.85pt" to="454.35pt,17.85pt" o:gfxdata="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" strokecolor="#7b7b7b [2406]" strokeweight="1.5pt">
               <v:stroke joinstyle="miter"/>
             </v:line>
           </w:pict>
@@ -7353,7 +6464,7 @@
     <w:r>
       <w:rPr>
         <w:noProof/>
-        <w:color w:val="C00000"/>
+        <w:color w:val="7B7B7B" w:themeColor="accent3" w:themeShade="BF"/>
         <w:sz w:val="24"/>
         <w:lang w:val="en-US"/>
       </w:rPr>
@@ -7362,7 +6473,7 @@
     <w:r>
       <w:rPr>
         <w:noProof/>
-        <w:color w:val="C00000"/>
+        <w:color w:val="7B7B7B" w:themeColor="accent3" w:themeShade="BF"/>
         <w:sz w:val="24"/>
         <w:lang w:val="en-US"/>
       </w:rPr>
@@ -7428,21 +6539,21 @@
               <w:tab w:val="clear" w:pos="4513"/>
             </w:tabs>
             <w:rPr>
-              <w:color w:val="C00000"/>
+              <w:color w:val="7B7B7B" w:themeColor="accent3" w:themeShade="BF"/>
               <w:lang w:val="en-US"/>
             </w:rPr>
           </w:pPr>
           <w:r>
             <w:rPr>
               <w:noProof/>
-              <w:color w:val="C00000"/>
+              <w:color w:val="7B7B7B" w:themeColor="accent3" w:themeShade="BF"/>
               <w:sz w:val="24"/>
               <w:lang w:eastAsia="vi-VN"/>
             </w:rPr>
             <mc:AlternateContent>
               <mc:Choice Requires="wps">
                 <w:drawing>
-                  <wp:anchor distT="0" distB="0" distL="114300" distR="114300" simplePos="0" relativeHeight="251677696" behindDoc="0" locked="0" layoutInCell="1" allowOverlap="1" wp14:anchorId="6713F425" wp14:editId="038A1B44">
+                  <wp:anchor distT="0" distB="0" distL="114300" distR="114300" simplePos="0" relativeHeight="251677696" behindDoc="0" locked="0" layoutInCell="1" allowOverlap="1" wp14:anchorId="4FB03CB4" wp14:editId="3715927E">
                     <wp:simplePos x="0" y="0"/>
                     <wp:positionH relativeFrom="column">
                       <wp:posOffset>0</wp:posOffset>
@@ -7469,7 +6580,9 @@
                             </a:prstGeom>
                             <a:ln>
                               <a:solidFill>
-                                <a:srgbClr val="C00000"/>
+                                <a:schemeClr val="accent3">
+                                  <a:lumMod val="75000"/>
+                                </a:schemeClr>
                               </a:solidFill>
                             </a:ln>
                           </wps:spPr>
@@ -7499,7 +6612,7 @@
               </mc:Choice>
               <mc:Fallback>
                 <w:pict>
-                  <v:line w14:anchorId="4B8DC89B" id="Straight Connector 1" o:spid="_x0000_s1026" style="position:absolute;z-index:251677696;visibility:visible;mso-wrap-style:square;mso-width-percent:0;mso-wrap-distance-left:9pt;mso-wrap-distance-top:0;mso-wrap-distance-right:9pt;mso-wrap-distance-bottom:0;mso-position-horizontal:absolute;mso-position-horizontal-relative:text;mso-position-vertical:absolute;mso-position-vertical-relative:text;mso-width-percent:0;mso-width-relative:margin" from="0,24pt" to="462.75pt,24pt" o:gfxdata="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" strokecolor="#c00000" strokeweight="1.5pt">
+                  <v:line w14:anchorId="37A3E78A" id="Straight Connector 1" o:spid="_x0000_s1026" style="position:absolute;z-index:251677696;visibility:visible;mso-wrap-style:square;mso-width-percent:0;mso-wrap-distance-left:9pt;mso-wrap-distance-top:0;mso-wrap-distance-right:9pt;mso-wrap-distance-bottom:0;mso-position-horizontal:absolute;mso-position-horizontal-relative:text;mso-position-vertical:absolute;mso-position-vertical-relative:text;mso-width-percent:0;mso-width-relative:margin" from="0,24pt" to="462.75pt,24pt" o:gfxdata="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" strokecolor="#7b7b7b [2406]" strokeweight="1.5pt">
                     <v:stroke joinstyle="miter"/>
                   </v:line>
                 </w:pict>
@@ -7508,7 +6621,7 @@
           </w:r>
           <w:r>
             <w:rPr>
-              <w:color w:val="C00000"/>
+              <w:color w:val="7B7B7B" w:themeColor="accent3" w:themeShade="BF"/>
               <w:sz w:val="24"/>
               <w:lang w:val="en-US"/>
             </w:rPr>
@@ -7552,7 +6665,7 @@
           </w:pPr>
           <w:r>
             <w:rPr>
-              <w:color w:val="C00000"/>
+              <w:color w:val="7B7B7B" w:themeColor="accent3" w:themeShade="BF"/>
               <w:sz w:val="24"/>
               <w:szCs w:val="24"/>
             </w:rPr>
@@ -7560,7 +6673,7 @@
           </w:r>
           <w:r>
             <w:rPr>
-              <w:color w:val="C00000"/>
+              <w:color w:val="7B7B7B" w:themeColor="accent3" w:themeShade="BF"/>
               <w:sz w:val="24"/>
               <w:szCs w:val="24"/>
             </w:rPr>
@@ -7568,7 +6681,7 @@
           </w:r>
           <w:r>
             <w:rPr>
-              <w:color w:val="C00000"/>
+              <w:color w:val="7B7B7B" w:themeColor="accent3" w:themeShade="BF"/>
               <w:sz w:val="24"/>
               <w:szCs w:val="24"/>
             </w:rPr>
@@ -7577,15 +6690,15 @@
           <w:r>
             <w:rPr>
               <w:noProof/>
-              <w:color w:val="C00000"/>
+              <w:color w:val="7B7B7B" w:themeColor="accent3" w:themeShade="BF"/>
               <w:sz w:val="24"/>
               <w:szCs w:val="24"/>
             </w:rPr>
-            <w:t>5</w:t>
+            <w:t>4</w:t>
           </w:r>
           <w:r>
             <w:rPr>
-              <w:color w:val="C00000"/>
+              <w:color w:val="7B7B7B" w:themeColor="accent3" w:themeShade="BF"/>
               <w:sz w:val="24"/>
               <w:szCs w:val="24"/>
             </w:rPr>
@@ -7615,21 +6728,21 @@
         <w:tab w:val="clear" w:pos="4513"/>
       </w:tabs>
       <w:rPr>
-        <w:color w:val="A80000"/>
+        <w:color w:val="7B7B7B" w:themeColor="accent3" w:themeShade="BF"/>
         <w:lang w:val="en-US"/>
       </w:rPr>
     </w:pPr>
     <w:r>
       <w:rPr>
         <w:noProof/>
-        <w:color w:val="A80000"/>
+        <w:color w:val="7B7B7B" w:themeColor="accent3" w:themeShade="BF"/>
         <w:sz w:val="24"/>
         <w:lang w:eastAsia="vi-VN"/>
       </w:rPr>
       <mc:AlternateContent>
         <mc:Choice Requires="wps">
           <w:drawing>
-            <wp:anchor distT="0" distB="0" distL="114300" distR="114300" simplePos="0" relativeHeight="251679744" behindDoc="0" locked="0" layoutInCell="1" allowOverlap="1" wp14:anchorId="647FE6BF" wp14:editId="19C41983">
+            <wp:anchor distT="0" distB="0" distL="114300" distR="114300" simplePos="0" relativeHeight="251679744" behindDoc="0" locked="0" layoutInCell="1" allowOverlap="1" wp14:anchorId="5154D88C" wp14:editId="3F04523E">
               <wp:simplePos x="0" y="0"/>
               <wp:positionH relativeFrom="column">
                 <wp:posOffset>0</wp:posOffset>
@@ -7656,7 +6769,9 @@
                       </a:prstGeom>
                       <a:ln>
                         <a:solidFill>
-                          <a:srgbClr val="C00000"/>
+                          <a:schemeClr val="accent3">
+                            <a:lumMod val="75000"/>
+                          </a:schemeClr>
                         </a:solidFill>
                       </a:ln>
                     </wps:spPr>
@@ -7686,7 +6801,7 @@
         </mc:Choice>
         <mc:Fallback>
           <w:pict>
-            <v:line w14:anchorId="7BD573FD" id="Straight Connector 3" o:spid="_x0000_s1026" style="position:absolute;z-index:251679744;visibility:visible;mso-wrap-style:square;mso-width-percent:0;mso-wrap-distance-left:9pt;mso-wrap-distance-top:0;mso-wrap-distance-right:9pt;mso-wrap-distance-bottom:0;mso-position-horizontal:absolute;mso-position-horizontal-relative:text;mso-position-vertical:absolute;mso-position-vertical-relative:text;mso-width-percent:0;mso-width-relative:margin" from="0,24pt" to="462.75pt,24pt" o:gfxdata="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" strokecolor="#c00000" strokeweight="1.5pt">
+            <v:line w14:anchorId="48337763" id="Straight Connector 3" o:spid="_x0000_s1026" style="position:absolute;z-index:251679744;visibility:visible;mso-wrap-style:square;mso-width-percent:0;mso-wrap-distance-left:9pt;mso-wrap-distance-top:0;mso-wrap-distance-right:9pt;mso-wrap-distance-bottom:0;mso-position-horizontal:absolute;mso-position-horizontal-relative:text;mso-position-vertical:absolute;mso-position-vertical-relative:text;mso-width-percent:0;mso-width-relative:margin" from="0,24pt" to="462.75pt,24pt" o:gfxdata="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" strokecolor="#7b7b7b [2406]" strokeweight="1.5pt">
               <v:stroke joinstyle="miter"/>
             </v:line>
           </w:pict>
@@ -7695,7 +6810,7 @@
     </w:r>
     <w:r>
       <w:rPr>
-        <w:color w:val="A80000"/>
+        <w:color w:val="7B7B7B" w:themeColor="accent3" w:themeShade="BF"/>
         <w:sz w:val="24"/>
         <w:lang w:val="en-US"/>
       </w:rPr>
@@ -7821,14 +6936,14 @@
           <w:r>
             <w:rPr>
               <w:noProof/>
-              <w:color w:val="C00000"/>
+              <w:color w:val="7B7B7B" w:themeColor="accent3" w:themeShade="BF"/>
               <w:sz w:val="24"/>
               <w:lang w:eastAsia="vi-VN"/>
             </w:rPr>
             <mc:AlternateContent>
               <mc:Choice Requires="wps">
                 <w:drawing>
-                  <wp:anchor distT="0" distB="0" distL="114300" distR="114300" simplePos="0" relativeHeight="251683840" behindDoc="0" locked="0" layoutInCell="1" allowOverlap="1" wp14:anchorId="214E614E" wp14:editId="56F7BA23">
+                  <wp:anchor distT="0" distB="0" distL="114300" distR="114300" simplePos="0" relativeHeight="251683840" behindDoc="0" locked="0" layoutInCell="1" allowOverlap="1" wp14:anchorId="6C2FD580" wp14:editId="021E8524">
                     <wp:simplePos x="0" y="0"/>
                     <wp:positionH relativeFrom="column">
                       <wp:posOffset>0</wp:posOffset>
@@ -7855,7 +6970,9 @@
                             </a:prstGeom>
                             <a:ln>
                               <a:solidFill>
-                                <a:srgbClr val="C00000"/>
+                                <a:schemeClr val="accent3">
+                                  <a:lumMod val="75000"/>
+                                </a:schemeClr>
                               </a:solidFill>
                             </a:ln>
                           </wps:spPr>
@@ -7885,7 +7002,7 @@
               </mc:Choice>
               <mc:Fallback>
                 <w:pict>
-                  <v:line w14:anchorId="651BC7C0" id="Straight Connector 2" o:spid="_x0000_s1026" style="position:absolute;z-index:251683840;visibility:visible;mso-wrap-style:square;mso-width-percent:0;mso-wrap-distance-left:9pt;mso-wrap-distance-top:0;mso-wrap-distance-right:9pt;mso-wrap-distance-bottom:0;mso-position-horizontal:absolute;mso-position-horizontal-relative:text;mso-position-vertical:absolute;mso-position-vertical-relative:text;mso-width-percent:0;mso-width-relative:margin" from="0,24.4pt" to="700.15pt,24.4pt" o:gfxdata="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" strokecolor="#c00000" strokeweight="1.5pt">
+                  <v:line w14:anchorId="094F8D98" id="Straight Connector 2" o:spid="_x0000_s1026" style="position:absolute;z-index:251683840;visibility:visible;mso-wrap-style:square;mso-width-percent:0;mso-wrap-distance-left:9pt;mso-wrap-distance-top:0;mso-wrap-distance-right:9pt;mso-wrap-distance-bottom:0;mso-position-horizontal:absolute;mso-position-horizontal-relative:text;mso-position-vertical:absolute;mso-position-vertical-relative:text;mso-width-percent:0;mso-width-relative:margin" from="0,24.4pt" to="700.15pt,24.4pt" o:gfxdata="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" strokecolor="#7b7b7b [2406]" strokeweight="1.5pt">
                     <v:stroke joinstyle="miter"/>
                   </v:line>
                 </w:pict>
@@ -7894,7 +7011,7 @@
           </w:r>
           <w:r>
             <w:rPr>
-              <w:color w:val="C00000"/>
+              <w:color w:val="7B7B7B" w:themeColor="accent3" w:themeShade="BF"/>
               <w:sz w:val="24"/>
               <w:lang w:val="en-US"/>
             </w:rPr>
@@ -7945,12 +7062,12 @@
             <w:jc w:val="right"/>
             <w:cnfStyle w:val="000000100000" w:firstRow="0" w:lastRow="0" w:firstColumn="0" w:lastColumn="0" w:oddVBand="0" w:evenVBand="0" w:oddHBand="1" w:evenHBand="0" w:firstRowFirstColumn="0" w:firstRowLastColumn="0" w:lastRowFirstColumn="0" w:lastRowLastColumn="0"/>
             <w:rPr>
-              <w:color w:val="5B9BD5" w:themeColor="accent1"/>
+              <w:color w:val="7B7B7B" w:themeColor="accent3" w:themeShade="BF"/>
             </w:rPr>
           </w:pPr>
           <w:r>
             <w:rPr>
-              <w:color w:val="5B9BD5" w:themeColor="accent1"/>
+              <w:color w:val="7B7B7B" w:themeColor="accent3" w:themeShade="BF"/>
               <w:sz w:val="24"/>
               <w:szCs w:val="24"/>
             </w:rPr>
@@ -7958,7 +7075,7 @@
           </w:r>
           <w:r>
             <w:rPr>
-              <w:color w:val="5B9BD5" w:themeColor="accent1"/>
+              <w:color w:val="7B7B7B" w:themeColor="accent3" w:themeShade="BF"/>
               <w:sz w:val="24"/>
               <w:szCs w:val="24"/>
             </w:rPr>
@@ -7966,7 +7083,7 @@
           </w:r>
           <w:r>
             <w:rPr>
-              <w:color w:val="5B9BD5" w:themeColor="accent1"/>
+              <w:color w:val="7B7B7B" w:themeColor="accent3" w:themeShade="BF"/>
               <w:sz w:val="24"/>
               <w:szCs w:val="24"/>
             </w:rPr>
@@ -7975,7 +7092,7 @@
           <w:r>
             <w:rPr>
               <w:noProof/>
-              <w:color w:val="5B9BD5" w:themeColor="accent1"/>
+              <w:color w:val="7B7B7B" w:themeColor="accent3" w:themeShade="BF"/>
               <w:sz w:val="24"/>
               <w:szCs w:val="24"/>
             </w:rPr>
@@ -7983,7 +7100,7 @@
           </w:r>
           <w:r>
             <w:rPr>
-              <w:color w:val="5B9BD5" w:themeColor="accent1"/>
+              <w:color w:val="7B7B7B" w:themeColor="accent3" w:themeShade="BF"/>
               <w:sz w:val="24"/>
               <w:szCs w:val="24"/>
             </w:rPr>
@@ -8040,21 +7157,21 @@
               <w:tab w:val="clear" w:pos="4513"/>
             </w:tabs>
             <w:rPr>
-              <w:color w:val="C00000"/>
+              <w:color w:val="7B7B7B" w:themeColor="accent3" w:themeShade="BF"/>
               <w:lang w:val="en-US"/>
             </w:rPr>
           </w:pPr>
           <w:r>
             <w:rPr>
               <w:noProof/>
-              <w:color w:val="C00000"/>
+              <w:color w:val="7B7B7B" w:themeColor="accent3" w:themeShade="BF"/>
               <w:sz w:val="24"/>
               <w:lang w:eastAsia="vi-VN"/>
             </w:rPr>
             <mc:AlternateContent>
               <mc:Choice Requires="wps">
                 <w:drawing>
-                  <wp:anchor distT="0" distB="0" distL="114300" distR="114300" simplePos="0" relativeHeight="251685888" behindDoc="0" locked="0" layoutInCell="1" allowOverlap="1" wp14:anchorId="62CD7E97" wp14:editId="007E6424">
+                  <wp:anchor distT="0" distB="0" distL="114300" distR="114300" simplePos="0" relativeHeight="251685888" behindDoc="0" locked="0" layoutInCell="1" allowOverlap="1" wp14:anchorId="642D43F6" wp14:editId="37952642">
                     <wp:simplePos x="0" y="0"/>
                     <wp:positionH relativeFrom="column">
                       <wp:posOffset>0</wp:posOffset>
@@ -8081,7 +7198,9 @@
                             </a:prstGeom>
                             <a:ln>
                               <a:solidFill>
-                                <a:srgbClr val="C00000"/>
+                                <a:schemeClr val="accent3">
+                                  <a:lumMod val="75000"/>
+                                </a:schemeClr>
                               </a:solidFill>
                             </a:ln>
                           </wps:spPr>
@@ -8111,7 +7230,7 @@
               </mc:Choice>
               <mc:Fallback>
                 <w:pict>
-                  <v:line w14:anchorId="061F5008" id="Straight Connector 11" o:spid="_x0000_s1026" style="position:absolute;z-index:251685888;visibility:visible;mso-wrap-style:square;mso-width-percent:0;mso-wrap-distance-left:9pt;mso-wrap-distance-top:0;mso-wrap-distance-right:9pt;mso-wrap-distance-bottom:0;mso-position-horizontal:absolute;mso-position-horizontal-relative:text;mso-position-vertical:absolute;mso-position-vertical-relative:text;mso-width-percent:0;mso-width-relative:margin" from="0,18.9pt" to="462.75pt,18.9pt" o:gfxdata="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" strokecolor="#c00000" strokeweight="1.5pt">
+                  <v:line w14:anchorId="239E8AA4" id="Straight Connector 11" o:spid="_x0000_s1026" style="position:absolute;z-index:251685888;visibility:visible;mso-wrap-style:square;mso-width-percent:0;mso-wrap-distance-left:9pt;mso-wrap-distance-top:0;mso-wrap-distance-right:9pt;mso-wrap-distance-bottom:0;mso-position-horizontal:absolute;mso-position-horizontal-relative:text;mso-position-vertical:absolute;mso-position-vertical-relative:text;mso-width-percent:0;mso-width-relative:margin" from="0,18.9pt" to="462.75pt,18.9pt" o:gfxdata="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" strokecolor="#7b7b7b [2406]" strokeweight="1.5pt">
                     <v:stroke joinstyle="miter"/>
                   </v:line>
                 </w:pict>
@@ -8120,7 +7239,7 @@
           </w:r>
           <w:r>
             <w:rPr>
-              <w:color w:val="C00000"/>
+              <w:color w:val="7B7B7B" w:themeColor="accent3" w:themeShade="BF"/>
               <w:sz w:val="24"/>
               <w:lang w:val="en-US"/>
             </w:rPr>
@@ -8164,7 +7283,7 @@
           </w:pPr>
           <w:r>
             <w:rPr>
-              <w:color w:val="C00000"/>
+              <w:color w:val="7B7B7B" w:themeColor="accent3" w:themeShade="BF"/>
               <w:sz w:val="24"/>
               <w:szCs w:val="24"/>
             </w:rPr>
@@ -8172,7 +7291,7 @@
           </w:r>
           <w:r>
             <w:rPr>
-              <w:color w:val="C00000"/>
+              <w:color w:val="7B7B7B" w:themeColor="accent3" w:themeShade="BF"/>
               <w:sz w:val="24"/>
               <w:szCs w:val="24"/>
             </w:rPr>
@@ -8180,7 +7299,7 @@
           </w:r>
           <w:r>
             <w:rPr>
-              <w:color w:val="C00000"/>
+              <w:color w:val="7B7B7B" w:themeColor="accent3" w:themeShade="BF"/>
               <w:sz w:val="24"/>
               <w:szCs w:val="24"/>
             </w:rPr>
@@ -8189,7 +7308,7 @@
           <w:r>
             <w:rPr>
               <w:noProof/>
-              <w:color w:val="C00000"/>
+              <w:color w:val="7B7B7B" w:themeColor="accent3" w:themeShade="BF"/>
               <w:sz w:val="24"/>
               <w:szCs w:val="24"/>
             </w:rPr>
@@ -8197,7 +7316,7 @@
           </w:r>
           <w:r>
             <w:rPr>
-              <w:color w:val="C00000"/>
+              <w:color w:val="7B7B7B" w:themeColor="accent3" w:themeShade="BF"/>
               <w:sz w:val="24"/>
               <w:szCs w:val="24"/>
             </w:rPr>
@@ -8230,7 +7349,7 @@
       <w:lvlText w:val="2.%1."/>
       <w:lvlJc w:val="left"/>
       <w:pPr>
-        <w:ind w:left="720" w:hanging="360"/>
+        <w:ind w:left="990" w:hanging="360"/>
       </w:pPr>
       <w:rPr>
         <w:rFonts w:hint="default"/>
@@ -10119,7 +9238,7 @@
 </file>
 
 <file path=customXml/itemProps1.xml><?xml version="1.0" encoding="utf-8"?>
-<ds:datastoreItem xmlns:ds="http://schemas.openxmlformats.org/officeDocument/2006/customXml" ds:itemID="{BD7AE915-EA0C-4A40-9CEA-6E11E2B69529}">
+<ds:datastoreItem xmlns:ds="http://schemas.openxmlformats.org/officeDocument/2006/customXml" ds:itemID="{872941BB-277D-45E5-A16A-C596124B9363}">
   <ds:schemaRefs>
     <ds:schemaRef ds:uri="http://schemas.openxmlformats.org/officeDocument/2006/bibliography"/>
   </ds:schemaRefs>

--- a/trunk/1. Project management/3. Communication plan/AS_PM_CommunicationtPlan.docx
+++ b/trunk/1. Project management/3. Communication plan/AS_PM_CommunicationtPlan.docx
@@ -208,7 +208,6 @@
             <w:rPr>
               <w:rFonts w:asciiTheme="minorHAnsi" w:eastAsiaTheme="minorEastAsia" w:hAnsiTheme="minorHAnsi"/>
               <w:noProof/>
-              <w:color w:val="000000" w:themeColor="text1"/>
               <w:lang w:eastAsia="vi-VN"/>
             </w:rPr>
           </w:pPr>
@@ -233,13 +232,12 @@
             </w:rPr>
             <w:fldChar w:fldCharType="separate"/>
           </w:r>
-          <w:hyperlink w:anchor="_Toc372357432" w:history="1">
+          <w:hyperlink w:anchor="_Toc373391569" w:history="1">
             <w:r>
               <w:rPr>
                 <w:rStyle w:val="Hyperlink"/>
                 <w:b/>
                 <w:noProof/>
-                <w:color w:val="000000" w:themeColor="text1"/>
               </w:rPr>
               <w:t>List of table</w:t>
             </w:r>
@@ -247,7 +245,6 @@
               <w:rPr>
                 <w:noProof/>
                 <w:webHidden/>
-                <w:color w:val="000000" w:themeColor="text1"/>
               </w:rPr>
               <w:tab/>
             </w:r>
@@ -255,7 +252,6 @@
               <w:rPr>
                 <w:noProof/>
                 <w:webHidden/>
-                <w:color w:val="000000" w:themeColor="text1"/>
               </w:rPr>
               <w:fldChar w:fldCharType="begin"/>
             </w:r>
@@ -263,22 +259,19 @@
               <w:rPr>
                 <w:noProof/>
                 <w:webHidden/>
-                <w:color w:val="000000" w:themeColor="text1"/>
-              </w:rPr>
-              <w:instrText xml:space="preserve"> PAGEREF _Toc372357432 \h </w:instrText>
+              </w:rPr>
+              <w:instrText xml:space="preserve"> PAGEREF _Toc373391569 \h </w:instrText>
             </w:r>
             <w:r>
               <w:rPr>
                 <w:noProof/>
                 <w:webHidden/>
-                <w:color w:val="000000" w:themeColor="text1"/>
               </w:rPr>
             </w:r>
             <w:r>
               <w:rPr>
                 <w:noProof/>
                 <w:webHidden/>
-                <w:color w:val="000000" w:themeColor="text1"/>
               </w:rPr>
               <w:fldChar w:fldCharType="separate"/>
             </w:r>
@@ -286,7 +279,6 @@
               <w:rPr>
                 <w:noProof/>
                 <w:webHidden/>
-                <w:color w:val="000000" w:themeColor="text1"/>
               </w:rPr>
               <w:t>2</w:t>
             </w:r>
@@ -294,7 +286,6 @@
               <w:rPr>
                 <w:noProof/>
                 <w:webHidden/>
-                <w:color w:val="000000" w:themeColor="text1"/>
               </w:rPr>
               <w:fldChar w:fldCharType="end"/>
             </w:r>
@@ -310,17 +301,15 @@
             <w:rPr>
               <w:rFonts w:asciiTheme="minorHAnsi" w:eastAsiaTheme="minorEastAsia" w:hAnsiTheme="minorHAnsi"/>
               <w:noProof/>
-              <w:color w:val="000000" w:themeColor="text1"/>
               <w:lang w:eastAsia="vi-VN"/>
             </w:rPr>
           </w:pPr>
-          <w:hyperlink w:anchor="_Toc372357433" w:history="1">
+          <w:hyperlink w:anchor="_Toc373391570" w:history="1">
             <w:r>
               <w:rPr>
                 <w:rStyle w:val="Hyperlink"/>
                 <w:b/>
                 <w:noProof/>
-                <w:color w:val="000000" w:themeColor="text1"/>
               </w:rPr>
               <w:t>1.</w:t>
             </w:r>
@@ -328,7 +317,6 @@
               <w:rPr>
                 <w:rFonts w:asciiTheme="minorHAnsi" w:eastAsiaTheme="minorEastAsia" w:hAnsiTheme="minorHAnsi"/>
                 <w:noProof/>
-                <w:color w:val="000000" w:themeColor="text1"/>
                 <w:lang w:eastAsia="vi-VN"/>
               </w:rPr>
               <w:tab/>
@@ -338,7 +326,6 @@
                 <w:rStyle w:val="Hyperlink"/>
                 <w:b/>
                 <w:noProof/>
-                <w:color w:val="000000" w:themeColor="text1"/>
               </w:rPr>
               <w:t>Revision history</w:t>
             </w:r>
@@ -346,7 +333,6 @@
               <w:rPr>
                 <w:noProof/>
                 <w:webHidden/>
-                <w:color w:val="000000" w:themeColor="text1"/>
               </w:rPr>
               <w:tab/>
             </w:r>
@@ -354,7 +340,6 @@
               <w:rPr>
                 <w:noProof/>
                 <w:webHidden/>
-                <w:color w:val="000000" w:themeColor="text1"/>
               </w:rPr>
               <w:fldChar w:fldCharType="begin"/>
             </w:r>
@@ -362,22 +347,19 @@
               <w:rPr>
                 <w:noProof/>
                 <w:webHidden/>
-                <w:color w:val="000000" w:themeColor="text1"/>
-              </w:rPr>
-              <w:instrText xml:space="preserve"> PAGEREF _Toc372357433 \h </w:instrText>
+              </w:rPr>
+              <w:instrText xml:space="preserve"> PAGEREF _Toc373391570 \h </w:instrText>
             </w:r>
             <w:r>
               <w:rPr>
                 <w:noProof/>
                 <w:webHidden/>
-                <w:color w:val="000000" w:themeColor="text1"/>
               </w:rPr>
             </w:r>
             <w:r>
               <w:rPr>
                 <w:noProof/>
                 <w:webHidden/>
-                <w:color w:val="000000" w:themeColor="text1"/>
               </w:rPr>
               <w:fldChar w:fldCharType="separate"/>
             </w:r>
@@ -385,7 +367,6 @@
               <w:rPr>
                 <w:noProof/>
                 <w:webHidden/>
-                <w:color w:val="000000" w:themeColor="text1"/>
               </w:rPr>
               <w:t>3</w:t>
             </w:r>
@@ -393,7 +374,6 @@
               <w:rPr>
                 <w:noProof/>
                 <w:webHidden/>
-                <w:color w:val="000000" w:themeColor="text1"/>
               </w:rPr>
               <w:fldChar w:fldCharType="end"/>
             </w:r>
@@ -409,17 +389,15 @@
             <w:rPr>
               <w:rFonts w:asciiTheme="minorHAnsi" w:eastAsiaTheme="minorEastAsia" w:hAnsiTheme="minorHAnsi"/>
               <w:noProof/>
-              <w:color w:val="000000" w:themeColor="text1"/>
               <w:lang w:eastAsia="vi-VN"/>
             </w:rPr>
           </w:pPr>
-          <w:hyperlink w:anchor="_Toc372357434" w:history="1">
+          <w:hyperlink w:anchor="_Toc373391571" w:history="1">
             <w:r>
               <w:rPr>
                 <w:rStyle w:val="Hyperlink"/>
                 <w:b/>
                 <w:noProof/>
-                <w:color w:val="000000" w:themeColor="text1"/>
               </w:rPr>
               <w:t>2.</w:t>
             </w:r>
@@ -427,7 +405,6 @@
               <w:rPr>
                 <w:rFonts w:asciiTheme="minorHAnsi" w:eastAsiaTheme="minorEastAsia" w:hAnsiTheme="minorHAnsi"/>
                 <w:noProof/>
-                <w:color w:val="000000" w:themeColor="text1"/>
                 <w:lang w:eastAsia="vi-VN"/>
               </w:rPr>
               <w:tab/>
@@ -437,7 +414,6 @@
                 <w:rStyle w:val="Hyperlink"/>
                 <w:b/>
                 <w:noProof/>
-                <w:color w:val="000000" w:themeColor="text1"/>
               </w:rPr>
               <w:t>Introduction</w:t>
             </w:r>
@@ -445,7 +421,6 @@
               <w:rPr>
                 <w:noProof/>
                 <w:webHidden/>
-                <w:color w:val="000000" w:themeColor="text1"/>
               </w:rPr>
               <w:tab/>
             </w:r>
@@ -453,7 +428,6 @@
               <w:rPr>
                 <w:noProof/>
                 <w:webHidden/>
-                <w:color w:val="000000" w:themeColor="text1"/>
               </w:rPr>
               <w:fldChar w:fldCharType="begin"/>
             </w:r>
@@ -461,22 +435,19 @@
               <w:rPr>
                 <w:noProof/>
                 <w:webHidden/>
-                <w:color w:val="000000" w:themeColor="text1"/>
-              </w:rPr>
-              <w:instrText xml:space="preserve"> PAGEREF _Toc372357434 \h </w:instrText>
+              </w:rPr>
+              <w:instrText xml:space="preserve"> PAGEREF _Toc373391571 \h </w:instrText>
             </w:r>
             <w:r>
               <w:rPr>
                 <w:noProof/>
                 <w:webHidden/>
-                <w:color w:val="000000" w:themeColor="text1"/>
               </w:rPr>
             </w:r>
             <w:r>
               <w:rPr>
                 <w:noProof/>
                 <w:webHidden/>
-                <w:color w:val="000000" w:themeColor="text1"/>
               </w:rPr>
               <w:fldChar w:fldCharType="separate"/>
             </w:r>
@@ -484,7 +455,6 @@
               <w:rPr>
                 <w:noProof/>
                 <w:webHidden/>
-                <w:color w:val="000000" w:themeColor="text1"/>
               </w:rPr>
               <w:t>4</w:t>
             </w:r>
@@ -492,7 +462,6 @@
               <w:rPr>
                 <w:noProof/>
                 <w:webHidden/>
-                <w:color w:val="000000" w:themeColor="text1"/>
               </w:rPr>
               <w:fldChar w:fldCharType="end"/>
             </w:r>
@@ -508,16 +477,14 @@
             <w:rPr>
               <w:rFonts w:asciiTheme="minorHAnsi" w:eastAsiaTheme="minorEastAsia" w:hAnsiTheme="minorHAnsi"/>
               <w:noProof/>
-              <w:color w:val="000000" w:themeColor="text1"/>
               <w:lang w:eastAsia="vi-VN"/>
             </w:rPr>
           </w:pPr>
-          <w:hyperlink w:anchor="_Toc372357435" w:history="1">
+          <w:hyperlink w:anchor="_Toc373391572" w:history="1">
             <w:r>
               <w:rPr>
                 <w:rStyle w:val="Hyperlink"/>
                 <w:noProof/>
-                <w:color w:val="000000" w:themeColor="text1"/>
               </w:rPr>
               <w:t>2.1.</w:t>
             </w:r>
@@ -525,7 +492,6 @@
               <w:rPr>
                 <w:rFonts w:asciiTheme="minorHAnsi" w:eastAsiaTheme="minorEastAsia" w:hAnsiTheme="minorHAnsi"/>
                 <w:noProof/>
-                <w:color w:val="000000" w:themeColor="text1"/>
                 <w:lang w:eastAsia="vi-VN"/>
               </w:rPr>
               <w:tab/>
@@ -534,7 +500,6 @@
               <w:rPr>
                 <w:rStyle w:val="Hyperlink"/>
                 <w:noProof/>
-                <w:color w:val="000000" w:themeColor="text1"/>
               </w:rPr>
               <w:t>Purpose</w:t>
             </w:r>
@@ -542,7 +507,6 @@
               <w:rPr>
                 <w:noProof/>
                 <w:webHidden/>
-                <w:color w:val="000000" w:themeColor="text1"/>
               </w:rPr>
               <w:tab/>
             </w:r>
@@ -550,7 +514,6 @@
               <w:rPr>
                 <w:noProof/>
                 <w:webHidden/>
-                <w:color w:val="000000" w:themeColor="text1"/>
               </w:rPr>
               <w:fldChar w:fldCharType="begin"/>
             </w:r>
@@ -558,22 +521,19 @@
               <w:rPr>
                 <w:noProof/>
                 <w:webHidden/>
-                <w:color w:val="000000" w:themeColor="text1"/>
-              </w:rPr>
-              <w:instrText xml:space="preserve"> PAGEREF _Toc372357435 \h </w:instrText>
+              </w:rPr>
+              <w:instrText xml:space="preserve"> PAGEREF _Toc373391572 \h </w:instrText>
             </w:r>
             <w:r>
               <w:rPr>
                 <w:noProof/>
                 <w:webHidden/>
-                <w:color w:val="000000" w:themeColor="text1"/>
               </w:rPr>
             </w:r>
             <w:r>
               <w:rPr>
                 <w:noProof/>
                 <w:webHidden/>
-                <w:color w:val="000000" w:themeColor="text1"/>
               </w:rPr>
               <w:fldChar w:fldCharType="separate"/>
             </w:r>
@@ -581,7 +541,6 @@
               <w:rPr>
                 <w:noProof/>
                 <w:webHidden/>
-                <w:color w:val="000000" w:themeColor="text1"/>
               </w:rPr>
               <w:t>4</w:t>
             </w:r>
@@ -589,7 +548,6 @@
               <w:rPr>
                 <w:noProof/>
                 <w:webHidden/>
-                <w:color w:val="000000" w:themeColor="text1"/>
               </w:rPr>
               <w:fldChar w:fldCharType="end"/>
             </w:r>
@@ -605,16 +563,14 @@
             <w:rPr>
               <w:rFonts w:asciiTheme="minorHAnsi" w:eastAsiaTheme="minorEastAsia" w:hAnsiTheme="minorHAnsi"/>
               <w:noProof/>
-              <w:color w:val="000000" w:themeColor="text1"/>
               <w:lang w:eastAsia="vi-VN"/>
             </w:rPr>
           </w:pPr>
-          <w:hyperlink w:anchor="_Toc372357436" w:history="1">
+          <w:hyperlink w:anchor="_Toc373391573" w:history="1">
             <w:r>
               <w:rPr>
                 <w:rStyle w:val="Hyperlink"/>
                 <w:noProof/>
-                <w:color w:val="000000" w:themeColor="text1"/>
               </w:rPr>
               <w:t>2.2.</w:t>
             </w:r>
@@ -622,7 +578,6 @@
               <w:rPr>
                 <w:rFonts w:asciiTheme="minorHAnsi" w:eastAsiaTheme="minorEastAsia" w:hAnsiTheme="minorHAnsi"/>
                 <w:noProof/>
-                <w:color w:val="000000" w:themeColor="text1"/>
                 <w:lang w:eastAsia="vi-VN"/>
               </w:rPr>
               <w:tab/>
@@ -631,7 +586,6 @@
               <w:rPr>
                 <w:rStyle w:val="Hyperlink"/>
                 <w:noProof/>
-                <w:color w:val="000000" w:themeColor="text1"/>
               </w:rPr>
               <w:t>Definition, Acronyms and Abbreviations</w:t>
             </w:r>
@@ -639,7 +593,6 @@
               <w:rPr>
                 <w:noProof/>
                 <w:webHidden/>
-                <w:color w:val="000000" w:themeColor="text1"/>
               </w:rPr>
               <w:tab/>
             </w:r>
@@ -647,7 +600,6 @@
               <w:rPr>
                 <w:noProof/>
                 <w:webHidden/>
-                <w:color w:val="000000" w:themeColor="text1"/>
               </w:rPr>
               <w:fldChar w:fldCharType="begin"/>
             </w:r>
@@ -655,22 +607,19 @@
               <w:rPr>
                 <w:noProof/>
                 <w:webHidden/>
-                <w:color w:val="000000" w:themeColor="text1"/>
-              </w:rPr>
-              <w:instrText xml:space="preserve"> PAGEREF _Toc372357436 \h </w:instrText>
+              </w:rPr>
+              <w:instrText xml:space="preserve"> PAGEREF _Toc373391573 \h </w:instrText>
             </w:r>
             <w:r>
               <w:rPr>
                 <w:noProof/>
                 <w:webHidden/>
-                <w:color w:val="000000" w:themeColor="text1"/>
               </w:rPr>
             </w:r>
             <w:r>
               <w:rPr>
                 <w:noProof/>
                 <w:webHidden/>
-                <w:color w:val="000000" w:themeColor="text1"/>
               </w:rPr>
               <w:fldChar w:fldCharType="separate"/>
             </w:r>
@@ -678,7 +627,6 @@
               <w:rPr>
                 <w:noProof/>
                 <w:webHidden/>
-                <w:color w:val="000000" w:themeColor="text1"/>
               </w:rPr>
               <w:t>4</w:t>
             </w:r>
@@ -686,7 +634,6 @@
               <w:rPr>
                 <w:noProof/>
                 <w:webHidden/>
-                <w:color w:val="000000" w:themeColor="text1"/>
               </w:rPr>
               <w:fldChar w:fldCharType="end"/>
             </w:r>
@@ -702,16 +649,14 @@
             <w:rPr>
               <w:rFonts w:asciiTheme="minorHAnsi" w:eastAsiaTheme="minorEastAsia" w:hAnsiTheme="minorHAnsi"/>
               <w:noProof/>
-              <w:color w:val="000000" w:themeColor="text1"/>
               <w:lang w:eastAsia="vi-VN"/>
             </w:rPr>
           </w:pPr>
-          <w:hyperlink w:anchor="_Toc372357437" w:history="1">
+          <w:hyperlink w:anchor="_Toc373391574" w:history="1">
             <w:r>
               <w:rPr>
                 <w:rStyle w:val="Hyperlink"/>
                 <w:noProof/>
-                <w:color w:val="000000" w:themeColor="text1"/>
               </w:rPr>
               <w:t>2.3.</w:t>
             </w:r>
@@ -719,7 +664,6 @@
               <w:rPr>
                 <w:rFonts w:asciiTheme="minorHAnsi" w:eastAsiaTheme="minorEastAsia" w:hAnsiTheme="minorHAnsi"/>
                 <w:noProof/>
-                <w:color w:val="000000" w:themeColor="text1"/>
                 <w:lang w:eastAsia="vi-VN"/>
               </w:rPr>
               <w:tab/>
@@ -728,7 +672,6 @@
               <w:rPr>
                 <w:rStyle w:val="Hyperlink"/>
                 <w:noProof/>
-                <w:color w:val="000000" w:themeColor="text1"/>
               </w:rPr>
               <w:t>Intended Audience and Reading Suggestions</w:t>
             </w:r>
@@ -736,7 +679,6 @@
               <w:rPr>
                 <w:noProof/>
                 <w:webHidden/>
-                <w:color w:val="000000" w:themeColor="text1"/>
               </w:rPr>
               <w:tab/>
             </w:r>
@@ -744,7 +686,6 @@
               <w:rPr>
                 <w:noProof/>
                 <w:webHidden/>
-                <w:color w:val="000000" w:themeColor="text1"/>
               </w:rPr>
               <w:fldChar w:fldCharType="begin"/>
             </w:r>
@@ -752,22 +693,19 @@
               <w:rPr>
                 <w:noProof/>
                 <w:webHidden/>
-                <w:color w:val="000000" w:themeColor="text1"/>
-              </w:rPr>
-              <w:instrText xml:space="preserve"> PAGEREF _Toc372357437 \h </w:instrText>
+              </w:rPr>
+              <w:instrText xml:space="preserve"> PAGEREF _Toc373391574 \h </w:instrText>
             </w:r>
             <w:r>
               <w:rPr>
                 <w:noProof/>
                 <w:webHidden/>
-                <w:color w:val="000000" w:themeColor="text1"/>
               </w:rPr>
             </w:r>
             <w:r>
               <w:rPr>
                 <w:noProof/>
                 <w:webHidden/>
-                <w:color w:val="000000" w:themeColor="text1"/>
               </w:rPr>
               <w:fldChar w:fldCharType="separate"/>
             </w:r>
@@ -775,7 +713,6 @@
               <w:rPr>
                 <w:noProof/>
                 <w:webHidden/>
-                <w:color w:val="000000" w:themeColor="text1"/>
               </w:rPr>
               <w:t>4</w:t>
             </w:r>
@@ -783,7 +720,6 @@
               <w:rPr>
                 <w:noProof/>
                 <w:webHidden/>
-                <w:color w:val="000000" w:themeColor="text1"/>
               </w:rPr>
               <w:fldChar w:fldCharType="end"/>
             </w:r>
@@ -799,17 +735,15 @@
             <w:rPr>
               <w:rFonts w:asciiTheme="minorHAnsi" w:eastAsiaTheme="minorEastAsia" w:hAnsiTheme="minorHAnsi"/>
               <w:noProof/>
-              <w:color w:val="000000" w:themeColor="text1"/>
               <w:lang w:eastAsia="vi-VN"/>
             </w:rPr>
           </w:pPr>
-          <w:hyperlink w:anchor="_Toc372357438" w:history="1">
+          <w:hyperlink w:anchor="_Toc373391575" w:history="1">
             <w:r>
               <w:rPr>
                 <w:rStyle w:val="Hyperlink"/>
                 <w:b/>
                 <w:noProof/>
-                <w:color w:val="000000" w:themeColor="text1"/>
               </w:rPr>
               <w:t>3.</w:t>
             </w:r>
@@ -817,7 +751,6 @@
               <w:rPr>
                 <w:rFonts w:asciiTheme="minorHAnsi" w:eastAsiaTheme="minorEastAsia" w:hAnsiTheme="minorHAnsi"/>
                 <w:noProof/>
-                <w:color w:val="000000" w:themeColor="text1"/>
                 <w:lang w:eastAsia="vi-VN"/>
               </w:rPr>
               <w:tab/>
@@ -827,7 +760,6 @@
                 <w:rStyle w:val="Hyperlink"/>
                 <w:b/>
                 <w:noProof/>
-                <w:color w:val="000000" w:themeColor="text1"/>
               </w:rPr>
               <w:t>Project stakeholders</w:t>
             </w:r>
@@ -835,7 +767,6 @@
               <w:rPr>
                 <w:noProof/>
                 <w:webHidden/>
-                <w:color w:val="000000" w:themeColor="text1"/>
               </w:rPr>
               <w:tab/>
             </w:r>
@@ -843,7 +774,6 @@
               <w:rPr>
                 <w:noProof/>
                 <w:webHidden/>
-                <w:color w:val="000000" w:themeColor="text1"/>
               </w:rPr>
               <w:fldChar w:fldCharType="begin"/>
             </w:r>
@@ -851,22 +781,19 @@
               <w:rPr>
                 <w:noProof/>
                 <w:webHidden/>
-                <w:color w:val="000000" w:themeColor="text1"/>
-              </w:rPr>
-              <w:instrText xml:space="preserve"> PAGEREF _Toc372357438 \h </w:instrText>
+              </w:rPr>
+              <w:instrText xml:space="preserve"> PAGEREF _Toc373391575 \h </w:instrText>
             </w:r>
             <w:r>
               <w:rPr>
                 <w:noProof/>
                 <w:webHidden/>
-                <w:color w:val="000000" w:themeColor="text1"/>
               </w:rPr>
             </w:r>
             <w:r>
               <w:rPr>
                 <w:noProof/>
                 <w:webHidden/>
-                <w:color w:val="000000" w:themeColor="text1"/>
               </w:rPr>
               <w:fldChar w:fldCharType="separate"/>
             </w:r>
@@ -874,7 +801,6 @@
               <w:rPr>
                 <w:noProof/>
                 <w:webHidden/>
-                <w:color w:val="000000" w:themeColor="text1"/>
               </w:rPr>
               <w:t>5</w:t>
             </w:r>
@@ -882,7 +808,6 @@
               <w:rPr>
                 <w:noProof/>
                 <w:webHidden/>
-                <w:color w:val="000000" w:themeColor="text1"/>
               </w:rPr>
               <w:fldChar w:fldCharType="end"/>
             </w:r>
@@ -898,17 +823,15 @@
             <w:rPr>
               <w:rFonts w:asciiTheme="minorHAnsi" w:eastAsiaTheme="minorEastAsia" w:hAnsiTheme="minorHAnsi"/>
               <w:noProof/>
-              <w:color w:val="000000" w:themeColor="text1"/>
               <w:lang w:eastAsia="vi-VN"/>
             </w:rPr>
           </w:pPr>
-          <w:hyperlink w:anchor="_Toc372357439" w:history="1">
+          <w:hyperlink w:anchor="_Toc373391576" w:history="1">
             <w:r>
               <w:rPr>
                 <w:rStyle w:val="Hyperlink"/>
                 <w:b/>
                 <w:noProof/>
-                <w:color w:val="000000" w:themeColor="text1"/>
               </w:rPr>
               <w:t>4.</w:t>
             </w:r>
@@ -916,7 +839,6 @@
               <w:rPr>
                 <w:rFonts w:asciiTheme="minorHAnsi" w:eastAsiaTheme="minorEastAsia" w:hAnsiTheme="minorHAnsi"/>
                 <w:noProof/>
-                <w:color w:val="000000" w:themeColor="text1"/>
                 <w:lang w:eastAsia="vi-VN"/>
               </w:rPr>
               <w:tab/>
@@ -926,7 +848,6 @@
                 <w:rStyle w:val="Hyperlink"/>
                 <w:b/>
                 <w:noProof/>
-                <w:color w:val="000000" w:themeColor="text1"/>
               </w:rPr>
               <w:t>Detail communication plan</w:t>
             </w:r>
@@ -934,7 +855,6 @@
               <w:rPr>
                 <w:noProof/>
                 <w:webHidden/>
-                <w:color w:val="000000" w:themeColor="text1"/>
               </w:rPr>
               <w:tab/>
             </w:r>
@@ -942,7 +862,6 @@
               <w:rPr>
                 <w:noProof/>
                 <w:webHidden/>
-                <w:color w:val="000000" w:themeColor="text1"/>
               </w:rPr>
               <w:fldChar w:fldCharType="begin"/>
             </w:r>
@@ -950,22 +869,19 @@
               <w:rPr>
                 <w:noProof/>
                 <w:webHidden/>
-                <w:color w:val="000000" w:themeColor="text1"/>
-              </w:rPr>
-              <w:instrText xml:space="preserve"> PAGEREF _Toc372357439 \h </w:instrText>
+              </w:rPr>
+              <w:instrText xml:space="preserve"> PAGEREF _Toc373391576 \h </w:instrText>
             </w:r>
             <w:r>
               <w:rPr>
                 <w:noProof/>
                 <w:webHidden/>
-                <w:color w:val="000000" w:themeColor="text1"/>
               </w:rPr>
             </w:r>
             <w:r>
               <w:rPr>
                 <w:noProof/>
                 <w:webHidden/>
-                <w:color w:val="000000" w:themeColor="text1"/>
               </w:rPr>
               <w:fldChar w:fldCharType="separate"/>
             </w:r>
@@ -973,7 +889,6 @@
               <w:rPr>
                 <w:noProof/>
                 <w:webHidden/>
-                <w:color w:val="000000" w:themeColor="text1"/>
               </w:rPr>
               <w:t>6</w:t>
             </w:r>
@@ -981,106 +896,6 @@
               <w:rPr>
                 <w:noProof/>
                 <w:webHidden/>
-                <w:color w:val="000000" w:themeColor="text1"/>
-              </w:rPr>
-              <w:fldChar w:fldCharType="end"/>
-            </w:r>
-          </w:hyperlink>
-        </w:p>
-        <w:p>
-          <w:pPr>
-            <w:pStyle w:val="TOC1"/>
-            <w:tabs>
-              <w:tab w:val="left" w:pos="440"/>
-              <w:tab w:val="right" w:leader="dot" w:pos="9260"/>
-            </w:tabs>
-            <w:rPr>
-              <w:rFonts w:asciiTheme="minorHAnsi" w:eastAsiaTheme="minorEastAsia" w:hAnsiTheme="minorHAnsi"/>
-              <w:noProof/>
-              <w:color w:val="000000" w:themeColor="text1"/>
-              <w:lang w:eastAsia="vi-VN"/>
-            </w:rPr>
-          </w:pPr>
-          <w:hyperlink w:anchor="_Toc372357440" w:history="1">
-            <w:r>
-              <w:rPr>
-                <w:rStyle w:val="Hyperlink"/>
-                <w:b/>
-                <w:noProof/>
-                <w:color w:val="000000" w:themeColor="text1"/>
-              </w:rPr>
-              <w:t>5.</w:t>
-            </w:r>
-            <w:r>
-              <w:rPr>
-                <w:rFonts w:asciiTheme="minorHAnsi" w:eastAsiaTheme="minorEastAsia" w:hAnsiTheme="minorHAnsi"/>
-                <w:noProof/>
-                <w:color w:val="000000" w:themeColor="text1"/>
-                <w:lang w:eastAsia="vi-VN"/>
-              </w:rPr>
-              <w:tab/>
-            </w:r>
-            <w:r>
-              <w:rPr>
-                <w:rStyle w:val="Hyperlink"/>
-                <w:b/>
-                <w:noProof/>
-                <w:color w:val="000000" w:themeColor="text1"/>
-              </w:rPr>
-              <w:t>Report template</w:t>
-            </w:r>
-            <w:r>
-              <w:rPr>
-                <w:noProof/>
-                <w:webHidden/>
-                <w:color w:val="000000" w:themeColor="text1"/>
-              </w:rPr>
-              <w:tab/>
-            </w:r>
-            <w:r>
-              <w:rPr>
-                <w:noProof/>
-                <w:webHidden/>
-                <w:color w:val="000000" w:themeColor="text1"/>
-              </w:rPr>
-              <w:fldChar w:fldCharType="begin"/>
-            </w:r>
-            <w:r>
-              <w:rPr>
-                <w:noProof/>
-                <w:webHidden/>
-                <w:color w:val="000000" w:themeColor="text1"/>
-              </w:rPr>
-              <w:instrText xml:space="preserve"> PAGEREF _Toc372357440 \h </w:instrText>
-            </w:r>
-            <w:r>
-              <w:rPr>
-                <w:noProof/>
-                <w:webHidden/>
-                <w:color w:val="000000" w:themeColor="text1"/>
-              </w:rPr>
-            </w:r>
-            <w:r>
-              <w:rPr>
-                <w:noProof/>
-                <w:webHidden/>
-                <w:color w:val="000000" w:themeColor="text1"/>
-              </w:rPr>
-              <w:fldChar w:fldCharType="separate"/>
-            </w:r>
-            <w:r>
-              <w:rPr>
-                <w:noProof/>
-                <w:webHidden/>
-                <w:color w:val="000000" w:themeColor="text1"/>
-              </w:rPr>
-              <w:t>7</w:t>
-            </w:r>
-            <w:r>
-              <w:rPr>
-                <w:noProof/>
-                <w:webHidden/>
-                <w:color w:val="000000" w:themeColor="text1"/>
               </w:rPr>
               <w:fldChar w:fldCharType="end"/>
             </w:r>
@@ -1127,7 +942,7 @@
           <w:sz w:val="28"/>
         </w:rPr>
       </w:pPr>
-      <w:bookmarkStart w:id="0" w:name="_Toc372357432"/>
+      <w:bookmarkStart w:id="0" w:name="_Toc373391569"/>
       <w:r>
         <w:rPr>
           <w:b/>
@@ -1148,7 +963,8 @@
         <w:rPr>
           <w:rFonts w:asciiTheme="minorHAnsi" w:eastAsiaTheme="minorEastAsia" w:hAnsiTheme="minorHAnsi"/>
           <w:noProof/>
-          <w:color w:val="000000" w:themeColor="text1"/>
+          <w:sz w:val="24"/>
+          <w:szCs w:val="24"/>
           <w:lang w:eastAsia="vi-VN"/>
         </w:rPr>
       </w:pPr>
@@ -1176,13 +992,14 @@
         </w:rPr>
         <w:fldChar w:fldCharType="separate"/>
       </w:r>
-      <w:hyperlink w:anchor="_Toc372357443" w:history="1">
+      <w:hyperlink w:anchor="_Toc373391577" w:history="1">
         <w:r>
           <w:rPr>
             <w:rStyle w:val="Hyperlink"/>
             <w:rFonts w:asciiTheme="majorHAnsi" w:hAnsiTheme="majorHAnsi" w:cstheme="majorHAnsi"/>
             <w:noProof/>
-            <w:color w:val="000000" w:themeColor="text1"/>
+            <w:sz w:val="24"/>
+            <w:szCs w:val="24"/>
           </w:rPr>
           <w:t>Table 1: Revision history</w:t>
         </w:r>
@@ -1190,7 +1007,8 @@
           <w:rPr>
             <w:noProof/>
             <w:webHidden/>
-            <w:color w:val="000000" w:themeColor="text1"/>
+            <w:sz w:val="24"/>
+            <w:szCs w:val="24"/>
           </w:rPr>
           <w:tab/>
         </w:r>
@@ -1198,7 +1016,8 @@
           <w:rPr>
             <w:noProof/>
             <w:webHidden/>
-            <w:color w:val="000000" w:themeColor="text1"/>
+            <w:sz w:val="24"/>
+            <w:szCs w:val="24"/>
           </w:rPr>
           <w:fldChar w:fldCharType="begin"/>
         </w:r>
@@ -1206,22 +1025,25 @@
           <w:rPr>
             <w:noProof/>
             <w:webHidden/>
-            <w:color w:val="000000" w:themeColor="text1"/>
+            <w:sz w:val="24"/>
+            <w:szCs w:val="24"/>
           </w:rPr>
-          <w:instrText xml:space="preserve"> PAGEREF _Toc372357443 \h </w:instrText>
+          <w:instrText xml:space="preserve"> PAGEREF _Toc373391577 \h </w:instrText>
         </w:r>
         <w:r>
           <w:rPr>
             <w:noProof/>
             <w:webHidden/>
-            <w:color w:val="000000" w:themeColor="text1"/>
+            <w:sz w:val="24"/>
+            <w:szCs w:val="24"/>
           </w:rPr>
         </w:r>
         <w:r>
           <w:rPr>
             <w:noProof/>
             <w:webHidden/>
-            <w:color w:val="000000" w:themeColor="text1"/>
+            <w:sz w:val="24"/>
+            <w:szCs w:val="24"/>
           </w:rPr>
           <w:fldChar w:fldCharType="separate"/>
         </w:r>
@@ -1229,7 +1051,8 @@
           <w:rPr>
             <w:noProof/>
             <w:webHidden/>
-            <w:color w:val="000000" w:themeColor="text1"/>
+            <w:sz w:val="24"/>
+            <w:szCs w:val="24"/>
           </w:rPr>
           <w:t>3</w:t>
         </w:r>
@@ -1237,7 +1060,8 @@
           <w:rPr>
             <w:noProof/>
             <w:webHidden/>
-            <w:color w:val="000000" w:themeColor="text1"/>
+            <w:sz w:val="24"/>
+            <w:szCs w:val="24"/>
           </w:rPr>
           <w:fldChar w:fldCharType="end"/>
         </w:r>
@@ -1252,16 +1076,18 @@
         <w:rPr>
           <w:rFonts w:asciiTheme="minorHAnsi" w:eastAsiaTheme="minorEastAsia" w:hAnsiTheme="minorHAnsi"/>
           <w:noProof/>
-          <w:color w:val="000000" w:themeColor="text1"/>
+          <w:sz w:val="24"/>
+          <w:szCs w:val="24"/>
           <w:lang w:eastAsia="vi-VN"/>
         </w:rPr>
       </w:pPr>
-      <w:hyperlink w:anchor="_Toc372357444" w:history="1">
+      <w:hyperlink w:anchor="_Toc373391578" w:history="1">
         <w:r>
           <w:rPr>
             <w:rStyle w:val="Hyperlink"/>
             <w:noProof/>
-            <w:color w:val="000000" w:themeColor="text1"/>
+            <w:sz w:val="24"/>
+            <w:szCs w:val="24"/>
           </w:rPr>
           <w:t>Table 2: Definition, Acronyms and Abbreviations</w:t>
         </w:r>
@@ -1269,7 +1095,8 @@
           <w:rPr>
             <w:noProof/>
             <w:webHidden/>
-            <w:color w:val="000000" w:themeColor="text1"/>
+            <w:sz w:val="24"/>
+            <w:szCs w:val="24"/>
           </w:rPr>
           <w:tab/>
         </w:r>
@@ -1277,7 +1104,8 @@
           <w:rPr>
             <w:noProof/>
             <w:webHidden/>
-            <w:color w:val="000000" w:themeColor="text1"/>
+            <w:sz w:val="24"/>
+            <w:szCs w:val="24"/>
           </w:rPr>
           <w:fldChar w:fldCharType="begin"/>
         </w:r>
@@ -1285,22 +1113,25 @@
           <w:rPr>
             <w:noProof/>
             <w:webHidden/>
-            <w:color w:val="000000" w:themeColor="text1"/>
+            <w:sz w:val="24"/>
+            <w:szCs w:val="24"/>
           </w:rPr>
-          <w:instrText xml:space="preserve"> PAGEREF _Toc372357444 \h </w:instrText>
+          <w:instrText xml:space="preserve"> PAGEREF _Toc373391578 \h </w:instrText>
         </w:r>
         <w:r>
           <w:rPr>
             <w:noProof/>
             <w:webHidden/>
-            <w:color w:val="000000" w:themeColor="text1"/>
+            <w:sz w:val="24"/>
+            <w:szCs w:val="24"/>
           </w:rPr>
         </w:r>
         <w:r>
           <w:rPr>
             <w:noProof/>
             <w:webHidden/>
-            <w:color w:val="000000" w:themeColor="text1"/>
+            <w:sz w:val="24"/>
+            <w:szCs w:val="24"/>
           </w:rPr>
           <w:fldChar w:fldCharType="separate"/>
         </w:r>
@@ -1308,7 +1139,8 @@
           <w:rPr>
             <w:noProof/>
             <w:webHidden/>
-            <w:color w:val="000000" w:themeColor="text1"/>
+            <w:sz w:val="24"/>
+            <w:szCs w:val="24"/>
           </w:rPr>
           <w:t>4</w:t>
         </w:r>
@@ -1316,7 +1148,8 @@
           <w:rPr>
             <w:noProof/>
             <w:webHidden/>
-            <w:color w:val="000000" w:themeColor="text1"/>
+            <w:sz w:val="24"/>
+            <w:szCs w:val="24"/>
           </w:rPr>
           <w:fldChar w:fldCharType="end"/>
         </w:r>
@@ -1331,16 +1164,18 @@
         <w:rPr>
           <w:rFonts w:asciiTheme="minorHAnsi" w:eastAsiaTheme="minorEastAsia" w:hAnsiTheme="minorHAnsi"/>
           <w:noProof/>
-          <w:color w:val="000000" w:themeColor="text1"/>
+          <w:sz w:val="24"/>
+          <w:szCs w:val="24"/>
           <w:lang w:eastAsia="vi-VN"/>
         </w:rPr>
       </w:pPr>
-      <w:hyperlink w:anchor="_Toc372357445" w:history="1">
+      <w:hyperlink w:anchor="_Toc373391579" w:history="1">
         <w:r>
           <w:rPr>
             <w:rStyle w:val="Hyperlink"/>
             <w:noProof/>
-            <w:color w:val="000000" w:themeColor="text1"/>
+            <w:sz w:val="24"/>
+            <w:szCs w:val="24"/>
           </w:rPr>
           <w:t>Table 3: Intended Audience and Reading Suggestions</w:t>
         </w:r>
@@ -1348,7 +1183,8 @@
           <w:rPr>
             <w:noProof/>
             <w:webHidden/>
-            <w:color w:val="000000" w:themeColor="text1"/>
+            <w:sz w:val="24"/>
+            <w:szCs w:val="24"/>
           </w:rPr>
           <w:tab/>
         </w:r>
@@ -1356,7 +1192,8 @@
           <w:rPr>
             <w:noProof/>
             <w:webHidden/>
-            <w:color w:val="000000" w:themeColor="text1"/>
+            <w:sz w:val="24"/>
+            <w:szCs w:val="24"/>
           </w:rPr>
           <w:fldChar w:fldCharType="begin"/>
         </w:r>
@@ -1364,22 +1201,25 @@
           <w:rPr>
             <w:noProof/>
             <w:webHidden/>
-            <w:color w:val="000000" w:themeColor="text1"/>
+            <w:sz w:val="24"/>
+            <w:szCs w:val="24"/>
           </w:rPr>
-          <w:instrText xml:space="preserve"> PAGEREF _Toc372357445 \h </w:instrText>
+          <w:instrText xml:space="preserve"> PAGEREF _Toc373391579 \h </w:instrText>
         </w:r>
         <w:r>
           <w:rPr>
             <w:noProof/>
             <w:webHidden/>
-            <w:color w:val="000000" w:themeColor="text1"/>
+            <w:sz w:val="24"/>
+            <w:szCs w:val="24"/>
           </w:rPr>
         </w:r>
         <w:r>
           <w:rPr>
             <w:noProof/>
             <w:webHidden/>
-            <w:color w:val="000000" w:themeColor="text1"/>
+            <w:sz w:val="24"/>
+            <w:szCs w:val="24"/>
           </w:rPr>
           <w:fldChar w:fldCharType="separate"/>
         </w:r>
@@ -1387,7 +1227,8 @@
           <w:rPr>
             <w:noProof/>
             <w:webHidden/>
-            <w:color w:val="000000" w:themeColor="text1"/>
+            <w:sz w:val="24"/>
+            <w:szCs w:val="24"/>
           </w:rPr>
           <w:t>4</w:t>
         </w:r>
@@ -1395,7 +1236,8 @@
           <w:rPr>
             <w:noProof/>
             <w:webHidden/>
-            <w:color w:val="000000" w:themeColor="text1"/>
+            <w:sz w:val="24"/>
+            <w:szCs w:val="24"/>
           </w:rPr>
           <w:fldChar w:fldCharType="end"/>
         </w:r>
@@ -1410,16 +1252,18 @@
         <w:rPr>
           <w:rFonts w:asciiTheme="minorHAnsi" w:eastAsiaTheme="minorEastAsia" w:hAnsiTheme="minorHAnsi"/>
           <w:noProof/>
-          <w:color w:val="000000" w:themeColor="text1"/>
+          <w:sz w:val="24"/>
+          <w:szCs w:val="24"/>
           <w:lang w:eastAsia="vi-VN"/>
         </w:rPr>
       </w:pPr>
-      <w:hyperlink w:anchor="_Toc372357446" w:history="1">
+      <w:hyperlink w:anchor="_Toc373391580" w:history="1">
         <w:r>
           <w:rPr>
             <w:rStyle w:val="Hyperlink"/>
             <w:noProof/>
-            <w:color w:val="000000" w:themeColor="text1"/>
+            <w:sz w:val="24"/>
+            <w:szCs w:val="24"/>
           </w:rPr>
           <w:t>Table 4: Project stakeholders</w:t>
         </w:r>
@@ -1427,7 +1271,8 @@
           <w:rPr>
             <w:noProof/>
             <w:webHidden/>
-            <w:color w:val="000000" w:themeColor="text1"/>
+            <w:sz w:val="24"/>
+            <w:szCs w:val="24"/>
           </w:rPr>
           <w:tab/>
         </w:r>
@@ -1435,7 +1280,8 @@
           <w:rPr>
             <w:noProof/>
             <w:webHidden/>
-            <w:color w:val="000000" w:themeColor="text1"/>
+            <w:sz w:val="24"/>
+            <w:szCs w:val="24"/>
           </w:rPr>
           <w:fldChar w:fldCharType="begin"/>
         </w:r>
@@ -1443,22 +1289,25 @@
           <w:rPr>
             <w:noProof/>
             <w:webHidden/>
-            <w:color w:val="000000" w:themeColor="text1"/>
+            <w:sz w:val="24"/>
+            <w:szCs w:val="24"/>
           </w:rPr>
-          <w:instrText xml:space="preserve"> PAGEREF _Toc372357446 \h </w:instrText>
+          <w:instrText xml:space="preserve"> PAGEREF _Toc373391580 \h </w:instrText>
         </w:r>
         <w:r>
           <w:rPr>
             <w:noProof/>
             <w:webHidden/>
-            <w:color w:val="000000" w:themeColor="text1"/>
+            <w:sz w:val="24"/>
+            <w:szCs w:val="24"/>
           </w:rPr>
         </w:r>
         <w:r>
           <w:rPr>
             <w:noProof/>
             <w:webHidden/>
-            <w:color w:val="000000" w:themeColor="text1"/>
+            <w:sz w:val="24"/>
+            <w:szCs w:val="24"/>
           </w:rPr>
           <w:fldChar w:fldCharType="separate"/>
         </w:r>
@@ -1466,7 +1315,8 @@
           <w:rPr>
             <w:noProof/>
             <w:webHidden/>
-            <w:color w:val="000000" w:themeColor="text1"/>
+            <w:sz w:val="24"/>
+            <w:szCs w:val="24"/>
           </w:rPr>
           <w:t>5</w:t>
         </w:r>
@@ -1474,7 +1324,8 @@
           <w:rPr>
             <w:noProof/>
             <w:webHidden/>
-            <w:color w:val="000000" w:themeColor="text1"/>
+            <w:sz w:val="24"/>
+            <w:szCs w:val="24"/>
           </w:rPr>
           <w:fldChar w:fldCharType="end"/>
         </w:r>
@@ -1489,24 +1340,37 @@
         <w:rPr>
           <w:rFonts w:asciiTheme="minorHAnsi" w:eastAsiaTheme="minorEastAsia" w:hAnsiTheme="minorHAnsi"/>
           <w:noProof/>
-          <w:color w:val="000000" w:themeColor="text1"/>
+          <w:sz w:val="24"/>
+          <w:szCs w:val="24"/>
           <w:lang w:eastAsia="vi-VN"/>
         </w:rPr>
       </w:pPr>
-      <w:hyperlink w:anchor="_Toc372357447" w:history="1">
+      <w:hyperlink w:anchor="_Toc373391581" w:history="1">
         <w:r>
           <w:rPr>
             <w:rStyle w:val="Hyperlink"/>
             <w:noProof/>
-            <w:color w:val="000000" w:themeColor="text1"/>
+            <w:sz w:val="24"/>
+            <w:szCs w:val="24"/>
           </w:rPr>
-          <w:t>Table 5: Detail communication plan</w:t>
+          <w:t>Table 5: Detail communication pl</w:t>
+        </w:r>
+        <w:r>
+          <w:rPr>
+            <w:rStyle w:val="Hyperlink"/>
+            <w:noProof/>
+            <w:sz w:val="24"/>
+            <w:szCs w:val="24"/>
+            <w:lang w:val="en-US"/>
+          </w:rPr>
+          <w:t>an</w:t>
         </w:r>
         <w:r>
           <w:rPr>
             <w:noProof/>
             <w:webHidden/>
-            <w:color w:val="000000" w:themeColor="text1"/>
+            <w:sz w:val="24"/>
+            <w:szCs w:val="24"/>
           </w:rPr>
           <w:tab/>
         </w:r>
@@ -1514,7 +1378,8 @@
           <w:rPr>
             <w:noProof/>
             <w:webHidden/>
-            <w:color w:val="000000" w:themeColor="text1"/>
+            <w:sz w:val="24"/>
+            <w:szCs w:val="24"/>
           </w:rPr>
           <w:fldChar w:fldCharType="begin"/>
         </w:r>
@@ -1522,22 +1387,25 @@
           <w:rPr>
             <w:noProof/>
             <w:webHidden/>
-            <w:color w:val="000000" w:themeColor="text1"/>
+            <w:sz w:val="24"/>
+            <w:szCs w:val="24"/>
           </w:rPr>
-          <w:instrText xml:space="preserve"> PAGEREF _Toc372357447 \h </w:instrText>
+          <w:instrText xml:space="preserve"> PAGEREF _Toc373391581 \h </w:instrText>
         </w:r>
         <w:r>
           <w:rPr>
             <w:noProof/>
             <w:webHidden/>
-            <w:color w:val="000000" w:themeColor="text1"/>
+            <w:sz w:val="24"/>
+            <w:szCs w:val="24"/>
           </w:rPr>
         </w:r>
         <w:r>
           <w:rPr>
             <w:noProof/>
             <w:webHidden/>
-            <w:color w:val="000000" w:themeColor="text1"/>
+            <w:sz w:val="24"/>
+            <w:szCs w:val="24"/>
           </w:rPr>
           <w:fldChar w:fldCharType="separate"/>
         </w:r>
@@ -1545,15 +1413,17 @@
           <w:rPr>
             <w:noProof/>
             <w:webHidden/>
-            <w:color w:val="000000" w:themeColor="text1"/>
+            <w:sz w:val="24"/>
+            <w:szCs w:val="24"/>
           </w:rPr>
-          <w:t>6</w:t>
+          <w:t>7</w:t>
         </w:r>
         <w:r>
           <w:rPr>
             <w:noProof/>
             <w:webHidden/>
-            <w:color w:val="000000" w:themeColor="text1"/>
+            <w:sz w:val="24"/>
+            <w:szCs w:val="24"/>
           </w:rPr>
           <w:fldChar w:fldCharType="end"/>
         </w:r>
@@ -1585,8 +1455,6 @@
         </w:rPr>
         <w:br w:type="page"/>
       </w:r>
-      <w:bookmarkStart w:id="1" w:name="_GoBack"/>
-      <w:bookmarkEnd w:id="1"/>
     </w:p>
     <w:p>
       <w:pPr>
@@ -1604,7 +1472,7 @@
           <w:szCs w:val="28"/>
         </w:rPr>
       </w:pPr>
-      <w:bookmarkStart w:id="2" w:name="_Toc372357433"/>
+      <w:bookmarkStart w:id="1" w:name="_Toc373391570"/>
       <w:r>
         <w:rPr>
           <w:b/>
@@ -1624,7 +1492,7 @@
         </w:rPr>
         <w:t xml:space="preserve"> history</w:t>
       </w:r>
-      <w:bookmarkEnd w:id="2"/>
+      <w:bookmarkEnd w:id="1"/>
     </w:p>
     <w:tbl>
       <w:tblPr>
@@ -2059,6 +1927,142 @@
           </w:p>
         </w:tc>
       </w:tr>
+      <w:tr>
+        <w:tc>
+          <w:tcPr>
+            <w:tcW w:w="510" w:type="dxa"/>
+            <w:shd w:val="clear" w:color="auto" w:fill="FFFFFF" w:themeFill="background1"/>
+          </w:tcPr>
+          <w:p>
+            <w:pPr>
+              <w:rPr>
+                <w:color w:val="000000" w:themeColor="text1"/>
+                <w:sz w:val="24"/>
+                <w:szCs w:val="24"/>
+              </w:rPr>
+            </w:pPr>
+            <w:r>
+              <w:rPr>
+                <w:color w:val="000000" w:themeColor="text1"/>
+                <w:sz w:val="24"/>
+                <w:szCs w:val="24"/>
+              </w:rPr>
+              <w:t>3</w:t>
+            </w:r>
+          </w:p>
+        </w:tc>
+        <w:tc>
+          <w:tcPr>
+            <w:tcW w:w="1016" w:type="dxa"/>
+            <w:shd w:val="clear" w:color="auto" w:fill="FFFFFF" w:themeFill="background1"/>
+          </w:tcPr>
+          <w:p>
+            <w:pPr>
+              <w:rPr>
+                <w:color w:val="000000" w:themeColor="text1"/>
+                <w:sz w:val="24"/>
+                <w:szCs w:val="24"/>
+              </w:rPr>
+            </w:pPr>
+            <w:r>
+              <w:rPr>
+                <w:color w:val="000000" w:themeColor="text1"/>
+                <w:sz w:val="24"/>
+                <w:szCs w:val="24"/>
+              </w:rPr>
+              <w:t>1.2</w:t>
+            </w:r>
+          </w:p>
+        </w:tc>
+        <w:tc>
+          <w:tcPr>
+            <w:tcW w:w="1530" w:type="dxa"/>
+            <w:shd w:val="clear" w:color="auto" w:fill="FFFFFF" w:themeFill="background1"/>
+          </w:tcPr>
+          <w:p>
+            <w:pPr>
+              <w:rPr>
+                <w:color w:val="000000" w:themeColor="text1"/>
+                <w:sz w:val="24"/>
+                <w:szCs w:val="24"/>
+              </w:rPr>
+            </w:pPr>
+            <w:r>
+              <w:rPr>
+                <w:color w:val="000000" w:themeColor="text1"/>
+                <w:sz w:val="24"/>
+                <w:szCs w:val="24"/>
+              </w:rPr>
+              <w:t>28/11/2013</w:t>
+            </w:r>
+          </w:p>
+        </w:tc>
+        <w:tc>
+          <w:tcPr>
+            <w:tcW w:w="1889" w:type="dxa"/>
+            <w:shd w:val="clear" w:color="auto" w:fill="FFFFFF" w:themeFill="background1"/>
+          </w:tcPr>
+          <w:p>
+            <w:pPr>
+              <w:rPr>
+                <w:color w:val="000000" w:themeColor="text1"/>
+                <w:sz w:val="24"/>
+                <w:szCs w:val="24"/>
+              </w:rPr>
+            </w:pPr>
+            <w:r>
+              <w:rPr>
+                <w:color w:val="000000" w:themeColor="text1"/>
+                <w:sz w:val="24"/>
+                <w:szCs w:val="24"/>
+              </w:rPr>
+              <w:t>Le Ngoc Chau</w:t>
+            </w:r>
+          </w:p>
+        </w:tc>
+        <w:tc>
+          <w:tcPr>
+            <w:tcW w:w="4320" w:type="dxa"/>
+            <w:shd w:val="clear" w:color="auto" w:fill="FFFFFF" w:themeFill="background1"/>
+          </w:tcPr>
+          <w:p>
+            <w:pPr>
+              <w:rPr>
+                <w:color w:val="000000" w:themeColor="text1"/>
+                <w:sz w:val="24"/>
+                <w:szCs w:val="24"/>
+              </w:rPr>
+            </w:pPr>
+            <w:r>
+              <w:rPr>
+                <w:color w:val="000000" w:themeColor="text1"/>
+                <w:sz w:val="24"/>
+                <w:szCs w:val="24"/>
+              </w:rPr>
+              <w:t xml:space="preserve">Update </w:t>
+            </w:r>
+            <w:r>
+              <w:rPr>
+                <w:color w:val="000000" w:themeColor="text1"/>
+                <w:sz w:val="24"/>
+                <w:szCs w:val="24"/>
+                <w:lang w:val="en-US"/>
+              </w:rPr>
+              <w:t xml:space="preserve">(2) Introduction, </w:t>
+            </w:r>
+            <w:bookmarkStart w:id="2" w:name="_GoBack"/>
+            <w:bookmarkEnd w:id="2"/>
+            <w:r>
+              <w:rPr>
+                <w:color w:val="000000" w:themeColor="text1"/>
+                <w:sz w:val="24"/>
+                <w:szCs w:val="24"/>
+              </w:rPr>
+              <w:t>(4) Detail communication plan, (5) Report template</w:t>
+            </w:r>
+          </w:p>
+        </w:tc>
+      </w:tr>
     </w:tbl>
     <w:p>
       <w:pPr>
@@ -2066,11 +2070,12 @@
         <w:jc w:val="center"/>
         <w:rPr>
           <w:rFonts w:asciiTheme="majorHAnsi" w:hAnsiTheme="majorHAnsi" w:cstheme="majorHAnsi"/>
+          <w:color w:val="7B7B7B" w:themeColor="accent3" w:themeShade="BF"/>
           <w:sz w:val="24"/>
           <w:szCs w:val="24"/>
         </w:rPr>
       </w:pPr>
-      <w:bookmarkStart w:id="3" w:name="_Toc372357443"/>
+      <w:bookmarkStart w:id="3" w:name="_Toc373391577"/>
       <w:r>
         <w:rPr>
           <w:rFonts w:asciiTheme="majorHAnsi" w:hAnsiTheme="majorHAnsi" w:cstheme="majorHAnsi"/>
@@ -2159,7 +2164,7 @@
           <w:sz w:val="28"/>
         </w:rPr>
       </w:pPr>
-      <w:bookmarkStart w:id="4" w:name="_Toc372357434"/>
+      <w:bookmarkStart w:id="4" w:name="_Toc373391571"/>
       <w:r>
         <w:rPr>
           <w:b/>
@@ -2185,7 +2190,7 @@
           <w:sz w:val="24"/>
         </w:rPr>
       </w:pPr>
-      <w:bookmarkStart w:id="5" w:name="_Toc372357435"/>
+      <w:bookmarkStart w:id="5" w:name="_Toc373391572"/>
       <w:r>
         <w:rPr>
           <w:color w:val="1F3864" w:themeColor="accent5" w:themeShade="80"/>
@@ -2374,7 +2379,7 @@
           <w:sz w:val="24"/>
         </w:rPr>
       </w:pPr>
-      <w:bookmarkStart w:id="6" w:name="_Toc372357436"/>
+      <w:bookmarkStart w:id="6" w:name="_Toc373391573"/>
       <w:r>
         <w:rPr>
           <w:color w:val="1F3864" w:themeColor="accent5" w:themeShade="80"/>
@@ -2392,8 +2397,8 @@
       </w:tblPr>
       <w:tblGrid>
         <w:gridCol w:w="535"/>
-        <w:gridCol w:w="2790"/>
-        <w:gridCol w:w="5940"/>
+        <w:gridCol w:w="2160"/>
+        <w:gridCol w:w="6570"/>
       </w:tblGrid>
       <w:tr>
         <w:tc>
@@ -2420,7 +2425,7 @@
         </w:tc>
         <w:tc>
           <w:tcPr>
-            <w:tcW w:w="2790" w:type="dxa"/>
+            <w:tcW w:w="2160" w:type="dxa"/>
             <w:shd w:val="clear" w:color="auto" w:fill="1F3864" w:themeFill="accent5" w:themeFillShade="80"/>
           </w:tcPr>
           <w:p>
@@ -2442,7 +2447,7 @@
         </w:tc>
         <w:tc>
           <w:tcPr>
-            <w:tcW w:w="5940" w:type="dxa"/>
+            <w:tcW w:w="6570" w:type="dxa"/>
             <w:shd w:val="clear" w:color="auto" w:fill="1F3864" w:themeFill="accent5" w:themeFillShade="80"/>
           </w:tcPr>
           <w:p>
@@ -2484,37 +2489,228 @@
         </w:tc>
         <w:tc>
           <w:tcPr>
-            <w:tcW w:w="2790" w:type="dxa"/>
-          </w:tcPr>
-          <w:p>
-            <w:pPr>
-              <w:rPr>
-                <w:sz w:val="24"/>
-              </w:rPr>
-            </w:pPr>
-            <w:r>
-              <w:rPr>
-                <w:sz w:val="24"/>
-              </w:rPr>
-              <w:t>PM</w:t>
-            </w:r>
-          </w:p>
-        </w:tc>
-        <w:tc>
-          <w:tcPr>
-            <w:tcW w:w="5940" w:type="dxa"/>
-          </w:tcPr>
-          <w:p>
-            <w:pPr>
-              <w:rPr>
-                <w:sz w:val="24"/>
-              </w:rPr>
-            </w:pPr>
-            <w:r>
-              <w:rPr>
-                <w:sz w:val="24"/>
-              </w:rPr>
-              <w:t>Project manager</w:t>
+            <w:tcW w:w="2160" w:type="dxa"/>
+          </w:tcPr>
+          <w:p>
+            <w:pPr>
+              <w:rPr>
+                <w:sz w:val="24"/>
+              </w:rPr>
+            </w:pPr>
+            <w:r>
+              <w:rPr>
+                <w:sz w:val="24"/>
+              </w:rPr>
+              <w:t>SM</w:t>
+            </w:r>
+          </w:p>
+        </w:tc>
+        <w:tc>
+          <w:tcPr>
+            <w:tcW w:w="6570" w:type="dxa"/>
+          </w:tcPr>
+          <w:p>
+            <w:pPr>
+              <w:rPr>
+                <w:sz w:val="24"/>
+              </w:rPr>
+            </w:pPr>
+            <w:r>
+              <w:rPr>
+                <w:sz w:val="24"/>
+              </w:rPr>
+              <w:t>Scrum master</w:t>
+            </w:r>
+          </w:p>
+        </w:tc>
+      </w:tr>
+      <w:tr>
+        <w:tc>
+          <w:tcPr>
+            <w:tcW w:w="535" w:type="dxa"/>
+            <w:shd w:val="clear" w:color="auto" w:fill="D9D9D9" w:themeFill="background1" w:themeFillShade="D9"/>
+          </w:tcPr>
+          <w:p>
+            <w:pPr>
+              <w:rPr>
+                <w:sz w:val="24"/>
+                <w:lang w:val="en-US"/>
+              </w:rPr>
+            </w:pPr>
+            <w:r>
+              <w:rPr>
+                <w:sz w:val="24"/>
+                <w:lang w:val="en-US"/>
+              </w:rPr>
+              <w:t>2</w:t>
+            </w:r>
+          </w:p>
+        </w:tc>
+        <w:tc>
+          <w:tcPr>
+            <w:tcW w:w="2160" w:type="dxa"/>
+            <w:shd w:val="clear" w:color="auto" w:fill="D9D9D9" w:themeFill="background1" w:themeFillShade="D9"/>
+          </w:tcPr>
+          <w:p>
+            <w:pPr>
+              <w:rPr>
+                <w:sz w:val="24"/>
+                <w:lang w:val="en-US"/>
+              </w:rPr>
+            </w:pPr>
+            <w:r>
+              <w:rPr>
+                <w:sz w:val="24"/>
+                <w:lang w:val="en-US"/>
+              </w:rPr>
+              <w:t>PO</w:t>
+            </w:r>
+          </w:p>
+        </w:tc>
+        <w:tc>
+          <w:tcPr>
+            <w:tcW w:w="6570" w:type="dxa"/>
+            <w:shd w:val="clear" w:color="auto" w:fill="D9D9D9" w:themeFill="background1" w:themeFillShade="D9"/>
+          </w:tcPr>
+          <w:p>
+            <w:pPr>
+              <w:rPr>
+                <w:sz w:val="24"/>
+                <w:lang w:val="en-US"/>
+              </w:rPr>
+            </w:pPr>
+            <w:r>
+              <w:rPr>
+                <w:sz w:val="24"/>
+                <w:lang w:val="en-US"/>
+              </w:rPr>
+              <w:t>Product owner</w:t>
+            </w:r>
+          </w:p>
+        </w:tc>
+      </w:tr>
+      <w:tr>
+        <w:tc>
+          <w:tcPr>
+            <w:tcW w:w="535" w:type="dxa"/>
+          </w:tcPr>
+          <w:p>
+            <w:pPr>
+              <w:rPr>
+                <w:sz w:val="24"/>
+                <w:lang w:val="en-US"/>
+              </w:rPr>
+            </w:pPr>
+            <w:r>
+              <w:rPr>
+                <w:sz w:val="24"/>
+                <w:lang w:val="en-US"/>
+              </w:rPr>
+              <w:t>3</w:t>
+            </w:r>
+          </w:p>
+        </w:tc>
+        <w:tc>
+          <w:tcPr>
+            <w:tcW w:w="2160" w:type="dxa"/>
+          </w:tcPr>
+          <w:p>
+            <w:pPr>
+              <w:rPr>
+                <w:sz w:val="24"/>
+                <w:lang w:val="en-US"/>
+              </w:rPr>
+            </w:pPr>
+            <w:r>
+              <w:rPr>
+                <w:sz w:val="24"/>
+                <w:lang w:val="en-US"/>
+              </w:rPr>
+              <w:t>DT</w:t>
+            </w:r>
+          </w:p>
+        </w:tc>
+        <w:tc>
+          <w:tcPr>
+            <w:tcW w:w="6570" w:type="dxa"/>
+          </w:tcPr>
+          <w:p>
+            <w:pPr>
+              <w:rPr>
+                <w:sz w:val="24"/>
+                <w:lang w:val="en-US"/>
+              </w:rPr>
+            </w:pPr>
+            <w:r>
+              <w:rPr>
+                <w:sz w:val="24"/>
+                <w:lang w:val="en-US"/>
+              </w:rPr>
+              <w:t>Development team</w:t>
+            </w:r>
+          </w:p>
+        </w:tc>
+      </w:tr>
+      <w:tr>
+        <w:tc>
+          <w:tcPr>
+            <w:tcW w:w="535" w:type="dxa"/>
+          </w:tcPr>
+          <w:p>
+            <w:pPr>
+              <w:rPr>
+                <w:sz w:val="24"/>
+                <w:lang w:val="en-US"/>
+              </w:rPr>
+            </w:pPr>
+            <w:r>
+              <w:rPr>
+                <w:sz w:val="24"/>
+                <w:lang w:val="en-US"/>
+              </w:rPr>
+              <w:t>4</w:t>
+            </w:r>
+          </w:p>
+        </w:tc>
+        <w:tc>
+          <w:tcPr>
+            <w:tcW w:w="2160" w:type="dxa"/>
+          </w:tcPr>
+          <w:p>
+            <w:pPr>
+              <w:rPr>
+                <w:sz w:val="24"/>
+                <w:lang w:val="en-US"/>
+              </w:rPr>
+            </w:pPr>
+            <w:r>
+              <w:rPr>
+                <w:sz w:val="24"/>
+                <w:lang w:val="en-US"/>
+              </w:rPr>
+              <w:t>CS</w:t>
+            </w:r>
+          </w:p>
+        </w:tc>
+        <w:tc>
+          <w:tcPr>
+            <w:tcW w:w="6570" w:type="dxa"/>
+          </w:tcPr>
+          <w:p>
+            <w:pPr>
+              <w:rPr>
+                <w:sz w:val="24"/>
+                <w:lang w:val="en-US"/>
+              </w:rPr>
+            </w:pPr>
+            <w:r>
+              <w:rPr>
+                <w:rFonts w:asciiTheme="majorHAnsi" w:hAnsiTheme="majorHAnsi" w:cstheme="majorHAnsi"/>
+                <w:sz w:val="24"/>
+                <w:szCs w:val="24"/>
+                <w:lang w:val="en-US"/>
+              </w:rPr>
+              <w:t>Chief scientist</w:t>
             </w:r>
           </w:p>
         </w:tc>
@@ -2530,7 +2726,7 @@
           <w:szCs w:val="24"/>
         </w:rPr>
       </w:pPr>
-      <w:bookmarkStart w:id="7" w:name="_Toc372357444"/>
+      <w:bookmarkStart w:id="7" w:name="_Toc373391578"/>
       <w:r>
         <w:rPr>
           <w:color w:val="7B7B7B" w:themeColor="accent3" w:themeShade="BF"/>
@@ -2604,7 +2800,7 @@
           <w:sz w:val="24"/>
         </w:rPr>
       </w:pPr>
-      <w:bookmarkStart w:id="8" w:name="_Toc372357437"/>
+      <w:bookmarkStart w:id="8" w:name="_Toc373391574"/>
       <w:r>
         <w:rPr>
           <w:color w:val="1F3864" w:themeColor="accent5" w:themeShade="80"/>
@@ -2720,13 +2916,15 @@
             <w:pPr>
               <w:rPr>
                 <w:sz w:val="24"/>
-              </w:rPr>
-            </w:pPr>
-            <w:r>
-              <w:rPr>
-                <w:sz w:val="24"/>
-              </w:rPr>
-              <w:t>Team member</w:t>
+                <w:lang w:val="en-US"/>
+              </w:rPr>
+            </w:pPr>
+            <w:r>
+              <w:rPr>
+                <w:sz w:val="24"/>
+                <w:lang w:val="en-US"/>
+              </w:rPr>
+              <w:t>Development team</w:t>
             </w:r>
           </w:p>
         </w:tc>
@@ -2835,19 +3033,84 @@
             <w:pPr>
               <w:rPr>
                 <w:sz w:val="24"/>
-              </w:rPr>
-            </w:pPr>
-            <w:r>
-              <w:rPr>
-                <w:sz w:val="24"/>
-              </w:rPr>
-              <w:t>Project manager</w:t>
+                <w:lang w:val="en-US"/>
+              </w:rPr>
+            </w:pPr>
+            <w:r>
+              <w:rPr>
+                <w:sz w:val="24"/>
+                <w:lang w:val="en-US"/>
+              </w:rPr>
+              <w:t>Scrum master</w:t>
             </w:r>
           </w:p>
         </w:tc>
         <w:tc>
           <w:tcPr>
             <w:tcW w:w="5940" w:type="dxa"/>
+          </w:tcPr>
+          <w:p>
+            <w:pPr>
+              <w:rPr>
+                <w:sz w:val="24"/>
+              </w:rPr>
+            </w:pPr>
+            <w:r>
+              <w:rPr>
+                <w:sz w:val="24"/>
+              </w:rPr>
+              <w:t>Detailed communication plan for report</w:t>
+            </w:r>
+          </w:p>
+        </w:tc>
+      </w:tr>
+      <w:tr>
+        <w:tc>
+          <w:tcPr>
+            <w:tcW w:w="535" w:type="dxa"/>
+            <w:shd w:val="clear" w:color="auto" w:fill="D9D9D9" w:themeFill="background1" w:themeFillShade="D9"/>
+          </w:tcPr>
+          <w:p>
+            <w:pPr>
+              <w:rPr>
+                <w:sz w:val="24"/>
+                <w:lang w:val="en-US"/>
+              </w:rPr>
+            </w:pPr>
+            <w:r>
+              <w:rPr>
+                <w:sz w:val="24"/>
+                <w:lang w:val="en-US"/>
+              </w:rPr>
+              <w:t>4</w:t>
+            </w:r>
+          </w:p>
+        </w:tc>
+        <w:tc>
+          <w:tcPr>
+            <w:tcW w:w="2790" w:type="dxa"/>
+            <w:shd w:val="clear" w:color="auto" w:fill="D9D9D9" w:themeFill="background1" w:themeFillShade="D9"/>
+          </w:tcPr>
+          <w:p>
+            <w:pPr>
+              <w:rPr>
+                <w:sz w:val="24"/>
+                <w:lang w:val="en-US"/>
+              </w:rPr>
+            </w:pPr>
+            <w:r>
+              <w:rPr>
+                <w:sz w:val="24"/>
+                <w:lang w:val="en-US"/>
+              </w:rPr>
+              <w:t>Product owner</w:t>
+            </w:r>
+          </w:p>
+        </w:tc>
+        <w:tc>
+          <w:tcPr>
+            <w:tcW w:w="5940" w:type="dxa"/>
+            <w:shd w:val="clear" w:color="auto" w:fill="D9D9D9" w:themeFill="background1" w:themeFillShade="D9"/>
           </w:tcPr>
           <w:p>
             <w:pPr>
@@ -2875,7 +3138,7 @@
           <w:szCs w:val="24"/>
         </w:rPr>
       </w:pPr>
-      <w:bookmarkStart w:id="9" w:name="_Toc372357445"/>
+      <w:bookmarkStart w:id="9" w:name="_Toc373391579"/>
       <w:r>
         <w:rPr>
           <w:color w:val="7B7B7B" w:themeColor="accent3" w:themeShade="BF"/>
@@ -2968,7 +3231,7 @@
           <w:sz w:val="28"/>
         </w:rPr>
       </w:pPr>
-      <w:bookmarkStart w:id="10" w:name="_Toc372357438"/>
+      <w:bookmarkStart w:id="10" w:name="_Toc373391575"/>
       <w:r>
         <w:rPr>
           <w:b/>
@@ -2983,17 +3246,17 @@
     <w:tbl>
       <w:tblPr>
         <w:tblStyle w:val="TableGrid"/>
-        <w:tblW w:w="10170" w:type="dxa"/>
+        <w:tblW w:w="10440" w:type="dxa"/>
         <w:tblInd w:w="-815" w:type="dxa"/>
         <w:tblLayout w:type="fixed"/>
         <w:tblLook w:val="04A0" w:firstRow="1" w:lastRow="0" w:firstColumn="1" w:lastColumn="0" w:noHBand="0" w:noVBand="1"/>
       </w:tblPr>
       <w:tblGrid>
         <w:gridCol w:w="535"/>
-        <w:gridCol w:w="1350"/>
-        <w:gridCol w:w="2615"/>
+        <w:gridCol w:w="1715"/>
+        <w:gridCol w:w="2610"/>
         <w:gridCol w:w="3690"/>
-        <w:gridCol w:w="1980"/>
+        <w:gridCol w:w="1890"/>
       </w:tblGrid>
       <w:tr>
         <w:tc>
@@ -3022,7 +3285,7 @@
         </w:tc>
         <w:tc>
           <w:tcPr>
-            <w:tcW w:w="1350" w:type="dxa"/>
+            <w:tcW w:w="1715" w:type="dxa"/>
             <w:shd w:val="clear" w:color="auto" w:fill="1F3864" w:themeFill="accent5" w:themeFillShade="80"/>
           </w:tcPr>
           <w:p>
@@ -3046,7 +3309,7 @@
         </w:tc>
         <w:tc>
           <w:tcPr>
-            <w:tcW w:w="2615" w:type="dxa"/>
+            <w:tcW w:w="2610" w:type="dxa"/>
             <w:shd w:val="clear" w:color="auto" w:fill="1F3864" w:themeFill="accent5" w:themeFillShade="80"/>
           </w:tcPr>
           <w:p>
@@ -3094,7 +3357,7 @@
         </w:tc>
         <w:tc>
           <w:tcPr>
-            <w:tcW w:w="1980" w:type="dxa"/>
+            <w:tcW w:w="1890" w:type="dxa"/>
             <w:shd w:val="clear" w:color="auto" w:fill="1F3864" w:themeFill="accent5" w:themeFillShade="80"/>
           </w:tcPr>
           <w:p>
@@ -3141,7 +3404,7 @@
         </w:tc>
         <w:tc>
           <w:tcPr>
-            <w:tcW w:w="1350" w:type="dxa"/>
+            <w:tcW w:w="1715" w:type="dxa"/>
           </w:tcPr>
           <w:p>
             <w:pPr>
@@ -3161,15 +3424,22 @@
         </w:tc>
         <w:tc>
           <w:tcPr>
-            <w:tcW w:w="2615" w:type="dxa"/>
-          </w:tcPr>
-          <w:p>
-            <w:pPr>
-              <w:rPr>
-                <w:sz w:val="24"/>
-                <w:szCs w:val="24"/>
-              </w:rPr>
-            </w:pPr>
+            <w:tcW w:w="2610" w:type="dxa"/>
+          </w:tcPr>
+          <w:p>
+            <w:pPr>
+              <w:rPr>
+                <w:sz w:val="24"/>
+                <w:szCs w:val="24"/>
+              </w:rPr>
+            </w:pPr>
+            <w:r>
+              <w:rPr>
+                <w:sz w:val="24"/>
+                <w:szCs w:val="24"/>
+              </w:rPr>
+              <w:t>Information management center</w:t>
+            </w:r>
           </w:p>
         </w:tc>
         <w:tc>
@@ -3187,7 +3457,7 @@
         </w:tc>
         <w:tc>
           <w:tcPr>
-            <w:tcW w:w="1980" w:type="dxa"/>
+            <w:tcW w:w="1890" w:type="dxa"/>
           </w:tcPr>
           <w:p>
             <w:pPr>
@@ -3213,11 +3483,18 @@
                 <w:szCs w:val="24"/>
               </w:rPr>
             </w:pPr>
-          </w:p>
-        </w:tc>
-        <w:tc>
-          <w:tcPr>
-            <w:tcW w:w="1350" w:type="dxa"/>
+            <w:r>
+              <w:rPr>
+                <w:sz w:val="24"/>
+                <w:szCs w:val="24"/>
+              </w:rPr>
+              <w:t>2</w:t>
+            </w:r>
+          </w:p>
+        </w:tc>
+        <w:tc>
+          <w:tcPr>
+            <w:tcW w:w="1715" w:type="dxa"/>
             <w:shd w:val="clear" w:color="auto" w:fill="D9D9D9" w:themeFill="background1" w:themeFillShade="D9"/>
           </w:tcPr>
           <w:p>
@@ -3227,12 +3504,20 @@
                 <w:szCs w:val="24"/>
               </w:rPr>
             </w:pPr>
-          </w:p>
-        </w:tc>
-        <w:tc>
-          <w:tcPr>
-            <w:tcW w:w="2615" w:type="dxa"/>
+            <w:r>
+              <w:rPr>
+                <w:sz w:val="24"/>
+                <w:szCs w:val="24"/>
+              </w:rPr>
+              <w:t>Customer representatives</w:t>
+            </w:r>
+          </w:p>
+        </w:tc>
+        <w:tc>
+          <w:tcPr>
+            <w:tcW w:w="2610" w:type="dxa"/>
             <w:shd w:val="clear" w:color="auto" w:fill="D9D9D9" w:themeFill="background1" w:themeFillShade="D9"/>
+            <w:vAlign w:val="center"/>
           </w:tcPr>
           <w:p>
             <w:pPr>
@@ -3254,6 +3539,7 @@
           <w:tcPr>
             <w:tcW w:w="3690" w:type="dxa"/>
             <w:shd w:val="clear" w:color="auto" w:fill="D9D9D9" w:themeFill="background1" w:themeFillShade="D9"/>
+            <w:vAlign w:val="center"/>
           </w:tcPr>
           <w:p>
             <w:pPr>
@@ -3276,7 +3562,7 @@
         </w:tc>
         <w:tc>
           <w:tcPr>
-            <w:tcW w:w="1980" w:type="dxa"/>
+            <w:tcW w:w="1890" w:type="dxa"/>
             <w:shd w:val="clear" w:color="auto" w:fill="D9D9D9" w:themeFill="background1" w:themeFillShade="D9"/>
           </w:tcPr>
           <w:p>
@@ -3307,13 +3593,13 @@
                 <w:sz w:val="24"/>
                 <w:szCs w:val="24"/>
               </w:rPr>
-              <w:t>2</w:t>
-            </w:r>
-          </w:p>
-        </w:tc>
-        <w:tc>
-          <w:tcPr>
-            <w:tcW w:w="1350" w:type="dxa"/>
+              <w:t>3</w:t>
+            </w:r>
+          </w:p>
+        </w:tc>
+        <w:tc>
+          <w:tcPr>
+            <w:tcW w:w="1715" w:type="dxa"/>
           </w:tcPr>
           <w:p>
             <w:pPr>
@@ -3333,7 +3619,8 @@
         </w:tc>
         <w:tc>
           <w:tcPr>
-            <w:tcW w:w="2615" w:type="dxa"/>
+            <w:tcW w:w="2610" w:type="dxa"/>
+            <w:vAlign w:val="center"/>
           </w:tcPr>
           <w:p>
             <w:pPr>
@@ -3354,6 +3641,7 @@
         <w:tc>
           <w:tcPr>
             <w:tcW w:w="3690" w:type="dxa"/>
+            <w:vAlign w:val="center"/>
           </w:tcPr>
           <w:p>
             <w:pPr>
@@ -3376,7 +3664,7 @@
         </w:tc>
         <w:tc>
           <w:tcPr>
-            <w:tcW w:w="1980" w:type="dxa"/>
+            <w:tcW w:w="1890" w:type="dxa"/>
           </w:tcPr>
           <w:p>
             <w:pPr>
@@ -3407,13 +3695,13 @@
                 <w:sz w:val="24"/>
                 <w:szCs w:val="24"/>
               </w:rPr>
-              <w:t>3</w:t>
-            </w:r>
-          </w:p>
-        </w:tc>
-        <w:tc>
-          <w:tcPr>
-            <w:tcW w:w="1350" w:type="dxa"/>
+              <w:t>4</w:t>
+            </w:r>
+          </w:p>
+        </w:tc>
+        <w:tc>
+          <w:tcPr>
+            <w:tcW w:w="1715" w:type="dxa"/>
             <w:shd w:val="clear" w:color="auto" w:fill="D9D9D9" w:themeFill="background1" w:themeFillShade="D9"/>
           </w:tcPr>
           <w:p>
@@ -3434,7 +3722,7 @@
         </w:tc>
         <w:tc>
           <w:tcPr>
-            <w:tcW w:w="2615" w:type="dxa"/>
+            <w:tcW w:w="2610" w:type="dxa"/>
             <w:shd w:val="clear" w:color="auto" w:fill="D9D9D9" w:themeFill="background1" w:themeFillShade="D9"/>
           </w:tcPr>
           <w:p>
@@ -3479,7 +3767,7 @@
         </w:tc>
         <w:tc>
           <w:tcPr>
-            <w:tcW w:w="1980" w:type="dxa"/>
+            <w:tcW w:w="1890" w:type="dxa"/>
             <w:shd w:val="clear" w:color="auto" w:fill="D9D9D9" w:themeFill="background1" w:themeFillShade="D9"/>
           </w:tcPr>
           <w:p>
@@ -3510,33 +3798,149 @@
                 <w:sz w:val="24"/>
                 <w:szCs w:val="24"/>
               </w:rPr>
-              <w:t>4</w:t>
-            </w:r>
-          </w:p>
-        </w:tc>
-        <w:tc>
-          <w:tcPr>
-            <w:tcW w:w="1350" w:type="dxa"/>
-          </w:tcPr>
-          <w:p>
-            <w:pPr>
-              <w:rPr>
-                <w:sz w:val="24"/>
-                <w:szCs w:val="24"/>
-              </w:rPr>
-            </w:pPr>
-            <w:r>
-              <w:rPr>
-                <w:sz w:val="24"/>
-                <w:szCs w:val="24"/>
-              </w:rPr>
-              <w:t>PM</w:t>
-            </w:r>
-          </w:p>
-        </w:tc>
-        <w:tc>
-          <w:tcPr>
-            <w:tcW w:w="2615" w:type="dxa"/>
+              <w:t>5</w:t>
+            </w:r>
+          </w:p>
+        </w:tc>
+        <w:tc>
+          <w:tcPr>
+            <w:tcW w:w="1715" w:type="dxa"/>
+          </w:tcPr>
+          <w:p>
+            <w:pPr>
+              <w:rPr>
+                <w:sz w:val="24"/>
+                <w:szCs w:val="24"/>
+              </w:rPr>
+            </w:pPr>
+            <w:r>
+              <w:rPr>
+                <w:sz w:val="24"/>
+                <w:szCs w:val="24"/>
+              </w:rPr>
+              <w:t>SM</w:t>
+            </w:r>
+          </w:p>
+        </w:tc>
+        <w:tc>
+          <w:tcPr>
+            <w:tcW w:w="2610" w:type="dxa"/>
+          </w:tcPr>
+          <w:p>
+            <w:pPr>
+              <w:rPr>
+                <w:sz w:val="24"/>
+                <w:szCs w:val="24"/>
+              </w:rPr>
+            </w:pPr>
+            <w:r>
+              <w:rPr>
+                <w:sz w:val="24"/>
+                <w:szCs w:val="24"/>
+              </w:rPr>
+              <w:t>Ngo Quang Huy</w:t>
+            </w:r>
+          </w:p>
+        </w:tc>
+        <w:tc>
+          <w:tcPr>
+            <w:tcW w:w="3690" w:type="dxa"/>
+          </w:tcPr>
+          <w:p>
+            <w:pPr>
+              <w:rPr>
+                <w:sz w:val="24"/>
+                <w:szCs w:val="24"/>
+              </w:rPr>
+            </w:pPr>
+            <w:hyperlink r:id="rId11" w:history="1">
+              <w:r>
+                <w:rPr>
+                  <w:rStyle w:val="Hyperlink"/>
+                  <w:sz w:val="24"/>
+                  <w:szCs w:val="24"/>
+                </w:rPr>
+                <w:t>huyngo233@gmail.com</w:t>
+              </w:r>
+            </w:hyperlink>
+            <w:r>
+              <w:rPr>
+                <w:sz w:val="24"/>
+                <w:szCs w:val="24"/>
+              </w:rPr>
+              <w:t xml:space="preserve"> </w:t>
+            </w:r>
+          </w:p>
+        </w:tc>
+        <w:tc>
+          <w:tcPr>
+            <w:tcW w:w="1890" w:type="dxa"/>
+          </w:tcPr>
+          <w:p>
+            <w:pPr>
+              <w:rPr>
+                <w:szCs w:val="24"/>
+              </w:rPr>
+            </w:pPr>
+            <w:r>
+              <w:rPr>
+                <w:szCs w:val="24"/>
+              </w:rPr>
+              <w:t>(+84)975292811</w:t>
+            </w:r>
+          </w:p>
+        </w:tc>
+      </w:tr>
+      <w:tr>
+        <w:tc>
+          <w:tcPr>
+            <w:tcW w:w="535" w:type="dxa"/>
+            <w:vMerge w:val="restart"/>
+          </w:tcPr>
+          <w:p>
+            <w:pPr>
+              <w:jc w:val="center"/>
+              <w:rPr>
+                <w:sz w:val="24"/>
+                <w:szCs w:val="24"/>
+              </w:rPr>
+            </w:pPr>
+            <w:r>
+              <w:rPr>
+                <w:sz w:val="24"/>
+                <w:szCs w:val="24"/>
+              </w:rPr>
+              <w:t>6</w:t>
+            </w:r>
+          </w:p>
+        </w:tc>
+        <w:tc>
+          <w:tcPr>
+            <w:tcW w:w="1715" w:type="dxa"/>
+            <w:vMerge w:val="restart"/>
+          </w:tcPr>
+          <w:p>
+            <w:pPr>
+              <w:rPr>
+                <w:sz w:val="24"/>
+                <w:szCs w:val="24"/>
+                <w:lang w:val="en-US"/>
+              </w:rPr>
+            </w:pPr>
+            <w:r>
+              <w:rPr>
+                <w:sz w:val="24"/>
+                <w:szCs w:val="24"/>
+                <w:lang w:val="en-US"/>
+              </w:rPr>
+              <w:t>DT</w:t>
+            </w:r>
+          </w:p>
+        </w:tc>
+        <w:tc>
+          <w:tcPr>
+            <w:tcW w:w="2610" w:type="dxa"/>
+            <w:shd w:val="clear" w:color="auto" w:fill="D9D9D9" w:themeFill="background1" w:themeFillShade="D9"/>
           </w:tcPr>
           <w:p>
             <w:pPr>
@@ -3557,15 +3961,16 @@
         <w:tc>
           <w:tcPr>
             <w:tcW w:w="3690" w:type="dxa"/>
-          </w:tcPr>
-          <w:p>
-            <w:pPr>
-              <w:rPr>
-                <w:sz w:val="24"/>
-                <w:szCs w:val="24"/>
-              </w:rPr>
-            </w:pPr>
-            <w:hyperlink r:id="rId11" w:history="1">
+            <w:shd w:val="clear" w:color="auto" w:fill="D9D9D9" w:themeFill="background1" w:themeFillShade="D9"/>
+          </w:tcPr>
+          <w:p>
+            <w:pPr>
+              <w:rPr>
+                <w:sz w:val="24"/>
+                <w:szCs w:val="24"/>
+              </w:rPr>
+            </w:pPr>
+            <w:hyperlink r:id="rId12" w:history="1">
               <w:r>
                 <w:rPr>
                   <w:rStyle w:val="Hyperlink"/>
@@ -3575,25 +3980,31 @@
                 <w:t>lengocchau1703@gmail.com</w:t>
               </w:r>
             </w:hyperlink>
-          </w:p>
-        </w:tc>
-        <w:tc>
-          <w:tcPr>
-            <w:tcW w:w="1980" w:type="dxa"/>
-          </w:tcPr>
-          <w:p>
-            <w:pPr>
-              <w:rPr>
-                <w:sz w:val="24"/>
-                <w:szCs w:val="24"/>
-              </w:rPr>
-            </w:pPr>
-            <w:r>
-              <w:rPr>
-                <w:sz w:val="24"/>
-                <w:szCs w:val="24"/>
-              </w:rPr>
-              <w:t>(+84)975292811</w:t>
+            <w:r>
+              <w:rPr>
+                <w:sz w:val="24"/>
+                <w:szCs w:val="24"/>
+              </w:rPr>
+              <w:t xml:space="preserve"> </w:t>
+            </w:r>
+          </w:p>
+        </w:tc>
+        <w:tc>
+          <w:tcPr>
+            <w:tcW w:w="1890" w:type="dxa"/>
+            <w:shd w:val="clear" w:color="auto" w:fill="D9D9D9" w:themeFill="background1" w:themeFillShade="D9"/>
+          </w:tcPr>
+          <w:p>
+            <w:pPr>
+              <w:rPr>
+                <w:szCs w:val="24"/>
+              </w:rPr>
+            </w:pPr>
+            <w:r>
+              <w:rPr>
+                <w:szCs w:val="24"/>
+              </w:rPr>
+              <w:t>(+84)1647135244</w:t>
             </w:r>
           </w:p>
         </w:tc>
@@ -3602,50 +4013,34 @@
         <w:tc>
           <w:tcPr>
             <w:tcW w:w="535" w:type="dxa"/>
-            <w:vMerge w:val="restart"/>
-          </w:tcPr>
-          <w:p>
-            <w:pPr>
-              <w:jc w:val="center"/>
-              <w:rPr>
-                <w:sz w:val="24"/>
-                <w:szCs w:val="24"/>
-              </w:rPr>
-            </w:pPr>
-            <w:r>
-              <w:rPr>
-                <w:sz w:val="24"/>
-                <w:szCs w:val="24"/>
-              </w:rPr>
-              <w:t>5</w:t>
-            </w:r>
-          </w:p>
-        </w:tc>
-        <w:tc>
-          <w:tcPr>
-            <w:tcW w:w="1350" w:type="dxa"/>
-            <w:vMerge w:val="restart"/>
-          </w:tcPr>
-          <w:p>
-            <w:pPr>
-              <w:rPr>
-                <w:sz w:val="24"/>
-                <w:szCs w:val="24"/>
-              </w:rPr>
-            </w:pPr>
-            <w:r>
-              <w:rPr>
-                <w:sz w:val="24"/>
-                <w:szCs w:val="24"/>
-              </w:rPr>
-              <w:t>Team member</w:t>
-            </w:r>
-          </w:p>
-        </w:tc>
-        <w:tc>
-          <w:tcPr>
-            <w:tcW w:w="2615" w:type="dxa"/>
-            <w:shd w:val="clear" w:color="auto" w:fill="D9D9D9" w:themeFill="background1" w:themeFillShade="D9"/>
+            <w:vMerge/>
+          </w:tcPr>
+          <w:p>
+            <w:pPr>
+              <w:rPr>
+                <w:sz w:val="24"/>
+                <w:szCs w:val="24"/>
+              </w:rPr>
+            </w:pPr>
+          </w:p>
+        </w:tc>
+        <w:tc>
+          <w:tcPr>
+            <w:tcW w:w="1715" w:type="dxa"/>
+            <w:vMerge/>
+          </w:tcPr>
+          <w:p>
+            <w:pPr>
+              <w:rPr>
+                <w:sz w:val="24"/>
+                <w:szCs w:val="24"/>
+              </w:rPr>
+            </w:pPr>
+          </w:p>
+        </w:tc>
+        <w:tc>
+          <w:tcPr>
+            <w:tcW w:w="2610" w:type="dxa"/>
           </w:tcPr>
           <w:p>
             <w:pPr>
@@ -3666,45 +4061,42 @@
         <w:tc>
           <w:tcPr>
             <w:tcW w:w="3690" w:type="dxa"/>
-            <w:shd w:val="clear" w:color="auto" w:fill="D9D9D9" w:themeFill="background1" w:themeFillShade="D9"/>
-          </w:tcPr>
-          <w:p>
-            <w:pPr>
-              <w:rPr>
-                <w:sz w:val="24"/>
-                <w:szCs w:val="24"/>
-              </w:rPr>
-            </w:pPr>
-            <w:hyperlink r:id="rId12" w:history="1">
+          </w:tcPr>
+          <w:p>
+            <w:pPr>
+              <w:rPr>
+                <w:sz w:val="24"/>
+                <w:szCs w:val="24"/>
+              </w:rPr>
+            </w:pPr>
+            <w:hyperlink r:id="rId13" w:history="1">
               <w:r>
                 <w:rPr>
                   <w:rStyle w:val="Hyperlink"/>
-                  <w:sz w:val="24"/>
-                  <w:szCs w:val="24"/>
                 </w:rPr>
                 <w:t>daokhau1@gmail.com</w:t>
               </w:r>
             </w:hyperlink>
-          </w:p>
-        </w:tc>
-        <w:tc>
-          <w:tcPr>
-            <w:tcW w:w="1980" w:type="dxa"/>
-            <w:shd w:val="clear" w:color="auto" w:fill="D9D9D9" w:themeFill="background1" w:themeFillShade="D9"/>
-          </w:tcPr>
-          <w:p>
-            <w:pPr>
-              <w:rPr>
-                <w:sz w:val="24"/>
-                <w:szCs w:val="24"/>
-              </w:rPr>
-            </w:pPr>
-            <w:r>
-              <w:rPr>
-                <w:sz w:val="24"/>
-                <w:szCs w:val="24"/>
-              </w:rPr>
-              <w:t>(+84)1647135244</w:t>
+            <w:r>
+              <w:t xml:space="preserve"> </w:t>
+            </w:r>
+          </w:p>
+        </w:tc>
+        <w:tc>
+          <w:tcPr>
+            <w:tcW w:w="1890" w:type="dxa"/>
+          </w:tcPr>
+          <w:p>
+            <w:pPr>
+              <w:rPr>
+                <w:szCs w:val="24"/>
+              </w:rPr>
+            </w:pPr>
+            <w:r>
+              <w:rPr>
+                <w:szCs w:val="24"/>
+              </w:rPr>
+              <w:t>(+84)936702601</w:t>
             </w:r>
           </w:p>
         </w:tc>
@@ -3726,7 +4118,7 @@
         </w:tc>
         <w:tc>
           <w:tcPr>
-            <w:tcW w:w="1350" w:type="dxa"/>
+            <w:tcW w:w="1715" w:type="dxa"/>
             <w:vMerge/>
           </w:tcPr>
           <w:p>
@@ -3740,100 +4132,7 @@
         </w:tc>
         <w:tc>
           <w:tcPr>
-            <w:tcW w:w="2615" w:type="dxa"/>
-          </w:tcPr>
-          <w:p>
-            <w:pPr>
-              <w:rPr>
-                <w:sz w:val="24"/>
-                <w:szCs w:val="24"/>
-              </w:rPr>
-            </w:pPr>
-            <w:r>
-              <w:rPr>
-                <w:sz w:val="24"/>
-                <w:szCs w:val="24"/>
-              </w:rPr>
-              <w:t>Ngo Quang Huy</w:t>
-            </w:r>
-          </w:p>
-        </w:tc>
-        <w:tc>
-          <w:tcPr>
-            <w:tcW w:w="3690" w:type="dxa"/>
-          </w:tcPr>
-          <w:p>
-            <w:pPr>
-              <w:rPr>
-                <w:sz w:val="24"/>
-                <w:szCs w:val="24"/>
-              </w:rPr>
-            </w:pPr>
-            <w:hyperlink r:id="rId13" w:history="1">
-              <w:r>
-                <w:rPr>
-                  <w:rStyle w:val="Hyperlink"/>
-                  <w:sz w:val="24"/>
-                  <w:szCs w:val="24"/>
-                </w:rPr>
-                <w:t>huyngo233@gmail.com</w:t>
-              </w:r>
-            </w:hyperlink>
-          </w:p>
-        </w:tc>
-        <w:tc>
-          <w:tcPr>
-            <w:tcW w:w="1980" w:type="dxa"/>
-          </w:tcPr>
-          <w:p>
-            <w:pPr>
-              <w:rPr>
-                <w:sz w:val="24"/>
-                <w:szCs w:val="24"/>
-              </w:rPr>
-            </w:pPr>
-            <w:r>
-              <w:rPr>
-                <w:sz w:val="24"/>
-                <w:szCs w:val="24"/>
-              </w:rPr>
-              <w:t>(+84)936702601</w:t>
-            </w:r>
-          </w:p>
-        </w:tc>
-      </w:tr>
-      <w:tr>
-        <w:tc>
-          <w:tcPr>
-            <w:tcW w:w="535" w:type="dxa"/>
-            <w:vMerge/>
-          </w:tcPr>
-          <w:p>
-            <w:pPr>
-              <w:rPr>
-                <w:sz w:val="24"/>
-                <w:szCs w:val="24"/>
-              </w:rPr>
-            </w:pPr>
-          </w:p>
-        </w:tc>
-        <w:tc>
-          <w:tcPr>
-            <w:tcW w:w="1350" w:type="dxa"/>
-            <w:vMerge/>
-          </w:tcPr>
-          <w:p>
-            <w:pPr>
-              <w:rPr>
-                <w:sz w:val="24"/>
-                <w:szCs w:val="24"/>
-              </w:rPr>
-            </w:pPr>
-          </w:p>
-        </w:tc>
-        <w:tc>
-          <w:tcPr>
-            <w:tcW w:w="2615" w:type="dxa"/>
+            <w:tcW w:w="2610" w:type="dxa"/>
             <w:shd w:val="clear" w:color="auto" w:fill="D9D9D9" w:themeFill="background1" w:themeFillShade="D9"/>
           </w:tcPr>
           <w:p>
@@ -3878,19 +4177,17 @@
         </w:tc>
         <w:tc>
           <w:tcPr>
-            <w:tcW w:w="1980" w:type="dxa"/>
+            <w:tcW w:w="1890" w:type="dxa"/>
             <w:shd w:val="clear" w:color="auto" w:fill="D9D9D9" w:themeFill="background1" w:themeFillShade="D9"/>
           </w:tcPr>
           <w:p>
             <w:pPr>
               <w:rPr>
-                <w:sz w:val="24"/>
-                <w:szCs w:val="24"/>
-              </w:rPr>
-            </w:pPr>
-            <w:r>
-              <w:rPr>
-                <w:sz w:val="24"/>
+                <w:szCs w:val="24"/>
+              </w:rPr>
+            </w:pPr>
+            <w:r>
+              <w:rPr>
                 <w:szCs w:val="24"/>
               </w:rPr>
               <w:t>(+84)933909698</w:t>
@@ -3915,7 +4212,7 @@
         </w:tc>
         <w:tc>
           <w:tcPr>
-            <w:tcW w:w="1350" w:type="dxa"/>
+            <w:tcW w:w="1715" w:type="dxa"/>
             <w:vMerge/>
           </w:tcPr>
           <w:p>
@@ -3929,7 +4226,7 @@
         </w:tc>
         <w:tc>
           <w:tcPr>
-            <w:tcW w:w="2615" w:type="dxa"/>
+            <w:tcW w:w="2610" w:type="dxa"/>
           </w:tcPr>
           <w:p>
             <w:pPr>
@@ -3972,18 +4269,16 @@
         </w:tc>
         <w:tc>
           <w:tcPr>
-            <w:tcW w:w="1980" w:type="dxa"/>
-          </w:tcPr>
-          <w:p>
-            <w:pPr>
-              <w:rPr>
-                <w:sz w:val="24"/>
-                <w:szCs w:val="24"/>
-              </w:rPr>
-            </w:pPr>
-            <w:r>
-              <w:rPr>
-                <w:sz w:val="24"/>
+            <w:tcW w:w="1890" w:type="dxa"/>
+          </w:tcPr>
+          <w:p>
+            <w:pPr>
+              <w:rPr>
+                <w:szCs w:val="24"/>
+              </w:rPr>
+            </w:pPr>
+            <w:r>
+              <w:rPr>
                 <w:szCs w:val="24"/>
               </w:rPr>
               <w:t>(+84)1222947386</w:t>
@@ -4008,7 +4303,7 @@
         </w:tc>
         <w:tc>
           <w:tcPr>
-            <w:tcW w:w="1350" w:type="dxa"/>
+            <w:tcW w:w="1715" w:type="dxa"/>
             <w:vMerge/>
           </w:tcPr>
           <w:p>
@@ -4022,7 +4317,7 @@
         </w:tc>
         <w:tc>
           <w:tcPr>
-            <w:tcW w:w="2615" w:type="dxa"/>
+            <w:tcW w:w="2610" w:type="dxa"/>
             <w:shd w:val="clear" w:color="auto" w:fill="D9D9D9" w:themeFill="background1" w:themeFillShade="D9"/>
           </w:tcPr>
           <w:p>
@@ -4074,19 +4369,17 @@
         </w:tc>
         <w:tc>
           <w:tcPr>
-            <w:tcW w:w="1980" w:type="dxa"/>
+            <w:tcW w:w="1890" w:type="dxa"/>
             <w:shd w:val="clear" w:color="auto" w:fill="D9D9D9" w:themeFill="background1" w:themeFillShade="D9"/>
           </w:tcPr>
           <w:p>
             <w:pPr>
               <w:rPr>
-                <w:sz w:val="24"/>
-                <w:szCs w:val="24"/>
-              </w:rPr>
-            </w:pPr>
-            <w:r>
-              <w:rPr>
-                <w:sz w:val="24"/>
+                <w:szCs w:val="24"/>
+              </w:rPr>
+            </w:pPr>
+            <w:r>
+              <w:rPr>
                 <w:szCs w:val="24"/>
               </w:rPr>
               <w:t>(+84)1283359777</w:t>
@@ -4106,7 +4399,7 @@
           <w:szCs w:val="24"/>
         </w:rPr>
       </w:pPr>
-      <w:bookmarkStart w:id="11" w:name="_Toc372357446"/>
+      <w:bookmarkStart w:id="11" w:name="_Toc373391580"/>
       <w:r>
         <w:rPr>
           <w:color w:val="7B7B7B" w:themeColor="accent3" w:themeShade="BF"/>
@@ -4239,7 +4532,7 @@
           <w:sz w:val="28"/>
         </w:rPr>
       </w:pPr>
-      <w:bookmarkStart w:id="12" w:name="_Toc372357439"/>
+      <w:bookmarkStart w:id="12" w:name="_Toc373391576"/>
       <w:r>
         <w:rPr>
           <w:b/>
@@ -4271,7 +4564,7 @@
       <w:tblPr>
         <w:tblStyle w:val="TableGrid"/>
         <w:tblW w:w="15575" w:type="dxa"/>
-        <w:tblInd w:w="-815" w:type="dxa"/>
+        <w:tblInd w:w="-635" w:type="dxa"/>
         <w:tblLayout w:type="fixed"/>
         <w:tblLook w:val="04A0" w:firstRow="1" w:lastRow="0" w:firstColumn="1" w:lastColumn="0" w:noHBand="0" w:noVBand="1"/>
       </w:tblPr>
@@ -4285,6 +4578,9 @@
         <w:gridCol w:w="2250"/>
       </w:tblGrid>
       <w:tr>
+        <w:trPr>
+          <w:trHeight w:val="331"/>
+        </w:trPr>
         <w:tc>
           <w:tcPr>
             <w:tcW w:w="535" w:type="dxa"/>
@@ -4511,15 +4807,17 @@
                 <w:rFonts w:asciiTheme="majorHAnsi" w:hAnsiTheme="majorHAnsi" w:cstheme="majorHAnsi"/>
                 <w:sz w:val="24"/>
                 <w:szCs w:val="24"/>
-              </w:rPr>
-            </w:pPr>
-            <w:r>
-              <w:rPr>
-                <w:rFonts w:asciiTheme="majorHAnsi" w:hAnsiTheme="majorHAnsi" w:cstheme="majorHAnsi"/>
-                <w:sz w:val="24"/>
-                <w:szCs w:val="24"/>
-              </w:rPr>
-              <w:t>All Team Member</w:t>
+                <w:lang w:val="en-US"/>
+              </w:rPr>
+            </w:pPr>
+            <w:r>
+              <w:rPr>
+                <w:rFonts w:asciiTheme="majorHAnsi" w:hAnsiTheme="majorHAnsi" w:cstheme="majorHAnsi"/>
+                <w:sz w:val="24"/>
+                <w:szCs w:val="24"/>
+                <w:lang w:val="en-US"/>
+              </w:rPr>
+              <w:t>DT</w:t>
             </w:r>
           </w:p>
         </w:tc>
@@ -4534,17 +4832,24 @@
                 <w:rFonts w:asciiTheme="majorHAnsi" w:hAnsiTheme="majorHAnsi" w:cstheme="majorHAnsi"/>
                 <w:sz w:val="24"/>
                 <w:szCs w:val="24"/>
-              </w:rPr>
-            </w:pPr>
-            <w:r>
-              <w:rPr>
-                <w:rFonts w:asciiTheme="majorHAnsi" w:hAnsiTheme="majorHAnsi" w:cstheme="majorHAnsi"/>
-                <w:sz w:val="24"/>
-                <w:szCs w:val="24"/>
-              </w:rPr>
-              <w:t xml:space="preserve">PM  </w:t>
-            </w:r>
-          </w:p>
+                <w:lang w:val="en-US"/>
+              </w:rPr>
+            </w:pPr>
+            <w:r>
+              <w:rPr>
+                <w:rFonts w:asciiTheme="majorHAnsi" w:hAnsiTheme="majorHAnsi" w:cstheme="majorHAnsi"/>
+                <w:sz w:val="24"/>
+                <w:szCs w:val="24"/>
+                <w:lang w:val="en-US"/>
+              </w:rPr>
+              <w:t>SM</w:t>
+            </w:r>
+          </w:p>
+        </w:tc>
+        <w:tc>
+          <w:tcPr>
+            <w:tcW w:w="2975" w:type="dxa"/>
+          </w:tcPr>
           <w:p>
             <w:pPr>
               <w:spacing w:line="276" w:lineRule="auto"/>
@@ -4554,28 +4859,30 @@
                 <w:szCs w:val="24"/>
               </w:rPr>
             </w:pPr>
-          </w:p>
-        </w:tc>
-        <w:tc>
-          <w:tcPr>
-            <w:tcW w:w="2975" w:type="dxa"/>
-          </w:tcPr>
-          <w:p>
-            <w:pPr>
-              <w:spacing w:line="276" w:lineRule="auto"/>
-              <w:rPr>
-                <w:rFonts w:asciiTheme="majorHAnsi" w:hAnsiTheme="majorHAnsi" w:cstheme="majorHAnsi"/>
-                <w:sz w:val="24"/>
-                <w:szCs w:val="24"/>
-              </w:rPr>
-            </w:pPr>
-            <w:r>
-              <w:rPr>
-                <w:rFonts w:asciiTheme="majorHAnsi" w:hAnsiTheme="majorHAnsi" w:cstheme="majorHAnsi"/>
-                <w:sz w:val="24"/>
-                <w:szCs w:val="24"/>
-              </w:rPr>
-              <w:t xml:space="preserve">Individual Weekly </w:t>
+            <w:r>
+              <w:rPr>
+                <w:rFonts w:asciiTheme="majorHAnsi" w:hAnsiTheme="majorHAnsi" w:cstheme="majorHAnsi"/>
+                <w:sz w:val="24"/>
+                <w:szCs w:val="24"/>
+              </w:rPr>
+              <w:t xml:space="preserve">Individual </w:t>
+            </w:r>
+            <w:r>
+              <w:rPr>
+                <w:rFonts w:asciiTheme="majorHAnsi" w:hAnsiTheme="majorHAnsi" w:cstheme="majorHAnsi"/>
+                <w:sz w:val="24"/>
+                <w:szCs w:val="24"/>
+              </w:rPr>
+              <w:t xml:space="preserve"> </w:t>
+            </w:r>
+            <w:r>
+              <w:rPr>
+                <w:rFonts w:asciiTheme="majorHAnsi" w:hAnsiTheme="majorHAnsi" w:cstheme="majorHAnsi"/>
+                <w:sz w:val="24"/>
+                <w:szCs w:val="24"/>
+                <w:lang w:val="en-US"/>
+              </w:rPr>
+              <w:t xml:space="preserve">daily </w:t>
             </w:r>
             <w:r>
               <w:rPr>
@@ -4614,8 +4921,9 @@
                 <w:rFonts w:asciiTheme="majorHAnsi" w:hAnsiTheme="majorHAnsi" w:cstheme="majorHAnsi"/>
                 <w:sz w:val="24"/>
                 <w:szCs w:val="24"/>
-              </w:rPr>
-              <w:t>Individual Risk</w:t>
+                <w:lang w:val="en-US"/>
+              </w:rPr>
+              <w:t>Individual task completed</w:t>
             </w:r>
           </w:p>
           <w:p>
@@ -4638,6 +4946,55 @@
                 <w:rFonts w:asciiTheme="majorHAnsi" w:hAnsiTheme="majorHAnsi" w:cstheme="majorHAnsi"/>
                 <w:sz w:val="24"/>
                 <w:szCs w:val="24"/>
+                <w:lang w:val="en-US"/>
+              </w:rPr>
+              <w:t>Individual task plan</w:t>
+            </w:r>
+          </w:p>
+          <w:p>
+            <w:pPr>
+              <w:pStyle w:val="ListParagraph"/>
+              <w:numPr>
+                <w:ilvl w:val="0"/>
+                <w:numId w:val="8"/>
+              </w:numPr>
+              <w:spacing w:line="276" w:lineRule="auto"/>
+              <w:ind w:left="162" w:hanging="180"/>
+              <w:rPr>
+                <w:rFonts w:asciiTheme="majorHAnsi" w:hAnsiTheme="majorHAnsi" w:cstheme="majorHAnsi"/>
+                <w:sz w:val="24"/>
+                <w:szCs w:val="24"/>
+              </w:rPr>
+            </w:pPr>
+            <w:r>
+              <w:rPr>
+                <w:rFonts w:asciiTheme="majorHAnsi" w:hAnsiTheme="majorHAnsi" w:cstheme="majorHAnsi"/>
+                <w:sz w:val="24"/>
+                <w:szCs w:val="24"/>
+              </w:rPr>
+              <w:t>Individual Risk</w:t>
+            </w:r>
+          </w:p>
+          <w:p>
+            <w:pPr>
+              <w:pStyle w:val="ListParagraph"/>
+              <w:numPr>
+                <w:ilvl w:val="0"/>
+                <w:numId w:val="8"/>
+              </w:numPr>
+              <w:spacing w:line="276" w:lineRule="auto"/>
+              <w:ind w:left="162" w:hanging="180"/>
+              <w:rPr>
+                <w:rFonts w:asciiTheme="majorHAnsi" w:hAnsiTheme="majorHAnsi" w:cstheme="majorHAnsi"/>
+                <w:sz w:val="24"/>
+                <w:szCs w:val="24"/>
+              </w:rPr>
+            </w:pPr>
+            <w:r>
+              <w:rPr>
+                <w:rFonts w:asciiTheme="majorHAnsi" w:hAnsiTheme="majorHAnsi" w:cstheme="majorHAnsi"/>
+                <w:sz w:val="24"/>
+                <w:szCs w:val="24"/>
               </w:rPr>
               <w:t>Individual issue</w:t>
             </w:r>
@@ -4662,7 +5019,23 @@
                 <w:sz w:val="24"/>
                 <w:szCs w:val="24"/>
               </w:rPr>
-              <w:t>What activities need to support from project manager or team leader phase</w:t>
+              <w:t>What activities need</w:t>
+            </w:r>
+            <w:r>
+              <w:rPr>
+                <w:rFonts w:asciiTheme="majorHAnsi" w:hAnsiTheme="majorHAnsi" w:cstheme="majorHAnsi"/>
+                <w:sz w:val="24"/>
+                <w:szCs w:val="24"/>
+              </w:rPr>
+              <w:t xml:space="preserve"> to support from scrum master</w:t>
+            </w:r>
+            <w:r>
+              <w:rPr>
+                <w:rFonts w:asciiTheme="majorHAnsi" w:hAnsiTheme="majorHAnsi" w:cstheme="majorHAnsi"/>
+                <w:sz w:val="24"/>
+                <w:szCs w:val="24"/>
+              </w:rPr>
+              <w:t xml:space="preserve"> or team leader phase</w:t>
             </w:r>
           </w:p>
         </w:tc>
@@ -4677,17 +5050,32 @@
                 <w:rFonts w:asciiTheme="majorHAnsi" w:hAnsiTheme="majorHAnsi" w:cstheme="majorHAnsi"/>
                 <w:sz w:val="24"/>
                 <w:szCs w:val="24"/>
-              </w:rPr>
-            </w:pPr>
-            <w:r>
-              <w:rPr>
-                <w:rFonts w:asciiTheme="majorHAnsi" w:hAnsiTheme="majorHAnsi" w:cstheme="majorHAnsi"/>
-                <w:sz w:val="24"/>
-                <w:szCs w:val="24"/>
-              </w:rPr>
-              <w:t>- Email</w:t>
-            </w:r>
-          </w:p>
+                <w:lang w:val="en-US"/>
+              </w:rPr>
+            </w:pPr>
+            <w:r>
+              <w:rPr>
+                <w:rFonts w:asciiTheme="majorHAnsi" w:hAnsiTheme="majorHAnsi" w:cstheme="majorHAnsi"/>
+                <w:sz w:val="24"/>
+                <w:szCs w:val="24"/>
+              </w:rPr>
+              <w:t xml:space="preserve">- </w:t>
+            </w:r>
+            <w:r>
+              <w:rPr>
+                <w:rFonts w:asciiTheme="majorHAnsi" w:hAnsiTheme="majorHAnsi" w:cstheme="majorHAnsi"/>
+                <w:sz w:val="24"/>
+                <w:szCs w:val="24"/>
+                <w:lang w:val="en-US"/>
+              </w:rPr>
+              <w:t>SVN</w:t>
+            </w:r>
+          </w:p>
+        </w:tc>
+        <w:tc>
+          <w:tcPr>
+            <w:tcW w:w="2250" w:type="dxa"/>
+          </w:tcPr>
           <w:p>
             <w:pPr>
               <w:spacing w:line="276" w:lineRule="auto"/>
@@ -4695,74 +5083,17 @@
                 <w:rFonts w:asciiTheme="majorHAnsi" w:hAnsiTheme="majorHAnsi" w:cstheme="majorHAnsi"/>
                 <w:sz w:val="24"/>
                 <w:szCs w:val="24"/>
-              </w:rPr>
-            </w:pPr>
-            <w:r>
-              <w:rPr>
-                <w:rFonts w:asciiTheme="majorHAnsi" w:hAnsiTheme="majorHAnsi" w:cstheme="majorHAnsi"/>
-                <w:sz w:val="24"/>
-                <w:szCs w:val="24"/>
-              </w:rPr>
-              <w:t>- Skype</w:t>
-            </w:r>
-          </w:p>
-          <w:p>
-            <w:pPr>
-              <w:spacing w:line="276" w:lineRule="auto"/>
-              <w:rPr>
-                <w:rFonts w:asciiTheme="majorHAnsi" w:hAnsiTheme="majorHAnsi" w:cstheme="majorHAnsi"/>
-                <w:sz w:val="24"/>
-                <w:szCs w:val="24"/>
-              </w:rPr>
-            </w:pPr>
-            <w:r>
-              <w:rPr>
-                <w:rFonts w:asciiTheme="majorHAnsi" w:hAnsiTheme="majorHAnsi" w:cstheme="majorHAnsi"/>
-                <w:sz w:val="24"/>
-                <w:szCs w:val="24"/>
-              </w:rPr>
-              <w:t>- Facebook</w:t>
-            </w:r>
-          </w:p>
-          <w:p>
-            <w:pPr>
-              <w:spacing w:line="276" w:lineRule="auto"/>
-              <w:rPr>
-                <w:rFonts w:asciiTheme="majorHAnsi" w:hAnsiTheme="majorHAnsi" w:cstheme="majorHAnsi"/>
-                <w:sz w:val="24"/>
-                <w:szCs w:val="24"/>
-              </w:rPr>
-            </w:pPr>
-            <w:r>
-              <w:rPr>
-                <w:rFonts w:asciiTheme="majorHAnsi" w:hAnsiTheme="majorHAnsi" w:cstheme="majorHAnsi"/>
-                <w:sz w:val="24"/>
-                <w:szCs w:val="24"/>
-              </w:rPr>
-              <w:t>- Face to Face</w:t>
-            </w:r>
-          </w:p>
-        </w:tc>
-        <w:tc>
-          <w:tcPr>
-            <w:tcW w:w="2250" w:type="dxa"/>
-          </w:tcPr>
-          <w:p>
-            <w:pPr>
-              <w:spacing w:line="276" w:lineRule="auto"/>
-              <w:rPr>
-                <w:rFonts w:asciiTheme="majorHAnsi" w:hAnsiTheme="majorHAnsi" w:cstheme="majorHAnsi"/>
-                <w:sz w:val="24"/>
-                <w:szCs w:val="24"/>
-              </w:rPr>
-            </w:pPr>
-            <w:r>
-              <w:rPr>
-                <w:rFonts w:asciiTheme="majorHAnsi" w:hAnsiTheme="majorHAnsi" w:cstheme="majorHAnsi"/>
-                <w:sz w:val="24"/>
-                <w:szCs w:val="24"/>
-              </w:rPr>
-              <w:t>From Monday to Friday (5 days a week)</w:t>
+                <w:lang w:val="en-US"/>
+              </w:rPr>
+            </w:pPr>
+            <w:r>
+              <w:rPr>
+                <w:rFonts w:asciiTheme="majorHAnsi" w:hAnsiTheme="majorHAnsi" w:cstheme="majorHAnsi"/>
+                <w:sz w:val="24"/>
+                <w:szCs w:val="24"/>
+                <w:lang w:val="en-US"/>
+              </w:rPr>
+              <w:t>2 days</w:t>
             </w:r>
           </w:p>
         </w:tc>
@@ -4805,26 +5136,18 @@
                 <w:rFonts w:asciiTheme="majorHAnsi" w:hAnsiTheme="majorHAnsi" w:cstheme="majorHAnsi"/>
                 <w:sz w:val="24"/>
                 <w:szCs w:val="24"/>
-              </w:rPr>
-            </w:pPr>
-            <w:r>
-              <w:rPr>
-                <w:rFonts w:asciiTheme="majorHAnsi" w:hAnsiTheme="majorHAnsi" w:cstheme="majorHAnsi"/>
-                <w:sz w:val="24"/>
-                <w:szCs w:val="24"/>
-              </w:rPr>
-              <w:t>Team leader of Phase</w:t>
-            </w:r>
-          </w:p>
-          <w:p>
-            <w:pPr>
-              <w:spacing w:line="276" w:lineRule="auto"/>
-              <w:rPr>
-                <w:rFonts w:asciiTheme="majorHAnsi" w:hAnsiTheme="majorHAnsi" w:cstheme="majorHAnsi"/>
-                <w:sz w:val="24"/>
-                <w:szCs w:val="24"/>
-              </w:rPr>
-            </w:pPr>
+                <w:lang w:val="en-US"/>
+              </w:rPr>
+            </w:pPr>
+            <w:r>
+              <w:rPr>
+                <w:rFonts w:asciiTheme="majorHAnsi" w:hAnsiTheme="majorHAnsi" w:cstheme="majorHAnsi"/>
+                <w:sz w:val="24"/>
+                <w:szCs w:val="24"/>
+                <w:lang w:val="en-US"/>
+              </w:rPr>
+              <w:t>Leader phase</w:t>
+            </w:r>
           </w:p>
         </w:tc>
         <w:tc>
@@ -4839,15 +5162,17 @@
                 <w:rFonts w:asciiTheme="majorHAnsi" w:hAnsiTheme="majorHAnsi" w:cstheme="majorHAnsi"/>
                 <w:sz w:val="24"/>
                 <w:szCs w:val="24"/>
-              </w:rPr>
-            </w:pPr>
-            <w:r>
-              <w:rPr>
-                <w:rFonts w:asciiTheme="majorHAnsi" w:hAnsiTheme="majorHAnsi" w:cstheme="majorHAnsi"/>
-                <w:sz w:val="24"/>
-                <w:szCs w:val="24"/>
-              </w:rPr>
-              <w:t>PM</w:t>
+                <w:lang w:val="en-US"/>
+              </w:rPr>
+            </w:pPr>
+            <w:r>
+              <w:rPr>
+                <w:rFonts w:asciiTheme="majorHAnsi" w:hAnsiTheme="majorHAnsi" w:cstheme="majorHAnsi"/>
+                <w:sz w:val="24"/>
+                <w:szCs w:val="24"/>
+                <w:lang w:val="en-US"/>
+              </w:rPr>
+              <w:t>SM</w:t>
             </w:r>
           </w:p>
         </w:tc>
@@ -4941,15 +5266,33 @@
                 <w:rFonts w:asciiTheme="majorHAnsi" w:hAnsiTheme="majorHAnsi" w:cstheme="majorHAnsi"/>
                 <w:sz w:val="24"/>
                 <w:szCs w:val="24"/>
-              </w:rPr>
-            </w:pPr>
-            <w:r>
-              <w:rPr>
-                <w:rFonts w:asciiTheme="majorHAnsi" w:hAnsiTheme="majorHAnsi" w:cstheme="majorHAnsi"/>
-                <w:sz w:val="24"/>
-                <w:szCs w:val="24"/>
-              </w:rPr>
-              <w:t>What activities need to support from project manger</w:t>
+                <w:lang w:val="en-US"/>
+              </w:rPr>
+            </w:pPr>
+            <w:r>
+              <w:rPr>
+                <w:rFonts w:asciiTheme="majorHAnsi" w:hAnsiTheme="majorHAnsi" w:cstheme="majorHAnsi"/>
+                <w:sz w:val="24"/>
+                <w:szCs w:val="24"/>
+              </w:rPr>
+              <w:t>What activities nee</w:t>
+            </w:r>
+            <w:r>
+              <w:rPr>
+                <w:rFonts w:asciiTheme="majorHAnsi" w:hAnsiTheme="majorHAnsi" w:cstheme="majorHAnsi"/>
+                <w:sz w:val="24"/>
+                <w:szCs w:val="24"/>
+              </w:rPr>
+              <w:t>d to support from scrum</w:t>
+            </w:r>
+            <w:r>
+              <w:rPr>
+                <w:rFonts w:asciiTheme="majorHAnsi" w:hAnsiTheme="majorHAnsi" w:cstheme="majorHAnsi"/>
+                <w:sz w:val="24"/>
+                <w:szCs w:val="24"/>
+                <w:lang w:val="en-US"/>
+              </w:rPr>
+              <w:t xml:space="preserve"> master, chief architect, chief scientist, support engineer</w:t>
             </w:r>
           </w:p>
         </w:tc>
@@ -4965,15 +5308,25 @@
                 <w:rFonts w:asciiTheme="majorHAnsi" w:hAnsiTheme="majorHAnsi" w:cstheme="majorHAnsi"/>
                 <w:sz w:val="24"/>
                 <w:szCs w:val="24"/>
-              </w:rPr>
-            </w:pPr>
-            <w:r>
-              <w:rPr>
-                <w:rFonts w:asciiTheme="majorHAnsi" w:hAnsiTheme="majorHAnsi" w:cstheme="majorHAnsi"/>
-                <w:sz w:val="24"/>
-                <w:szCs w:val="24"/>
-              </w:rPr>
-              <w:t>- Email</w:t>
+                <w:lang w:val="en-US"/>
+              </w:rPr>
+            </w:pPr>
+            <w:r>
+              <w:rPr>
+                <w:rFonts w:asciiTheme="majorHAnsi" w:hAnsiTheme="majorHAnsi" w:cstheme="majorHAnsi"/>
+                <w:sz w:val="24"/>
+                <w:szCs w:val="24"/>
+              </w:rPr>
+              <w:t xml:space="preserve">- </w:t>
+            </w:r>
+            <w:r>
+              <w:rPr>
+                <w:rFonts w:asciiTheme="majorHAnsi" w:hAnsiTheme="majorHAnsi" w:cstheme="majorHAnsi"/>
+                <w:sz w:val="24"/>
+                <w:szCs w:val="24"/>
+                <w:lang w:val="en-US"/>
+              </w:rPr>
+              <w:t>SVN</w:t>
             </w:r>
           </w:p>
           <w:p>
@@ -4985,50 +5338,6 @@
                 <w:szCs w:val="24"/>
               </w:rPr>
             </w:pPr>
-            <w:r>
-              <w:rPr>
-                <w:rFonts w:asciiTheme="majorHAnsi" w:hAnsiTheme="majorHAnsi" w:cstheme="majorHAnsi"/>
-                <w:sz w:val="24"/>
-                <w:szCs w:val="24"/>
-              </w:rPr>
-              <w:t>- Skype</w:t>
-            </w:r>
-          </w:p>
-          <w:p>
-            <w:pPr>
-              <w:spacing w:line="276" w:lineRule="auto"/>
-              <w:rPr>
-                <w:rFonts w:asciiTheme="majorHAnsi" w:hAnsiTheme="majorHAnsi" w:cstheme="majorHAnsi"/>
-                <w:sz w:val="24"/>
-                <w:szCs w:val="24"/>
-              </w:rPr>
-            </w:pPr>
-            <w:r>
-              <w:rPr>
-                <w:rFonts w:asciiTheme="majorHAnsi" w:hAnsiTheme="majorHAnsi" w:cstheme="majorHAnsi"/>
-                <w:sz w:val="24"/>
-                <w:szCs w:val="24"/>
-              </w:rPr>
-              <w:t>- Facebook</w:t>
-            </w:r>
-          </w:p>
-          <w:p>
-            <w:pPr>
-              <w:spacing w:line="276" w:lineRule="auto"/>
-              <w:rPr>
-                <w:rFonts w:asciiTheme="majorHAnsi" w:hAnsiTheme="majorHAnsi" w:cstheme="majorHAnsi"/>
-                <w:sz w:val="24"/>
-                <w:szCs w:val="24"/>
-              </w:rPr>
-            </w:pPr>
-            <w:r>
-              <w:rPr>
-                <w:rFonts w:asciiTheme="majorHAnsi" w:hAnsiTheme="majorHAnsi" w:cstheme="majorHAnsi"/>
-                <w:sz w:val="24"/>
-                <w:szCs w:val="24"/>
-              </w:rPr>
-              <w:t xml:space="preserve">- Face to Face </w:t>
-            </w:r>
           </w:p>
         </w:tc>
         <w:tc>
@@ -5051,7 +5360,7 @@
                 <w:sz w:val="24"/>
                 <w:szCs w:val="24"/>
               </w:rPr>
-              <w:t>Monday and Wednesday (2 days a week)</w:t>
+              <w:t>Wednesday</w:t>
             </w:r>
           </w:p>
         </w:tc>
@@ -5060,6 +5369,7 @@
         <w:tc>
           <w:tcPr>
             <w:tcW w:w="535" w:type="dxa"/>
+            <w:shd w:val="clear" w:color="auto" w:fill="auto"/>
           </w:tcPr>
           <w:p>
             <w:pPr>
@@ -5069,13 +5379,15 @@
                 <w:rFonts w:asciiTheme="majorHAnsi" w:hAnsiTheme="majorHAnsi" w:cstheme="majorHAnsi"/>
                 <w:sz w:val="24"/>
                 <w:szCs w:val="24"/>
-              </w:rPr>
-            </w:pPr>
-            <w:r>
-              <w:rPr>
-                <w:rFonts w:asciiTheme="majorHAnsi" w:hAnsiTheme="majorHAnsi" w:cstheme="majorHAnsi"/>
-                <w:sz w:val="24"/>
-                <w:szCs w:val="24"/>
+                <w:lang w:val="en-US"/>
+              </w:rPr>
+            </w:pPr>
+            <w:r>
+              <w:rPr>
+                <w:rFonts w:asciiTheme="majorHAnsi" w:hAnsiTheme="majorHAnsi" w:cstheme="majorHAnsi"/>
+                <w:sz w:val="24"/>
+                <w:szCs w:val="24"/>
+                <w:lang w:val="en-US"/>
               </w:rPr>
               <w:t>3</w:t>
             </w:r>
@@ -5084,6 +5396,7 @@
         <w:tc>
           <w:tcPr>
             <w:tcW w:w="2070" w:type="dxa"/>
+            <w:shd w:val="clear" w:color="auto" w:fill="auto"/>
           </w:tcPr>
           <w:p>
             <w:pPr>
@@ -5092,21 +5405,24 @@
                 <w:rFonts w:asciiTheme="majorHAnsi" w:hAnsiTheme="majorHAnsi" w:cstheme="majorHAnsi"/>
                 <w:sz w:val="24"/>
                 <w:szCs w:val="24"/>
-              </w:rPr>
-            </w:pPr>
-            <w:r>
-              <w:rPr>
-                <w:rFonts w:asciiTheme="majorHAnsi" w:hAnsiTheme="majorHAnsi" w:cstheme="majorHAnsi"/>
-                <w:sz w:val="24"/>
-                <w:szCs w:val="24"/>
-              </w:rPr>
-              <w:t>All team member</w:t>
+                <w:lang w:val="en-US"/>
+              </w:rPr>
+            </w:pPr>
+            <w:r>
+              <w:rPr>
+                <w:rFonts w:asciiTheme="majorHAnsi" w:hAnsiTheme="majorHAnsi" w:cstheme="majorHAnsi"/>
+                <w:sz w:val="24"/>
+                <w:szCs w:val="24"/>
+                <w:lang w:val="en-US"/>
+              </w:rPr>
+              <w:t>PO</w:t>
             </w:r>
           </w:p>
         </w:tc>
         <w:tc>
           <w:tcPr>
             <w:tcW w:w="1170" w:type="dxa"/>
+            <w:shd w:val="clear" w:color="auto" w:fill="auto"/>
           </w:tcPr>
           <w:p>
             <w:pPr>
@@ -5115,13 +5431,228 @@
                 <w:rFonts w:asciiTheme="majorHAnsi" w:hAnsiTheme="majorHAnsi" w:cstheme="majorHAnsi"/>
                 <w:sz w:val="24"/>
                 <w:szCs w:val="24"/>
-              </w:rPr>
-            </w:pPr>
-            <w:r>
-              <w:rPr>
-                <w:rFonts w:asciiTheme="majorHAnsi" w:hAnsiTheme="majorHAnsi" w:cstheme="majorHAnsi"/>
-                <w:sz w:val="24"/>
-                <w:szCs w:val="24"/>
+                <w:lang w:val="en-US"/>
+              </w:rPr>
+            </w:pPr>
+            <w:r>
+              <w:rPr>
+                <w:rFonts w:asciiTheme="majorHAnsi" w:hAnsiTheme="majorHAnsi" w:cstheme="majorHAnsi"/>
+                <w:sz w:val="24"/>
+                <w:szCs w:val="24"/>
+                <w:lang w:val="en-US"/>
+              </w:rPr>
+              <w:t>SM</w:t>
+            </w:r>
+          </w:p>
+        </w:tc>
+        <w:tc>
+          <w:tcPr>
+            <w:tcW w:w="2975" w:type="dxa"/>
+            <w:shd w:val="clear" w:color="auto" w:fill="auto"/>
+          </w:tcPr>
+          <w:p>
+            <w:pPr>
+              <w:spacing w:line="276" w:lineRule="auto"/>
+              <w:rPr>
+                <w:rFonts w:asciiTheme="majorHAnsi" w:hAnsiTheme="majorHAnsi" w:cstheme="majorHAnsi"/>
+                <w:sz w:val="24"/>
+                <w:szCs w:val="24"/>
+                <w:lang w:val="en-US"/>
+              </w:rPr>
+            </w:pPr>
+            <w:r>
+              <w:rPr>
+                <w:rFonts w:asciiTheme="majorHAnsi" w:hAnsiTheme="majorHAnsi" w:cstheme="majorHAnsi"/>
+                <w:sz w:val="24"/>
+                <w:szCs w:val="24"/>
+                <w:lang w:val="en-US"/>
+              </w:rPr>
+              <w:t>Team weekly report statue</w:t>
+            </w:r>
+          </w:p>
+          <w:p>
+            <w:pPr>
+              <w:pStyle w:val="ListParagraph"/>
+              <w:numPr>
+                <w:ilvl w:val="0"/>
+                <w:numId w:val="8"/>
+              </w:numPr>
+              <w:spacing w:line="276" w:lineRule="auto"/>
+              <w:ind w:left="167" w:hanging="180"/>
+              <w:rPr>
+                <w:rFonts w:asciiTheme="majorHAnsi" w:hAnsiTheme="majorHAnsi" w:cstheme="majorHAnsi"/>
+                <w:sz w:val="24"/>
+                <w:szCs w:val="24"/>
+                <w:lang w:val="en-US"/>
+              </w:rPr>
+            </w:pPr>
+            <w:r>
+              <w:rPr>
+                <w:rFonts w:asciiTheme="majorHAnsi" w:hAnsiTheme="majorHAnsi" w:cstheme="majorHAnsi"/>
+                <w:sz w:val="24"/>
+                <w:szCs w:val="24"/>
+                <w:lang w:val="en-US"/>
+              </w:rPr>
+              <w:t>Team’s task</w:t>
+            </w:r>
+          </w:p>
+        </w:tc>
+        <w:tc>
+          <w:tcPr>
+            <w:tcW w:w="4050" w:type="dxa"/>
+            <w:shd w:val="clear" w:color="auto" w:fill="auto"/>
+          </w:tcPr>
+          <w:p>
+            <w:pPr>
+              <w:spacing w:line="276" w:lineRule="auto"/>
+              <w:rPr>
+                <w:rFonts w:asciiTheme="majorHAnsi" w:hAnsiTheme="majorHAnsi" w:cstheme="majorHAnsi"/>
+                <w:sz w:val="24"/>
+                <w:szCs w:val="24"/>
+              </w:rPr>
+            </w:pPr>
+            <w:r>
+              <w:rPr>
+                <w:rFonts w:asciiTheme="majorHAnsi" w:hAnsiTheme="majorHAnsi" w:cstheme="majorHAnsi"/>
+                <w:sz w:val="24"/>
+                <w:szCs w:val="24"/>
+              </w:rPr>
+              <w:t>What activities need</w:t>
+            </w:r>
+            <w:r>
+              <w:rPr>
+                <w:rFonts w:asciiTheme="majorHAnsi" w:hAnsiTheme="majorHAnsi" w:cstheme="majorHAnsi"/>
+                <w:sz w:val="24"/>
+                <w:szCs w:val="24"/>
+              </w:rPr>
+              <w:t xml:space="preserve"> to support from scrum master</w:t>
+            </w:r>
+          </w:p>
+        </w:tc>
+        <w:tc>
+          <w:tcPr>
+            <w:tcW w:w="2525" w:type="dxa"/>
+            <w:shd w:val="clear" w:color="auto" w:fill="auto"/>
+          </w:tcPr>
+          <w:p>
+            <w:pPr>
+              <w:pStyle w:val="ListParagraph"/>
+              <w:numPr>
+                <w:ilvl w:val="0"/>
+                <w:numId w:val="8"/>
+              </w:numPr>
+              <w:spacing w:line="276" w:lineRule="auto"/>
+              <w:ind w:left="162" w:hanging="180"/>
+              <w:rPr>
+                <w:rFonts w:asciiTheme="majorHAnsi" w:hAnsiTheme="majorHAnsi" w:cstheme="majorHAnsi"/>
+                <w:sz w:val="24"/>
+                <w:szCs w:val="24"/>
+                <w:lang w:val="en-US"/>
+              </w:rPr>
+            </w:pPr>
+            <w:r>
+              <w:rPr>
+                <w:rFonts w:asciiTheme="majorHAnsi" w:hAnsiTheme="majorHAnsi" w:cstheme="majorHAnsi"/>
+                <w:sz w:val="24"/>
+                <w:szCs w:val="24"/>
+                <w:lang w:val="en-US"/>
+              </w:rPr>
+              <w:t>Email</w:t>
+            </w:r>
+          </w:p>
+        </w:tc>
+        <w:tc>
+          <w:tcPr>
+            <w:tcW w:w="2250" w:type="dxa"/>
+            <w:shd w:val="clear" w:color="auto" w:fill="auto"/>
+          </w:tcPr>
+          <w:p>
+            <w:pPr>
+              <w:spacing w:line="276" w:lineRule="auto"/>
+              <w:rPr>
+                <w:rFonts w:asciiTheme="majorHAnsi" w:hAnsiTheme="majorHAnsi" w:cstheme="majorHAnsi"/>
+                <w:sz w:val="24"/>
+                <w:szCs w:val="24"/>
+              </w:rPr>
+            </w:pPr>
+          </w:p>
+        </w:tc>
+      </w:tr>
+      <w:tr>
+        <w:tc>
+          <w:tcPr>
+            <w:tcW w:w="535" w:type="dxa"/>
+            <w:shd w:val="clear" w:color="auto" w:fill="D9D9D9" w:themeFill="background1" w:themeFillShade="D9"/>
+          </w:tcPr>
+          <w:p>
+            <w:pPr>
+              <w:spacing w:line="276" w:lineRule="auto"/>
+              <w:jc w:val="center"/>
+              <w:rPr>
+                <w:rFonts w:asciiTheme="majorHAnsi" w:hAnsiTheme="majorHAnsi" w:cstheme="majorHAnsi"/>
+                <w:sz w:val="24"/>
+                <w:szCs w:val="24"/>
+                <w:lang w:val="en-US"/>
+              </w:rPr>
+            </w:pPr>
+            <w:r>
+              <w:rPr>
+                <w:rFonts w:asciiTheme="majorHAnsi" w:hAnsiTheme="majorHAnsi" w:cstheme="majorHAnsi"/>
+                <w:sz w:val="24"/>
+                <w:szCs w:val="24"/>
+                <w:lang w:val="en-US"/>
+              </w:rPr>
+              <w:t>4</w:t>
+            </w:r>
+          </w:p>
+        </w:tc>
+        <w:tc>
+          <w:tcPr>
+            <w:tcW w:w="2070" w:type="dxa"/>
+            <w:shd w:val="clear" w:color="auto" w:fill="D9D9D9" w:themeFill="background1" w:themeFillShade="D9"/>
+          </w:tcPr>
+          <w:p>
+            <w:pPr>
+              <w:spacing w:line="276" w:lineRule="auto"/>
+              <w:rPr>
+                <w:rFonts w:asciiTheme="majorHAnsi" w:hAnsiTheme="majorHAnsi" w:cstheme="majorHAnsi"/>
+                <w:sz w:val="24"/>
+                <w:szCs w:val="24"/>
+                <w:lang w:val="en-US"/>
+              </w:rPr>
+            </w:pPr>
+            <w:r>
+              <w:rPr>
+                <w:rFonts w:asciiTheme="majorHAnsi" w:hAnsiTheme="majorHAnsi" w:cstheme="majorHAnsi"/>
+                <w:sz w:val="24"/>
+                <w:szCs w:val="24"/>
+                <w:lang w:val="en-US"/>
+              </w:rPr>
+              <w:t>SM</w:t>
+            </w:r>
+          </w:p>
+        </w:tc>
+        <w:tc>
+          <w:tcPr>
+            <w:tcW w:w="1170" w:type="dxa"/>
+            <w:shd w:val="clear" w:color="auto" w:fill="D9D9D9" w:themeFill="background1" w:themeFillShade="D9"/>
+          </w:tcPr>
+          <w:p>
+            <w:pPr>
+              <w:spacing w:line="276" w:lineRule="auto"/>
+              <w:rPr>
+                <w:rFonts w:asciiTheme="majorHAnsi" w:hAnsiTheme="majorHAnsi" w:cstheme="majorHAnsi"/>
+                <w:sz w:val="24"/>
+                <w:szCs w:val="24"/>
+                <w:lang w:val="en-US"/>
+              </w:rPr>
+            </w:pPr>
+            <w:r>
+              <w:rPr>
+                <w:rFonts w:asciiTheme="majorHAnsi" w:hAnsiTheme="majorHAnsi" w:cstheme="majorHAnsi"/>
+                <w:sz w:val="24"/>
+                <w:szCs w:val="24"/>
+                <w:lang w:val="en-US"/>
               </w:rPr>
               <w:t>Mentor</w:t>
             </w:r>
@@ -5130,6 +5661,7 @@
         <w:tc>
           <w:tcPr>
             <w:tcW w:w="2975" w:type="dxa"/>
+            <w:shd w:val="clear" w:color="auto" w:fill="D9D9D9" w:themeFill="background1" w:themeFillShade="D9"/>
           </w:tcPr>
           <w:p>
             <w:pPr>
@@ -5138,15 +5670,222 @@
                 <w:rFonts w:asciiTheme="majorHAnsi" w:hAnsiTheme="majorHAnsi" w:cstheme="majorHAnsi"/>
                 <w:sz w:val="24"/>
                 <w:szCs w:val="24"/>
-              </w:rPr>
-            </w:pPr>
-            <w:r>
-              <w:rPr>
-                <w:rFonts w:asciiTheme="majorHAnsi" w:hAnsiTheme="majorHAnsi" w:cstheme="majorHAnsi"/>
-                <w:sz w:val="24"/>
-                <w:szCs w:val="24"/>
-              </w:rPr>
-              <w:t>Team weekly report status</w:t>
+                <w:lang w:val="en-US"/>
+              </w:rPr>
+            </w:pPr>
+            <w:r>
+              <w:rPr>
+                <w:rFonts w:asciiTheme="majorHAnsi" w:hAnsiTheme="majorHAnsi" w:cstheme="majorHAnsi"/>
+                <w:sz w:val="24"/>
+                <w:szCs w:val="24"/>
+                <w:lang w:val="en-US"/>
+              </w:rPr>
+              <w:t>Team weekly report statue</w:t>
+            </w:r>
+          </w:p>
+          <w:p>
+            <w:pPr>
+              <w:pStyle w:val="ListParagraph"/>
+              <w:numPr>
+                <w:ilvl w:val="0"/>
+                <w:numId w:val="8"/>
+              </w:numPr>
+              <w:spacing w:line="276" w:lineRule="auto"/>
+              <w:ind w:left="167" w:hanging="180"/>
+              <w:rPr>
+                <w:rFonts w:asciiTheme="majorHAnsi" w:hAnsiTheme="majorHAnsi" w:cstheme="majorHAnsi"/>
+                <w:sz w:val="24"/>
+                <w:szCs w:val="24"/>
+                <w:lang w:val="en-US"/>
+              </w:rPr>
+            </w:pPr>
+            <w:r>
+              <w:rPr>
+                <w:rFonts w:asciiTheme="majorHAnsi" w:hAnsiTheme="majorHAnsi" w:cstheme="majorHAnsi"/>
+                <w:sz w:val="24"/>
+                <w:szCs w:val="24"/>
+                <w:lang w:val="en-US"/>
+              </w:rPr>
+              <w:t xml:space="preserve">Team’s task </w:t>
+            </w:r>
+          </w:p>
+        </w:tc>
+        <w:tc>
+          <w:tcPr>
+            <w:tcW w:w="4050" w:type="dxa"/>
+            <w:shd w:val="clear" w:color="auto" w:fill="D9D9D9" w:themeFill="background1" w:themeFillShade="D9"/>
+          </w:tcPr>
+          <w:p>
+            <w:pPr>
+              <w:spacing w:line="276" w:lineRule="auto"/>
+              <w:rPr>
+                <w:rFonts w:asciiTheme="majorHAnsi" w:hAnsiTheme="majorHAnsi" w:cstheme="majorHAnsi"/>
+                <w:sz w:val="24"/>
+                <w:szCs w:val="24"/>
+              </w:rPr>
+            </w:pPr>
+            <w:r>
+              <w:rPr>
+                <w:rFonts w:asciiTheme="majorHAnsi" w:hAnsiTheme="majorHAnsi" w:cstheme="majorHAnsi"/>
+                <w:sz w:val="24"/>
+                <w:szCs w:val="24"/>
+              </w:rPr>
+              <w:t>What activities need to support from mentor</w:t>
+            </w:r>
+          </w:p>
+        </w:tc>
+        <w:tc>
+          <w:tcPr>
+            <w:tcW w:w="2525" w:type="dxa"/>
+            <w:shd w:val="clear" w:color="auto" w:fill="D9D9D9" w:themeFill="background1" w:themeFillShade="D9"/>
+          </w:tcPr>
+          <w:p>
+            <w:pPr>
+              <w:pStyle w:val="ListParagraph"/>
+              <w:numPr>
+                <w:ilvl w:val="0"/>
+                <w:numId w:val="8"/>
+              </w:numPr>
+              <w:spacing w:line="276" w:lineRule="auto"/>
+              <w:ind w:left="162" w:hanging="180"/>
+              <w:rPr>
+                <w:rFonts w:asciiTheme="majorHAnsi" w:hAnsiTheme="majorHAnsi" w:cstheme="majorHAnsi"/>
+                <w:sz w:val="24"/>
+                <w:szCs w:val="24"/>
+                <w:lang w:val="en-US"/>
+              </w:rPr>
+            </w:pPr>
+            <w:r>
+              <w:rPr>
+                <w:rFonts w:asciiTheme="majorHAnsi" w:hAnsiTheme="majorHAnsi" w:cstheme="majorHAnsi"/>
+                <w:sz w:val="24"/>
+                <w:szCs w:val="24"/>
+                <w:lang w:val="en-US"/>
+              </w:rPr>
+              <w:t>Email</w:t>
+            </w:r>
+          </w:p>
+        </w:tc>
+        <w:tc>
+          <w:tcPr>
+            <w:tcW w:w="2250" w:type="dxa"/>
+            <w:shd w:val="clear" w:color="auto" w:fill="D9D9D9" w:themeFill="background1" w:themeFillShade="D9"/>
+          </w:tcPr>
+          <w:p>
+            <w:pPr>
+              <w:spacing w:line="276" w:lineRule="auto"/>
+              <w:rPr>
+                <w:rFonts w:asciiTheme="majorHAnsi" w:hAnsiTheme="majorHAnsi" w:cstheme="majorHAnsi"/>
+                <w:sz w:val="24"/>
+                <w:szCs w:val="24"/>
+              </w:rPr>
+            </w:pPr>
+          </w:p>
+        </w:tc>
+      </w:tr>
+      <w:tr>
+        <w:tc>
+          <w:tcPr>
+            <w:tcW w:w="535" w:type="dxa"/>
+          </w:tcPr>
+          <w:p>
+            <w:pPr>
+              <w:spacing w:line="276" w:lineRule="auto"/>
+              <w:jc w:val="center"/>
+              <w:rPr>
+                <w:rFonts w:asciiTheme="majorHAnsi" w:hAnsiTheme="majorHAnsi" w:cstheme="majorHAnsi"/>
+                <w:sz w:val="24"/>
+                <w:szCs w:val="24"/>
+              </w:rPr>
+            </w:pPr>
+            <w:r>
+              <w:rPr>
+                <w:rFonts w:asciiTheme="majorHAnsi" w:hAnsiTheme="majorHAnsi" w:cstheme="majorHAnsi"/>
+                <w:sz w:val="24"/>
+                <w:szCs w:val="24"/>
+              </w:rPr>
+              <w:t>5</w:t>
+            </w:r>
+          </w:p>
+        </w:tc>
+        <w:tc>
+          <w:tcPr>
+            <w:tcW w:w="2070" w:type="dxa"/>
+          </w:tcPr>
+          <w:p>
+            <w:pPr>
+              <w:spacing w:line="276" w:lineRule="auto"/>
+              <w:rPr>
+                <w:rFonts w:asciiTheme="majorHAnsi" w:hAnsiTheme="majorHAnsi" w:cstheme="majorHAnsi"/>
+                <w:sz w:val="24"/>
+                <w:szCs w:val="24"/>
+                <w:lang w:val="en-US"/>
+              </w:rPr>
+            </w:pPr>
+            <w:r>
+              <w:rPr>
+                <w:rFonts w:asciiTheme="majorHAnsi" w:hAnsiTheme="majorHAnsi" w:cstheme="majorHAnsi"/>
+                <w:sz w:val="24"/>
+                <w:szCs w:val="24"/>
+                <w:lang w:val="en-US"/>
+              </w:rPr>
+              <w:t>DT</w:t>
+            </w:r>
+          </w:p>
+        </w:tc>
+        <w:tc>
+          <w:tcPr>
+            <w:tcW w:w="1170" w:type="dxa"/>
+          </w:tcPr>
+          <w:p>
+            <w:pPr>
+              <w:spacing w:line="276" w:lineRule="auto"/>
+              <w:rPr>
+                <w:rFonts w:asciiTheme="majorHAnsi" w:hAnsiTheme="majorHAnsi" w:cstheme="majorHAnsi"/>
+                <w:sz w:val="24"/>
+                <w:szCs w:val="24"/>
+              </w:rPr>
+            </w:pPr>
+            <w:r>
+              <w:rPr>
+                <w:rFonts w:asciiTheme="majorHAnsi" w:hAnsiTheme="majorHAnsi" w:cstheme="majorHAnsi"/>
+                <w:sz w:val="24"/>
+                <w:szCs w:val="24"/>
+              </w:rPr>
+              <w:t>Mentor</w:t>
+            </w:r>
+          </w:p>
+        </w:tc>
+        <w:tc>
+          <w:tcPr>
+            <w:tcW w:w="2975" w:type="dxa"/>
+          </w:tcPr>
+          <w:p>
+            <w:pPr>
+              <w:spacing w:line="276" w:lineRule="auto"/>
+              <w:rPr>
+                <w:rFonts w:asciiTheme="majorHAnsi" w:hAnsiTheme="majorHAnsi" w:cstheme="majorHAnsi"/>
+                <w:sz w:val="24"/>
+                <w:szCs w:val="24"/>
+                <w:lang w:val="en-US"/>
+              </w:rPr>
+            </w:pPr>
+            <w:r>
+              <w:rPr>
+                <w:rFonts w:asciiTheme="majorHAnsi" w:hAnsiTheme="majorHAnsi" w:cstheme="majorHAnsi"/>
+                <w:sz w:val="24"/>
+                <w:szCs w:val="24"/>
+              </w:rPr>
+              <w:t>Team report status</w:t>
+            </w:r>
+            <w:r>
+              <w:rPr>
+                <w:rFonts w:asciiTheme="majorHAnsi" w:hAnsiTheme="majorHAnsi" w:cstheme="majorHAnsi"/>
+                <w:sz w:val="24"/>
+                <w:szCs w:val="24"/>
+                <w:lang w:val="en-US"/>
+              </w:rPr>
+              <w:t xml:space="preserve"> (if need)</w:t>
             </w:r>
           </w:p>
           <w:p>
@@ -5220,6 +5959,11 @@
               <w:t>What activities need to support from mentor</w:t>
             </w:r>
           </w:p>
+        </w:tc>
+        <w:tc>
+          <w:tcPr>
+            <w:tcW w:w="2525" w:type="dxa"/>
+          </w:tcPr>
           <w:p>
             <w:pPr>
               <w:spacing w:line="276" w:lineRule="auto"/>
@@ -5229,11 +5973,19 @@
                 <w:szCs w:val="24"/>
               </w:rPr>
             </w:pPr>
-          </w:p>
-        </w:tc>
-        <w:tc>
-          <w:tcPr>
-            <w:tcW w:w="2525" w:type="dxa"/>
+            <w:r>
+              <w:rPr>
+                <w:rFonts w:asciiTheme="majorHAnsi" w:hAnsiTheme="majorHAnsi" w:cstheme="majorHAnsi"/>
+                <w:sz w:val="24"/>
+                <w:szCs w:val="24"/>
+              </w:rPr>
+              <w:t>-  Email</w:t>
+            </w:r>
+          </w:p>
+        </w:tc>
+        <w:tc>
+          <w:tcPr>
+            <w:tcW w:w="2250" w:type="dxa"/>
           </w:tcPr>
           <w:p>
             <w:pPr>
@@ -5242,65 +5994,9 @@
                 <w:rFonts w:asciiTheme="majorHAnsi" w:hAnsiTheme="majorHAnsi" w:cstheme="majorHAnsi"/>
                 <w:sz w:val="24"/>
                 <w:szCs w:val="24"/>
-              </w:rPr>
-            </w:pPr>
-            <w:r>
-              <w:rPr>
-                <w:rFonts w:asciiTheme="majorHAnsi" w:hAnsiTheme="majorHAnsi" w:cstheme="majorHAnsi"/>
-                <w:sz w:val="24"/>
-                <w:szCs w:val="24"/>
-              </w:rPr>
-              <w:t>-  Email</w:t>
-            </w:r>
-          </w:p>
-          <w:p>
-            <w:pPr>
-              <w:spacing w:line="276" w:lineRule="auto"/>
-              <w:rPr>
-                <w:rFonts w:asciiTheme="majorHAnsi" w:hAnsiTheme="majorHAnsi" w:cstheme="majorHAnsi"/>
-                <w:sz w:val="24"/>
-                <w:szCs w:val="24"/>
-              </w:rPr>
-            </w:pPr>
-            <w:r>
-              <w:rPr>
-                <w:rFonts w:asciiTheme="majorHAnsi" w:hAnsiTheme="majorHAnsi" w:cstheme="majorHAnsi"/>
-                <w:sz w:val="24"/>
-                <w:szCs w:val="24"/>
-              </w:rPr>
-              <w:t>-  Face to face</w:t>
-            </w:r>
-          </w:p>
-        </w:tc>
-        <w:tc>
-          <w:tcPr>
-            <w:tcW w:w="2250" w:type="dxa"/>
-          </w:tcPr>
-          <w:p>
-            <w:pPr>
-              <w:spacing w:line="276" w:lineRule="auto"/>
-              <w:rPr>
-                <w:rFonts w:asciiTheme="majorHAnsi" w:hAnsiTheme="majorHAnsi" w:cstheme="majorHAnsi"/>
-                <w:sz w:val="24"/>
-                <w:szCs w:val="24"/>
-              </w:rPr>
-            </w:pPr>
-            <w:r>
-              <w:rPr>
-                <w:rFonts w:asciiTheme="majorHAnsi" w:hAnsiTheme="majorHAnsi" w:cstheme="majorHAnsi"/>
-                <w:sz w:val="24"/>
-                <w:szCs w:val="24"/>
-              </w:rPr>
-              <w:t>9:00 am on Thursday</w:t>
-            </w:r>
-            <w:r>
-              <w:rPr>
-                <w:rFonts w:asciiTheme="majorHAnsi" w:hAnsiTheme="majorHAnsi" w:cstheme="majorHAnsi"/>
-                <w:sz w:val="24"/>
-                <w:szCs w:val="24"/>
-              </w:rPr>
-              <w:t xml:space="preserve"> (1 day a week)</w:t>
-            </w:r>
+                <w:lang w:val="en-US"/>
+              </w:rPr>
+            </w:pPr>
           </w:p>
         </w:tc>
       </w:tr>
@@ -5326,7 +6022,7 @@
                 <w:sz w:val="24"/>
                 <w:szCs w:val="24"/>
               </w:rPr>
-              <w:t>4</w:t>
+              <w:t>6</w:t>
             </w:r>
           </w:p>
         </w:tc>
@@ -5342,15 +6038,17 @@
                 <w:rFonts w:asciiTheme="majorHAnsi" w:hAnsiTheme="majorHAnsi" w:cstheme="majorHAnsi"/>
                 <w:sz w:val="24"/>
                 <w:szCs w:val="24"/>
-              </w:rPr>
-            </w:pPr>
-            <w:r>
-              <w:rPr>
-                <w:rFonts w:asciiTheme="majorHAnsi" w:hAnsiTheme="majorHAnsi" w:cstheme="majorHAnsi"/>
-                <w:sz w:val="24"/>
-                <w:szCs w:val="24"/>
-              </w:rPr>
-              <w:t>Project Manger</w:t>
+                <w:lang w:val="en-US"/>
+              </w:rPr>
+            </w:pPr>
+            <w:r>
+              <w:rPr>
+                <w:rFonts w:asciiTheme="majorHAnsi" w:hAnsiTheme="majorHAnsi" w:cstheme="majorHAnsi"/>
+                <w:sz w:val="24"/>
+                <w:szCs w:val="24"/>
+                <w:lang w:val="en-US"/>
+              </w:rPr>
+              <w:t>PO</w:t>
             </w:r>
           </w:p>
         </w:tc>
@@ -5422,7 +6120,40 @@
                 <w:sz w:val="24"/>
                 <w:szCs w:val="24"/>
               </w:rPr>
-              <w:t>Earned Value</w:t>
+              <w:t xml:space="preserve">Architectural </w:t>
+            </w:r>
+            <w:r>
+              <w:rPr>
+                <w:rFonts w:asciiTheme="majorHAnsi" w:hAnsiTheme="majorHAnsi" w:cstheme="majorHAnsi"/>
+                <w:sz w:val="24"/>
+                <w:szCs w:val="24"/>
+              </w:rPr>
+              <w:t>driver</w:t>
+            </w:r>
+            <w:r>
+              <w:rPr>
+                <w:rFonts w:asciiTheme="majorHAnsi" w:hAnsiTheme="majorHAnsi" w:cstheme="majorHAnsi"/>
+                <w:sz w:val="24"/>
+                <w:szCs w:val="24"/>
+                <w:lang w:val="en-US"/>
+              </w:rPr>
+              <w:t>s</w:t>
+            </w:r>
+            <w:r>
+              <w:rPr>
+                <w:rFonts w:asciiTheme="majorHAnsi" w:hAnsiTheme="majorHAnsi" w:cstheme="majorHAnsi"/>
+                <w:sz w:val="24"/>
+                <w:szCs w:val="24"/>
+              </w:rPr>
+              <w:t xml:space="preserve"> </w:t>
+            </w:r>
+            <w:r>
+              <w:rPr>
+                <w:rFonts w:asciiTheme="majorHAnsi" w:hAnsiTheme="majorHAnsi" w:cstheme="majorHAnsi"/>
+                <w:sz w:val="24"/>
+                <w:szCs w:val="24"/>
+              </w:rPr>
+              <w:t>document</w:t>
             </w:r>
           </w:p>
           <w:p>
@@ -5446,23 +6177,7 @@
                 <w:sz w:val="24"/>
                 <w:szCs w:val="24"/>
               </w:rPr>
-              <w:t xml:space="preserve">Architectural </w:t>
-            </w:r>
-            <w:r>
-              <w:rPr>
-                <w:rFonts w:asciiTheme="majorHAnsi" w:hAnsiTheme="majorHAnsi" w:cstheme="majorHAnsi"/>
-                <w:sz w:val="24"/>
-                <w:szCs w:val="24"/>
-              </w:rPr>
-              <w:t xml:space="preserve">    </w:t>
-            </w:r>
-            <w:r>
-              <w:rPr>
-                <w:rFonts w:asciiTheme="majorHAnsi" w:hAnsiTheme="majorHAnsi" w:cstheme="majorHAnsi"/>
-                <w:sz w:val="24"/>
-                <w:szCs w:val="24"/>
-              </w:rPr>
-              <w:t>document</w:t>
+              <w:t>Perceivable Risks</w:t>
             </w:r>
           </w:p>
           <w:p>
@@ -5486,30 +6201,6 @@
                 <w:sz w:val="24"/>
                 <w:szCs w:val="24"/>
               </w:rPr>
-              <w:t>Perceivable Risks</w:t>
-            </w:r>
-          </w:p>
-          <w:p>
-            <w:pPr>
-              <w:pStyle w:val="ListParagraph"/>
-              <w:numPr>
-                <w:ilvl w:val="0"/>
-                <w:numId w:val="6"/>
-              </w:numPr>
-              <w:spacing w:line="276" w:lineRule="auto"/>
-              <w:ind w:left="342"/>
-              <w:rPr>
-                <w:rFonts w:asciiTheme="majorHAnsi" w:hAnsiTheme="majorHAnsi" w:cstheme="majorHAnsi"/>
-                <w:sz w:val="24"/>
-                <w:szCs w:val="24"/>
-              </w:rPr>
-            </w:pPr>
-            <w:r>
-              <w:rPr>
-                <w:rFonts w:asciiTheme="majorHAnsi" w:hAnsiTheme="majorHAnsi" w:cstheme="majorHAnsi"/>
-                <w:sz w:val="24"/>
-                <w:szCs w:val="24"/>
-              </w:rPr>
               <w:t>Status on issues</w:t>
             </w:r>
           </w:p>
@@ -5625,7 +6316,7 @@
       </w:tr>
       <w:tr>
         <w:trPr>
-          <w:trHeight w:val="845"/>
+          <w:trHeight w:val="376"/>
         </w:trPr>
         <w:tc>
           <w:tcPr>
@@ -5647,7 +6338,8 @@
                 <w:sz w:val="24"/>
                 <w:szCs w:val="24"/>
               </w:rPr>
-              <w:t>5</w:t>
+              <w:lastRenderedPageBreak/>
+              <w:t>7</w:t>
             </w:r>
           </w:p>
         </w:tc>
@@ -5662,15 +6354,17 @@
                 <w:rFonts w:asciiTheme="majorHAnsi" w:hAnsiTheme="majorHAnsi" w:cstheme="majorHAnsi"/>
                 <w:sz w:val="24"/>
                 <w:szCs w:val="24"/>
-              </w:rPr>
-            </w:pPr>
-            <w:r>
-              <w:rPr>
-                <w:rFonts w:asciiTheme="majorHAnsi" w:hAnsiTheme="majorHAnsi" w:cstheme="majorHAnsi"/>
-                <w:sz w:val="24"/>
-                <w:szCs w:val="24"/>
-              </w:rPr>
-              <w:t>Project Manager</w:t>
+                <w:lang w:val="en-US"/>
+              </w:rPr>
+            </w:pPr>
+            <w:r>
+              <w:rPr>
+                <w:rFonts w:asciiTheme="majorHAnsi" w:hAnsiTheme="majorHAnsi" w:cstheme="majorHAnsi"/>
+                <w:sz w:val="24"/>
+                <w:szCs w:val="24"/>
+                <w:lang w:val="en-US"/>
+              </w:rPr>
+              <w:t>CS</w:t>
             </w:r>
           </w:p>
         </w:tc>
@@ -5859,13 +6553,8 @@
       <w:pPr>
         <w:pStyle w:val="Caption"/>
         <w:jc w:val="center"/>
-        <w:rPr>
-          <w:color w:val="7B7B7B" w:themeColor="accent3" w:themeShade="BF"/>
-          <w:sz w:val="24"/>
-          <w:szCs w:val="24"/>
-        </w:rPr>
-      </w:pPr>
-      <w:bookmarkStart w:id="13" w:name="_Toc372357447"/>
+      </w:pPr>
+      <w:bookmarkStart w:id="13" w:name="_Toc373391581"/>
       <w:r>
         <w:rPr>
           <w:color w:val="7B7B7B" w:themeColor="accent3" w:themeShade="BF"/>
@@ -5921,75 +6610,24 @@
           <w:sz w:val="24"/>
           <w:szCs w:val="24"/>
         </w:rPr>
-        <w:t>: Detail communication plan</w:t>
+        <w:t>: Detail communication pl</w:t>
+      </w:r>
+      <w:r>
+        <w:rPr>
+          <w:color w:val="7B7B7B" w:themeColor="accent3" w:themeShade="BF"/>
+          <w:sz w:val="24"/>
+          <w:szCs w:val="24"/>
+          <w:lang w:val="en-US"/>
+        </w:rPr>
+        <w:t>an</w:t>
       </w:r>
       <w:bookmarkEnd w:id="13"/>
     </w:p>
-    <w:p>
-      <w:pPr>
-        <w:sectPr>
-          <w:headerReference w:type="default" r:id="rId21"/>
-          <w:footerReference w:type="default" r:id="rId22"/>
-          <w:pgSz w:w="16838" w:h="11906" w:orient="landscape"/>
-          <w:pgMar w:top="2278" w:right="1440" w:bottom="1350" w:left="1440" w:header="720" w:footer="999" w:gutter="0"/>
-          <w:cols w:space="720"/>
-          <w:docGrid w:linePitch="360"/>
-        </w:sectPr>
-      </w:pPr>
-    </w:p>
-    <w:p>
-      <w:pPr>
-        <w:pStyle w:val="Heading1"/>
-        <w:numPr>
-          <w:ilvl w:val="0"/>
-          <w:numId w:val="1"/>
-        </w:numPr>
-        <w:spacing w:before="0" w:after="240"/>
-        <w:ind w:hanging="720"/>
-        <w:rPr>
-          <w:b/>
-          <w:color w:val="1F3864" w:themeColor="accent5" w:themeShade="80"/>
-          <w:sz w:val="28"/>
-        </w:rPr>
-      </w:pPr>
-      <w:bookmarkStart w:id="14" w:name="_Toc372357440"/>
-      <w:r>
-        <w:rPr>
-          <w:b/>
-          <w:color w:val="1F3864" w:themeColor="accent5" w:themeShade="80"/>
-          <w:sz w:val="28"/>
-        </w:rPr>
-        <w:lastRenderedPageBreak/>
-        <w:t>R</w:t>
-      </w:r>
-      <w:r>
-        <w:rPr>
-          <w:b/>
-          <w:color w:val="1F3864" w:themeColor="accent5" w:themeShade="80"/>
-          <w:sz w:val="28"/>
-        </w:rPr>
-        <w:t>eport</w:t>
-      </w:r>
-      <w:r>
-        <w:rPr>
-          <w:b/>
-          <w:color w:val="1F3864" w:themeColor="accent5" w:themeShade="80"/>
-          <w:sz w:val="28"/>
-        </w:rPr>
-        <w:t xml:space="preserve"> template</w:t>
-      </w:r>
-      <w:bookmarkEnd w:id="14"/>
-    </w:p>
-    <w:p>
-      <w:r>
-        <w:t>N/A</w:t>
-      </w:r>
-    </w:p>
     <w:sectPr>
-      <w:headerReference w:type="default" r:id="rId23"/>
-      <w:footerReference w:type="default" r:id="rId24"/>
-      <w:pgSz w:w="11906" w:h="16838"/>
-      <w:pgMar w:top="1440" w:right="566" w:bottom="1440" w:left="2250" w:header="720" w:footer="720" w:gutter="0"/>
+      <w:headerReference w:type="default" r:id="rId21"/>
+      <w:footerReference w:type="default" r:id="rId22"/>
+      <w:pgSz w:w="16838" w:h="11906" w:orient="landscape"/>
+      <w:pgMar w:top="2250" w:right="1440" w:bottom="566" w:left="1440" w:header="720" w:footer="720" w:gutter="0"/>
       <w:cols w:space="720"/>
       <w:docGrid w:linePitch="360"/>
     </w:sectPr>
@@ -6115,16 +6753,7 @@
         <w:sz w:val="24"/>
         <w:lang w:val="en-US"/>
       </w:rPr>
-      <w:t>DeadlineTeam</w:t>
-    </w:r>
-    <w:r>
-      <w:rPr>
-        <w:noProof/>
-        <w:color w:val="7B7B7B" w:themeColor="accent3" w:themeShade="BF"/>
-        <w:sz w:val="24"/>
-        <w:lang w:val="en-US"/>
-      </w:rPr>
-      <w:t xml:space="preserve"> – Mentor Mr. Bui Minh Phung</w:t>
+      <w:t>DeadlineTeam – Mentor Mr. Bui Minh Phung</w:t>
     </w:r>
   </w:p>
 </w:ftr>
@@ -6242,9 +6871,13 @@
   <w:p>
     <w:pPr>
       <w:pStyle w:val="Footer"/>
+      <w:tabs>
+        <w:tab w:val="clear" w:pos="4513"/>
+        <w:tab w:val="clear" w:pos="9026"/>
+      </w:tabs>
       <w:jc w:val="right"/>
       <w:rPr>
-        <w:color w:val="7B7B7B" w:themeColor="accent3" w:themeShade="BF"/>
+        <w:color w:val="C00000"/>
       </w:rPr>
     </w:pPr>
     <w:r>
@@ -6257,18 +6890,18 @@
       <mc:AlternateContent>
         <mc:Choice Requires="wps">
           <w:drawing>
-            <wp:anchor distT="0" distB="0" distL="114300" distR="114300" simplePos="0" relativeHeight="251667456" behindDoc="0" locked="0" layoutInCell="1" allowOverlap="1" wp14:anchorId="68037C48" wp14:editId="68C3D289">
+            <wp:anchor distT="0" distB="0" distL="114300" distR="114300" simplePos="0" relativeHeight="251675648" behindDoc="0" locked="0" layoutInCell="1" allowOverlap="1" wp14:anchorId="236DF231" wp14:editId="4BF103AA">
               <wp:simplePos x="0" y="0"/>
               <wp:positionH relativeFrom="column">
-                <wp:posOffset>-13648</wp:posOffset>
+                <wp:posOffset>-104775</wp:posOffset>
               </wp:positionH>
               <wp:positionV relativeFrom="paragraph">
-                <wp:posOffset>264264</wp:posOffset>
+                <wp:posOffset>225425</wp:posOffset>
               </wp:positionV>
-              <wp:extent cx="8904918" cy="0"/>
-              <wp:effectExtent l="0" t="0" r="29845" b="19050"/>
+              <wp:extent cx="8963025" cy="0"/>
+              <wp:effectExtent l="0" t="0" r="28575" b="19050"/>
               <wp:wrapNone/>
-              <wp:docPr id="8" name="Straight Connector 8"/>
+              <wp:docPr id="12" name="Straight Connector 12"/>
               <wp:cNvGraphicFramePr/>
               <a:graphic xmlns:a="http://schemas.openxmlformats.org/drawingml/2006/main">
                 <a:graphicData uri="http://schemas.microsoft.com/office/word/2010/wordprocessingShape">
@@ -6277,7 +6910,7 @@
                     <wps:spPr>
                       <a:xfrm>
                         <a:off x="0" y="0"/>
-                        <a:ext cx="8904918" cy="0"/>
+                        <a:ext cx="8963025" cy="0"/>
                       </a:xfrm>
                       <a:prstGeom prst="line">
                         <a:avLst/>
@@ -6316,48 +6949,13 @@
         </mc:Choice>
         <mc:Fallback>
           <w:pict>
-            <v:line w14:anchorId="547B2190" id="Straight Connector 8" o:spid="_x0000_s1026" style="position:absolute;z-index:251667456;visibility:visible;mso-wrap-style:square;mso-width-percent:0;mso-wrap-distance-left:9pt;mso-wrap-distance-top:0;mso-wrap-distance-right:9pt;mso-wrap-distance-bottom:0;mso-position-horizontal:absolute;mso-position-horizontal-relative:text;mso-position-vertical:absolute;mso-position-vertical-relative:text;mso-width-percent:0;mso-width-relative:margin" from="-1.05pt,20.8pt" to="700.1pt,20.8pt" o:gfxdata="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" strokecolor="#7b7b7b [2406]" strokeweight="1.5pt">
+            <v:line w14:anchorId="5A777D62" id="Straight Connector 12" o:spid="_x0000_s1026" style="position:absolute;z-index:251675648;visibility:visible;mso-wrap-style:square;mso-width-percent:0;mso-wrap-distance-left:9pt;mso-wrap-distance-top:0;mso-wrap-distance-right:9pt;mso-wrap-distance-bottom:0;mso-position-horizontal:absolute;mso-position-horizontal-relative:text;mso-position-vertical:absolute;mso-position-vertical-relative:text;mso-width-percent:0;mso-width-relative:margin" from="-8.25pt,17.75pt" to="697.5pt,17.75pt" o:gfxdata="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" strokecolor="#7b7b7b [2406]" strokeweight="1.5pt">
               <v:stroke joinstyle="miter"/>
             </v:line>
           </w:pict>
         </mc:Fallback>
       </mc:AlternateContent>
     </w:r>
-    <w:r>
-      <w:rPr>
-        <w:noProof/>
-        <w:color w:val="7B7B7B" w:themeColor="accent3" w:themeShade="BF"/>
-        <w:sz w:val="24"/>
-        <w:lang w:val="en-US"/>
-      </w:rPr>
-      <w:t>DeadlineTeam</w:t>
-    </w:r>
-    <w:r>
-      <w:rPr>
-        <w:noProof/>
-        <w:color w:val="7B7B7B" w:themeColor="accent3" w:themeShade="BF"/>
-        <w:sz w:val="24"/>
-        <w:lang w:val="en-US"/>
-      </w:rPr>
-      <w:t xml:space="preserve"> – Mentor Mr. Bui Minh Phung</w:t>
-    </w:r>
-  </w:p>
-</w:ftr>
-</file>
-
-<file path=word/footer4.xml><?xml version="1.0" encoding="utf-8"?>
-<w:ftr xmlns:wpc="http://schemas.microsoft.com/office/word/2010/wordprocessingCanvas" xmlns:mc="http://schemas.openxmlformats.org/markup-compatibility/2006" xmlns:o="urn:schemas-microsoft-com:office:office" xmlns:r="http://schemas.openxmlformats.org/officeDocument/2006/relationships" xmlns:m="http://schemas.openxmlformats.org/officeDocument/2006/math" xmlns:v="urn:schemas-microsoft-com:vml" xmlns:wp14="http://schemas.microsoft.com/office/word/2010/wordprocessingDrawing" xmlns:wp="http://schemas.openxmlformats.org/drawingml/2006/wordprocessingDrawing" xmlns:w10="urn:schemas-microsoft-com:office:word" xmlns:w="http://schemas.openxmlformats.org/wordprocessingml/2006/main" xmlns:w14="http://schemas.microsoft.com/office/word/2010/wordml" xmlns:w15="http://schemas.microsoft.com/office/word/2012/wordml" xmlns:wpg="http://schemas.microsoft.com/office/word/2010/wordprocessingGroup" xmlns:wpi="http://schemas.microsoft.com/office/word/2010/wordprocessingInk" xmlns:wne="http://schemas.microsoft.com/office/word/2006/wordml" xmlns:wps="http://schemas.microsoft.com/office/word/2010/wordprocessingShape" mc:Ignorable="w14 w15 wp14">
-  <w:p>
-    <w:pPr>
-      <w:pStyle w:val="Footer"/>
-      <w:tabs>
-        <w:tab w:val="left" w:pos="3356"/>
-        <w:tab w:val="right" w:pos="9090"/>
-      </w:tabs>
-      <w:rPr>
-        <w:color w:val="C00000"/>
-      </w:rPr>
-    </w:pPr>
     <w:r>
       <w:rPr>
         <w:noProof/>
@@ -6390,94 +6988,9 @@
         <w:noProof/>
         <w:color w:val="7B7B7B" w:themeColor="accent3" w:themeShade="BF"/>
         <w:sz w:val="24"/>
-        <w:lang w:eastAsia="vi-VN"/>
-      </w:rPr>
-      <mc:AlternateContent>
-        <mc:Choice Requires="wps">
-          <w:drawing>
-            <wp:anchor distT="0" distB="0" distL="114300" distR="114300" simplePos="0" relativeHeight="251675648" behindDoc="0" locked="0" layoutInCell="1" allowOverlap="1" wp14:anchorId="261BEE0B" wp14:editId="1887E461">
-              <wp:simplePos x="0" y="0"/>
-              <wp:positionH relativeFrom="column">
-                <wp:posOffset>-106993</wp:posOffset>
-              </wp:positionH>
-              <wp:positionV relativeFrom="paragraph">
-                <wp:posOffset>226695</wp:posOffset>
-              </wp:positionV>
-              <wp:extent cx="5876925" cy="0"/>
-              <wp:effectExtent l="0" t="0" r="28575" b="19050"/>
-              <wp:wrapNone/>
-              <wp:docPr id="12" name="Straight Connector 12"/>
-              <wp:cNvGraphicFramePr/>
-              <a:graphic xmlns:a="http://schemas.openxmlformats.org/drawingml/2006/main">
-                <a:graphicData uri="http://schemas.microsoft.com/office/word/2010/wordprocessingShape">
-                  <wps:wsp>
-                    <wps:cNvCnPr/>
-                    <wps:spPr>
-                      <a:xfrm>
-                        <a:off x="0" y="0"/>
-                        <a:ext cx="5876925" cy="0"/>
-                      </a:xfrm>
-                      <a:prstGeom prst="line">
-                        <a:avLst/>
-                      </a:prstGeom>
-                      <a:ln>
-                        <a:solidFill>
-                          <a:schemeClr val="accent3">
-                            <a:lumMod val="75000"/>
-                          </a:schemeClr>
-                        </a:solidFill>
-                      </a:ln>
-                    </wps:spPr>
-                    <wps:style>
-                      <a:lnRef idx="3">
-                        <a:schemeClr val="accent2"/>
-                      </a:lnRef>
-                      <a:fillRef idx="0">
-                        <a:schemeClr val="accent2"/>
-                      </a:fillRef>
-                      <a:effectRef idx="2">
-                        <a:schemeClr val="accent2"/>
-                      </a:effectRef>
-                      <a:fontRef idx="minor">
-                        <a:schemeClr val="tx1"/>
-                      </a:fontRef>
-                    </wps:style>
-                    <wps:bodyPr/>
-                  </wps:wsp>
-                </a:graphicData>
-              </a:graphic>
-              <wp14:sizeRelH relativeFrom="margin">
-                <wp14:pctWidth>0</wp14:pctWidth>
-              </wp14:sizeRelH>
-            </wp:anchor>
-          </w:drawing>
-        </mc:Choice>
-        <mc:Fallback>
-          <w:pict>
-            <v:line w14:anchorId="6C5A1EB5" id="Straight Connector 12" o:spid="_x0000_s1026" style="position:absolute;z-index:251675648;visibility:visible;mso-wrap-style:square;mso-width-percent:0;mso-wrap-distance-left:9pt;mso-wrap-distance-top:0;mso-wrap-distance-right:9pt;mso-wrap-distance-bottom:0;mso-position-horizontal:absolute;mso-position-horizontal-relative:text;mso-position-vertical:absolute;mso-position-vertical-relative:text;mso-width-percent:0;mso-width-relative:margin" from="-8.4pt,17.85pt" to="454.35pt,17.85pt" o:gfxdata="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" strokecolor="#7b7b7b [2406]" strokeweight="1.5pt">
-              <v:stroke joinstyle="miter"/>
-            </v:line>
-          </w:pict>
-        </mc:Fallback>
-      </mc:AlternateContent>
-    </w:r>
-    <w:r>
-      <w:rPr>
-        <w:noProof/>
-        <w:color w:val="7B7B7B" w:themeColor="accent3" w:themeShade="BF"/>
-        <w:sz w:val="24"/>
         <w:lang w:val="en-US"/>
       </w:rPr>
-      <w:t>DeadlineTeam</w:t>
-    </w:r>
-    <w:r>
-      <w:rPr>
-        <w:noProof/>
-        <w:color w:val="7B7B7B" w:themeColor="accent3" w:themeShade="BF"/>
-        <w:sz w:val="24"/>
-        <w:lang w:val="en-US"/>
-      </w:rPr>
-      <w:t xml:space="preserve"> – Mentor Mr. Bui Minh Phung</w:t>
+      <w:t>DeadlineTeam – Mentor Mr. Bui Minh Phung</w:t>
     </w:r>
   </w:p>
 </w:ftr>
@@ -6694,7 +7207,7 @@
               <w:sz w:val="24"/>
               <w:szCs w:val="24"/>
             </w:rPr>
-            <w:t>4</w:t>
+            <w:t>5</w:t>
           </w:r>
           <w:r>
             <w:rPr>
@@ -6830,97 +7343,29 @@
 
 <file path=word/header3.xml><?xml version="1.0" encoding="utf-8"?>
 <w:hdr xmlns:wpc="http://schemas.microsoft.com/office/word/2010/wordprocessingCanvas" xmlns:mc="http://schemas.openxmlformats.org/markup-compatibility/2006" xmlns:o="urn:schemas-microsoft-com:office:office" xmlns:r="http://schemas.openxmlformats.org/officeDocument/2006/relationships" xmlns:m="http://schemas.openxmlformats.org/officeDocument/2006/math" xmlns:v="urn:schemas-microsoft-com:vml" xmlns:wp14="http://schemas.microsoft.com/office/word/2010/wordprocessingDrawing" xmlns:wp="http://schemas.openxmlformats.org/drawingml/2006/wordprocessingDrawing" xmlns:w10="urn:schemas-microsoft-com:office:word" xmlns:w="http://schemas.openxmlformats.org/wordprocessingml/2006/main" xmlns:w14="http://schemas.microsoft.com/office/word/2010/wordml" xmlns:w15="http://schemas.microsoft.com/office/word/2012/wordml" xmlns:wpg="http://schemas.microsoft.com/office/word/2010/wordprocessingGroup" xmlns:wpi="http://schemas.microsoft.com/office/word/2010/wordprocessingInk" xmlns:wne="http://schemas.microsoft.com/office/word/2006/wordml" xmlns:wps="http://schemas.microsoft.com/office/word/2010/wordprocessingShape" mc:Ignorable="w14 w15 wp14">
+  <w:p/>
+  <w:p/>
   <w:tbl>
     <w:tblPr>
-      <w:tblStyle w:val="PlainTable2"/>
       <w:tblW w:w="5000" w:type="pct"/>
-      <w:tblBorders>
-        <w:top w:val="none" w:sz="0" w:space="0" w:color="auto"/>
-        <w:bottom w:val="none" w:sz="0" w:space="0" w:color="auto"/>
-      </w:tblBorders>
+      <w:tblCellMar>
+        <w:left w:w="0" w:type="dxa"/>
+        <w:right w:w="0" w:type="dxa"/>
+      </w:tblCellMar>
       <w:tblLook w:val="04A0" w:firstRow="1" w:lastRow="0" w:firstColumn="1" w:lastColumn="0" w:noHBand="0" w:noVBand="1"/>
     </w:tblPr>
     <w:tblGrid>
-      <w:gridCol w:w="4653"/>
-      <w:gridCol w:w="4654"/>
+      <w:gridCol w:w="9120"/>
+      <w:gridCol w:w="187"/>
       <w:gridCol w:w="4651"/>
     </w:tblGrid>
     <w:tr>
       <w:trPr>
-        <w:cnfStyle w:val="100000000000" w:firstRow="1" w:lastRow="0" w:firstColumn="0" w:lastColumn="0" w:oddVBand="0" w:evenVBand="0" w:oddHBand="0" w:evenHBand="0" w:firstRowFirstColumn="0" w:firstRowLastColumn="0" w:lastRowFirstColumn="0" w:lastRowLastColumn="0"/>
         <w:trHeight w:val="720"/>
       </w:trPr>
       <w:tc>
         <w:tcPr>
-          <w:cnfStyle w:val="001000000000" w:firstRow="0" w:lastRow="0" w:firstColumn="1" w:lastColumn="0" w:oddVBand="0" w:evenVBand="0" w:oddHBand="0" w:evenHBand="0" w:firstRowFirstColumn="0" w:firstRowLastColumn="0" w:lastRowFirstColumn="0" w:lastRowLastColumn="0"/>
-          <w:tcW w:w="1667" w:type="pct"/>
-          <w:tcBorders>
-            <w:bottom w:val="none" w:sz="0" w:space="0" w:color="auto"/>
-          </w:tcBorders>
-          <w:shd w:val="clear" w:color="auto" w:fill="auto"/>
-        </w:tcPr>
-        <w:p>
-          <w:pPr>
-            <w:pStyle w:val="Header"/>
-            <w:rPr>
-              <w:color w:val="5B9BD5" w:themeColor="accent1"/>
-            </w:rPr>
-          </w:pPr>
-        </w:p>
-      </w:tc>
-      <w:tc>
-        <w:tcPr>
-          <w:tcW w:w="1667" w:type="pct"/>
-          <w:tcBorders>
-            <w:bottom w:val="none" w:sz="0" w:space="0" w:color="auto"/>
-          </w:tcBorders>
-          <w:shd w:val="clear" w:color="auto" w:fill="auto"/>
-        </w:tcPr>
-        <w:p>
-          <w:pPr>
-            <w:pStyle w:val="Header"/>
-            <w:jc w:val="center"/>
-            <w:cnfStyle w:val="100000000000" w:firstRow="1" w:lastRow="0" w:firstColumn="0" w:lastColumn="0" w:oddVBand="0" w:evenVBand="0" w:oddHBand="0" w:evenHBand="0" w:firstRowFirstColumn="0" w:firstRowLastColumn="0" w:lastRowFirstColumn="0" w:lastRowLastColumn="0"/>
-            <w:rPr>
-              <w:color w:val="5B9BD5" w:themeColor="accent1"/>
-            </w:rPr>
-          </w:pPr>
-        </w:p>
-      </w:tc>
-      <w:tc>
-        <w:tcPr>
-          <w:tcW w:w="1666" w:type="pct"/>
-          <w:tcBorders>
-            <w:bottom w:val="none" w:sz="0" w:space="0" w:color="auto"/>
-          </w:tcBorders>
-          <w:shd w:val="clear" w:color="auto" w:fill="auto"/>
-        </w:tcPr>
-        <w:p>
-          <w:pPr>
-            <w:pStyle w:val="Header"/>
-            <w:jc w:val="right"/>
-            <w:cnfStyle w:val="100000000000" w:firstRow="1" w:lastRow="0" w:firstColumn="0" w:lastColumn="0" w:oddVBand="0" w:evenVBand="0" w:oddHBand="0" w:evenHBand="0" w:firstRowFirstColumn="0" w:firstRowLastColumn="0" w:lastRowFirstColumn="0" w:lastRowLastColumn="0"/>
-            <w:rPr>
-              <w:color w:val="5B9BD5" w:themeColor="accent1"/>
-            </w:rPr>
-          </w:pPr>
-        </w:p>
-      </w:tc>
-    </w:tr>
-    <w:tr>
-      <w:trPr>
-        <w:cnfStyle w:val="000000100000" w:firstRow="0" w:lastRow="0" w:firstColumn="0" w:lastColumn="0" w:oddVBand="0" w:evenVBand="0" w:oddHBand="1" w:evenHBand="0" w:firstRowFirstColumn="0" w:firstRowLastColumn="0" w:lastRowFirstColumn="0" w:lastRowLastColumn="0"/>
-        <w:trHeight w:val="720"/>
-      </w:trPr>
-      <w:tc>
-        <w:tcPr>
-          <w:cnfStyle w:val="001000000000" w:firstRow="0" w:lastRow="0" w:firstColumn="1" w:lastColumn="0" w:oddVBand="0" w:evenVBand="0" w:oddHBand="0" w:evenHBand="0" w:firstRowFirstColumn="0" w:firstRowLastColumn="0" w:lastRowFirstColumn="0" w:lastRowLastColumn="0"/>
-          <w:tcW w:w="1667" w:type="pct"/>
-          <w:tcBorders>
-            <w:top w:val="none" w:sz="0" w:space="0" w:color="auto"/>
-            <w:bottom w:val="none" w:sz="0" w:space="0" w:color="auto"/>
-          </w:tcBorders>
-          <w:shd w:val="clear" w:color="auto" w:fill="auto"/>
+          <w:tcW w:w="3267" w:type="pct"/>
         </w:tcPr>
         <w:p>
           <w:pPr>
@@ -6929,8 +7374,24 @@
               <w:tab w:val="clear" w:pos="4513"/>
             </w:tabs>
             <w:rPr>
-              <w:color w:val="1F3864" w:themeColor="accent5" w:themeShade="80"/>
+              <w:color w:val="7B7B7B" w:themeColor="accent3" w:themeShade="BF"/>
               <w:lang w:val="en-US"/>
+            </w:rPr>
+          </w:pPr>
+          <w:r>
+            <w:rPr>
+              <w:color w:val="7B7B7B" w:themeColor="accent3" w:themeShade="BF"/>
+              <w:sz w:val="24"/>
+              <w:lang w:val="en-US"/>
+            </w:rPr>
+            <w:t>Admission system – Communication plan</w:t>
+          </w:r>
+        </w:p>
+        <w:p>
+          <w:pPr>
+            <w:pStyle w:val="Header"/>
+            <w:rPr>
+              <w:color w:val="C00000"/>
             </w:rPr>
           </w:pPr>
           <w:r>
@@ -6943,18 +7404,18 @@
             <mc:AlternateContent>
               <mc:Choice Requires="wps">
                 <w:drawing>
-                  <wp:anchor distT="0" distB="0" distL="114300" distR="114300" simplePos="0" relativeHeight="251683840" behindDoc="0" locked="0" layoutInCell="1" allowOverlap="1" wp14:anchorId="6C2FD580" wp14:editId="021E8524">
+                  <wp:anchor distT="0" distB="0" distL="114300" distR="114300" simplePos="0" relativeHeight="251685888" behindDoc="0" locked="0" layoutInCell="1" allowOverlap="1" wp14:anchorId="431E2C73" wp14:editId="779C1356">
                     <wp:simplePos x="0" y="0"/>
                     <wp:positionH relativeFrom="column">
                       <wp:posOffset>0</wp:posOffset>
                     </wp:positionH>
                     <wp:positionV relativeFrom="paragraph">
-                      <wp:posOffset>309792</wp:posOffset>
+                      <wp:posOffset>62865</wp:posOffset>
                     </wp:positionV>
-                    <wp:extent cx="8891752" cy="0"/>
-                    <wp:effectExtent l="0" t="0" r="24130" b="19050"/>
+                    <wp:extent cx="8858250" cy="0"/>
+                    <wp:effectExtent l="0" t="0" r="19050" b="19050"/>
                     <wp:wrapNone/>
-                    <wp:docPr id="2" name="Straight Connector 2"/>
+                    <wp:docPr id="11" name="Straight Connector 11"/>
                     <wp:cNvGraphicFramePr/>
                     <a:graphic xmlns:a="http://schemas.openxmlformats.org/drawingml/2006/main">
                       <a:graphicData uri="http://schemas.microsoft.com/office/word/2010/wordprocessingShape">
@@ -6963,7 +7424,7 @@
                           <wps:spPr>
                             <a:xfrm>
                               <a:off x="0" y="0"/>
-                              <a:ext cx="8891752" cy="0"/>
+                              <a:ext cx="8858250" cy="0"/>
                             </a:xfrm>
                             <a:prstGeom prst="line">
                               <a:avLst/>
@@ -6997,262 +7458,21 @@
                     <wp14:sizeRelH relativeFrom="margin">
                       <wp14:pctWidth>0</wp14:pctWidth>
                     </wp14:sizeRelH>
+                    <wp14:sizeRelV relativeFrom="margin">
+                      <wp14:pctHeight>0</wp14:pctHeight>
+                    </wp14:sizeRelV>
                   </wp:anchor>
                 </w:drawing>
               </mc:Choice>
               <mc:Fallback>
                 <w:pict>
-                  <v:line w14:anchorId="094F8D98" id="Straight Connector 2" o:spid="_x0000_s1026" style="position:absolute;z-index:251683840;visibility:visible;mso-wrap-style:square;mso-width-percent:0;mso-wrap-distance-left:9pt;mso-wrap-distance-top:0;mso-wrap-distance-right:9pt;mso-wrap-distance-bottom:0;mso-position-horizontal:absolute;mso-position-horizontal-relative:text;mso-position-vertical:absolute;mso-position-vertical-relative:text;mso-width-percent:0;mso-width-relative:margin" from="0,24.4pt" to="700.15pt,24.4pt" o:gfxdata="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" strokecolor="#7b7b7b [2406]" strokeweight="1.5pt">
+                  <v:line w14:anchorId="74F4B6D7" id="Straight Connector 11" o:spid="_x0000_s1026" style="position:absolute;z-index:251685888;visibility:visible;mso-wrap-style:square;mso-width-percent:0;mso-height-percent:0;mso-wrap-distance-left:9pt;mso-wrap-distance-top:0;mso-wrap-distance-right:9pt;mso-wrap-distance-bottom:0;mso-position-horizontal:absolute;mso-position-horizontal-relative:text;mso-position-vertical:absolute;mso-position-vertical-relative:text;mso-width-percent:0;mso-height-percent:0;mso-width-relative:margin;mso-height-relative:margin" from="0,4.95pt" to="697.5pt,4.95pt" o:gfxdata="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" strokecolor="#7b7b7b [2406]" strokeweight="1.5pt">
                     <v:stroke joinstyle="miter"/>
                   </v:line>
                 </w:pict>
               </mc:Fallback>
             </mc:AlternateContent>
           </w:r>
-          <w:r>
-            <w:rPr>
-              <w:color w:val="7B7B7B" w:themeColor="accent3" w:themeShade="BF"/>
-              <w:sz w:val="24"/>
-              <w:lang w:val="en-US"/>
-            </w:rPr>
-            <w:t>Admission system – Communication plan</w:t>
-          </w:r>
-        </w:p>
-        <w:p>
-          <w:pPr>
-            <w:pStyle w:val="Header"/>
-            <w:rPr>
-              <w:color w:val="5B9BD5" w:themeColor="accent1"/>
-            </w:rPr>
-          </w:pPr>
-        </w:p>
-      </w:tc>
-      <w:tc>
-        <w:tcPr>
-          <w:tcW w:w="1667" w:type="pct"/>
-          <w:tcBorders>
-            <w:top w:val="none" w:sz="0" w:space="0" w:color="auto"/>
-            <w:bottom w:val="none" w:sz="0" w:space="0" w:color="auto"/>
-          </w:tcBorders>
-          <w:shd w:val="clear" w:color="auto" w:fill="auto"/>
-        </w:tcPr>
-        <w:p>
-          <w:pPr>
-            <w:pStyle w:val="Header"/>
-            <w:jc w:val="center"/>
-            <w:cnfStyle w:val="000000100000" w:firstRow="0" w:lastRow="0" w:firstColumn="0" w:lastColumn="0" w:oddVBand="0" w:evenVBand="0" w:oddHBand="1" w:evenHBand="0" w:firstRowFirstColumn="0" w:firstRowLastColumn="0" w:lastRowFirstColumn="0" w:lastRowLastColumn="0"/>
-            <w:rPr>
-              <w:color w:val="5B9BD5" w:themeColor="accent1"/>
-            </w:rPr>
-          </w:pPr>
-        </w:p>
-      </w:tc>
-      <w:tc>
-        <w:tcPr>
-          <w:tcW w:w="1666" w:type="pct"/>
-          <w:tcBorders>
-            <w:top w:val="none" w:sz="0" w:space="0" w:color="auto"/>
-            <w:bottom w:val="none" w:sz="0" w:space="0" w:color="auto"/>
-          </w:tcBorders>
-          <w:shd w:val="clear" w:color="auto" w:fill="auto"/>
-        </w:tcPr>
-        <w:p>
-          <w:pPr>
-            <w:pStyle w:val="Header"/>
-            <w:jc w:val="right"/>
-            <w:cnfStyle w:val="000000100000" w:firstRow="0" w:lastRow="0" w:firstColumn="0" w:lastColumn="0" w:oddVBand="0" w:evenVBand="0" w:oddHBand="1" w:evenHBand="0" w:firstRowFirstColumn="0" w:firstRowLastColumn="0" w:lastRowFirstColumn="0" w:lastRowLastColumn="0"/>
-            <w:rPr>
-              <w:color w:val="7B7B7B" w:themeColor="accent3" w:themeShade="BF"/>
-            </w:rPr>
-          </w:pPr>
-          <w:r>
-            <w:rPr>
-              <w:color w:val="7B7B7B" w:themeColor="accent3" w:themeShade="BF"/>
-              <w:sz w:val="24"/>
-              <w:szCs w:val="24"/>
-            </w:rPr>
-            <w:fldChar w:fldCharType="begin"/>
-          </w:r>
-          <w:r>
-            <w:rPr>
-              <w:color w:val="7B7B7B" w:themeColor="accent3" w:themeShade="BF"/>
-              <w:sz w:val="24"/>
-              <w:szCs w:val="24"/>
-            </w:rPr>
-            <w:instrText xml:space="preserve"> PAGE   \* MERGEFORMAT </w:instrText>
-          </w:r>
-          <w:r>
-            <w:rPr>
-              <w:color w:val="7B7B7B" w:themeColor="accent3" w:themeShade="BF"/>
-              <w:sz w:val="24"/>
-              <w:szCs w:val="24"/>
-            </w:rPr>
-            <w:fldChar w:fldCharType="separate"/>
-          </w:r>
-          <w:r>
-            <w:rPr>
-              <w:noProof/>
-              <w:color w:val="7B7B7B" w:themeColor="accent3" w:themeShade="BF"/>
-              <w:sz w:val="24"/>
-              <w:szCs w:val="24"/>
-            </w:rPr>
-            <w:t>6</w:t>
-          </w:r>
-          <w:r>
-            <w:rPr>
-              <w:color w:val="7B7B7B" w:themeColor="accent3" w:themeShade="BF"/>
-              <w:sz w:val="24"/>
-              <w:szCs w:val="24"/>
-            </w:rPr>
-            <w:fldChar w:fldCharType="end"/>
-          </w:r>
-        </w:p>
-      </w:tc>
-    </w:tr>
-  </w:tbl>
-  <w:p>
-    <w:pPr>
-      <w:pStyle w:val="Header"/>
-      <w:tabs>
-        <w:tab w:val="clear" w:pos="4513"/>
-      </w:tabs>
-      <w:rPr>
-        <w:color w:val="C00000"/>
-        <w:sz w:val="24"/>
-        <w:lang w:val="en-US"/>
-      </w:rPr>
-    </w:pPr>
-  </w:p>
-</w:hdr>
-</file>
-
-<file path=word/header4.xml><?xml version="1.0" encoding="utf-8"?>
-<w:hdr xmlns:wpc="http://schemas.microsoft.com/office/word/2010/wordprocessingCanvas" xmlns:mc="http://schemas.openxmlformats.org/markup-compatibility/2006" xmlns:o="urn:schemas-microsoft-com:office:office" xmlns:r="http://schemas.openxmlformats.org/officeDocument/2006/relationships" xmlns:m="http://schemas.openxmlformats.org/officeDocument/2006/math" xmlns:v="urn:schemas-microsoft-com:vml" xmlns:wp14="http://schemas.microsoft.com/office/word/2010/wordprocessingDrawing" xmlns:wp="http://schemas.openxmlformats.org/drawingml/2006/wordprocessingDrawing" xmlns:w10="urn:schemas-microsoft-com:office:word" xmlns:w="http://schemas.openxmlformats.org/wordprocessingml/2006/main" xmlns:w14="http://schemas.microsoft.com/office/word/2010/wordml" xmlns:w15="http://schemas.microsoft.com/office/word/2012/wordml" xmlns:wpg="http://schemas.microsoft.com/office/word/2010/wordprocessingGroup" xmlns:wpi="http://schemas.microsoft.com/office/word/2010/wordprocessingInk" xmlns:wne="http://schemas.microsoft.com/office/word/2006/wordml" xmlns:wps="http://schemas.microsoft.com/office/word/2010/wordprocessingShape" mc:Ignorable="w14 w15 wp14">
-  <w:tbl>
-    <w:tblPr>
-      <w:tblW w:w="5000" w:type="pct"/>
-      <w:tblCellMar>
-        <w:left w:w="0" w:type="dxa"/>
-        <w:right w:w="0" w:type="dxa"/>
-      </w:tblCellMar>
-      <w:tblLook w:val="04A0" w:firstRow="1" w:lastRow="0" w:firstColumn="1" w:lastColumn="0" w:noHBand="0" w:noVBand="1"/>
-    </w:tblPr>
-    <w:tblGrid>
-      <w:gridCol w:w="5939"/>
-      <w:gridCol w:w="122"/>
-      <w:gridCol w:w="3029"/>
-    </w:tblGrid>
-    <w:tr>
-      <w:trPr>
-        <w:trHeight w:val="720"/>
-      </w:trPr>
-      <w:tc>
-        <w:tcPr>
-          <w:tcW w:w="3267" w:type="pct"/>
-        </w:tcPr>
-        <w:p>
-          <w:pPr>
-            <w:pStyle w:val="Header"/>
-            <w:tabs>
-              <w:tab w:val="clear" w:pos="4513"/>
-            </w:tabs>
-            <w:rPr>
-              <w:color w:val="7B7B7B" w:themeColor="accent3" w:themeShade="BF"/>
-              <w:lang w:val="en-US"/>
-            </w:rPr>
-          </w:pPr>
-          <w:r>
-            <w:rPr>
-              <w:noProof/>
-              <w:color w:val="7B7B7B" w:themeColor="accent3" w:themeShade="BF"/>
-              <w:sz w:val="24"/>
-              <w:lang w:eastAsia="vi-VN"/>
-            </w:rPr>
-            <mc:AlternateContent>
-              <mc:Choice Requires="wps">
-                <w:drawing>
-                  <wp:anchor distT="0" distB="0" distL="114300" distR="114300" simplePos="0" relativeHeight="251685888" behindDoc="0" locked="0" layoutInCell="1" allowOverlap="1" wp14:anchorId="642D43F6" wp14:editId="37952642">
-                    <wp:simplePos x="0" y="0"/>
-                    <wp:positionH relativeFrom="column">
-                      <wp:posOffset>0</wp:posOffset>
-                    </wp:positionH>
-                    <wp:positionV relativeFrom="paragraph">
-                      <wp:posOffset>240343</wp:posOffset>
-                    </wp:positionV>
-                    <wp:extent cx="5876925" cy="0"/>
-                    <wp:effectExtent l="0" t="0" r="28575" b="19050"/>
-                    <wp:wrapNone/>
-                    <wp:docPr id="11" name="Straight Connector 11"/>
-                    <wp:cNvGraphicFramePr/>
-                    <a:graphic xmlns:a="http://schemas.openxmlformats.org/drawingml/2006/main">
-                      <a:graphicData uri="http://schemas.microsoft.com/office/word/2010/wordprocessingShape">
-                        <wps:wsp>
-                          <wps:cNvCnPr/>
-                          <wps:spPr>
-                            <a:xfrm>
-                              <a:off x="0" y="0"/>
-                              <a:ext cx="5876925" cy="0"/>
-                            </a:xfrm>
-                            <a:prstGeom prst="line">
-                              <a:avLst/>
-                            </a:prstGeom>
-                            <a:ln>
-                              <a:solidFill>
-                                <a:schemeClr val="accent3">
-                                  <a:lumMod val="75000"/>
-                                </a:schemeClr>
-                              </a:solidFill>
-                            </a:ln>
-                          </wps:spPr>
-                          <wps:style>
-                            <a:lnRef idx="3">
-                              <a:schemeClr val="accent2"/>
-                            </a:lnRef>
-                            <a:fillRef idx="0">
-                              <a:schemeClr val="accent2"/>
-                            </a:fillRef>
-                            <a:effectRef idx="2">
-                              <a:schemeClr val="accent2"/>
-                            </a:effectRef>
-                            <a:fontRef idx="minor">
-                              <a:schemeClr val="tx1"/>
-                            </a:fontRef>
-                          </wps:style>
-                          <wps:bodyPr/>
-                        </wps:wsp>
-                      </a:graphicData>
-                    </a:graphic>
-                    <wp14:sizeRelH relativeFrom="margin">
-                      <wp14:pctWidth>0</wp14:pctWidth>
-                    </wp14:sizeRelH>
-                  </wp:anchor>
-                </w:drawing>
-              </mc:Choice>
-              <mc:Fallback>
-                <w:pict>
-                  <v:line w14:anchorId="239E8AA4" id="Straight Connector 11" o:spid="_x0000_s1026" style="position:absolute;z-index:251685888;visibility:visible;mso-wrap-style:square;mso-width-percent:0;mso-wrap-distance-left:9pt;mso-wrap-distance-top:0;mso-wrap-distance-right:9pt;mso-wrap-distance-bottom:0;mso-position-horizontal:absolute;mso-position-horizontal-relative:text;mso-position-vertical:absolute;mso-position-vertical-relative:text;mso-width-percent:0;mso-width-relative:margin" from="0,18.9pt" to="462.75pt,18.9pt" o:gfxdata="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" strokecolor="#7b7b7b [2406]" strokeweight="1.5pt">
-                    <v:stroke joinstyle="miter"/>
-                  </v:line>
-                </w:pict>
-              </mc:Fallback>
-            </mc:AlternateContent>
-          </w:r>
-          <w:r>
-            <w:rPr>
-              <w:color w:val="7B7B7B" w:themeColor="accent3" w:themeShade="BF"/>
-              <w:sz w:val="24"/>
-              <w:lang w:val="en-US"/>
-            </w:rPr>
-            <w:t>Admission system – Communication plan</w:t>
-          </w:r>
-        </w:p>
-        <w:p>
-          <w:pPr>
-            <w:pStyle w:val="Header"/>
-            <w:rPr>
-              <w:color w:val="C00000"/>
-            </w:rPr>
-          </w:pPr>
         </w:p>
       </w:tc>
       <w:tc>
@@ -9238,7 +9458,7 @@
 </file>
 
 <file path=customXml/itemProps1.xml><?xml version="1.0" encoding="utf-8"?>
-<ds:datastoreItem xmlns:ds="http://schemas.openxmlformats.org/officeDocument/2006/customXml" ds:itemID="{872941BB-277D-45E5-A16A-C596124B9363}">
+<ds:datastoreItem xmlns:ds="http://schemas.openxmlformats.org/officeDocument/2006/customXml" ds:itemID="{91631A7C-CF24-4D96-AF58-32FB55F26B86}">
   <ds:schemaRefs>
     <ds:schemaRef ds:uri="http://schemas.openxmlformats.org/officeDocument/2006/bibliography"/>
   </ds:schemaRefs>

--- a/trunk/1. Project management/3. Communication plan/AS_PM_CommunicationtPlan.docx
+++ b/trunk/1. Project management/3. Communication plan/AS_PM_CommunicationtPlan.docx
@@ -24,7 +24,7 @@
           <w:color w:val="FFFFFF" w:themeColor="background1"/>
           <w:sz w:val="72"/>
           <w:szCs w:val="52"/>
-          <w:lang w:eastAsia="vi-VN"/>
+          <w:lang w:val="en-US"/>
         </w:rPr>
         <mc:AlternateContent>
           <mc:Choice Requires="wps">
@@ -2050,8 +2050,6 @@
               </w:rPr>
               <w:t xml:space="preserve">(2) Introduction, </w:t>
             </w:r>
-            <w:bookmarkStart w:id="2" w:name="_GoBack"/>
-            <w:bookmarkEnd w:id="2"/>
             <w:r>
               <w:rPr>
                 <w:color w:val="000000" w:themeColor="text1"/>
@@ -2075,7 +2073,7 @@
           <w:szCs w:val="24"/>
         </w:rPr>
       </w:pPr>
-      <w:bookmarkStart w:id="3" w:name="_Toc373391577"/>
+      <w:bookmarkStart w:id="2" w:name="_Toc373391577"/>
       <w:r>
         <w:rPr>
           <w:rFonts w:asciiTheme="majorHAnsi" w:hAnsiTheme="majorHAnsi" w:cstheme="majorHAnsi"/>
@@ -2140,7 +2138,7 @@
         </w:rPr>
         <w:t>: Revision history</w:t>
       </w:r>
-      <w:bookmarkEnd w:id="3"/>
+      <w:bookmarkEnd w:id="2"/>
       <w:r>
         <w:rPr>
           <w:rFonts w:asciiTheme="majorHAnsi" w:hAnsiTheme="majorHAnsi" w:cstheme="majorHAnsi"/>
@@ -2164,7 +2162,7 @@
           <w:sz w:val="28"/>
         </w:rPr>
       </w:pPr>
-      <w:bookmarkStart w:id="4" w:name="_Toc373391571"/>
+      <w:bookmarkStart w:id="3" w:name="_Toc373391571"/>
       <w:r>
         <w:rPr>
           <w:b/>
@@ -2174,7 +2172,7 @@
         <w:lastRenderedPageBreak/>
         <w:t>Introduction</w:t>
       </w:r>
-      <w:bookmarkEnd w:id="4"/>
+      <w:bookmarkEnd w:id="3"/>
     </w:p>
     <w:p>
       <w:pPr>
@@ -2190,7 +2188,7 @@
           <w:sz w:val="24"/>
         </w:rPr>
       </w:pPr>
-      <w:bookmarkStart w:id="5" w:name="_Toc373391572"/>
+      <w:bookmarkStart w:id="4" w:name="_Toc373391572"/>
       <w:r>
         <w:rPr>
           <w:color w:val="1F3864" w:themeColor="accent5" w:themeShade="80"/>
@@ -2198,7 +2196,7 @@
         </w:rPr>
         <w:t>Purpose</w:t>
       </w:r>
-      <w:bookmarkEnd w:id="5"/>
+      <w:bookmarkEnd w:id="4"/>
     </w:p>
     <w:p>
       <w:pPr>
@@ -2379,7 +2377,7 @@
           <w:sz w:val="24"/>
         </w:rPr>
       </w:pPr>
-      <w:bookmarkStart w:id="6" w:name="_Toc373391573"/>
+      <w:bookmarkStart w:id="5" w:name="_Toc373391573"/>
       <w:r>
         <w:rPr>
           <w:color w:val="1F3864" w:themeColor="accent5" w:themeShade="80"/>
@@ -2387,7 +2385,7 @@
         </w:rPr>
         <w:t>Definition, Acronyms and Abbreviations</w:t>
       </w:r>
-      <w:bookmarkEnd w:id="6"/>
+      <w:bookmarkEnd w:id="5"/>
     </w:p>
     <w:tbl>
       <w:tblPr>
@@ -2726,7 +2724,7 @@
           <w:szCs w:val="24"/>
         </w:rPr>
       </w:pPr>
-      <w:bookmarkStart w:id="7" w:name="_Toc373391578"/>
+      <w:bookmarkStart w:id="6" w:name="_Toc373391578"/>
       <w:r>
         <w:rPr>
           <w:color w:val="7B7B7B" w:themeColor="accent3" w:themeShade="BF"/>
@@ -2784,7 +2782,7 @@
         </w:rPr>
         <w:t>: Definition, Acronyms and Abbreviations</w:t>
       </w:r>
-      <w:bookmarkEnd w:id="7"/>
+      <w:bookmarkEnd w:id="6"/>
     </w:p>
     <w:p>
       <w:pPr>
@@ -2800,7 +2798,7 @@
           <w:sz w:val="24"/>
         </w:rPr>
       </w:pPr>
-      <w:bookmarkStart w:id="8" w:name="_Toc373391574"/>
+      <w:bookmarkStart w:id="7" w:name="_Toc373391574"/>
       <w:r>
         <w:rPr>
           <w:color w:val="1F3864" w:themeColor="accent5" w:themeShade="80"/>
@@ -2808,7 +2806,7 @@
         </w:rPr>
         <w:t>Intended Audience and Reading Suggestions</w:t>
       </w:r>
-      <w:bookmarkEnd w:id="8"/>
+      <w:bookmarkEnd w:id="7"/>
     </w:p>
     <w:tbl>
       <w:tblPr>
@@ -3138,7 +3136,7 @@
           <w:szCs w:val="24"/>
         </w:rPr>
       </w:pPr>
-      <w:bookmarkStart w:id="9" w:name="_Toc373391579"/>
+      <w:bookmarkStart w:id="8" w:name="_Toc373391579"/>
       <w:r>
         <w:rPr>
           <w:color w:val="7B7B7B" w:themeColor="accent3" w:themeShade="BF"/>
@@ -3196,7 +3194,7 @@
         </w:rPr>
         <w:t>: Intended Audience and Reading Suggestions</w:t>
       </w:r>
-      <w:bookmarkEnd w:id="9"/>
+      <w:bookmarkEnd w:id="8"/>
     </w:p>
     <w:p>
       <w:pPr>
@@ -3231,7 +3229,7 @@
           <w:sz w:val="28"/>
         </w:rPr>
       </w:pPr>
-      <w:bookmarkStart w:id="10" w:name="_Toc373391575"/>
+      <w:bookmarkStart w:id="9" w:name="_Toc373391575"/>
       <w:r>
         <w:rPr>
           <w:b/>
@@ -3241,7 +3239,7 @@
         <w:lastRenderedPageBreak/>
         <w:t>Project stakeholders</w:t>
       </w:r>
-      <w:bookmarkEnd w:id="10"/>
+      <w:bookmarkEnd w:id="9"/>
     </w:p>
     <w:tbl>
       <w:tblPr>
@@ -4399,7 +4397,7 @@
           <w:szCs w:val="24"/>
         </w:rPr>
       </w:pPr>
-      <w:bookmarkStart w:id="11" w:name="_Toc373391580"/>
+      <w:bookmarkStart w:id="10" w:name="_Toc373391580"/>
       <w:r>
         <w:rPr>
           <w:color w:val="7B7B7B" w:themeColor="accent3" w:themeShade="BF"/>
@@ -4457,7 +4455,7 @@
         </w:rPr>
         <w:t>: Project stakeholders</w:t>
       </w:r>
-      <w:bookmarkEnd w:id="11"/>
+      <w:bookmarkEnd w:id="10"/>
     </w:p>
     <w:p>
       <w:pPr>
@@ -4532,7 +4530,7 @@
           <w:sz w:val="28"/>
         </w:rPr>
       </w:pPr>
-      <w:bookmarkStart w:id="12" w:name="_Toc373391576"/>
+      <w:bookmarkStart w:id="11" w:name="_Toc373391576"/>
       <w:r>
         <w:rPr>
           <w:b/>
@@ -4542,7 +4540,7 @@
         <w:lastRenderedPageBreak/>
         <w:t>Detail communication plan</w:t>
       </w:r>
-      <w:bookmarkEnd w:id="12"/>
+      <w:bookmarkEnd w:id="11"/>
     </w:p>
     <w:p>
       <w:pPr>
@@ -4564,7 +4562,7 @@
       <w:tblPr>
         <w:tblStyle w:val="TableGrid"/>
         <w:tblW w:w="15575" w:type="dxa"/>
-        <w:tblInd w:w="-635" w:type="dxa"/>
+        <w:tblInd w:w="-5" w:type="dxa"/>
         <w:tblLayout w:type="fixed"/>
         <w:tblLook w:val="04A0" w:firstRow="1" w:lastRow="0" w:firstColumn="1" w:lastColumn="0" w:noHBand="0" w:noVBand="1"/>
       </w:tblPr>
@@ -6313,6 +6311,8 @@
             </w:pPr>
           </w:p>
         </w:tc>
+        <w:bookmarkStart w:id="12" w:name="_GoBack"/>
+        <w:bookmarkEnd w:id="12"/>
       </w:tr>
       <w:tr>
         <w:trPr>
@@ -6627,7 +6627,7 @@
       <w:headerReference w:type="default" r:id="rId21"/>
       <w:footerReference w:type="default" r:id="rId22"/>
       <w:pgSz w:w="16838" w:h="11906" w:orient="landscape"/>
-      <w:pgMar w:top="2250" w:right="1440" w:bottom="566" w:left="1440" w:header="720" w:footer="720" w:gutter="0"/>
+      <w:pgMar w:top="1871" w:right="368" w:bottom="566" w:left="540" w:header="720" w:footer="720" w:gutter="0"/>
       <w:cols w:space="720"/>
       <w:docGrid w:linePitch="360"/>
     </w:sectPr>
@@ -6675,7 +6675,7 @@
         <w:noProof/>
         <w:color w:val="7B7B7B" w:themeColor="accent3" w:themeShade="BF"/>
         <w:sz w:val="24"/>
-        <w:lang w:eastAsia="vi-VN"/>
+        <w:lang w:val="en-US"/>
       </w:rPr>
       <mc:AlternateContent>
         <mc:Choice Requires="wps">
@@ -6683,10 +6683,10 @@
             <wp:anchor distT="0" distB="0" distL="114300" distR="114300" simplePos="0" relativeHeight="251665408" behindDoc="0" locked="0" layoutInCell="1" allowOverlap="1" wp14:anchorId="413C667D" wp14:editId="4534ADD0">
               <wp:simplePos x="0" y="0"/>
               <wp:positionH relativeFrom="column">
-                <wp:posOffset>-10245</wp:posOffset>
+                <wp:posOffset>8890</wp:posOffset>
               </wp:positionH>
               <wp:positionV relativeFrom="paragraph">
-                <wp:posOffset>259989</wp:posOffset>
+                <wp:posOffset>-45085</wp:posOffset>
               </wp:positionV>
               <wp:extent cx="5876925" cy="0"/>
               <wp:effectExtent l="0" t="0" r="28575" b="19050"/>
@@ -6739,7 +6739,7 @@
         </mc:Choice>
         <mc:Fallback>
           <w:pict>
-            <v:line w14:anchorId="46B7AB33" id="Straight Connector 5" o:spid="_x0000_s1026" style="position:absolute;z-index:251665408;visibility:visible;mso-wrap-style:square;mso-width-percent:0;mso-wrap-distance-left:9pt;mso-wrap-distance-top:0;mso-wrap-distance-right:9pt;mso-wrap-distance-bottom:0;mso-position-horizontal:absolute;mso-position-horizontal-relative:text;mso-position-vertical:absolute;mso-position-vertical-relative:text;mso-width-percent:0;mso-width-relative:margin" from="-.8pt,20.45pt" to="461.95pt,20.45pt" o:gfxdata="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" strokecolor="#7b7b7b [2406]" strokeweight="1.5pt">
+            <v:line w14:anchorId="43FB27E6" id="Straight Connector 5" o:spid="_x0000_s1026" style="position:absolute;z-index:251665408;visibility:visible;mso-wrap-style:square;mso-width-percent:0;mso-wrap-distance-left:9pt;mso-wrap-distance-top:0;mso-wrap-distance-right:9pt;mso-wrap-distance-bottom:0;mso-position-horizontal:absolute;mso-position-horizontal-relative:text;mso-position-vertical:absolute;mso-position-vertical-relative:text;mso-width-percent:0;mso-width-relative:margin" from=".7pt,-3.55pt" to="463.45pt,-3.55pt" o:gfxdata="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" strokecolor="#7b7b7b [2406]" strokeweight="1.5pt">
               <v:stroke joinstyle="miter"/>
             </v:line>
           </w:pict>
@@ -6774,18 +6774,18 @@
         <w:noProof/>
         <w:color w:val="7B7B7B" w:themeColor="accent3" w:themeShade="BF"/>
         <w:sz w:val="24"/>
-        <w:lang w:eastAsia="vi-VN"/>
+        <w:lang w:val="en-US"/>
       </w:rPr>
       <mc:AlternateContent>
         <mc:Choice Requires="wps">
           <w:drawing>
-            <wp:anchor distT="0" distB="0" distL="114300" distR="114300" simplePos="0" relativeHeight="251681792" behindDoc="0" locked="0" layoutInCell="1" allowOverlap="1" wp14:anchorId="43DEF158" wp14:editId="5ADD9FB9">
+            <wp:anchor distT="0" distB="0" distL="114300" distR="114300" simplePos="0" relativeHeight="251681792" behindDoc="0" locked="0" layoutInCell="1" allowOverlap="1" wp14:anchorId="7CE286DA" wp14:editId="195C4AF0">
               <wp:simplePos x="0" y="0"/>
-              <wp:positionH relativeFrom="column">
-                <wp:posOffset>-10245</wp:posOffset>
+              <wp:positionH relativeFrom="margin">
+                <wp:posOffset>9525</wp:posOffset>
               </wp:positionH>
               <wp:positionV relativeFrom="paragraph">
-                <wp:posOffset>259989</wp:posOffset>
+                <wp:posOffset>-45085</wp:posOffset>
               </wp:positionV>
               <wp:extent cx="5876925" cy="0"/>
               <wp:effectExtent l="0" t="0" r="28575" b="19050"/>
@@ -6838,8 +6838,9 @@
         </mc:Choice>
         <mc:Fallback>
           <w:pict>
-            <v:line w14:anchorId="4AC66198" id="Straight Connector 6" o:spid="_x0000_s1026" style="position:absolute;z-index:251681792;visibility:visible;mso-wrap-style:square;mso-width-percent:0;mso-wrap-distance-left:9pt;mso-wrap-distance-top:0;mso-wrap-distance-right:9pt;mso-wrap-distance-bottom:0;mso-position-horizontal:absolute;mso-position-horizontal-relative:text;mso-position-vertical:absolute;mso-position-vertical-relative:text;mso-width-percent:0;mso-width-relative:margin" from="-.8pt,20.45pt" to="461.95pt,20.45pt" o:gfxdata="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" strokecolor="#7b7b7b [2406]" strokeweight="1.5pt">
+            <v:line w14:anchorId="062A9619" id="Straight Connector 6" o:spid="_x0000_s1026" style="position:absolute;z-index:251681792;visibility:visible;mso-wrap-style:square;mso-width-percent:0;mso-wrap-distance-left:9pt;mso-wrap-distance-top:0;mso-wrap-distance-right:9pt;mso-wrap-distance-bottom:0;mso-position-horizontal:absolute;mso-position-horizontal-relative:margin;mso-position-vertical:absolute;mso-position-vertical-relative:text;mso-width-percent:0;mso-width-relative:margin" from=".75pt,-3.55pt" to="463.5pt,-3.55pt" o:gfxdata="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" strokecolor="#7b7b7b [2406]" strokeweight="1.5pt">
               <v:stroke joinstyle="miter"/>
+              <w10:wrap anchorx="margin"/>
             </v:line>
           </w:pict>
         </mc:Fallback>
@@ -6875,7 +6876,7 @@
         <w:tab w:val="clear" w:pos="4513"/>
         <w:tab w:val="clear" w:pos="9026"/>
       </w:tabs>
-      <w:jc w:val="right"/>
+      <w:jc w:val="center"/>
       <w:rPr>
         <w:color w:val="C00000"/>
       </w:rPr>
@@ -6885,20 +6886,20 @@
         <w:noProof/>
         <w:color w:val="7B7B7B" w:themeColor="accent3" w:themeShade="BF"/>
         <w:sz w:val="24"/>
-        <w:lang w:eastAsia="vi-VN"/>
+        <w:lang w:val="en-US"/>
       </w:rPr>
       <mc:AlternateContent>
         <mc:Choice Requires="wps">
           <w:drawing>
             <wp:anchor distT="0" distB="0" distL="114300" distR="114300" simplePos="0" relativeHeight="251675648" behindDoc="0" locked="0" layoutInCell="1" allowOverlap="1" wp14:anchorId="236DF231" wp14:editId="4BF103AA">
               <wp:simplePos x="0" y="0"/>
-              <wp:positionH relativeFrom="column">
-                <wp:posOffset>-104775</wp:posOffset>
+              <wp:positionH relativeFrom="margin">
+                <wp:align>left</wp:align>
               </wp:positionH>
               <wp:positionV relativeFrom="paragraph">
-                <wp:posOffset>225425</wp:posOffset>
+                <wp:posOffset>-22225</wp:posOffset>
               </wp:positionV>
-              <wp:extent cx="8963025" cy="0"/>
+              <wp:extent cx="9896475" cy="0"/>
               <wp:effectExtent l="0" t="0" r="28575" b="19050"/>
               <wp:wrapNone/>
               <wp:docPr id="12" name="Straight Connector 12"/>
@@ -6910,7 +6911,7 @@
                     <wps:spPr>
                       <a:xfrm>
                         <a:off x="0" y="0"/>
-                        <a:ext cx="8963025" cy="0"/>
+                        <a:ext cx="9896475" cy="0"/>
                       </a:xfrm>
                       <a:prstGeom prst="line">
                         <a:avLst/>
@@ -6944,17 +6945,129 @@
               <wp14:sizeRelH relativeFrom="margin">
                 <wp14:pctWidth>0</wp14:pctWidth>
               </wp14:sizeRelH>
+              <wp14:sizeRelV relativeFrom="margin">
+                <wp14:pctHeight>0</wp14:pctHeight>
+              </wp14:sizeRelV>
             </wp:anchor>
           </w:drawing>
         </mc:Choice>
         <mc:Fallback>
           <w:pict>
-            <v:line w14:anchorId="5A777D62" id="Straight Connector 12" o:spid="_x0000_s1026" style="position:absolute;z-index:251675648;visibility:visible;mso-wrap-style:square;mso-width-percent:0;mso-wrap-distance-left:9pt;mso-wrap-distance-top:0;mso-wrap-distance-right:9pt;mso-wrap-distance-bottom:0;mso-position-horizontal:absolute;mso-position-horizontal-relative:text;mso-position-vertical:absolute;mso-position-vertical-relative:text;mso-width-percent:0;mso-width-relative:margin" from="-8.25pt,17.75pt" to="697.5pt,17.75pt" o:gfxdata="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" strokecolor="#7b7b7b [2406]" strokeweight="1.5pt">
+            <v:line w14:anchorId="04D2A344" id="Straight Connector 12" o:spid="_x0000_s1026" style="position:absolute;z-index:251675648;visibility:visible;mso-wrap-style:square;mso-width-percent:0;mso-height-percent:0;mso-wrap-distance-left:9pt;mso-wrap-distance-top:0;mso-wrap-distance-right:9pt;mso-wrap-distance-bottom:0;mso-position-horizontal:left;mso-position-horizontal-relative:margin;mso-position-vertical:absolute;mso-position-vertical-relative:text;mso-width-percent:0;mso-height-percent:0;mso-width-relative:margin;mso-height-relative:margin" from="0,-1.75pt" to="779.25pt,-1.75pt" o:gfxdata="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" strokecolor="#7b7b7b [2406]" strokeweight="1.5pt">
               <v:stroke joinstyle="miter"/>
+              <w10:wrap anchorx="margin"/>
             </v:line>
           </w:pict>
         </mc:Fallback>
       </mc:AlternateContent>
+    </w:r>
+    <w:r>
+      <w:rPr>
+        <w:noProof/>
+        <w:color w:val="C00000"/>
+        <w:sz w:val="24"/>
+        <w:lang w:val="en-US"/>
+      </w:rPr>
+      <w:tab/>
+    </w:r>
+    <w:r>
+      <w:rPr>
+        <w:noProof/>
+        <w:color w:val="C00000"/>
+        <w:sz w:val="24"/>
+        <w:lang w:val="en-US"/>
+      </w:rPr>
+      <w:tab/>
+    </w:r>
+    <w:r>
+      <w:rPr>
+        <w:noProof/>
+        <w:color w:val="C00000"/>
+        <w:sz w:val="24"/>
+        <w:lang w:val="en-US"/>
+      </w:rPr>
+      <w:tab/>
+    </w:r>
+    <w:r>
+      <w:rPr>
+        <w:noProof/>
+        <w:color w:val="C00000"/>
+        <w:sz w:val="24"/>
+        <w:lang w:val="en-US"/>
+      </w:rPr>
+      <w:tab/>
+    </w:r>
+    <w:r>
+      <w:rPr>
+        <w:noProof/>
+        <w:color w:val="C00000"/>
+        <w:sz w:val="24"/>
+        <w:lang w:val="en-US"/>
+      </w:rPr>
+      <w:tab/>
+    </w:r>
+    <w:r>
+      <w:rPr>
+        <w:noProof/>
+        <w:color w:val="C00000"/>
+        <w:sz w:val="24"/>
+        <w:lang w:val="en-US"/>
+      </w:rPr>
+      <w:tab/>
+    </w:r>
+    <w:r>
+      <w:rPr>
+        <w:noProof/>
+        <w:color w:val="C00000"/>
+        <w:sz w:val="24"/>
+        <w:lang w:val="en-US"/>
+      </w:rPr>
+      <w:tab/>
+    </w:r>
+    <w:r>
+      <w:rPr>
+        <w:noProof/>
+        <w:color w:val="C00000"/>
+        <w:sz w:val="24"/>
+        <w:lang w:val="en-US"/>
+      </w:rPr>
+      <w:tab/>
+    </w:r>
+    <w:r>
+      <w:rPr>
+        <w:noProof/>
+        <w:color w:val="C00000"/>
+        <w:sz w:val="24"/>
+        <w:lang w:val="en-US"/>
+      </w:rPr>
+      <w:tab/>
+    </w:r>
+    <w:r>
+      <w:rPr>
+        <w:noProof/>
+        <w:color w:val="C00000"/>
+        <w:sz w:val="24"/>
+        <w:lang w:val="en-US"/>
+      </w:rPr>
+      <w:tab/>
+    </w:r>
+    <w:r>
+      <w:rPr>
+        <w:noProof/>
+        <w:color w:val="C00000"/>
+        <w:sz w:val="24"/>
+        <w:lang w:val="en-US"/>
+      </w:rPr>
+      <w:tab/>
+    </w:r>
+    <w:r>
+      <w:rPr>
+        <w:noProof/>
+        <w:color w:val="C00000"/>
+        <w:sz w:val="24"/>
+        <w:lang w:val="en-US"/>
+      </w:rPr>
+      <w:tab/>
     </w:r>
     <w:r>
       <w:rPr>
@@ -7058,21 +7171,37 @@
           </w:pPr>
           <w:r>
             <w:rPr>
+              <w:color w:val="7B7B7B" w:themeColor="accent3" w:themeShade="BF"/>
+              <w:sz w:val="24"/>
+              <w:lang w:val="en-US"/>
+            </w:rPr>
+            <w:t>Admission system – Communication plan</w:t>
+          </w:r>
+        </w:p>
+        <w:p>
+          <w:pPr>
+            <w:pStyle w:val="Header"/>
+            <w:rPr>
+              <w:color w:val="C00000"/>
+            </w:rPr>
+          </w:pPr>
+          <w:r>
+            <w:rPr>
               <w:noProof/>
               <w:color w:val="7B7B7B" w:themeColor="accent3" w:themeShade="BF"/>
               <w:sz w:val="24"/>
-              <w:lang w:eastAsia="vi-VN"/>
+              <w:lang w:val="en-US"/>
             </w:rPr>
             <mc:AlternateContent>
               <mc:Choice Requires="wps">
                 <w:drawing>
-                  <wp:anchor distT="0" distB="0" distL="114300" distR="114300" simplePos="0" relativeHeight="251677696" behindDoc="0" locked="0" layoutInCell="1" allowOverlap="1" wp14:anchorId="4FB03CB4" wp14:editId="3715927E">
+                  <wp:anchor distT="0" distB="0" distL="114300" distR="114300" simplePos="0" relativeHeight="251677696" behindDoc="0" locked="0" layoutInCell="1" allowOverlap="1" wp14:anchorId="6F97723A" wp14:editId="20060698">
                     <wp:simplePos x="0" y="0"/>
                     <wp:positionH relativeFrom="column">
-                      <wp:posOffset>0</wp:posOffset>
+                      <wp:posOffset>9525</wp:posOffset>
                     </wp:positionH>
                     <wp:positionV relativeFrom="paragraph">
-                      <wp:posOffset>304800</wp:posOffset>
+                      <wp:posOffset>43815</wp:posOffset>
                     </wp:positionV>
                     <wp:extent cx="5876925" cy="0"/>
                     <wp:effectExtent l="0" t="0" r="28575" b="19050"/>
@@ -7125,29 +7254,13 @@
               </mc:Choice>
               <mc:Fallback>
                 <w:pict>
-                  <v:line w14:anchorId="37A3E78A" id="Straight Connector 1" o:spid="_x0000_s1026" style="position:absolute;z-index:251677696;visibility:visible;mso-wrap-style:square;mso-width-percent:0;mso-wrap-distance-left:9pt;mso-wrap-distance-top:0;mso-wrap-distance-right:9pt;mso-wrap-distance-bottom:0;mso-position-horizontal:absolute;mso-position-horizontal-relative:text;mso-position-vertical:absolute;mso-position-vertical-relative:text;mso-width-percent:0;mso-width-relative:margin" from="0,24pt" to="462.75pt,24pt" o:gfxdata="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" strokecolor="#7b7b7b [2406]" strokeweight="1.5pt">
+                  <v:line w14:anchorId="59C2D053" id="Straight Connector 1" o:spid="_x0000_s1026" style="position:absolute;z-index:251677696;visibility:visible;mso-wrap-style:square;mso-width-percent:0;mso-wrap-distance-left:9pt;mso-wrap-distance-top:0;mso-wrap-distance-right:9pt;mso-wrap-distance-bottom:0;mso-position-horizontal:absolute;mso-position-horizontal-relative:text;mso-position-vertical:absolute;mso-position-vertical-relative:text;mso-width-percent:0;mso-width-relative:margin" from=".75pt,3.45pt" to="463.5pt,3.45pt" o:gfxdata="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" strokecolor="#7b7b7b [2406]" strokeweight="1.5pt">
                     <v:stroke joinstyle="miter"/>
                   </v:line>
                 </w:pict>
               </mc:Fallback>
             </mc:AlternateContent>
           </w:r>
-          <w:r>
-            <w:rPr>
-              <w:color w:val="7B7B7B" w:themeColor="accent3" w:themeShade="BF"/>
-              <w:sz w:val="24"/>
-              <w:lang w:val="en-US"/>
-            </w:rPr>
-            <w:t>Admission system – Communication plan</w:t>
-          </w:r>
-        </w:p>
-        <w:p>
-          <w:pPr>
-            <w:pStyle w:val="Header"/>
-            <w:rPr>
-              <w:color w:val="C00000"/>
-            </w:rPr>
-          </w:pPr>
         </w:p>
       </w:tc>
       <w:tc>
@@ -7247,21 +7360,37 @@
     </w:pPr>
     <w:r>
       <w:rPr>
+        <w:color w:val="7B7B7B" w:themeColor="accent3" w:themeShade="BF"/>
+        <w:sz w:val="24"/>
+        <w:lang w:val="en-US"/>
+      </w:rPr>
+      <w:t>Admission system – Communication plan</w:t>
+    </w:r>
+  </w:p>
+  <w:p>
+    <w:pPr>
+      <w:pStyle w:val="Header"/>
+      <w:rPr>
+        <w:color w:val="A80000"/>
+      </w:rPr>
+    </w:pPr>
+    <w:r>
+      <w:rPr>
         <w:noProof/>
         <w:color w:val="7B7B7B" w:themeColor="accent3" w:themeShade="BF"/>
         <w:sz w:val="24"/>
-        <w:lang w:eastAsia="vi-VN"/>
+        <w:lang w:val="en-US"/>
       </w:rPr>
       <mc:AlternateContent>
         <mc:Choice Requires="wps">
           <w:drawing>
-            <wp:anchor distT="0" distB="0" distL="114300" distR="114300" simplePos="0" relativeHeight="251679744" behindDoc="0" locked="0" layoutInCell="1" allowOverlap="1" wp14:anchorId="5154D88C" wp14:editId="3F04523E">
+            <wp:anchor distT="0" distB="0" distL="114300" distR="114300" simplePos="0" relativeHeight="251679744" behindDoc="0" locked="0" layoutInCell="1" allowOverlap="1" wp14:anchorId="1731A871" wp14:editId="6717C353">
               <wp:simplePos x="0" y="0"/>
               <wp:positionH relativeFrom="column">
-                <wp:posOffset>0</wp:posOffset>
+                <wp:posOffset>-9525</wp:posOffset>
               </wp:positionH>
               <wp:positionV relativeFrom="paragraph">
-                <wp:posOffset>304800</wp:posOffset>
+                <wp:posOffset>53340</wp:posOffset>
               </wp:positionV>
               <wp:extent cx="5876925" cy="0"/>
               <wp:effectExtent l="0" t="0" r="28575" b="19050"/>
@@ -7314,29 +7443,13 @@
         </mc:Choice>
         <mc:Fallback>
           <w:pict>
-            <v:line w14:anchorId="48337763" id="Straight Connector 3" o:spid="_x0000_s1026" style="position:absolute;z-index:251679744;visibility:visible;mso-wrap-style:square;mso-width-percent:0;mso-wrap-distance-left:9pt;mso-wrap-distance-top:0;mso-wrap-distance-right:9pt;mso-wrap-distance-bottom:0;mso-position-horizontal:absolute;mso-position-horizontal-relative:text;mso-position-vertical:absolute;mso-position-vertical-relative:text;mso-width-percent:0;mso-width-relative:margin" from="0,24pt" to="462.75pt,24pt" o:gfxdata="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" strokecolor="#7b7b7b [2406]" strokeweight="1.5pt">
+            <v:line w14:anchorId="2D92DC7B" id="Straight Connector 3" o:spid="_x0000_s1026" style="position:absolute;z-index:251679744;visibility:visible;mso-wrap-style:square;mso-width-percent:0;mso-wrap-distance-left:9pt;mso-wrap-distance-top:0;mso-wrap-distance-right:9pt;mso-wrap-distance-bottom:0;mso-position-horizontal:absolute;mso-position-horizontal-relative:text;mso-position-vertical:absolute;mso-position-vertical-relative:text;mso-width-percent:0;mso-width-relative:margin" from="-.75pt,4.2pt" to="462pt,4.2pt" o:gfxdata="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" strokecolor="#7b7b7b [2406]" strokeweight="1.5pt">
               <v:stroke joinstyle="miter"/>
             </v:line>
           </w:pict>
         </mc:Fallback>
       </mc:AlternateContent>
     </w:r>
-    <w:r>
-      <w:rPr>
-        <w:color w:val="7B7B7B" w:themeColor="accent3" w:themeShade="BF"/>
-        <w:sz w:val="24"/>
-        <w:lang w:val="en-US"/>
-      </w:rPr>
-      <w:t>Admission system – Communication plan</w:t>
-    </w:r>
-  </w:p>
-  <w:p>
-    <w:pPr>
-      <w:pStyle w:val="Header"/>
-      <w:rPr>
-        <w:color w:val="A80000"/>
-      </w:rPr>
-    </w:pPr>
   </w:p>
 </w:hdr>
 </file>
@@ -7347,7 +7460,7 @@
   <w:p/>
   <w:tbl>
     <w:tblPr>
-      <w:tblW w:w="5000" w:type="pct"/>
+      <w:tblW w:w="4887" w:type="pct"/>
       <w:tblCellMar>
         <w:left w:w="0" w:type="dxa"/>
         <w:right w:w="0" w:type="dxa"/>
@@ -7355,9 +7468,9 @@
       <w:tblLook w:val="04A0" w:firstRow="1" w:lastRow="0" w:firstColumn="1" w:lastColumn="0" w:noHBand="0" w:noVBand="1"/>
     </w:tblPr>
     <w:tblGrid>
-      <w:gridCol w:w="9120"/>
+      <w:gridCol w:w="9121"/>
       <w:gridCol w:w="187"/>
-      <w:gridCol w:w="4651"/>
+      <w:gridCol w:w="6262"/>
     </w:tblGrid>
     <w:tr>
       <w:trPr>
@@ -7365,7 +7478,7 @@
       </w:trPr>
       <w:tc>
         <w:tcPr>
-          <w:tcW w:w="3267" w:type="pct"/>
+          <w:tcW w:w="2929" w:type="pct"/>
         </w:tcPr>
         <w:p>
           <w:pPr>
@@ -7399,7 +7512,7 @@
               <w:noProof/>
               <w:color w:val="7B7B7B" w:themeColor="accent3" w:themeShade="BF"/>
               <w:sz w:val="24"/>
-              <w:lang w:eastAsia="vi-VN"/>
+              <w:lang w:val="en-US"/>
             </w:rPr>
             <mc:AlternateContent>
               <mc:Choice Requires="wps">
@@ -7410,9 +7523,9 @@
                       <wp:posOffset>0</wp:posOffset>
                     </wp:positionH>
                     <wp:positionV relativeFrom="paragraph">
-                      <wp:posOffset>62865</wp:posOffset>
+                      <wp:posOffset>65405</wp:posOffset>
                     </wp:positionV>
-                    <wp:extent cx="8858250" cy="0"/>
+                    <wp:extent cx="9867900" cy="76200"/>
                     <wp:effectExtent l="0" t="0" r="19050" b="19050"/>
                     <wp:wrapNone/>
                     <wp:docPr id="11" name="Straight Connector 11"/>
@@ -7424,7 +7537,7 @@
                           <wps:spPr>
                             <a:xfrm>
                               <a:off x="0" y="0"/>
-                              <a:ext cx="8858250" cy="0"/>
+                              <a:ext cx="9867900" cy="76200"/>
                             </a:xfrm>
                             <a:prstGeom prst="line">
                               <a:avLst/>
@@ -7466,7 +7579,7 @@
               </mc:Choice>
               <mc:Fallback>
                 <w:pict>
-                  <v:line w14:anchorId="74F4B6D7" id="Straight Connector 11" o:spid="_x0000_s1026" style="position:absolute;z-index:251685888;visibility:visible;mso-wrap-style:square;mso-width-percent:0;mso-height-percent:0;mso-wrap-distance-left:9pt;mso-wrap-distance-top:0;mso-wrap-distance-right:9pt;mso-wrap-distance-bottom:0;mso-position-horizontal:absolute;mso-position-horizontal-relative:text;mso-position-vertical:absolute;mso-position-vertical-relative:text;mso-width-percent:0;mso-height-percent:0;mso-width-relative:margin;mso-height-relative:margin" from="0,4.95pt" to="697.5pt,4.95pt" o:gfxdata="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" strokecolor="#7b7b7b [2406]" strokeweight="1.5pt">
+                  <v:line w14:anchorId="2ECABBF6" id="Straight Connector 11" o:spid="_x0000_s1026" style="position:absolute;z-index:251685888;visibility:visible;mso-wrap-style:square;mso-width-percent:0;mso-height-percent:0;mso-wrap-distance-left:9pt;mso-wrap-distance-top:0;mso-wrap-distance-right:9pt;mso-wrap-distance-bottom:0;mso-position-horizontal:absolute;mso-position-horizontal-relative:text;mso-position-vertical:absolute;mso-position-vertical-relative:text;mso-width-percent:0;mso-height-percent:0;mso-width-relative:margin;mso-height-relative:margin" from="0,5.15pt" to="777pt,11.15pt" o:gfxdata="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" strokecolor="#7b7b7b [2406]" strokeweight="1.5pt">
                     <v:stroke joinstyle="miter"/>
                   </v:line>
                 </w:pict>
@@ -7477,7 +7590,7 @@
       </w:tc>
       <w:tc>
         <w:tcPr>
-          <w:tcW w:w="67" w:type="pct"/>
+          <w:tcW w:w="60" w:type="pct"/>
         </w:tcPr>
         <w:p>
           <w:pPr>
@@ -7491,7 +7604,7 @@
       </w:tc>
       <w:tc>
         <w:tcPr>
-          <w:tcW w:w="1666" w:type="pct"/>
+          <w:tcW w:w="2011" w:type="pct"/>
         </w:tcPr>
         <w:p>
           <w:pPr>
@@ -7532,7 +7645,7 @@
               <w:sz w:val="24"/>
               <w:szCs w:val="24"/>
             </w:rPr>
-            <w:t>7</w:t>
+            <w:t>6</w:t>
           </w:r>
           <w:r>
             <w:rPr>
@@ -9458,7 +9571,7 @@
 </file>
 
 <file path=customXml/itemProps1.xml><?xml version="1.0" encoding="utf-8"?>
-<ds:datastoreItem xmlns:ds="http://schemas.openxmlformats.org/officeDocument/2006/customXml" ds:itemID="{91631A7C-CF24-4D96-AF58-32FB55F26B86}">
+<ds:datastoreItem xmlns:ds="http://schemas.openxmlformats.org/officeDocument/2006/customXml" ds:itemID="{E5302E68-EF3F-4F0E-9273-3026870F1F4C}">
   <ds:schemaRefs>
     <ds:schemaRef ds:uri="http://schemas.openxmlformats.org/officeDocument/2006/bibliography"/>
   </ds:schemaRefs>
